--- a/report/评估报告.docx
+++ b/report/评估报告.docx
@@ -3205,6 +3205,18 @@
           <w:szCs w:val="17"/>
         </w:rPr>
         <w:t xml:space="preserve">  </w:t>
+      </w:r>
+      <w:r>
+        <w:rPr>
+          <w:rFonts w:hint="eastAsia" w:ascii="Consolas" w:hAnsi="Consolas"/>
+          <w:b/>
+          <w:bCs/>
+          <w:color w:val="008080"/>
+          <w:sz w:val="17"/>
+          <w:szCs w:val="17"/>
+          <w:lang w:val="en-US" w:eastAsia="zh-CN"/>
+        </w:rPr>
+        <w:t xml:space="preserve">embedding=128 </w:t>
       </w:r>
       <w:r>
         <w:rPr>
@@ -3300,16 +3312,158 @@
         <w:shd w:val="clear" w:color="auto" w:fill="FFFFFF"/>
         <w:ind w:left="360"/>
         <w:rPr>
-          <w:rFonts w:hint="default" w:eastAsia="宋体"/>
-          <w:lang w:val="en-US" w:eastAsia="zh-CN"/>
-        </w:rPr>
-      </w:pPr>
-      <w:r>
-        <w:rPr>
           <w:rFonts w:hint="eastAsia"/>
           <w:lang w:val="en-US" w:eastAsia="zh-CN"/>
         </w:rPr>
+      </w:pPr>
+      <w:r>
+        <w:rPr>
+          <w:rFonts w:hint="eastAsia"/>
+          <w:lang w:val="en-US" w:eastAsia="zh-CN"/>
+        </w:rPr>
         <w:t>效果比较明显，用户节点与电话节点基本是散开的，而且用户之间也有不同的区分，学习的较好</w:t>
+      </w:r>
+    </w:p>
+    <w:p>
+      <w:pPr>
+        <w:pStyle w:val="4"/>
+        <w:shd w:val="clear" w:color="auto" w:fill="FFFFFF"/>
+        <w:ind w:left="360"/>
+        <w:rPr>
+          <w:rFonts w:hint="eastAsia"/>
+          <w:lang w:val="en-US" w:eastAsia="zh-CN"/>
+        </w:rPr>
+      </w:pPr>
+    </w:p>
+    <w:p>
+      <w:pPr>
+        <w:pStyle w:val="4"/>
+        <w:shd w:val="clear" w:color="auto" w:fill="FFFFFF"/>
+        <w:rPr>
+          <w:rFonts w:hint="eastAsia"/>
+          <w:lang w:val="en-US" w:eastAsia="zh-CN"/>
+        </w:rPr>
+      </w:pPr>
+      <w:r>
+        <w:rPr>
+          <w:rFonts w:hint="eastAsia" w:ascii="Consolas" w:hAnsi="Consolas"/>
+          <w:b/>
+          <w:bCs/>
+          <w:color w:val="000000"/>
+          <w:sz w:val="17"/>
+          <w:szCs w:val="17"/>
+        </w:rPr>
+        <w:t>参数</w:t>
+      </w:r>
+      <w:r>
+        <w:rPr>
+          <w:rFonts w:ascii="Consolas" w:hAnsi="Consolas"/>
+          <w:b/>
+          <w:bCs/>
+          <w:color w:val="008080"/>
+          <w:sz w:val="17"/>
+          <w:szCs w:val="17"/>
+        </w:rPr>
+        <w:t xml:space="preserve"> </w:t>
+      </w:r>
+      <w:r>
+        <w:rPr>
+          <w:rFonts w:hint="eastAsia" w:ascii="Consolas" w:hAnsi="Consolas"/>
+          <w:b/>
+          <w:bCs/>
+          <w:color w:val="008080"/>
+          <w:sz w:val="17"/>
+          <w:szCs w:val="17"/>
+        </w:rPr>
+        <w:t>G, 10, 80, workers=1, verbose=40</w:t>
+      </w:r>
+      <w:r>
+        <w:rPr>
+          <w:rFonts w:ascii="Consolas" w:hAnsi="Consolas"/>
+          <w:b/>
+          <w:bCs/>
+          <w:color w:val="008080"/>
+          <w:sz w:val="17"/>
+          <w:szCs w:val="17"/>
+        </w:rPr>
+        <w:t xml:space="preserve">  </w:t>
+      </w:r>
+      <w:r>
+        <w:rPr>
+          <w:rFonts w:hint="eastAsia" w:ascii="Consolas" w:hAnsi="Consolas"/>
+          <w:b/>
+          <w:bCs/>
+          <w:color w:val="008080"/>
+          <w:sz w:val="17"/>
+          <w:szCs w:val="17"/>
+          <w:lang w:val="en-US" w:eastAsia="zh-CN"/>
+        </w:rPr>
+        <w:t xml:space="preserve">embedding=3 </w:t>
+      </w:r>
+      <w:r>
+        <w:rPr>
+          <w:rFonts w:hint="eastAsia" w:ascii="Consolas" w:hAnsi="Consolas"/>
+          <w:b/>
+          <w:bCs/>
+          <w:color w:val="008080"/>
+          <w:sz w:val="17"/>
+          <w:szCs w:val="17"/>
+        </w:rPr>
+        <w:t>无向图</w:t>
+      </w:r>
+    </w:p>
+    <w:p>
+      <w:pPr>
+        <w:pStyle w:val="4"/>
+        <w:shd w:val="clear" w:color="auto" w:fill="FFFFFF"/>
+        <w:ind w:left="360"/>
+        <w:rPr>
+          <w:rFonts w:hint="eastAsia"/>
+          <w:lang w:val="en-US" w:eastAsia="zh-CN"/>
+        </w:rPr>
+      </w:pPr>
+      <w:r>
+        <w:rPr>
+          <w:rFonts w:hint="eastAsia"/>
+          <w:lang w:val="en-US" w:eastAsia="zh-CN"/>
+        </w:rPr>
+        <w:t>{'micro': 0.8059701492537313, 'macro': 0.5647093315463226, 'samples': 0.8059701492537313, 'weighted': 0.7545320331306634, 'acc': 0.8059701492537313}</w:t>
+      </w:r>
+    </w:p>
+    <w:p>
+      <w:pPr>
+        <w:pStyle w:val="4"/>
+        <w:shd w:val="clear" w:color="auto" w:fill="FFFFFF"/>
+        <w:ind w:left="360"/>
+        <w:rPr>
+          <w:rFonts w:hint="eastAsia"/>
+          <w:lang w:val="en-US" w:eastAsia="zh-CN"/>
+        </w:rPr>
+      </w:pPr>
+      <w:r>
+        <w:rPr>
+          <w:rFonts w:hint="eastAsia"/>
+          <w:lang w:val="en-US" w:eastAsia="zh-CN"/>
+        </w:rPr>
+        <w:t xml:space="preserve">虽然只使用了3维嵌入向量，任然可以达到不错的效果，embedding=300 </w:t>
+      </w:r>
+    </w:p>
+    <w:p>
+      <w:pPr>
+        <w:pStyle w:val="4"/>
+        <w:shd w:val="clear" w:color="auto" w:fill="FFFFFF"/>
+        <w:ind w:left="360"/>
+        <w:rPr>
+          <w:rFonts w:hint="default"/>
+          <w:lang w:val="en-US" w:eastAsia="zh-CN"/>
+        </w:rPr>
+      </w:pPr>
+      <w:r>
+        <w:rPr>
+          <w:rFonts w:hint="eastAsia"/>
+          <w:lang w:val="en-US" w:eastAsia="zh-CN"/>
+        </w:rPr>
+        <w:t>Micro在0.84的水平，但是并不适合进入XGB模型，因为这些嵌入向量的每一维度都有关联，不能当做孤立的部分来看</w:t>
       </w:r>
       <w:bookmarkStart w:id="0" w:name="_GoBack"/>
       <w:bookmarkEnd w:id="0"/>
@@ -3496,7 +3650,7 @@
     <w:lsdException w:qFormat="1" w:unhideWhenUsed="0" w:uiPriority="10" w:semiHidden="0" w:name="Title"/>
     <w:lsdException w:uiPriority="99" w:name="Closing"/>
     <w:lsdException w:uiPriority="99" w:name="Signature"/>
-    <w:lsdException w:uiPriority="1" w:name="Default Paragraph Font"/>
+    <w:lsdException w:qFormat="1" w:uiPriority="1" w:name="Default Paragraph Font"/>
     <w:lsdException w:uiPriority="99" w:name="Body Text"/>
     <w:lsdException w:uiPriority="99" w:name="Body Text Indent"/>
     <w:lsdException w:uiPriority="99" w:name="List Continue"/>
@@ -3530,7 +3684,7 @@
     <w:lsdException w:uiPriority="99" w:name="HTML Code"/>
     <w:lsdException w:uiPriority="99" w:name="HTML Definition"/>
     <w:lsdException w:uiPriority="99" w:name="HTML Keyboard"/>
-    <w:lsdException w:uiPriority="99" w:semiHidden="0" w:name="HTML Preformatted"/>
+    <w:lsdException w:qFormat="1" w:uiPriority="99" w:semiHidden="0" w:name="HTML Preformatted"/>
     <w:lsdException w:uiPriority="99" w:name="HTML Sample"/>
     <w:lsdException w:uiPriority="99" w:name="HTML Typewriter"/>
     <w:lsdException w:uiPriority="99" w:name="HTML Variable"/>
@@ -3700,6 +3854,7 @@
     <w:name w:val="Default Paragraph Font"/>
     <w:semiHidden/>
     <w:unhideWhenUsed/>
+    <w:qFormat/>
     <w:uiPriority w:val="1"/>
   </w:style>
   <w:style w:type="table" w:default="1" w:styleId="5">
@@ -3765,6 +3920,7 @@
     <w:basedOn w:val="1"/>
     <w:link w:val="9"/>
     <w:unhideWhenUsed/>
+    <w:qFormat/>
     <w:uiPriority w:val="99"/>
     <w:pPr>
       <w:widowControl/>

--- a/report/评估报告.docx
+++ b/report/评估报告.docx
@@ -3440,12 +3440,130 @@
           <w:lang w:val="en-US" w:eastAsia="zh-CN"/>
         </w:rPr>
       </w:pPr>
-      <w:r>
+    </w:p>
+    <w:p>
+      <w:pPr>
+        <w:pStyle w:val="4"/>
+        <w:shd w:val="clear" w:color="auto" w:fill="FFFFFF"/>
         <w:rPr>
           <w:rFonts w:hint="eastAsia"/>
           <w:lang w:val="en-US" w:eastAsia="zh-CN"/>
         </w:rPr>
+      </w:pPr>
+      <w:bookmarkStart w:id="0" w:name="_GoBack"/>
+      <w:bookmarkEnd w:id="0"/>
+    </w:p>
+    <w:p>
+      <w:pPr>
+        <w:pStyle w:val="4"/>
+        <w:shd w:val="clear" w:color="auto" w:fill="FFFFFF"/>
+        <w:ind w:left="360"/>
+        <w:rPr>
+          <w:rFonts w:hint="eastAsia"/>
+          <w:lang w:val="en-US" w:eastAsia="zh-CN"/>
+        </w:rPr>
+      </w:pPr>
+      <w:r>
+        <w:rPr>
+          <w:rFonts w:hint="eastAsia"/>
+          <w:lang w:val="en-US" w:eastAsia="zh-CN"/>
+        </w:rPr>
         <w:t xml:space="preserve">虽然只使用了3维嵌入向量，任然可以达到不错的效果，embedding=300 </w:t>
+      </w:r>
+    </w:p>
+    <w:p>
+      <w:pPr>
+        <w:pStyle w:val="4"/>
+        <w:shd w:val="clear" w:color="auto" w:fill="FFFFFF"/>
+        <w:ind w:left="360"/>
+        <w:rPr>
+          <w:rFonts w:hint="eastAsia"/>
+          <w:lang w:val="en-US" w:eastAsia="zh-CN"/>
+        </w:rPr>
+      </w:pPr>
+      <w:r>
+        <w:rPr>
+          <w:rFonts w:hint="eastAsia"/>
+          <w:lang w:val="en-US" w:eastAsia="zh-CN"/>
+        </w:rPr>
+        <w:t>Micro在0.84的水平，但是并不适合进入XGB模型，因为这些嵌入向量的每一维度都有关联，不能当做孤立的部分来看</w:t>
+      </w:r>
+    </w:p>
+    <w:p>
+      <w:pPr>
+        <w:pStyle w:val="4"/>
+        <w:shd w:val="clear" w:color="auto" w:fill="FFFFFF"/>
+        <w:rPr>
+          <w:rFonts w:hint="eastAsia"/>
+          <w:lang w:val="en-US" w:eastAsia="zh-CN"/>
+        </w:rPr>
+      </w:pPr>
+      <w:r>
+        <w:rPr>
+          <w:rFonts w:hint="eastAsia" w:ascii="Consolas" w:hAnsi="Consolas"/>
+          <w:b/>
+          <w:bCs/>
+          <w:color w:val="000000"/>
+          <w:sz w:val="17"/>
+          <w:szCs w:val="17"/>
+        </w:rPr>
+        <w:t>参数</w:t>
+      </w:r>
+      <w:r>
+        <w:rPr>
+          <w:rFonts w:ascii="Consolas" w:hAnsi="Consolas"/>
+          <w:b/>
+          <w:bCs/>
+          <w:color w:val="008080"/>
+          <w:sz w:val="17"/>
+          <w:szCs w:val="17"/>
+        </w:rPr>
+        <w:t xml:space="preserve"> </w:t>
+      </w:r>
+      <w:r>
+        <w:rPr>
+          <w:rFonts w:hint="eastAsia" w:ascii="Consolas" w:hAnsi="Consolas"/>
+          <w:b/>
+          <w:bCs/>
+          <w:color w:val="008080"/>
+          <w:sz w:val="17"/>
+          <w:szCs w:val="17"/>
+        </w:rPr>
+        <w:t>G, 10, 80, workers=1, verbose=40</w:t>
+      </w:r>
+      <w:r>
+        <w:rPr>
+          <w:rFonts w:ascii="Consolas" w:hAnsi="Consolas"/>
+          <w:b/>
+          <w:bCs/>
+          <w:color w:val="008080"/>
+          <w:sz w:val="17"/>
+          <w:szCs w:val="17"/>
+        </w:rPr>
+        <w:t xml:space="preserve">  </w:t>
+      </w:r>
+      <w:r>
+        <w:rPr>
+          <w:rFonts w:hint="eastAsia" w:ascii="Consolas" w:hAnsi="Consolas"/>
+          <w:b/>
+          <w:bCs/>
+          <w:color w:val="008080"/>
+          <w:sz w:val="17"/>
+          <w:szCs w:val="17"/>
+          <w:lang w:val="en-US" w:eastAsia="zh-CN"/>
+        </w:rPr>
+        <w:t xml:space="preserve">embedding=1 </w:t>
+      </w:r>
+      <w:r>
+        <w:rPr>
+          <w:rFonts w:hint="eastAsia" w:ascii="Consolas" w:hAnsi="Consolas"/>
+          <w:b/>
+          <w:bCs/>
+          <w:color w:val="008080"/>
+          <w:sz w:val="17"/>
+          <w:szCs w:val="17"/>
+        </w:rPr>
+        <w:t>无向图</w:t>
       </w:r>
     </w:p>
     <w:p>
@@ -3460,13 +3578,22 @@
       </w:pPr>
       <w:r>
         <w:rPr>
-          <w:rFonts w:hint="eastAsia"/>
+          <w:rFonts w:hint="default"/>
           <w:lang w:val="en-US" w:eastAsia="zh-CN"/>
         </w:rPr>
-        <w:t>Micro在0.84的水平，但是并不适合进入XGB模型，因为这些嵌入向量的每一维度都有关联，不能当做孤立的部分来看</w:t>
-      </w:r>
-      <w:bookmarkStart w:id="0" w:name="_GoBack"/>
-      <w:bookmarkEnd w:id="0"/>
+        <w:t>{'micro': 0.7526652452025586, 'macro': 0.5297009373093808, 'samples': 0.7526652452025586, 'weighted': 0.7075487130078475, 'acc': 0.7526652452025586}</w:t>
+      </w:r>
+    </w:p>
+    <w:p>
+      <w:pPr>
+        <w:pStyle w:val="4"/>
+        <w:shd w:val="clear" w:color="auto" w:fill="FFFFFF"/>
+        <w:ind w:left="360"/>
+        <w:rPr>
+          <w:rFonts w:hint="default"/>
+          <w:lang w:val="en-US" w:eastAsia="zh-CN"/>
+        </w:rPr>
+      </w:pPr>
     </w:p>
     <w:sectPr>
       <w:pgSz w:w="11906" w:h="16838"/>

--- a/report/评估报告.docx
+++ b/report/评估报告.docx
@@ -1,13 +1,13 @@
 
 <file path=word/document.xml><?xml version="1.0" encoding="utf-8"?>
-<w:document xmlns:wpc="http://schemas.microsoft.com/office/word/2010/wordprocessingCanvas" xmlns:mc="http://schemas.openxmlformats.org/markup-compatibility/2006" xmlns:o="urn:schemas-microsoft-com:office:office" xmlns:r="http://schemas.openxmlformats.org/officeDocument/2006/relationships" xmlns:m="http://schemas.openxmlformats.org/officeDocument/2006/math" xmlns:v="urn:schemas-microsoft-com:vml" xmlns:wp14="http://schemas.microsoft.com/office/word/2010/wordprocessingDrawing" xmlns:wp="http://schemas.openxmlformats.org/drawingml/2006/wordprocessingDrawing" xmlns:w="http://schemas.openxmlformats.org/wordprocessingml/2006/main" xmlns:w14="http://schemas.microsoft.com/office/word/2010/wordml" xmlns:w10="urn:schemas-microsoft-com:office:word" xmlns:w15="http://schemas.microsoft.com/office/word/2012/wordml" xmlns:wpg="http://schemas.microsoft.com/office/word/2010/wordprocessingGroup" xmlns:wpi="http://schemas.microsoft.com/office/word/2010/wordprocessingInk" xmlns:wne="http://schemas.microsoft.com/office/word/2006/wordml" xmlns:wps="http://schemas.microsoft.com/office/word/2010/wordprocessingShape" xmlns:wpsCustomData="http://www.wps.cn/officeDocument/2013/wpsCustomData" mc:Ignorable="w14 w15 wp14">
+<w:document xmlns:wpc="http://schemas.microsoft.com/office/word/2010/wordprocessingCanvas" xmlns:cx="http://schemas.microsoft.com/office/drawing/2014/chartex" xmlns:cx1="http://schemas.microsoft.com/office/drawing/2015/9/8/chartex" xmlns:cx2="http://schemas.microsoft.com/office/drawing/2015/10/21/chartex" xmlns:cx3="http://schemas.microsoft.com/office/drawing/2016/5/9/chartex" xmlns:cx4="http://schemas.microsoft.com/office/drawing/2016/5/10/chartex" xmlns:cx5="http://schemas.microsoft.com/office/drawing/2016/5/11/chartex" xmlns:cx6="http://schemas.microsoft.com/office/drawing/2016/5/12/chartex" xmlns:cx7="http://schemas.microsoft.com/office/drawing/2016/5/13/chartex" xmlns:cx8="http://schemas.microsoft.com/office/drawing/2016/5/14/chartex" xmlns:mc="http://schemas.openxmlformats.org/markup-compatibility/2006" xmlns:aink="http://schemas.microsoft.com/office/drawing/2016/ink" xmlns:am3d="http://schemas.microsoft.com/office/drawing/2017/model3d" xmlns:o="urn:schemas-microsoft-com:office:office" xmlns:r="http://schemas.openxmlformats.org/officeDocument/2006/relationships" xmlns:m="http://schemas.openxmlformats.org/officeDocument/2006/math" xmlns:v="urn:schemas-microsoft-com:vml" xmlns:wp14="http://schemas.microsoft.com/office/word/2010/wordprocessingDrawing" xmlns:wp="http://schemas.openxmlformats.org/drawingml/2006/wordprocessingDrawing" xmlns:w10="urn:schemas-microsoft-com:office:word" xmlns:w="http://schemas.openxmlformats.org/wordprocessingml/2006/main" xmlns:w14="http://schemas.microsoft.com/office/word/2010/wordml" xmlns:w15="http://schemas.microsoft.com/office/word/2012/wordml" xmlns:w16cid="http://schemas.microsoft.com/office/word/2016/wordml/cid" xmlns:w16se="http://schemas.microsoft.com/office/word/2015/wordml/symex" xmlns:wpg="http://schemas.microsoft.com/office/word/2010/wordprocessingGroup" xmlns:wpi="http://schemas.microsoft.com/office/word/2010/wordprocessingInk" xmlns:wne="http://schemas.microsoft.com/office/word/2006/wordml" xmlns:wps="http://schemas.microsoft.com/office/word/2010/wordprocessingShape" mc:Ignorable="w14 w15 w16se w16cid wp14">
   <w:body>
     <w:p>
       <w:pPr>
-        <w:pStyle w:val="4"/>
-        <w:shd w:val="clear" w:color="auto" w:fill="FFFFFF"/>
-        <w:rPr>
-          <w:rFonts w:hint="eastAsia" w:ascii="Consolas" w:hAnsi="Consolas"/>
+        <w:pStyle w:val="HTML"/>
+        <w:shd w:val="clear" w:color="auto" w:fill="FFFFFF"/>
+        <w:rPr>
+          <w:rFonts w:ascii="Consolas" w:hAnsi="Consolas"/>
           <w:b/>
           <w:bCs/>
           <w:color w:val="008080"/>
@@ -34,7 +34,7 @@
       </w:r>
       <w:r>
         <w:rPr>
-          <w:rFonts w:hint="eastAsia" w:ascii="Consolas" w:hAnsi="Consolas"/>
+          <w:rFonts w:ascii="Consolas" w:hAnsi="Consolas" w:hint="eastAsia"/>
           <w:b/>
           <w:bCs/>
           <w:color w:val="008080"/>
@@ -46,7 +46,7 @@
     </w:p>
     <w:p>
       <w:pPr>
-        <w:pStyle w:val="4"/>
+        <w:pStyle w:val="HTML"/>
         <w:numPr>
           <w:ilvl w:val="0"/>
           <w:numId w:val="1"/>
@@ -61,6 +61,7 @@
           <w:szCs w:val="17"/>
         </w:rPr>
       </w:pPr>
+      <w:proofErr w:type="spellStart"/>
       <w:r>
         <w:rPr>
           <w:rFonts w:ascii="Consolas" w:hAnsi="Consolas"/>
@@ -74,7 +75,7 @@
       </w:r>
       <w:r>
         <w:rPr>
-          <w:rFonts w:hint="eastAsia" w:ascii="Consolas" w:hAnsi="Consolas"/>
+          <w:rFonts w:ascii="Consolas" w:hAnsi="Consolas" w:hint="eastAsia"/>
           <w:b/>
           <w:bCs/>
           <w:color w:val="008080"/>
@@ -83,6 +84,7 @@
         </w:rPr>
         <w:t>eepwalk</w:t>
       </w:r>
+      <w:proofErr w:type="spellEnd"/>
       <w:r>
         <w:rPr>
           <w:rFonts w:ascii="Consolas" w:hAnsi="Consolas"/>
@@ -96,7 +98,7 @@
       </w:r>
       <w:r>
         <w:rPr>
-          <w:rFonts w:hint="eastAsia" w:ascii="Consolas" w:hAnsi="Consolas"/>
+          <w:rFonts w:ascii="Consolas" w:hAnsi="Consolas" w:hint="eastAsia"/>
           <w:b/>
           <w:bCs/>
           <w:color w:val="008080"/>
@@ -108,25 +110,35 @@
     </w:p>
     <w:p>
       <w:pPr>
-        <w:pStyle w:val="4"/>
-        <w:shd w:val="clear" w:color="auto" w:fill="FFFFFF"/>
-        <w:ind w:left="360"/>
-        <w:rPr>
-          <w:rFonts w:ascii="Consolas" w:hAnsi="Consolas"/>
-          <w:color w:val="000000"/>
-          <w:sz w:val="17"/>
-          <w:szCs w:val="17"/>
-        </w:rPr>
-      </w:pPr>
-      <w:r>
-        <w:rPr>
-          <w:rFonts w:hint="eastAsia" w:ascii="Consolas" w:hAnsi="Consolas"/>
-          <w:color w:val="000000"/>
-          <w:sz w:val="17"/>
-          <w:szCs w:val="17"/>
-        </w:rPr>
-        <w:t xml:space="preserve">参数 </w:t>
-      </w:r>
+        <w:pStyle w:val="HTML"/>
+        <w:shd w:val="clear" w:color="auto" w:fill="FFFFFF"/>
+        <w:ind w:left="360"/>
+        <w:rPr>
+          <w:rFonts w:ascii="Consolas" w:hAnsi="Consolas"/>
+          <w:color w:val="000000"/>
+          <w:sz w:val="17"/>
+          <w:szCs w:val="17"/>
+        </w:rPr>
+      </w:pPr>
+      <w:r>
+        <w:rPr>
+          <w:rFonts w:ascii="Consolas" w:hAnsi="Consolas" w:hint="eastAsia"/>
+          <w:color w:val="000000"/>
+          <w:sz w:val="17"/>
+          <w:szCs w:val="17"/>
+        </w:rPr>
+        <w:t>参数</w:t>
+      </w:r>
+      <w:r>
+        <w:rPr>
+          <w:rFonts w:ascii="Consolas" w:hAnsi="Consolas" w:hint="eastAsia"/>
+          <w:color w:val="000000"/>
+          <w:sz w:val="17"/>
+          <w:szCs w:val="17"/>
+        </w:rPr>
+        <w:t xml:space="preserve"> </w:t>
+      </w:r>
+      <w:proofErr w:type="spellStart"/>
       <w:r>
         <w:rPr>
           <w:rFonts w:ascii="Consolas" w:hAnsi="Consolas"/>
@@ -136,6 +148,7 @@
         </w:rPr>
         <w:t>walk_length</w:t>
       </w:r>
+      <w:proofErr w:type="spellEnd"/>
       <w:r>
         <w:rPr>
           <w:rFonts w:ascii="Consolas" w:hAnsi="Consolas"/>
@@ -163,6 +176,7 @@
         </w:rPr>
         <w:t xml:space="preserve">, </w:t>
       </w:r>
+      <w:proofErr w:type="spellStart"/>
       <w:r>
         <w:rPr>
           <w:rFonts w:ascii="Consolas" w:hAnsi="Consolas"/>
@@ -172,6 +186,7 @@
         </w:rPr>
         <w:t>num_walks</w:t>
       </w:r>
+      <w:proofErr w:type="spellEnd"/>
       <w:r>
         <w:rPr>
           <w:rFonts w:ascii="Consolas" w:hAnsi="Consolas"/>
@@ -193,7 +208,7 @@
     </w:p>
     <w:p>
       <w:pPr>
-        <w:pStyle w:val="4"/>
+        <w:pStyle w:val="HTML"/>
         <w:shd w:val="clear" w:color="auto" w:fill="FFFFFF"/>
         <w:ind w:left="360"/>
         <w:rPr>
@@ -215,19 +230,19 @@
     </w:p>
     <w:p>
       <w:pPr>
-        <w:pStyle w:val="4"/>
-        <w:shd w:val="clear" w:color="auto" w:fill="FFFFFF"/>
-        <w:ind w:left="360"/>
-        <w:rPr>
-          <w:rFonts w:ascii="Consolas" w:hAnsi="Consolas"/>
-          <w:color w:val="000000"/>
-          <w:sz w:val="17"/>
-          <w:szCs w:val="17"/>
-        </w:rPr>
-      </w:pPr>
-      <w:r>
-        <w:rPr>
-          <w:rFonts w:hint="eastAsia" w:ascii="Consolas" w:hAnsi="Consolas"/>
+        <w:pStyle w:val="HTML"/>
+        <w:shd w:val="clear" w:color="auto" w:fill="FFFFFF"/>
+        <w:ind w:left="360"/>
+        <w:rPr>
+          <w:rFonts w:ascii="Consolas" w:hAnsi="Consolas"/>
+          <w:color w:val="000000"/>
+          <w:sz w:val="17"/>
+          <w:szCs w:val="17"/>
+        </w:rPr>
+      </w:pPr>
+      <w:r>
+        <w:rPr>
+          <w:rFonts w:ascii="Consolas" w:hAnsi="Consolas" w:hint="eastAsia"/>
           <w:color w:val="000000"/>
           <w:sz w:val="17"/>
           <w:szCs w:val="17"/>
@@ -237,21 +252,24 @@
     </w:p>
     <w:p>
       <w:pPr>
-        <w:pStyle w:val="4"/>
-        <w:shd w:val="clear" w:color="auto" w:fill="FFFFFF"/>
-        <w:ind w:left="360"/>
-        <w:rPr>
-          <w:rFonts w:hint="eastAsia" w:ascii="Consolas" w:hAnsi="Consolas"/>
-          <w:b/>
-          <w:bCs/>
-          <w:color w:val="000000"/>
-          <w:sz w:val="17"/>
-          <w:szCs w:val="17"/>
-        </w:rPr>
-      </w:pPr>
-      <w:r>
+        <w:pStyle w:val="HTML"/>
+        <w:shd w:val="clear" w:color="auto" w:fill="FFFFFF"/>
+        <w:ind w:left="360"/>
+        <w:rPr>
+          <w:rFonts w:ascii="Consolas" w:hAnsi="Consolas"/>
+          <w:b/>
+          <w:bCs/>
+          <w:color w:val="000000"/>
+          <w:sz w:val="17"/>
+          <w:szCs w:val="17"/>
+        </w:rPr>
+      </w:pPr>
+      <w:r>
+        <w:rPr>
+          <w:noProof/>
+        </w:rPr>
         <w:drawing>
-          <wp:inline distT="0" distB="0" distL="0" distR="0">
+          <wp:inline distT="0" distB="0" distL="0" distR="0" wp14:anchorId="75EC34AD" wp14:editId="01ADB7A7">
             <wp:extent cx="3855720" cy="2491740"/>
             <wp:effectExtent l="0" t="0" r="0" b="3810"/>
             <wp:docPr id="1" name="图片 1"/>
@@ -268,7 +286,7 @@
                     </pic:cNvPicPr>
                   </pic:nvPicPr>
                   <pic:blipFill>
-                    <a:blip r:embed="rId4"/>
+                    <a:blip r:embed="rId8"/>
                     <a:stretch>
                       <a:fillRect/>
                     </a:stretch>
@@ -291,25 +309,35 @@
     </w:p>
     <w:p>
       <w:pPr>
-        <w:pStyle w:val="4"/>
-        <w:shd w:val="clear" w:color="auto" w:fill="FFFFFF"/>
-        <w:ind w:left="360"/>
-        <w:rPr>
-          <w:rFonts w:hint="eastAsia" w:ascii="Consolas" w:hAnsi="Consolas"/>
-          <w:color w:val="000000"/>
-          <w:sz w:val="17"/>
-          <w:szCs w:val="17"/>
-        </w:rPr>
-      </w:pPr>
-      <w:r>
-        <w:rPr>
-          <w:rFonts w:hint="eastAsia" w:ascii="Consolas" w:hAnsi="Consolas"/>
-          <w:color w:val="000000"/>
-          <w:sz w:val="17"/>
-          <w:szCs w:val="17"/>
-        </w:rPr>
-        <w:t xml:space="preserve">参数 </w:t>
-      </w:r>
+        <w:pStyle w:val="HTML"/>
+        <w:shd w:val="clear" w:color="auto" w:fill="FFFFFF"/>
+        <w:ind w:left="360"/>
+        <w:rPr>
+          <w:rFonts w:ascii="Consolas" w:hAnsi="Consolas"/>
+          <w:color w:val="000000"/>
+          <w:sz w:val="17"/>
+          <w:szCs w:val="17"/>
+        </w:rPr>
+      </w:pPr>
+      <w:r>
+        <w:rPr>
+          <w:rFonts w:ascii="Consolas" w:hAnsi="Consolas" w:hint="eastAsia"/>
+          <w:color w:val="000000"/>
+          <w:sz w:val="17"/>
+          <w:szCs w:val="17"/>
+        </w:rPr>
+        <w:t>参数</w:t>
+      </w:r>
+      <w:r>
+        <w:rPr>
+          <w:rFonts w:ascii="Consolas" w:hAnsi="Consolas" w:hint="eastAsia"/>
+          <w:color w:val="000000"/>
+          <w:sz w:val="17"/>
+          <w:szCs w:val="17"/>
+        </w:rPr>
+        <w:t xml:space="preserve"> </w:t>
+      </w:r>
+      <w:proofErr w:type="spellStart"/>
       <w:r>
         <w:rPr>
           <w:rFonts w:ascii="Consolas" w:hAnsi="Consolas"/>
@@ -319,6 +347,7 @@
         </w:rPr>
         <w:t>walk_length</w:t>
       </w:r>
+      <w:proofErr w:type="spellEnd"/>
       <w:r>
         <w:rPr>
           <w:rFonts w:ascii="Consolas" w:hAnsi="Consolas"/>
@@ -346,6 +375,7 @@
         </w:rPr>
         <w:t xml:space="preserve">, </w:t>
       </w:r>
+      <w:proofErr w:type="spellStart"/>
       <w:r>
         <w:rPr>
           <w:rFonts w:ascii="Consolas" w:hAnsi="Consolas"/>
@@ -355,6 +385,7 @@
         </w:rPr>
         <w:t>num_walks</w:t>
       </w:r>
+      <w:proofErr w:type="spellEnd"/>
       <w:r>
         <w:rPr>
           <w:rFonts w:ascii="Consolas" w:hAnsi="Consolas"/>
@@ -376,7 +407,7 @@
     </w:p>
     <w:p>
       <w:pPr>
-        <w:pStyle w:val="4"/>
+        <w:pStyle w:val="HTML"/>
         <w:shd w:val="clear" w:color="auto" w:fill="FFFFFF"/>
         <w:ind w:left="360"/>
         <w:rPr>
@@ -402,7 +433,7 @@
     </w:p>
     <w:p>
       <w:pPr>
-        <w:pStyle w:val="4"/>
+        <w:pStyle w:val="HTML"/>
         <w:shd w:val="clear" w:color="auto" w:fill="FFFFFF"/>
         <w:ind w:left="360"/>
         <w:rPr>
@@ -414,13 +445,23 @@
       </w:pPr>
       <w:r>
         <w:rPr>
-          <w:rFonts w:hint="eastAsia" w:ascii="Consolas" w:hAnsi="Consolas"/>
-          <w:color w:val="000000"/>
-          <w:sz w:val="17"/>
-          <w:szCs w:val="17"/>
-        </w:rPr>
-        <w:t xml:space="preserve">参数 </w:t>
-      </w:r>
+          <w:rFonts w:ascii="Consolas" w:hAnsi="Consolas" w:hint="eastAsia"/>
+          <w:color w:val="000000"/>
+          <w:sz w:val="17"/>
+          <w:szCs w:val="17"/>
+        </w:rPr>
+        <w:t>参数</w:t>
+      </w:r>
+      <w:r>
+        <w:rPr>
+          <w:rFonts w:ascii="Consolas" w:hAnsi="Consolas" w:hint="eastAsia"/>
+          <w:color w:val="000000"/>
+          <w:sz w:val="17"/>
+          <w:szCs w:val="17"/>
+        </w:rPr>
+        <w:t xml:space="preserve"> </w:t>
+      </w:r>
+      <w:proofErr w:type="spellStart"/>
       <w:r>
         <w:rPr>
           <w:rFonts w:ascii="Consolas" w:hAnsi="Consolas"/>
@@ -430,6 +471,7 @@
         </w:rPr>
         <w:t>walk_length</w:t>
       </w:r>
+      <w:proofErr w:type="spellEnd"/>
       <w:r>
         <w:rPr>
           <w:rFonts w:ascii="Consolas" w:hAnsi="Consolas"/>
@@ -457,6 +499,7 @@
         </w:rPr>
         <w:t xml:space="preserve">, </w:t>
       </w:r>
+      <w:proofErr w:type="spellStart"/>
       <w:r>
         <w:rPr>
           <w:rFonts w:ascii="Consolas" w:hAnsi="Consolas"/>
@@ -466,6 +509,7 @@
         </w:rPr>
         <w:t>num_walks</w:t>
       </w:r>
+      <w:proofErr w:type="spellEnd"/>
       <w:r>
         <w:rPr>
           <w:rFonts w:ascii="Consolas" w:hAnsi="Consolas"/>
@@ -487,24 +531,33 @@
     </w:p>
     <w:p>
       <w:pPr>
-        <w:pStyle w:val="4"/>
-        <w:shd w:val="clear" w:color="auto" w:fill="FFFFFF"/>
-        <w:ind w:left="360"/>
-        <w:rPr>
-          <w:rFonts w:hint="eastAsia" w:ascii="Consolas" w:hAnsi="Consolas"/>
-          <w:color w:val="000000"/>
-          <w:sz w:val="17"/>
-          <w:szCs w:val="17"/>
-        </w:rPr>
-      </w:pPr>
-      <w:r>
-        <w:rPr>
-          <w:rFonts w:ascii="Consolas" w:hAnsi="Consolas"/>
-          <w:color w:val="000000"/>
-          <w:sz w:val="17"/>
-          <w:szCs w:val="17"/>
-        </w:rPr>
-        <w:t>{'micro': 0.5671641791044776, 'macro': 0.3868299894555129, 'samples': 0.567164179104477</w:t>
+        <w:pStyle w:val="HTML"/>
+        <w:shd w:val="clear" w:color="auto" w:fill="FFFFFF"/>
+        <w:ind w:left="360"/>
+        <w:rPr>
+          <w:rFonts w:ascii="Consolas" w:hAnsi="Consolas"/>
+          <w:color w:val="000000"/>
+          <w:sz w:val="17"/>
+          <w:szCs w:val="17"/>
+        </w:rPr>
+      </w:pPr>
+      <w:r>
+        <w:rPr>
+          <w:rFonts w:ascii="Consolas" w:hAnsi="Consolas"/>
+          <w:color w:val="000000"/>
+          <w:sz w:val="17"/>
+          <w:szCs w:val="17"/>
+        </w:rPr>
+        <w:t xml:space="preserve">{'micro': 0.5671641791044776, 'macro': </w:t>
+      </w:r>
+      <w:r>
+        <w:rPr>
+          <w:rFonts w:ascii="Consolas" w:hAnsi="Consolas"/>
+          <w:color w:val="000000"/>
+          <w:sz w:val="17"/>
+          <w:szCs w:val="17"/>
+        </w:rPr>
+        <w:t>0.3868299894555129, 'samples': 0.567164179104477</w:t>
       </w:r>
       <w:r>
         <w:rPr>
@@ -529,22 +582,22 @@
     </w:p>
     <w:p>
       <w:pPr>
-        <w:pStyle w:val="4"/>
-        <w:shd w:val="clear" w:color="auto" w:fill="FFFFFF"/>
-        <w:ind w:left="360"/>
-        <w:rPr>
-          <w:rFonts w:hint="eastAsia" w:ascii="Consolas" w:hAnsi="Consolas"/>
-          <w:b/>
-          <w:bCs/>
-          <w:color w:val="000000"/>
-          <w:sz w:val="17"/>
-          <w:szCs w:val="17"/>
-        </w:rPr>
-      </w:pPr>
-    </w:p>
-    <w:p>
-      <w:pPr>
-        <w:pStyle w:val="4"/>
+        <w:pStyle w:val="HTML"/>
+        <w:shd w:val="clear" w:color="auto" w:fill="FFFFFF"/>
+        <w:ind w:left="360"/>
+        <w:rPr>
+          <w:rFonts w:ascii="Consolas" w:hAnsi="Consolas"/>
+          <w:b/>
+          <w:bCs/>
+          <w:color w:val="000000"/>
+          <w:sz w:val="17"/>
+          <w:szCs w:val="17"/>
+        </w:rPr>
+      </w:pPr>
+    </w:p>
+    <w:p>
+      <w:pPr>
+        <w:pStyle w:val="HTML"/>
         <w:shd w:val="clear" w:color="auto" w:fill="FFFFFF"/>
         <w:ind w:left="360"/>
         <w:rPr>
@@ -556,13 +609,41 @@
       </w:pPr>
       <w:r>
         <w:rPr>
-          <w:rFonts w:hint="eastAsia" w:ascii="Consolas" w:hAnsi="Consolas"/>
-          <w:color w:val="000000"/>
-          <w:sz w:val="17"/>
-          <w:szCs w:val="17"/>
-        </w:rPr>
-        <w:t xml:space="preserve">有向图 参数 </w:t>
-      </w:r>
+          <w:rFonts w:ascii="Consolas" w:hAnsi="Consolas" w:hint="eastAsia"/>
+          <w:color w:val="000000"/>
+          <w:sz w:val="17"/>
+          <w:szCs w:val="17"/>
+        </w:rPr>
+        <w:t>有向图</w:t>
+      </w:r>
+      <w:r>
+        <w:rPr>
+          <w:rFonts w:ascii="Consolas" w:hAnsi="Consolas" w:hint="eastAsia"/>
+          <w:color w:val="000000"/>
+          <w:sz w:val="17"/>
+          <w:szCs w:val="17"/>
+        </w:rPr>
+        <w:t xml:space="preserve"> </w:t>
+      </w:r>
+      <w:r>
+        <w:rPr>
+          <w:rFonts w:ascii="Consolas" w:hAnsi="Consolas" w:hint="eastAsia"/>
+          <w:color w:val="000000"/>
+          <w:sz w:val="17"/>
+          <w:szCs w:val="17"/>
+        </w:rPr>
+        <w:t>参数</w:t>
+      </w:r>
+      <w:r>
+        <w:rPr>
+          <w:rFonts w:ascii="Consolas" w:hAnsi="Consolas" w:hint="eastAsia"/>
+          <w:color w:val="000000"/>
+          <w:sz w:val="17"/>
+          <w:szCs w:val="17"/>
+        </w:rPr>
+        <w:t xml:space="preserve"> </w:t>
+      </w:r>
+      <w:proofErr w:type="spellStart"/>
       <w:r>
         <w:rPr>
           <w:rFonts w:ascii="Consolas" w:hAnsi="Consolas"/>
@@ -572,6 +653,7 @@
         </w:rPr>
         <w:t>walk_length</w:t>
       </w:r>
+      <w:proofErr w:type="spellEnd"/>
       <w:r>
         <w:rPr>
           <w:rFonts w:ascii="Consolas" w:hAnsi="Consolas"/>
@@ -599,6 +681,7 @@
         </w:rPr>
         <w:t xml:space="preserve">, </w:t>
       </w:r>
+      <w:proofErr w:type="spellStart"/>
       <w:r>
         <w:rPr>
           <w:rFonts w:ascii="Consolas" w:hAnsi="Consolas"/>
@@ -608,6 +691,7 @@
         </w:rPr>
         <w:t>num_walks</w:t>
       </w:r>
+      <w:proofErr w:type="spellEnd"/>
       <w:r>
         <w:rPr>
           <w:rFonts w:ascii="Consolas" w:hAnsi="Consolas"/>
@@ -629,7 +713,7 @@
     </w:p>
     <w:p>
       <w:pPr>
-        <w:pStyle w:val="4"/>
+        <w:pStyle w:val="HTML"/>
         <w:shd w:val="clear" w:color="auto" w:fill="FFFFFF"/>
         <w:ind w:left="360"/>
         <w:rPr>
@@ -646,24 +730,36 @@
           <w:sz w:val="17"/>
           <w:szCs w:val="17"/>
         </w:rPr>
-        <w:t>{'micro': 0.8614072494669509, 'macro': 0.6068376068376069, 'samples': 0.8614072494669509, 'weighted': 0.81132797550708, 'acc': 0.8614072494669509}</w:t>
-      </w:r>
-    </w:p>
-    <w:p>
-      <w:pPr>
-        <w:pStyle w:val="4"/>
-        <w:shd w:val="clear" w:color="auto" w:fill="FFFFFF"/>
-        <w:ind w:left="360"/>
-        <w:rPr>
-          <w:rFonts w:ascii="Consolas" w:hAnsi="Consolas"/>
-          <w:color w:val="000000"/>
-          <w:sz w:val="17"/>
-          <w:szCs w:val="17"/>
-        </w:rPr>
-      </w:pPr>
-      <w:r>
+        <w:t>{'micro': 0.8614072494669509, 'macro': 0.6068376068376069, 'samples': 0.8614072494669509, 'weighted': 0.81132</w:t>
+      </w:r>
+      <w:r>
+        <w:rPr>
+          <w:rFonts w:ascii="Consolas" w:hAnsi="Consolas"/>
+          <w:color w:val="0000FF"/>
+          <w:sz w:val="17"/>
+          <w:szCs w:val="17"/>
+        </w:rPr>
+        <w:t>797550708, 'acc': 0.8614072494669509}</w:t>
+      </w:r>
+    </w:p>
+    <w:p>
+      <w:pPr>
+        <w:pStyle w:val="HTML"/>
+        <w:shd w:val="clear" w:color="auto" w:fill="FFFFFF"/>
+        <w:ind w:left="360"/>
+        <w:rPr>
+          <w:rFonts w:ascii="Consolas" w:hAnsi="Consolas"/>
+          <w:color w:val="000000"/>
+          <w:sz w:val="17"/>
+          <w:szCs w:val="17"/>
+        </w:rPr>
+      </w:pPr>
+      <w:r>
+        <w:rPr>
+          <w:noProof/>
+        </w:rPr>
         <w:drawing>
-          <wp:inline distT="0" distB="0" distL="0" distR="0">
+          <wp:inline distT="0" distB="0" distL="0" distR="0" wp14:anchorId="006B3D3D" wp14:editId="2D191026">
             <wp:extent cx="4396740" cy="2644140"/>
             <wp:effectExtent l="0" t="0" r="3810" b="3810"/>
             <wp:docPr id="3" name="图片 3"/>
@@ -680,7 +776,7 @@
                     </pic:cNvPicPr>
                   </pic:nvPicPr>
                   <pic:blipFill>
-                    <a:blip r:embed="rId5"/>
+                    <a:blip r:embed="rId9"/>
                     <a:stretch>
                       <a:fillRect/>
                     </a:stretch>
@@ -703,9 +799,9 @@
     </w:p>
     <w:p>
       <w:pPr>
-        <w:pStyle w:val="4"/>
-        <w:shd w:val="clear" w:color="auto" w:fill="FFFFFF"/>
-        <w:ind w:left="360" w:firstLine="510" w:firstLineChars="300"/>
+        <w:pStyle w:val="HTML"/>
+        <w:shd w:val="clear" w:color="auto" w:fill="FFFFFF"/>
+        <w:ind w:left="360" w:firstLineChars="300" w:firstLine="510"/>
         <w:rPr>
           <w:rFonts w:ascii="Consolas" w:hAnsi="Consolas"/>
           <w:color w:val="0000FF"/>
@@ -715,7 +811,7 @@
       </w:pPr>
       <w:r>
         <w:rPr>
-          <w:rFonts w:hint="eastAsia" w:ascii="Consolas" w:hAnsi="Consolas"/>
+          <w:rFonts w:ascii="Consolas" w:hAnsi="Consolas" w:hint="eastAsia"/>
           <w:color w:val="0000FF"/>
           <w:sz w:val="17"/>
           <w:szCs w:val="17"/>
@@ -725,20 +821,20 @@
     </w:p>
     <w:p>
       <w:pPr>
-        <w:pStyle w:val="4"/>
-        <w:shd w:val="clear" w:color="auto" w:fill="FFFFFF"/>
-        <w:ind w:left="360"/>
-        <w:rPr>
-          <w:rFonts w:hint="eastAsia" w:ascii="Consolas" w:hAnsi="Consolas"/>
-          <w:color w:val="000000"/>
-          <w:sz w:val="17"/>
-          <w:szCs w:val="17"/>
-        </w:rPr>
-      </w:pPr>
-    </w:p>
-    <w:p>
-      <w:pPr>
-        <w:pStyle w:val="4"/>
+        <w:pStyle w:val="HTML"/>
+        <w:shd w:val="clear" w:color="auto" w:fill="FFFFFF"/>
+        <w:ind w:left="360"/>
+        <w:rPr>
+          <w:rFonts w:ascii="Consolas" w:hAnsi="Consolas"/>
+          <w:color w:val="000000"/>
+          <w:sz w:val="17"/>
+          <w:szCs w:val="17"/>
+        </w:rPr>
+      </w:pPr>
+    </w:p>
+    <w:p>
+      <w:pPr>
+        <w:pStyle w:val="HTML"/>
         <w:numPr>
           <w:ilvl w:val="0"/>
           <w:numId w:val="1"/>
@@ -766,7 +862,7 @@
       </w:r>
       <w:r>
         <w:rPr>
-          <w:rFonts w:hint="eastAsia" w:ascii="Consolas" w:hAnsi="Consolas"/>
+          <w:rFonts w:ascii="Consolas" w:hAnsi="Consolas" w:hint="eastAsia"/>
           <w:b/>
           <w:bCs/>
           <w:color w:val="000000"/>
@@ -778,27 +874,39 @@
     </w:p>
     <w:p>
       <w:pPr>
-        <w:pStyle w:val="4"/>
-        <w:shd w:val="clear" w:color="auto" w:fill="FFFFFF"/>
-        <w:ind w:left="360"/>
-        <w:rPr>
-          <w:rFonts w:hint="eastAsia" w:ascii="Consolas" w:hAnsi="Consolas"/>
-          <w:color w:val="000000"/>
-          <w:sz w:val="17"/>
-          <w:szCs w:val="17"/>
-        </w:rPr>
-      </w:pPr>
-      <w:r>
-        <w:rPr>
-          <w:rFonts w:hint="eastAsia" w:ascii="Consolas" w:hAnsi="Consolas"/>
-          <w:b/>
-          <w:bCs/>
-          <w:color w:val="000000"/>
-          <w:sz w:val="17"/>
-          <w:szCs w:val="17"/>
-        </w:rPr>
-        <w:t xml:space="preserve">参数 </w:t>
-      </w:r>
+        <w:pStyle w:val="HTML"/>
+        <w:shd w:val="clear" w:color="auto" w:fill="FFFFFF"/>
+        <w:ind w:left="360"/>
+        <w:rPr>
+          <w:rFonts w:ascii="Consolas" w:hAnsi="Consolas"/>
+          <w:color w:val="000000"/>
+          <w:sz w:val="17"/>
+          <w:szCs w:val="17"/>
+        </w:rPr>
+      </w:pPr>
+      <w:r>
+        <w:rPr>
+          <w:rFonts w:ascii="Consolas" w:hAnsi="Consolas" w:hint="eastAsia"/>
+          <w:b/>
+          <w:bCs/>
+          <w:color w:val="000000"/>
+          <w:sz w:val="17"/>
+          <w:szCs w:val="17"/>
+        </w:rPr>
+        <w:t>参数</w:t>
+      </w:r>
+      <w:r>
+        <w:rPr>
+          <w:rFonts w:ascii="Consolas" w:hAnsi="Consolas" w:hint="eastAsia"/>
+          <w:b/>
+          <w:bCs/>
+          <w:color w:val="000000"/>
+          <w:sz w:val="17"/>
+          <w:szCs w:val="17"/>
+        </w:rPr>
+        <w:t xml:space="preserve"> </w:t>
+      </w:r>
+      <w:proofErr w:type="spellStart"/>
       <w:r>
         <w:rPr>
           <w:rFonts w:ascii="Consolas" w:hAnsi="Consolas"/>
@@ -808,6 +916,7 @@
         </w:rPr>
         <w:t>batch_size</w:t>
       </w:r>
+      <w:proofErr w:type="spellEnd"/>
       <w:r>
         <w:rPr>
           <w:rFonts w:ascii="Consolas" w:hAnsi="Consolas"/>
@@ -901,15 +1010,16 @@
     </w:p>
     <w:p>
       <w:pPr>
-        <w:pStyle w:val="4"/>
-        <w:shd w:val="clear" w:color="auto" w:fill="FFFFFF"/>
-        <w:rPr>
-          <w:rFonts w:hint="eastAsia" w:ascii="Consolas" w:hAnsi="Consolas"/>
-          <w:color w:val="000000"/>
-          <w:sz w:val="17"/>
-          <w:szCs w:val="17"/>
-        </w:rPr>
-      </w:pPr>
+        <w:pStyle w:val="HTML"/>
+        <w:shd w:val="clear" w:color="auto" w:fill="FFFFFF"/>
+        <w:rPr>
+          <w:rFonts w:ascii="Consolas" w:hAnsi="Consolas"/>
+          <w:color w:val="000000"/>
+          <w:sz w:val="17"/>
+          <w:szCs w:val="17"/>
+        </w:rPr>
+      </w:pPr>
+      <w:proofErr w:type="spellStart"/>
       <w:r>
         <w:rPr>
           <w:rFonts w:ascii="Consolas" w:hAnsi="Consolas"/>
@@ -919,6 +1029,7 @@
         </w:rPr>
         <w:t>embedding_size</w:t>
       </w:r>
+      <w:proofErr w:type="spellEnd"/>
       <w:r>
         <w:rPr>
           <w:rFonts w:ascii="Consolas" w:hAnsi="Consolas"/>
@@ -977,7 +1088,7 @@
       </w:r>
       <w:r>
         <w:rPr>
-          <w:rFonts w:hint="eastAsia" w:ascii="Consolas" w:hAnsi="Consolas"/>
+          <w:rFonts w:ascii="Consolas" w:hAnsi="Consolas" w:hint="eastAsia"/>
           <w:b/>
           <w:bCs/>
           <w:color w:val="008080"/>
@@ -989,7 +1100,7 @@
     </w:p>
     <w:p>
       <w:pPr>
-        <w:pStyle w:val="4"/>
+        <w:pStyle w:val="HTML"/>
         <w:shd w:val="clear" w:color="auto" w:fill="FFFFFF"/>
         <w:ind w:left="360"/>
         <w:rPr>
@@ -1015,7 +1126,7 @@
     </w:p>
     <w:p>
       <w:pPr>
-        <w:pStyle w:val="4"/>
+        <w:pStyle w:val="HTML"/>
         <w:shd w:val="clear" w:color="auto" w:fill="FFFFFF"/>
         <w:rPr>
           <w:rFonts w:ascii="Consolas" w:hAnsi="Consolas"/>
@@ -1028,15 +1139,27 @@
       </w:pPr>
       <w:r>
         <w:rPr>
-          <w:rFonts w:hint="eastAsia" w:ascii="Consolas" w:hAnsi="Consolas"/>
-          <w:b/>
-          <w:bCs/>
-          <w:color w:val="000000"/>
-          <w:sz w:val="17"/>
-          <w:szCs w:val="17"/>
-        </w:rPr>
-        <w:t xml:space="preserve">参数 </w:t>
-      </w:r>
+          <w:rFonts w:ascii="Consolas" w:hAnsi="Consolas" w:hint="eastAsia"/>
+          <w:b/>
+          <w:bCs/>
+          <w:color w:val="000000"/>
+          <w:sz w:val="17"/>
+          <w:szCs w:val="17"/>
+        </w:rPr>
+        <w:t>参数</w:t>
+      </w:r>
+      <w:r>
+        <w:rPr>
+          <w:rFonts w:ascii="Consolas" w:hAnsi="Consolas" w:hint="eastAsia"/>
+          <w:b/>
+          <w:bCs/>
+          <w:color w:val="000000"/>
+          <w:sz w:val="17"/>
+          <w:szCs w:val="17"/>
+        </w:rPr>
+        <w:t xml:space="preserve"> </w:t>
+      </w:r>
+      <w:proofErr w:type="spellStart"/>
       <w:r>
         <w:rPr>
           <w:rFonts w:ascii="Consolas" w:hAnsi="Consolas"/>
@@ -1046,6 +1169,7 @@
         </w:rPr>
         <w:t>embedding_size</w:t>
       </w:r>
+      <w:proofErr w:type="spellEnd"/>
       <w:r>
         <w:rPr>
           <w:rFonts w:ascii="Consolas" w:hAnsi="Consolas"/>
@@ -1104,7 +1228,7 @@
       </w:r>
       <w:r>
         <w:rPr>
-          <w:rFonts w:hint="eastAsia" w:ascii="Consolas" w:hAnsi="Consolas"/>
+          <w:rFonts w:ascii="Consolas" w:hAnsi="Consolas" w:hint="eastAsia"/>
           <w:b/>
           <w:bCs/>
           <w:color w:val="008080"/>
@@ -1116,37 +1240,60 @@
     </w:p>
     <w:p>
       <w:pPr>
-        <w:pStyle w:val="4"/>
-        <w:shd w:val="clear" w:color="auto" w:fill="FFFFFF"/>
-        <w:rPr>
-          <w:rFonts w:hint="eastAsia" w:ascii="Consolas" w:hAnsi="Consolas"/>
-          <w:color w:val="000000"/>
-          <w:sz w:val="17"/>
-          <w:szCs w:val="17"/>
-        </w:rPr>
-      </w:pPr>
-      <w:r>
-        <w:rPr>
-          <w:rFonts w:ascii="Consolas" w:hAnsi="Consolas"/>
-          <w:b/>
-          <w:bCs/>
-          <w:color w:val="000000"/>
-          <w:sz w:val="17"/>
-          <w:szCs w:val="17"/>
-        </w:rPr>
-        <w:t>{'micro': 0.7889125799573561, 'macro': 0.5573834053395369, 'samples': 0.7889125799573561, 'weighted': 0.7459046102630276, 'acc': 0.7889125799573561}</w:t>
-      </w:r>
-      <w:r>
-        <w:rPr>
-          <w:rFonts w:hint="eastAsia" w:ascii="Consolas" w:hAnsi="Consolas"/>
-          <w:b/>
-          <w:bCs/>
-          <w:color w:val="000000"/>
-          <w:sz w:val="17"/>
-          <w:szCs w:val="17"/>
-        </w:rPr>
-        <w:t xml:space="preserve">参数 </w:t>
-      </w:r>
+        <w:pStyle w:val="HTML"/>
+        <w:shd w:val="clear" w:color="auto" w:fill="FFFFFF"/>
+        <w:rPr>
+          <w:rFonts w:ascii="Consolas" w:hAnsi="Consolas"/>
+          <w:color w:val="000000"/>
+          <w:sz w:val="17"/>
+          <w:szCs w:val="17"/>
+        </w:rPr>
+      </w:pPr>
+      <w:r>
+        <w:rPr>
+          <w:rFonts w:ascii="Consolas" w:hAnsi="Consolas"/>
+          <w:b/>
+          <w:bCs/>
+          <w:color w:val="000000"/>
+          <w:sz w:val="17"/>
+          <w:szCs w:val="17"/>
+        </w:rPr>
+        <w:t>{'micro': 0.7889125799573561, 'macro': 0.5573834053395369, 'sa</w:t>
+      </w:r>
+      <w:r>
+        <w:rPr>
+          <w:rFonts w:ascii="Consolas" w:hAnsi="Consolas"/>
+          <w:b/>
+          <w:bCs/>
+          <w:color w:val="000000"/>
+          <w:sz w:val="17"/>
+          <w:szCs w:val="17"/>
+        </w:rPr>
+        <w:t>mples': 0.7889125799573561, 'weighted': 0.7459046102630276, 'acc': 0.7889125799573561}</w:t>
+      </w:r>
+      <w:r>
+        <w:rPr>
+          <w:rFonts w:ascii="Consolas" w:hAnsi="Consolas" w:hint="eastAsia"/>
+          <w:b/>
+          <w:bCs/>
+          <w:color w:val="000000"/>
+          <w:sz w:val="17"/>
+          <w:szCs w:val="17"/>
+        </w:rPr>
+        <w:t>参数</w:t>
+      </w:r>
+      <w:r>
+        <w:rPr>
+          <w:rFonts w:ascii="Consolas" w:hAnsi="Consolas" w:hint="eastAsia"/>
+          <w:b/>
+          <w:bCs/>
+          <w:color w:val="000000"/>
+          <w:sz w:val="17"/>
+          <w:szCs w:val="17"/>
+        </w:rPr>
+        <w:t xml:space="preserve"> </w:t>
+      </w:r>
+      <w:proofErr w:type="spellStart"/>
       <w:r>
         <w:rPr>
           <w:rFonts w:ascii="Consolas" w:hAnsi="Consolas"/>
@@ -1156,6 +1303,7 @@
         </w:rPr>
         <w:t>embedding_size</w:t>
       </w:r>
+      <w:proofErr w:type="spellEnd"/>
       <w:r>
         <w:rPr>
           <w:rFonts w:ascii="Consolas" w:hAnsi="Consolas"/>
@@ -1214,7 +1362,7 @@
       </w:r>
       <w:r>
         <w:rPr>
-          <w:rFonts w:hint="eastAsia" w:ascii="Consolas" w:hAnsi="Consolas"/>
+          <w:rFonts w:ascii="Consolas" w:hAnsi="Consolas" w:hint="eastAsia"/>
           <w:b/>
           <w:bCs/>
           <w:color w:val="008080"/>
@@ -1226,37 +1374,60 @@
     </w:p>
     <w:p>
       <w:pPr>
-        <w:pStyle w:val="4"/>
-        <w:shd w:val="clear" w:color="auto" w:fill="FFFFFF"/>
-        <w:rPr>
-          <w:rFonts w:hint="eastAsia" w:ascii="Consolas" w:hAnsi="Consolas"/>
-          <w:color w:val="000000"/>
-          <w:sz w:val="17"/>
-          <w:szCs w:val="17"/>
-        </w:rPr>
-      </w:pPr>
-      <w:r>
-        <w:rPr>
-          <w:rFonts w:ascii="Consolas" w:hAnsi="Consolas"/>
-          <w:b/>
-          <w:bCs/>
-          <w:color w:val="000000"/>
-          <w:sz w:val="17"/>
-          <w:szCs w:val="17"/>
-        </w:rPr>
-        <w:t>{'micro': 0.8038379530916845, 'macro': 0.5673016916035206, 'samples': 0.8038379530916845, 'weighted': 0.7584780097331941, 'acc': 0.8038379530916845}</w:t>
-      </w:r>
-      <w:r>
-        <w:rPr>
-          <w:rFonts w:hint="eastAsia" w:ascii="Consolas" w:hAnsi="Consolas"/>
-          <w:b/>
-          <w:bCs/>
-          <w:color w:val="000000"/>
-          <w:sz w:val="17"/>
-          <w:szCs w:val="17"/>
-        </w:rPr>
-        <w:t xml:space="preserve">参数 </w:t>
-      </w:r>
+        <w:pStyle w:val="HTML"/>
+        <w:shd w:val="clear" w:color="auto" w:fill="FFFFFF"/>
+        <w:rPr>
+          <w:rFonts w:ascii="Consolas" w:hAnsi="Consolas"/>
+          <w:color w:val="000000"/>
+          <w:sz w:val="17"/>
+          <w:szCs w:val="17"/>
+        </w:rPr>
+      </w:pPr>
+      <w:r>
+        <w:rPr>
+          <w:rFonts w:ascii="Consolas" w:hAnsi="Consolas"/>
+          <w:b/>
+          <w:bCs/>
+          <w:color w:val="000000"/>
+          <w:sz w:val="17"/>
+          <w:szCs w:val="17"/>
+        </w:rPr>
+        <w:t xml:space="preserve">{'micro': 0.8038379530916845, 'macro': 0.5673016916035206, 'samples': 0.8038379530916845, 'weighted': </w:t>
+      </w:r>
+      <w:r>
+        <w:rPr>
+          <w:rFonts w:ascii="Consolas" w:hAnsi="Consolas"/>
+          <w:b/>
+          <w:bCs/>
+          <w:color w:val="000000"/>
+          <w:sz w:val="17"/>
+          <w:szCs w:val="17"/>
+        </w:rPr>
+        <w:t>0.7584780097331941, 'acc': 0.8038379530916845}</w:t>
+      </w:r>
+      <w:r>
+        <w:rPr>
+          <w:rFonts w:ascii="Consolas" w:hAnsi="Consolas" w:hint="eastAsia"/>
+          <w:b/>
+          <w:bCs/>
+          <w:color w:val="000000"/>
+          <w:sz w:val="17"/>
+          <w:szCs w:val="17"/>
+        </w:rPr>
+        <w:t>参数</w:t>
+      </w:r>
+      <w:r>
+        <w:rPr>
+          <w:rFonts w:ascii="Consolas" w:hAnsi="Consolas" w:hint="eastAsia"/>
+          <w:b/>
+          <w:bCs/>
+          <w:color w:val="000000"/>
+          <w:sz w:val="17"/>
+          <w:szCs w:val="17"/>
+        </w:rPr>
+        <w:t xml:space="preserve"> </w:t>
+      </w:r>
+      <w:proofErr w:type="spellStart"/>
       <w:r>
         <w:rPr>
           <w:rFonts w:ascii="Consolas" w:hAnsi="Consolas"/>
@@ -1266,6 +1437,7 @@
         </w:rPr>
         <w:t>embedding_size</w:t>
       </w:r>
+      <w:proofErr w:type="spellEnd"/>
       <w:r>
         <w:rPr>
           <w:rFonts w:ascii="Consolas" w:hAnsi="Consolas"/>
@@ -1324,7 +1496,7 @@
       </w:r>
       <w:r>
         <w:rPr>
-          <w:rFonts w:hint="eastAsia" w:ascii="Consolas" w:hAnsi="Consolas"/>
+          <w:rFonts w:ascii="Consolas" w:hAnsi="Consolas" w:hint="eastAsia"/>
           <w:b/>
           <w:bCs/>
           <w:color w:val="008080"/>
@@ -1336,7 +1508,7 @@
     </w:p>
     <w:p>
       <w:pPr>
-        <w:pStyle w:val="4"/>
+        <w:pStyle w:val="HTML"/>
         <w:shd w:val="clear" w:color="auto" w:fill="FFFFFF"/>
         <w:rPr>
           <w:rFonts w:ascii="Consolas" w:hAnsi="Consolas"/>
@@ -1361,15 +1533,16 @@
     </w:p>
     <w:p>
       <w:pPr>
-        <w:pStyle w:val="4"/>
-        <w:shd w:val="clear" w:color="auto" w:fill="FFFFFF"/>
-        <w:rPr>
-          <w:rFonts w:hint="eastAsia" w:ascii="Consolas" w:hAnsi="Consolas"/>
-          <w:color w:val="000000"/>
-          <w:sz w:val="17"/>
-          <w:szCs w:val="17"/>
-        </w:rPr>
-      </w:pPr>
+        <w:pStyle w:val="HTML"/>
+        <w:shd w:val="clear" w:color="auto" w:fill="FFFFFF"/>
+        <w:rPr>
+          <w:rFonts w:ascii="Consolas" w:hAnsi="Consolas"/>
+          <w:color w:val="000000"/>
+          <w:sz w:val="17"/>
+          <w:szCs w:val="17"/>
+        </w:rPr>
+      </w:pPr>
+      <w:proofErr w:type="spellStart"/>
       <w:r>
         <w:rPr>
           <w:rFonts w:ascii="Consolas" w:hAnsi="Consolas"/>
@@ -1379,6 +1552,7 @@
         </w:rPr>
         <w:t>embedding_size</w:t>
       </w:r>
+      <w:proofErr w:type="spellEnd"/>
       <w:r>
         <w:rPr>
           <w:rFonts w:ascii="Consolas" w:hAnsi="Consolas"/>
@@ -1437,7 +1611,7 @@
       </w:r>
       <w:r>
         <w:rPr>
-          <w:rFonts w:hint="eastAsia" w:ascii="Consolas" w:hAnsi="Consolas"/>
+          <w:rFonts w:ascii="Consolas" w:hAnsi="Consolas" w:hint="eastAsia"/>
           <w:b/>
           <w:bCs/>
           <w:color w:val="008080"/>
@@ -1449,10 +1623,10 @@
     </w:p>
     <w:p>
       <w:pPr>
-        <w:pStyle w:val="4"/>
-        <w:shd w:val="clear" w:color="auto" w:fill="FFFFFF"/>
-        <w:rPr>
-          <w:rFonts w:hint="eastAsia" w:ascii="Consolas" w:hAnsi="Consolas"/>
+        <w:pStyle w:val="HTML"/>
+        <w:shd w:val="clear" w:color="auto" w:fill="FFFFFF"/>
+        <w:rPr>
+          <w:rFonts w:ascii="Consolas" w:hAnsi="Consolas"/>
           <w:b/>
           <w:bCs/>
           <w:color w:val="000000"/>
@@ -1474,20 +1648,23 @@
     </w:p>
     <w:p>
       <w:pPr>
-        <w:pStyle w:val="4"/>
-        <w:shd w:val="clear" w:color="auto" w:fill="FFFFFF"/>
-        <w:rPr>
-          <w:rFonts w:ascii="Consolas" w:hAnsi="Consolas"/>
-          <w:b/>
-          <w:bCs/>
-          <w:color w:val="000000"/>
-          <w:sz w:val="17"/>
-          <w:szCs w:val="17"/>
-        </w:rPr>
-      </w:pPr>
-      <w:r>
+        <w:pStyle w:val="HTML"/>
+        <w:shd w:val="clear" w:color="auto" w:fill="FFFFFF"/>
+        <w:rPr>
+          <w:rFonts w:ascii="Consolas" w:hAnsi="Consolas"/>
+          <w:b/>
+          <w:bCs/>
+          <w:color w:val="000000"/>
+          <w:sz w:val="17"/>
+          <w:szCs w:val="17"/>
+        </w:rPr>
+      </w:pPr>
+      <w:r>
+        <w:rPr>
+          <w:noProof/>
+        </w:rPr>
         <w:drawing>
-          <wp:inline distT="0" distB="0" distL="0" distR="0">
+          <wp:inline distT="0" distB="0" distL="0" distR="0" wp14:anchorId="358D5B1D" wp14:editId="0AED4204">
             <wp:extent cx="4518660" cy="3413760"/>
             <wp:effectExtent l="0" t="0" r="0" b="0"/>
             <wp:docPr id="7" name="图片 7"/>
@@ -1504,7 +1681,7 @@
                     </pic:cNvPicPr>
                   </pic:nvPicPr>
                   <pic:blipFill>
-                    <a:blip r:embed="rId6"/>
+                    <a:blip r:embed="rId10"/>
                     <a:stretch>
                       <a:fillRect/>
                     </a:stretch>
@@ -1527,189 +1704,189 @@
     </w:p>
     <w:p>
       <w:pPr>
-        <w:pStyle w:val="4"/>
-        <w:shd w:val="clear" w:color="auto" w:fill="FFFFFF"/>
-        <w:rPr>
-          <w:rFonts w:ascii="Consolas" w:hAnsi="Consolas"/>
-          <w:b/>
-          <w:bCs/>
-          <w:color w:val="000000"/>
-          <w:sz w:val="17"/>
-          <w:szCs w:val="17"/>
-        </w:rPr>
-      </w:pPr>
-    </w:p>
-    <w:p>
-      <w:pPr>
-        <w:pStyle w:val="4"/>
-        <w:shd w:val="clear" w:color="auto" w:fill="FFFFFF"/>
-        <w:rPr>
-          <w:rFonts w:ascii="Consolas" w:hAnsi="Consolas"/>
-          <w:b/>
-          <w:bCs/>
-          <w:color w:val="000000"/>
-          <w:sz w:val="17"/>
-          <w:szCs w:val="17"/>
-        </w:rPr>
-      </w:pPr>
-    </w:p>
-    <w:p>
-      <w:pPr>
-        <w:pStyle w:val="4"/>
-        <w:shd w:val="clear" w:color="auto" w:fill="FFFFFF"/>
-        <w:rPr>
-          <w:rFonts w:ascii="Consolas" w:hAnsi="Consolas"/>
-          <w:b/>
-          <w:bCs/>
-          <w:color w:val="000000"/>
-          <w:sz w:val="17"/>
-          <w:szCs w:val="17"/>
-        </w:rPr>
-      </w:pPr>
-    </w:p>
-    <w:p>
-      <w:pPr>
-        <w:pStyle w:val="4"/>
-        <w:shd w:val="clear" w:color="auto" w:fill="FFFFFF"/>
-        <w:rPr>
-          <w:rFonts w:ascii="Consolas" w:hAnsi="Consolas"/>
-          <w:b/>
-          <w:bCs/>
-          <w:color w:val="000000"/>
-          <w:sz w:val="17"/>
-          <w:szCs w:val="17"/>
-        </w:rPr>
-      </w:pPr>
-    </w:p>
-    <w:p>
-      <w:pPr>
-        <w:pStyle w:val="4"/>
-        <w:shd w:val="clear" w:color="auto" w:fill="FFFFFF"/>
-        <w:rPr>
-          <w:rFonts w:ascii="Consolas" w:hAnsi="Consolas"/>
-          <w:b/>
-          <w:bCs/>
-          <w:color w:val="000000"/>
-          <w:sz w:val="17"/>
-          <w:szCs w:val="17"/>
-        </w:rPr>
-      </w:pPr>
-    </w:p>
-    <w:p>
-      <w:pPr>
-        <w:pStyle w:val="4"/>
-        <w:shd w:val="clear" w:color="auto" w:fill="FFFFFF"/>
-        <w:rPr>
-          <w:rFonts w:ascii="Consolas" w:hAnsi="Consolas"/>
-          <w:b/>
-          <w:bCs/>
-          <w:color w:val="000000"/>
-          <w:sz w:val="17"/>
-          <w:szCs w:val="17"/>
-        </w:rPr>
-      </w:pPr>
-    </w:p>
-    <w:p>
-      <w:pPr>
-        <w:pStyle w:val="4"/>
-        <w:shd w:val="clear" w:color="auto" w:fill="FFFFFF"/>
-        <w:rPr>
-          <w:rFonts w:ascii="Consolas" w:hAnsi="Consolas"/>
-          <w:b/>
-          <w:bCs/>
-          <w:color w:val="000000"/>
-          <w:sz w:val="17"/>
-          <w:szCs w:val="17"/>
-        </w:rPr>
-      </w:pPr>
-    </w:p>
-    <w:p>
-      <w:pPr>
-        <w:pStyle w:val="4"/>
-        <w:shd w:val="clear" w:color="auto" w:fill="FFFFFF"/>
-        <w:rPr>
-          <w:rFonts w:ascii="Consolas" w:hAnsi="Consolas"/>
-          <w:b/>
-          <w:bCs/>
-          <w:color w:val="000000"/>
-          <w:sz w:val="17"/>
-          <w:szCs w:val="17"/>
-        </w:rPr>
-      </w:pPr>
-    </w:p>
-    <w:p>
-      <w:pPr>
-        <w:pStyle w:val="4"/>
-        <w:shd w:val="clear" w:color="auto" w:fill="FFFFFF"/>
-        <w:rPr>
-          <w:rFonts w:ascii="Consolas" w:hAnsi="Consolas"/>
-          <w:b/>
-          <w:bCs/>
-          <w:color w:val="000000"/>
-          <w:sz w:val="17"/>
-          <w:szCs w:val="17"/>
-        </w:rPr>
-      </w:pPr>
-    </w:p>
-    <w:p>
-      <w:pPr>
-        <w:pStyle w:val="4"/>
-        <w:shd w:val="clear" w:color="auto" w:fill="FFFFFF"/>
-        <w:rPr>
-          <w:rFonts w:ascii="Consolas" w:hAnsi="Consolas"/>
-          <w:b/>
-          <w:bCs/>
-          <w:color w:val="000000"/>
-          <w:sz w:val="17"/>
-          <w:szCs w:val="17"/>
-        </w:rPr>
-      </w:pPr>
-    </w:p>
-    <w:p>
-      <w:pPr>
-        <w:pStyle w:val="4"/>
-        <w:shd w:val="clear" w:color="auto" w:fill="FFFFFF"/>
-        <w:rPr>
-          <w:rFonts w:ascii="Consolas" w:hAnsi="Consolas"/>
-          <w:b/>
-          <w:bCs/>
-          <w:color w:val="000000"/>
-          <w:sz w:val="17"/>
-          <w:szCs w:val="17"/>
-        </w:rPr>
-      </w:pPr>
-    </w:p>
-    <w:p>
-      <w:pPr>
-        <w:pStyle w:val="4"/>
-        <w:shd w:val="clear" w:color="auto" w:fill="FFFFFF"/>
-        <w:rPr>
-          <w:rFonts w:ascii="Consolas" w:hAnsi="Consolas"/>
-          <w:b/>
-          <w:bCs/>
-          <w:color w:val="000000"/>
-          <w:sz w:val="17"/>
-          <w:szCs w:val="17"/>
-        </w:rPr>
-      </w:pPr>
-    </w:p>
-    <w:p>
-      <w:pPr>
-        <w:pStyle w:val="4"/>
-        <w:shd w:val="clear" w:color="auto" w:fill="FFFFFF"/>
-        <w:rPr>
-          <w:rFonts w:ascii="Consolas" w:hAnsi="Consolas"/>
-          <w:b/>
-          <w:bCs/>
-          <w:color w:val="000000"/>
-          <w:sz w:val="17"/>
-          <w:szCs w:val="17"/>
-        </w:rPr>
-      </w:pPr>
-    </w:p>
-    <w:p>
-      <w:pPr>
-        <w:pStyle w:val="4"/>
+        <w:pStyle w:val="HTML"/>
+        <w:shd w:val="clear" w:color="auto" w:fill="FFFFFF"/>
+        <w:rPr>
+          <w:rFonts w:ascii="Consolas" w:hAnsi="Consolas"/>
+          <w:b/>
+          <w:bCs/>
+          <w:color w:val="000000"/>
+          <w:sz w:val="17"/>
+          <w:szCs w:val="17"/>
+        </w:rPr>
+      </w:pPr>
+    </w:p>
+    <w:p>
+      <w:pPr>
+        <w:pStyle w:val="HTML"/>
+        <w:shd w:val="clear" w:color="auto" w:fill="FFFFFF"/>
+        <w:rPr>
+          <w:rFonts w:ascii="Consolas" w:hAnsi="Consolas"/>
+          <w:b/>
+          <w:bCs/>
+          <w:color w:val="000000"/>
+          <w:sz w:val="17"/>
+          <w:szCs w:val="17"/>
+        </w:rPr>
+      </w:pPr>
+    </w:p>
+    <w:p>
+      <w:pPr>
+        <w:pStyle w:val="HTML"/>
+        <w:shd w:val="clear" w:color="auto" w:fill="FFFFFF"/>
+        <w:rPr>
+          <w:rFonts w:ascii="Consolas" w:hAnsi="Consolas"/>
+          <w:b/>
+          <w:bCs/>
+          <w:color w:val="000000"/>
+          <w:sz w:val="17"/>
+          <w:szCs w:val="17"/>
+        </w:rPr>
+      </w:pPr>
+    </w:p>
+    <w:p>
+      <w:pPr>
+        <w:pStyle w:val="HTML"/>
+        <w:shd w:val="clear" w:color="auto" w:fill="FFFFFF"/>
+        <w:rPr>
+          <w:rFonts w:ascii="Consolas" w:hAnsi="Consolas"/>
+          <w:b/>
+          <w:bCs/>
+          <w:color w:val="000000"/>
+          <w:sz w:val="17"/>
+          <w:szCs w:val="17"/>
+        </w:rPr>
+      </w:pPr>
+    </w:p>
+    <w:p>
+      <w:pPr>
+        <w:pStyle w:val="HTML"/>
+        <w:shd w:val="clear" w:color="auto" w:fill="FFFFFF"/>
+        <w:rPr>
+          <w:rFonts w:ascii="Consolas" w:hAnsi="Consolas"/>
+          <w:b/>
+          <w:bCs/>
+          <w:color w:val="000000"/>
+          <w:sz w:val="17"/>
+          <w:szCs w:val="17"/>
+        </w:rPr>
+      </w:pPr>
+    </w:p>
+    <w:p>
+      <w:pPr>
+        <w:pStyle w:val="HTML"/>
+        <w:shd w:val="clear" w:color="auto" w:fill="FFFFFF"/>
+        <w:rPr>
+          <w:rFonts w:ascii="Consolas" w:hAnsi="Consolas"/>
+          <w:b/>
+          <w:bCs/>
+          <w:color w:val="000000"/>
+          <w:sz w:val="17"/>
+          <w:szCs w:val="17"/>
+        </w:rPr>
+      </w:pPr>
+    </w:p>
+    <w:p>
+      <w:pPr>
+        <w:pStyle w:val="HTML"/>
+        <w:shd w:val="clear" w:color="auto" w:fill="FFFFFF"/>
+        <w:rPr>
+          <w:rFonts w:ascii="Consolas" w:hAnsi="Consolas"/>
+          <w:b/>
+          <w:bCs/>
+          <w:color w:val="000000"/>
+          <w:sz w:val="17"/>
+          <w:szCs w:val="17"/>
+        </w:rPr>
+      </w:pPr>
+    </w:p>
+    <w:p>
+      <w:pPr>
+        <w:pStyle w:val="HTML"/>
+        <w:shd w:val="clear" w:color="auto" w:fill="FFFFFF"/>
+        <w:rPr>
+          <w:rFonts w:ascii="Consolas" w:hAnsi="Consolas"/>
+          <w:b/>
+          <w:bCs/>
+          <w:color w:val="000000"/>
+          <w:sz w:val="17"/>
+          <w:szCs w:val="17"/>
+        </w:rPr>
+      </w:pPr>
+    </w:p>
+    <w:p>
+      <w:pPr>
+        <w:pStyle w:val="HTML"/>
+        <w:shd w:val="clear" w:color="auto" w:fill="FFFFFF"/>
+        <w:rPr>
+          <w:rFonts w:ascii="Consolas" w:hAnsi="Consolas"/>
+          <w:b/>
+          <w:bCs/>
+          <w:color w:val="000000"/>
+          <w:sz w:val="17"/>
+          <w:szCs w:val="17"/>
+        </w:rPr>
+      </w:pPr>
+    </w:p>
+    <w:p>
+      <w:pPr>
+        <w:pStyle w:val="HTML"/>
+        <w:shd w:val="clear" w:color="auto" w:fill="FFFFFF"/>
+        <w:rPr>
+          <w:rFonts w:ascii="Consolas" w:hAnsi="Consolas"/>
+          <w:b/>
+          <w:bCs/>
+          <w:color w:val="000000"/>
+          <w:sz w:val="17"/>
+          <w:szCs w:val="17"/>
+        </w:rPr>
+      </w:pPr>
+    </w:p>
+    <w:p>
+      <w:pPr>
+        <w:pStyle w:val="HTML"/>
+        <w:shd w:val="clear" w:color="auto" w:fill="FFFFFF"/>
+        <w:rPr>
+          <w:rFonts w:ascii="Consolas" w:hAnsi="Consolas"/>
+          <w:b/>
+          <w:bCs/>
+          <w:color w:val="000000"/>
+          <w:sz w:val="17"/>
+          <w:szCs w:val="17"/>
+        </w:rPr>
+      </w:pPr>
+    </w:p>
+    <w:p>
+      <w:pPr>
+        <w:pStyle w:val="HTML"/>
+        <w:shd w:val="clear" w:color="auto" w:fill="FFFFFF"/>
+        <w:rPr>
+          <w:rFonts w:ascii="Consolas" w:hAnsi="Consolas"/>
+          <w:b/>
+          <w:bCs/>
+          <w:color w:val="000000"/>
+          <w:sz w:val="17"/>
+          <w:szCs w:val="17"/>
+        </w:rPr>
+      </w:pPr>
+    </w:p>
+    <w:p>
+      <w:pPr>
+        <w:pStyle w:val="HTML"/>
+        <w:shd w:val="clear" w:color="auto" w:fill="FFFFFF"/>
+        <w:rPr>
+          <w:rFonts w:ascii="Consolas" w:hAnsi="Consolas"/>
+          <w:b/>
+          <w:bCs/>
+          <w:color w:val="000000"/>
+          <w:sz w:val="17"/>
+          <w:szCs w:val="17"/>
+        </w:rPr>
+      </w:pPr>
+    </w:p>
+    <w:p>
+      <w:pPr>
+        <w:pStyle w:val="HTML"/>
         <w:shd w:val="clear" w:color="auto" w:fill="FFFFFF"/>
         <w:rPr>
           <w:rFonts w:ascii="Consolas" w:hAnsi="Consolas"/>
@@ -1722,15 +1899,27 @@
       </w:pPr>
       <w:r>
         <w:rPr>
-          <w:rFonts w:hint="eastAsia" w:ascii="Consolas" w:hAnsi="Consolas"/>
-          <w:b/>
-          <w:bCs/>
-          <w:color w:val="000000"/>
-          <w:sz w:val="17"/>
-          <w:szCs w:val="17"/>
-        </w:rPr>
-        <w:t xml:space="preserve">参数 </w:t>
-      </w:r>
+          <w:rFonts w:ascii="Consolas" w:hAnsi="Consolas" w:hint="eastAsia"/>
+          <w:b/>
+          <w:bCs/>
+          <w:color w:val="000000"/>
+          <w:sz w:val="17"/>
+          <w:szCs w:val="17"/>
+        </w:rPr>
+        <w:t>参数</w:t>
+      </w:r>
+      <w:r>
+        <w:rPr>
+          <w:rFonts w:ascii="Consolas" w:hAnsi="Consolas" w:hint="eastAsia"/>
+          <w:b/>
+          <w:bCs/>
+          <w:color w:val="000000"/>
+          <w:sz w:val="17"/>
+          <w:szCs w:val="17"/>
+        </w:rPr>
+        <w:t xml:space="preserve"> </w:t>
+      </w:r>
+      <w:proofErr w:type="spellStart"/>
       <w:r>
         <w:rPr>
           <w:rFonts w:ascii="Consolas" w:hAnsi="Consolas"/>
@@ -1740,6 +1929,7 @@
         </w:rPr>
         <w:t>embedding_size</w:t>
       </w:r>
+      <w:proofErr w:type="spellEnd"/>
       <w:r>
         <w:rPr>
           <w:rFonts w:ascii="Consolas" w:hAnsi="Consolas"/>
@@ -1798,7 +1988,7 @@
       </w:r>
       <w:r>
         <w:rPr>
-          <w:rFonts w:hint="eastAsia" w:ascii="Consolas" w:hAnsi="Consolas"/>
+          <w:rFonts w:ascii="Consolas" w:hAnsi="Consolas" w:hint="eastAsia"/>
           <w:b/>
           <w:bCs/>
           <w:color w:val="008080"/>
@@ -1810,10 +2000,10 @@
     </w:p>
     <w:p>
       <w:pPr>
-        <w:pStyle w:val="4"/>
-        <w:shd w:val="clear" w:color="auto" w:fill="FFFFFF"/>
-        <w:rPr>
-          <w:rFonts w:hint="eastAsia" w:ascii="Consolas" w:hAnsi="Consolas"/>
+        <w:pStyle w:val="HTML"/>
+        <w:shd w:val="clear" w:color="auto" w:fill="FFFFFF"/>
+        <w:rPr>
+          <w:rFonts w:ascii="Consolas" w:hAnsi="Consolas"/>
           <w:b/>
           <w:bCs/>
           <w:color w:val="008080"/>
@@ -1828,19 +2018,40 @@
           <w:sz w:val="17"/>
           <w:szCs w:val="17"/>
         </w:rPr>
-        <w:t>{'micro': 0.8848614072494669, 'macro': 0.6244131455399061, 'samples': 0.8848614072494669, 'weighted': 0.8345896273161356, 'acc': 0.8848614072494669}</w:t>
-      </w:r>
-      <w:r>
-        <w:rPr>
-          <w:rFonts w:hint="eastAsia" w:ascii="Consolas" w:hAnsi="Consolas"/>
-          <w:b/>
-          <w:bCs/>
-          <w:color w:val="000000"/>
-          <w:sz w:val="17"/>
-          <w:szCs w:val="17"/>
-        </w:rPr>
-        <w:t xml:space="preserve">参数 </w:t>
-      </w:r>
+        <w:t xml:space="preserve">{'micro': </w:t>
+      </w:r>
+      <w:r>
+        <w:rPr>
+          <w:rFonts w:ascii="Consolas" w:hAnsi="Consolas"/>
+          <w:color w:val="000000"/>
+          <w:sz w:val="17"/>
+          <w:szCs w:val="17"/>
+        </w:rPr>
+        <w:t>0.8848614072494669, 'macro': 0.6244131455399061, 'samples': 0.8848614072494669, 'weighted': 0.8345896273161356, 'acc': 0.8848614072494669}</w:t>
+      </w:r>
+      <w:r>
+        <w:rPr>
+          <w:rFonts w:ascii="Consolas" w:hAnsi="Consolas" w:hint="eastAsia"/>
+          <w:b/>
+          <w:bCs/>
+          <w:color w:val="000000"/>
+          <w:sz w:val="17"/>
+          <w:szCs w:val="17"/>
+        </w:rPr>
+        <w:t>参数</w:t>
+      </w:r>
+      <w:r>
+        <w:rPr>
+          <w:rFonts w:ascii="Consolas" w:hAnsi="Consolas" w:hint="eastAsia"/>
+          <w:b/>
+          <w:bCs/>
+          <w:color w:val="000000"/>
+          <w:sz w:val="17"/>
+          <w:szCs w:val="17"/>
+        </w:rPr>
+        <w:t xml:space="preserve"> </w:t>
+      </w:r>
+      <w:proofErr w:type="spellStart"/>
       <w:r>
         <w:rPr>
           <w:rFonts w:ascii="Consolas" w:hAnsi="Consolas"/>
@@ -1850,6 +2061,7 @@
         </w:rPr>
         <w:t>embedding_size</w:t>
       </w:r>
+      <w:proofErr w:type="spellEnd"/>
       <w:r>
         <w:rPr>
           <w:rFonts w:ascii="Consolas" w:hAnsi="Consolas"/>
@@ -1908,7 +2120,7 @@
       </w:r>
       <w:r>
         <w:rPr>
-          <w:rFonts w:hint="eastAsia" w:ascii="Consolas" w:hAnsi="Consolas"/>
+          <w:rFonts w:ascii="Consolas" w:hAnsi="Consolas" w:hint="eastAsia"/>
           <w:b/>
           <w:bCs/>
           <w:color w:val="008080"/>
@@ -1920,42 +2132,54 @@
     </w:p>
     <w:p>
       <w:pPr>
-        <w:pStyle w:val="4"/>
-        <w:shd w:val="clear" w:color="auto" w:fill="FFFFFF"/>
-        <w:rPr>
-          <w:rFonts w:hint="eastAsia" w:ascii="Consolas" w:hAnsi="Consolas"/>
-          <w:color w:val="000000"/>
-          <w:sz w:val="17"/>
-          <w:szCs w:val="17"/>
-        </w:rPr>
-      </w:pPr>
-      <w:r>
-        <w:rPr>
-          <w:rFonts w:ascii="Consolas" w:hAnsi="Consolas"/>
-          <w:color w:val="000000"/>
-          <w:sz w:val="17"/>
-          <w:szCs w:val="17"/>
-        </w:rPr>
-        <w:t>{'micro': 0.8848614072494669, 'macro': 0.6244131455399061, 'samples': 0.8848614072494669, 'weighted': 0.8345896273161356, 'acc': 0.8848614072494669}</w:t>
-      </w:r>
-    </w:p>
-    <w:p>
-      <w:pPr>
-        <w:pStyle w:val="4"/>
-        <w:shd w:val="clear" w:color="auto" w:fill="FFFFFF"/>
-        <w:ind w:left="360"/>
-        <w:rPr>
-          <w:rFonts w:ascii="Consolas" w:hAnsi="Consolas"/>
-          <w:b/>
-          <w:bCs/>
-          <w:color w:val="000000"/>
-          <w:sz w:val="17"/>
-          <w:szCs w:val="17"/>
-        </w:rPr>
-      </w:pPr>
-      <w:r>
+        <w:pStyle w:val="HTML"/>
+        <w:shd w:val="clear" w:color="auto" w:fill="FFFFFF"/>
+        <w:rPr>
+          <w:rFonts w:ascii="Consolas" w:hAnsi="Consolas"/>
+          <w:color w:val="000000"/>
+          <w:sz w:val="17"/>
+          <w:szCs w:val="17"/>
+        </w:rPr>
+      </w:pPr>
+      <w:r>
+        <w:rPr>
+          <w:rFonts w:ascii="Consolas" w:hAnsi="Consolas"/>
+          <w:color w:val="000000"/>
+          <w:sz w:val="17"/>
+          <w:szCs w:val="17"/>
+        </w:rPr>
+        <w:t>{'micro': 0.8848614072494669, 'macro': 0.6244131455399061, 'samples': 0.88</w:t>
+      </w:r>
+      <w:r>
+        <w:rPr>
+          <w:rFonts w:ascii="Consolas" w:hAnsi="Consolas"/>
+          <w:color w:val="000000"/>
+          <w:sz w:val="17"/>
+          <w:szCs w:val="17"/>
+        </w:rPr>
+        <w:t>48614072494669, 'weighted': 0.8345896273161356, 'acc': 0.8848614072494669}</w:t>
+      </w:r>
+    </w:p>
+    <w:p>
+      <w:pPr>
+        <w:pStyle w:val="HTML"/>
+        <w:shd w:val="clear" w:color="auto" w:fill="FFFFFF"/>
+        <w:ind w:left="360"/>
+        <w:rPr>
+          <w:rFonts w:ascii="Consolas" w:hAnsi="Consolas"/>
+          <w:b/>
+          <w:bCs/>
+          <w:color w:val="000000"/>
+          <w:sz w:val="17"/>
+          <w:szCs w:val="17"/>
+        </w:rPr>
+      </w:pPr>
+      <w:r>
+        <w:rPr>
+          <w:noProof/>
+        </w:rPr>
         <w:drawing>
-          <wp:inline distT="0" distB="0" distL="0" distR="0">
+          <wp:inline distT="0" distB="0" distL="0" distR="0" wp14:anchorId="4B0A4069" wp14:editId="6355D562">
             <wp:extent cx="4381500" cy="2887980"/>
             <wp:effectExtent l="0" t="0" r="0" b="7620"/>
             <wp:docPr id="5" name="图片 5"/>
@@ -1972,7 +2196,7 @@
                     </pic:cNvPicPr>
                   </pic:nvPicPr>
                   <pic:blipFill>
-                    <a:blip r:embed="rId7"/>
+                    <a:blip r:embed="rId11"/>
                     <a:stretch>
                       <a:fillRect/>
                     </a:stretch>
@@ -1995,21 +2219,21 @@
     </w:p>
     <w:p>
       <w:pPr>
-        <w:pStyle w:val="4"/>
-        <w:shd w:val="clear" w:color="auto" w:fill="FFFFFF"/>
-        <w:ind w:left="360"/>
-        <w:rPr>
-          <w:rFonts w:ascii="Consolas" w:hAnsi="Consolas"/>
-          <w:b/>
-          <w:bCs/>
-          <w:color w:val="000000"/>
-          <w:sz w:val="17"/>
-          <w:szCs w:val="17"/>
-        </w:rPr>
-      </w:pPr>
-      <w:r>
-        <w:rPr>
-          <w:rFonts w:hint="eastAsia" w:ascii="Consolas" w:hAnsi="Consolas"/>
+        <w:pStyle w:val="HTML"/>
+        <w:shd w:val="clear" w:color="auto" w:fill="FFFFFF"/>
+        <w:ind w:left="360"/>
+        <w:rPr>
+          <w:rFonts w:ascii="Consolas" w:hAnsi="Consolas"/>
+          <w:b/>
+          <w:bCs/>
+          <w:color w:val="000000"/>
+          <w:sz w:val="17"/>
+          <w:szCs w:val="17"/>
+        </w:rPr>
+      </w:pPr>
+      <w:r>
+        <w:rPr>
+          <w:rFonts w:ascii="Consolas" w:hAnsi="Consolas" w:hint="eastAsia"/>
           <w:b/>
           <w:bCs/>
           <w:color w:val="000000"/>
@@ -2031,274 +2255,298 @@
       </w:r>
       <w:r>
         <w:rPr>
-          <w:rFonts w:hint="eastAsia" w:ascii="Consolas" w:hAnsi="Consolas"/>
-          <w:b/>
-          <w:bCs/>
-          <w:color w:val="000000"/>
-          <w:sz w:val="17"/>
-          <w:szCs w:val="17"/>
-        </w:rPr>
-        <w:t>对电话个用户是有完全的区分能力，对个人电话和紧急联系人电话区分能力弱</w:t>
-      </w:r>
-    </w:p>
-    <w:p>
-      <w:pPr>
-        <w:pStyle w:val="4"/>
-        <w:shd w:val="clear" w:color="auto" w:fill="FFFFFF"/>
-        <w:ind w:left="360"/>
-        <w:rPr>
-          <w:rFonts w:ascii="Consolas" w:hAnsi="Consolas"/>
-          <w:b/>
-          <w:bCs/>
-          <w:color w:val="000000"/>
-          <w:sz w:val="17"/>
-          <w:szCs w:val="17"/>
-        </w:rPr>
-      </w:pPr>
-    </w:p>
-    <w:p>
-      <w:pPr>
-        <w:pStyle w:val="4"/>
-        <w:shd w:val="clear" w:color="auto" w:fill="FFFFFF"/>
-        <w:ind w:left="360"/>
-        <w:rPr>
-          <w:rFonts w:ascii="Consolas" w:hAnsi="Consolas"/>
-          <w:b/>
-          <w:bCs/>
-          <w:color w:val="000000"/>
-          <w:sz w:val="17"/>
-          <w:szCs w:val="17"/>
-        </w:rPr>
-      </w:pPr>
-    </w:p>
-    <w:p>
-      <w:pPr>
-        <w:pStyle w:val="4"/>
-        <w:shd w:val="clear" w:color="auto" w:fill="FFFFFF"/>
-        <w:ind w:left="360"/>
-        <w:rPr>
-          <w:rFonts w:ascii="Consolas" w:hAnsi="Consolas"/>
-          <w:b/>
-          <w:bCs/>
-          <w:color w:val="000000"/>
-          <w:sz w:val="17"/>
-          <w:szCs w:val="17"/>
-        </w:rPr>
-      </w:pPr>
-    </w:p>
-    <w:p>
-      <w:pPr>
-        <w:pStyle w:val="4"/>
-        <w:shd w:val="clear" w:color="auto" w:fill="FFFFFF"/>
-        <w:ind w:left="360"/>
-        <w:rPr>
-          <w:rFonts w:ascii="Consolas" w:hAnsi="Consolas"/>
-          <w:b/>
-          <w:bCs/>
-          <w:color w:val="000000"/>
-          <w:sz w:val="17"/>
-          <w:szCs w:val="17"/>
-        </w:rPr>
-      </w:pPr>
-    </w:p>
-    <w:p>
-      <w:pPr>
-        <w:pStyle w:val="4"/>
-        <w:shd w:val="clear" w:color="auto" w:fill="FFFFFF"/>
-        <w:ind w:left="360"/>
-        <w:rPr>
-          <w:rFonts w:ascii="Consolas" w:hAnsi="Consolas"/>
-          <w:b/>
-          <w:bCs/>
-          <w:color w:val="000000"/>
-          <w:sz w:val="17"/>
-          <w:szCs w:val="17"/>
-        </w:rPr>
-      </w:pPr>
-    </w:p>
-    <w:p>
-      <w:pPr>
-        <w:pStyle w:val="4"/>
-        <w:shd w:val="clear" w:color="auto" w:fill="FFFFFF"/>
-        <w:ind w:left="360"/>
-        <w:rPr>
-          <w:rFonts w:ascii="Consolas" w:hAnsi="Consolas"/>
-          <w:b/>
-          <w:bCs/>
-          <w:color w:val="000000"/>
-          <w:sz w:val="17"/>
-          <w:szCs w:val="17"/>
-        </w:rPr>
-      </w:pPr>
-    </w:p>
-    <w:p>
-      <w:pPr>
-        <w:pStyle w:val="4"/>
-        <w:shd w:val="clear" w:color="auto" w:fill="FFFFFF"/>
-        <w:ind w:left="360"/>
-        <w:rPr>
-          <w:rFonts w:ascii="Consolas" w:hAnsi="Consolas"/>
-          <w:b/>
-          <w:bCs/>
-          <w:color w:val="000000"/>
-          <w:sz w:val="17"/>
-          <w:szCs w:val="17"/>
-        </w:rPr>
-      </w:pPr>
-    </w:p>
-    <w:p>
-      <w:pPr>
-        <w:pStyle w:val="4"/>
-        <w:shd w:val="clear" w:color="auto" w:fill="FFFFFF"/>
-        <w:ind w:left="360"/>
-        <w:rPr>
-          <w:rFonts w:ascii="Consolas" w:hAnsi="Consolas"/>
-          <w:b/>
-          <w:bCs/>
-          <w:color w:val="000000"/>
-          <w:sz w:val="17"/>
-          <w:szCs w:val="17"/>
-        </w:rPr>
-      </w:pPr>
-    </w:p>
-    <w:p>
-      <w:pPr>
-        <w:pStyle w:val="4"/>
-        <w:shd w:val="clear" w:color="auto" w:fill="FFFFFF"/>
-        <w:ind w:left="360"/>
-        <w:rPr>
-          <w:rFonts w:ascii="Consolas" w:hAnsi="Consolas"/>
-          <w:b/>
-          <w:bCs/>
-          <w:color w:val="000000"/>
-          <w:sz w:val="17"/>
-          <w:szCs w:val="17"/>
-        </w:rPr>
-      </w:pPr>
-    </w:p>
-    <w:p>
-      <w:pPr>
-        <w:pStyle w:val="4"/>
-        <w:shd w:val="clear" w:color="auto" w:fill="FFFFFF"/>
-        <w:ind w:left="360"/>
-        <w:rPr>
-          <w:rFonts w:ascii="Consolas" w:hAnsi="Consolas"/>
-          <w:b/>
-          <w:bCs/>
-          <w:color w:val="000000"/>
-          <w:sz w:val="17"/>
-          <w:szCs w:val="17"/>
-        </w:rPr>
-      </w:pPr>
-    </w:p>
-    <w:p>
-      <w:pPr>
-        <w:pStyle w:val="4"/>
-        <w:shd w:val="clear" w:color="auto" w:fill="FFFFFF"/>
-        <w:ind w:left="360"/>
-        <w:rPr>
-          <w:rFonts w:ascii="Consolas" w:hAnsi="Consolas"/>
-          <w:b/>
-          <w:bCs/>
-          <w:color w:val="000000"/>
-          <w:sz w:val="17"/>
-          <w:szCs w:val="17"/>
-        </w:rPr>
-      </w:pPr>
-    </w:p>
-    <w:p>
-      <w:pPr>
-        <w:pStyle w:val="4"/>
-        <w:shd w:val="clear" w:color="auto" w:fill="FFFFFF"/>
-        <w:ind w:left="360"/>
-        <w:rPr>
-          <w:rFonts w:ascii="Consolas" w:hAnsi="Consolas"/>
-          <w:b/>
-          <w:bCs/>
-          <w:color w:val="000000"/>
-          <w:sz w:val="17"/>
-          <w:szCs w:val="17"/>
-        </w:rPr>
-      </w:pPr>
-    </w:p>
-    <w:p>
-      <w:pPr>
-        <w:pStyle w:val="4"/>
-        <w:shd w:val="clear" w:color="auto" w:fill="FFFFFF"/>
-        <w:ind w:left="360"/>
-        <w:rPr>
-          <w:rFonts w:ascii="Consolas" w:hAnsi="Consolas"/>
-          <w:b/>
-          <w:bCs/>
-          <w:color w:val="000000"/>
-          <w:sz w:val="17"/>
-          <w:szCs w:val="17"/>
-        </w:rPr>
-      </w:pPr>
-    </w:p>
-    <w:p>
-      <w:pPr>
-        <w:pStyle w:val="4"/>
-        <w:shd w:val="clear" w:color="auto" w:fill="FFFFFF"/>
-        <w:ind w:left="360"/>
-        <w:rPr>
-          <w:rFonts w:ascii="Consolas" w:hAnsi="Consolas"/>
-          <w:b/>
-          <w:bCs/>
-          <w:color w:val="000000"/>
-          <w:sz w:val="17"/>
-          <w:szCs w:val="17"/>
-        </w:rPr>
-      </w:pPr>
-    </w:p>
-    <w:p>
-      <w:pPr>
-        <w:pStyle w:val="4"/>
-        <w:shd w:val="clear" w:color="auto" w:fill="FFFFFF"/>
-        <w:ind w:left="360"/>
-        <w:rPr>
-          <w:rFonts w:ascii="Consolas" w:hAnsi="Consolas"/>
-          <w:b/>
-          <w:bCs/>
-          <w:color w:val="000000"/>
-          <w:sz w:val="17"/>
-          <w:szCs w:val="17"/>
-        </w:rPr>
-      </w:pPr>
-    </w:p>
-    <w:p>
-      <w:pPr>
-        <w:pStyle w:val="4"/>
-        <w:shd w:val="clear" w:color="auto" w:fill="FFFFFF"/>
-        <w:ind w:left="360"/>
-        <w:rPr>
-          <w:rFonts w:ascii="Consolas" w:hAnsi="Consolas"/>
-          <w:b/>
-          <w:bCs/>
-          <w:color w:val="000000"/>
-          <w:sz w:val="17"/>
-          <w:szCs w:val="17"/>
-        </w:rPr>
-      </w:pPr>
-    </w:p>
-    <w:p>
-      <w:pPr>
-        <w:pStyle w:val="4"/>
-        <w:shd w:val="clear" w:color="auto" w:fill="FFFFFF"/>
-        <w:ind w:left="360"/>
-        <w:rPr>
-          <w:rFonts w:hint="eastAsia" w:ascii="Consolas" w:hAnsi="Consolas"/>
-          <w:b/>
-          <w:bCs/>
-          <w:color w:val="000000"/>
-          <w:sz w:val="17"/>
-          <w:szCs w:val="17"/>
-        </w:rPr>
-      </w:pPr>
-    </w:p>
-    <w:p>
-      <w:pPr>
-        <w:pStyle w:val="4"/>
+          <w:rFonts w:ascii="Consolas" w:hAnsi="Consolas" w:hint="eastAsia"/>
+          <w:b/>
+          <w:bCs/>
+          <w:color w:val="000000"/>
+          <w:sz w:val="17"/>
+          <w:szCs w:val="17"/>
+        </w:rPr>
+        <w:t>对电话</w:t>
+      </w:r>
+      <w:proofErr w:type="gramStart"/>
+      <w:r>
+        <w:rPr>
+          <w:rFonts w:ascii="Consolas" w:hAnsi="Consolas" w:hint="eastAsia"/>
+          <w:b/>
+          <w:bCs/>
+          <w:color w:val="000000"/>
+          <w:sz w:val="17"/>
+          <w:szCs w:val="17"/>
+        </w:rPr>
+        <w:t>个</w:t>
+      </w:r>
+      <w:proofErr w:type="gramEnd"/>
+      <w:r>
+        <w:rPr>
+          <w:rFonts w:ascii="Consolas" w:hAnsi="Consolas" w:hint="eastAsia"/>
+          <w:b/>
+          <w:bCs/>
+          <w:color w:val="000000"/>
+          <w:sz w:val="17"/>
+          <w:szCs w:val="17"/>
+        </w:rPr>
+        <w:t>用户是有完全的区分能力，对个人电话和紧急联系人电话区分能力弱</w:t>
+      </w:r>
+    </w:p>
+    <w:p>
+      <w:pPr>
+        <w:pStyle w:val="HTML"/>
+        <w:shd w:val="clear" w:color="auto" w:fill="FFFFFF"/>
+        <w:ind w:left="360"/>
+        <w:rPr>
+          <w:rFonts w:ascii="Consolas" w:hAnsi="Consolas"/>
+          <w:b/>
+          <w:bCs/>
+          <w:color w:val="000000"/>
+          <w:sz w:val="17"/>
+          <w:szCs w:val="17"/>
+        </w:rPr>
+      </w:pPr>
+    </w:p>
+    <w:p>
+      <w:pPr>
+        <w:pStyle w:val="HTML"/>
+        <w:shd w:val="clear" w:color="auto" w:fill="FFFFFF"/>
+        <w:ind w:left="360"/>
+        <w:rPr>
+          <w:rFonts w:ascii="Consolas" w:hAnsi="Consolas"/>
+          <w:b/>
+          <w:bCs/>
+          <w:color w:val="000000"/>
+          <w:sz w:val="17"/>
+          <w:szCs w:val="17"/>
+        </w:rPr>
+      </w:pPr>
+    </w:p>
+    <w:p>
+      <w:pPr>
+        <w:pStyle w:val="HTML"/>
+        <w:shd w:val="clear" w:color="auto" w:fill="FFFFFF"/>
+        <w:ind w:left="360"/>
+        <w:rPr>
+          <w:rFonts w:ascii="Consolas" w:hAnsi="Consolas"/>
+          <w:b/>
+          <w:bCs/>
+          <w:color w:val="000000"/>
+          <w:sz w:val="17"/>
+          <w:szCs w:val="17"/>
+        </w:rPr>
+      </w:pPr>
+    </w:p>
+    <w:p>
+      <w:pPr>
+        <w:pStyle w:val="HTML"/>
+        <w:shd w:val="clear" w:color="auto" w:fill="FFFFFF"/>
+        <w:ind w:left="360"/>
+        <w:rPr>
+          <w:rFonts w:ascii="Consolas" w:hAnsi="Consolas"/>
+          <w:b/>
+          <w:bCs/>
+          <w:color w:val="000000"/>
+          <w:sz w:val="17"/>
+          <w:szCs w:val="17"/>
+        </w:rPr>
+      </w:pPr>
+    </w:p>
+    <w:p>
+      <w:pPr>
+        <w:pStyle w:val="HTML"/>
+        <w:shd w:val="clear" w:color="auto" w:fill="FFFFFF"/>
+        <w:ind w:left="360"/>
+        <w:rPr>
+          <w:rFonts w:ascii="Consolas" w:hAnsi="Consolas"/>
+          <w:b/>
+          <w:bCs/>
+          <w:color w:val="000000"/>
+          <w:sz w:val="17"/>
+          <w:szCs w:val="17"/>
+        </w:rPr>
+      </w:pPr>
+    </w:p>
+    <w:p>
+      <w:pPr>
+        <w:pStyle w:val="HTML"/>
+        <w:shd w:val="clear" w:color="auto" w:fill="FFFFFF"/>
+        <w:ind w:left="360"/>
+        <w:rPr>
+          <w:rFonts w:ascii="Consolas" w:hAnsi="Consolas"/>
+          <w:b/>
+          <w:bCs/>
+          <w:color w:val="000000"/>
+          <w:sz w:val="17"/>
+          <w:szCs w:val="17"/>
+        </w:rPr>
+      </w:pPr>
+    </w:p>
+    <w:p>
+      <w:pPr>
+        <w:pStyle w:val="HTML"/>
+        <w:shd w:val="clear" w:color="auto" w:fill="FFFFFF"/>
+        <w:ind w:left="360"/>
+        <w:rPr>
+          <w:rFonts w:ascii="Consolas" w:hAnsi="Consolas"/>
+          <w:b/>
+          <w:bCs/>
+          <w:color w:val="000000"/>
+          <w:sz w:val="17"/>
+          <w:szCs w:val="17"/>
+        </w:rPr>
+      </w:pPr>
+    </w:p>
+    <w:p>
+      <w:pPr>
+        <w:pStyle w:val="HTML"/>
+        <w:shd w:val="clear" w:color="auto" w:fill="FFFFFF"/>
+        <w:ind w:left="360"/>
+        <w:rPr>
+          <w:rFonts w:ascii="Consolas" w:hAnsi="Consolas"/>
+          <w:b/>
+          <w:bCs/>
+          <w:color w:val="000000"/>
+          <w:sz w:val="17"/>
+          <w:szCs w:val="17"/>
+        </w:rPr>
+      </w:pPr>
+    </w:p>
+    <w:p>
+      <w:pPr>
+        <w:pStyle w:val="HTML"/>
+        <w:shd w:val="clear" w:color="auto" w:fill="FFFFFF"/>
+        <w:ind w:left="360"/>
+        <w:rPr>
+          <w:rFonts w:ascii="Consolas" w:hAnsi="Consolas"/>
+          <w:b/>
+          <w:bCs/>
+          <w:color w:val="000000"/>
+          <w:sz w:val="17"/>
+          <w:szCs w:val="17"/>
+        </w:rPr>
+      </w:pPr>
+    </w:p>
+    <w:p>
+      <w:pPr>
+        <w:pStyle w:val="HTML"/>
+        <w:shd w:val="clear" w:color="auto" w:fill="FFFFFF"/>
+        <w:ind w:left="360"/>
+        <w:rPr>
+          <w:rFonts w:ascii="Consolas" w:hAnsi="Consolas"/>
+          <w:b/>
+          <w:bCs/>
+          <w:color w:val="000000"/>
+          <w:sz w:val="17"/>
+          <w:szCs w:val="17"/>
+        </w:rPr>
+      </w:pPr>
+    </w:p>
+    <w:p>
+      <w:pPr>
+        <w:pStyle w:val="HTML"/>
+        <w:shd w:val="clear" w:color="auto" w:fill="FFFFFF"/>
+        <w:ind w:left="360"/>
+        <w:rPr>
+          <w:rFonts w:ascii="Consolas" w:hAnsi="Consolas"/>
+          <w:b/>
+          <w:bCs/>
+          <w:color w:val="000000"/>
+          <w:sz w:val="17"/>
+          <w:szCs w:val="17"/>
+        </w:rPr>
+      </w:pPr>
+    </w:p>
+    <w:p>
+      <w:pPr>
+        <w:pStyle w:val="HTML"/>
+        <w:shd w:val="clear" w:color="auto" w:fill="FFFFFF"/>
+        <w:ind w:left="360"/>
+        <w:rPr>
+          <w:rFonts w:ascii="Consolas" w:hAnsi="Consolas"/>
+          <w:b/>
+          <w:bCs/>
+          <w:color w:val="000000"/>
+          <w:sz w:val="17"/>
+          <w:szCs w:val="17"/>
+        </w:rPr>
+      </w:pPr>
+    </w:p>
+    <w:p>
+      <w:pPr>
+        <w:pStyle w:val="HTML"/>
+        <w:shd w:val="clear" w:color="auto" w:fill="FFFFFF"/>
+        <w:ind w:left="360"/>
+        <w:rPr>
+          <w:rFonts w:ascii="Consolas" w:hAnsi="Consolas"/>
+          <w:b/>
+          <w:bCs/>
+          <w:color w:val="000000"/>
+          <w:sz w:val="17"/>
+          <w:szCs w:val="17"/>
+        </w:rPr>
+      </w:pPr>
+    </w:p>
+    <w:p>
+      <w:pPr>
+        <w:pStyle w:val="HTML"/>
+        <w:shd w:val="clear" w:color="auto" w:fill="FFFFFF"/>
+        <w:ind w:left="360"/>
+        <w:rPr>
+          <w:rFonts w:ascii="Consolas" w:hAnsi="Consolas"/>
+          <w:b/>
+          <w:bCs/>
+          <w:color w:val="000000"/>
+          <w:sz w:val="17"/>
+          <w:szCs w:val="17"/>
+        </w:rPr>
+      </w:pPr>
+    </w:p>
+    <w:p>
+      <w:pPr>
+        <w:pStyle w:val="HTML"/>
+        <w:shd w:val="clear" w:color="auto" w:fill="FFFFFF"/>
+        <w:ind w:left="360"/>
+        <w:rPr>
+          <w:rFonts w:ascii="Consolas" w:hAnsi="Consolas"/>
+          <w:b/>
+          <w:bCs/>
+          <w:color w:val="000000"/>
+          <w:sz w:val="17"/>
+          <w:szCs w:val="17"/>
+        </w:rPr>
+      </w:pPr>
+    </w:p>
+    <w:p>
+      <w:pPr>
+        <w:pStyle w:val="HTML"/>
+        <w:shd w:val="clear" w:color="auto" w:fill="FFFFFF"/>
+        <w:ind w:left="360"/>
+        <w:rPr>
+          <w:rFonts w:ascii="Consolas" w:hAnsi="Consolas"/>
+          <w:b/>
+          <w:bCs/>
+          <w:color w:val="000000"/>
+          <w:sz w:val="17"/>
+          <w:szCs w:val="17"/>
+        </w:rPr>
+      </w:pPr>
+    </w:p>
+    <w:p>
+      <w:pPr>
+        <w:pStyle w:val="HTML"/>
+        <w:shd w:val="clear" w:color="auto" w:fill="FFFFFF"/>
+        <w:ind w:left="360"/>
+        <w:rPr>
+          <w:rFonts w:ascii="Consolas" w:hAnsi="Consolas"/>
+          <w:b/>
+          <w:bCs/>
+          <w:color w:val="000000"/>
+          <w:sz w:val="17"/>
+          <w:szCs w:val="17"/>
+        </w:rPr>
+      </w:pPr>
+    </w:p>
+    <w:p>
+      <w:pPr>
+        <w:pStyle w:val="HTML"/>
         <w:numPr>
           <w:ilvl w:val="0"/>
           <w:numId w:val="1"/>
@@ -2315,28 +2563,30 @@
       </w:pPr>
       <w:r>
         <w:rPr>
-          <w:rFonts w:hint="eastAsia" w:ascii="Consolas" w:hAnsi="Consolas"/>
-          <w:b/>
-          <w:bCs/>
-          <w:color w:val="000000"/>
-          <w:sz w:val="17"/>
-          <w:szCs w:val="17"/>
-        </w:rPr>
+          <w:rFonts w:ascii="Consolas" w:hAnsi="Consolas" w:hint="eastAsia"/>
+          <w:b/>
+          <w:bCs/>
+          <w:color w:val="000000"/>
+          <w:sz w:val="17"/>
+          <w:szCs w:val="17"/>
+        </w:rPr>
+        <w:lastRenderedPageBreak/>
         <w:t>SDNE</w:t>
       </w:r>
     </w:p>
     <w:p>
       <w:pPr>
-        <w:pStyle w:val="4"/>
-        <w:shd w:val="clear" w:color="auto" w:fill="FFFFFF"/>
-        <w:ind w:left="360"/>
-        <w:rPr>
-          <w:rFonts w:hint="eastAsia" w:ascii="Consolas" w:hAnsi="Consolas"/>
-          <w:color w:val="000000"/>
-          <w:sz w:val="17"/>
-          <w:szCs w:val="17"/>
-        </w:rPr>
-      </w:pPr>
+        <w:pStyle w:val="HTML"/>
+        <w:shd w:val="clear" w:color="auto" w:fill="FFFFFF"/>
+        <w:ind w:left="360"/>
+        <w:rPr>
+          <w:rFonts w:ascii="Consolas" w:hAnsi="Consolas"/>
+          <w:color w:val="000000"/>
+          <w:sz w:val="17"/>
+          <w:szCs w:val="17"/>
+        </w:rPr>
+      </w:pPr>
+      <w:proofErr w:type="spellStart"/>
       <w:r>
         <w:rPr>
           <w:rFonts w:ascii="Consolas" w:hAnsi="Consolas"/>
@@ -2346,6 +2596,7 @@
         </w:rPr>
         <w:t>hidden_size</w:t>
       </w:r>
+      <w:proofErr w:type="spellEnd"/>
       <w:r>
         <w:rPr>
           <w:rFonts w:ascii="Consolas" w:hAnsi="Consolas"/>
@@ -2393,7 +2644,7 @@
       </w:r>
       <w:r>
         <w:rPr>
-          <w:rFonts w:hint="eastAsia" w:ascii="Consolas" w:hAnsi="Consolas"/>
+          <w:rFonts w:ascii="Consolas" w:hAnsi="Consolas" w:hint="eastAsia"/>
           <w:color w:val="000000"/>
           <w:sz w:val="17"/>
           <w:szCs w:val="17"/>
@@ -2403,16 +2654,17 @@
     </w:p>
     <w:p>
       <w:pPr>
-        <w:pStyle w:val="4"/>
-        <w:shd w:val="clear" w:color="auto" w:fill="FFFFFF"/>
-        <w:ind w:left="360"/>
-        <w:rPr>
-          <w:rFonts w:hint="eastAsia" w:ascii="Consolas" w:hAnsi="Consolas"/>
-          <w:color w:val="000000"/>
-          <w:sz w:val="17"/>
-          <w:szCs w:val="17"/>
-        </w:rPr>
-      </w:pPr>
+        <w:pStyle w:val="HTML"/>
+        <w:shd w:val="clear" w:color="auto" w:fill="FFFFFF"/>
+        <w:ind w:left="360"/>
+        <w:rPr>
+          <w:rFonts w:ascii="Consolas" w:hAnsi="Consolas"/>
+          <w:color w:val="000000"/>
+          <w:sz w:val="17"/>
+          <w:szCs w:val="17"/>
+        </w:rPr>
+      </w:pPr>
+      <w:proofErr w:type="spellStart"/>
       <w:r>
         <w:rPr>
           <w:rFonts w:ascii="Consolas" w:hAnsi="Consolas"/>
@@ -2422,6 +2674,7 @@
         </w:rPr>
         <w:t>batch_size</w:t>
       </w:r>
+      <w:proofErr w:type="spellEnd"/>
       <w:r>
         <w:rPr>
           <w:rFonts w:ascii="Consolas" w:hAnsi="Consolas"/>
@@ -2515,42 +2768,54 @@
     </w:p>
     <w:p>
       <w:pPr>
-        <w:pStyle w:val="4"/>
-        <w:shd w:val="clear" w:color="auto" w:fill="FFFFFF"/>
-        <w:ind w:left="360"/>
-        <w:rPr>
-          <w:rFonts w:ascii="Consolas" w:hAnsi="Consolas"/>
-          <w:b/>
-          <w:bCs/>
-          <w:color w:val="000000"/>
-          <w:sz w:val="17"/>
-          <w:szCs w:val="17"/>
-        </w:rPr>
-      </w:pPr>
-      <w:r>
-        <w:rPr>
-          <w:rFonts w:ascii="Consolas" w:hAnsi="Consolas"/>
-          <w:b/>
-          <w:bCs/>
-          <w:color w:val="000000"/>
-          <w:sz w:val="17"/>
-          <w:szCs w:val="17"/>
-        </w:rPr>
-        <w:t>{'micro': 0.7057569296375267, 'macro': 0.4994633701039987, 'samples': 0.7057569296375267, 'weighted': 0.6673411954258115, 'acc': 0.7057569296375267}</w:t>
-      </w:r>
-    </w:p>
-    <w:p>
-      <w:pPr>
-        <w:pStyle w:val="4"/>
-        <w:shd w:val="clear" w:color="auto" w:fill="FFFFFF"/>
-        <w:ind w:firstLine="340" w:firstLineChars="200"/>
-        <w:rPr>
-          <w:rFonts w:ascii="Consolas" w:hAnsi="Consolas"/>
-          <w:color w:val="000000"/>
-          <w:sz w:val="17"/>
-          <w:szCs w:val="17"/>
-        </w:rPr>
-      </w:pPr>
+        <w:pStyle w:val="HTML"/>
+        <w:shd w:val="clear" w:color="auto" w:fill="FFFFFF"/>
+        <w:ind w:left="360"/>
+        <w:rPr>
+          <w:rFonts w:ascii="Consolas" w:hAnsi="Consolas"/>
+          <w:b/>
+          <w:bCs/>
+          <w:color w:val="000000"/>
+          <w:sz w:val="17"/>
+          <w:szCs w:val="17"/>
+        </w:rPr>
+      </w:pPr>
+      <w:r>
+        <w:rPr>
+          <w:rFonts w:ascii="Consolas" w:hAnsi="Consolas"/>
+          <w:b/>
+          <w:bCs/>
+          <w:color w:val="000000"/>
+          <w:sz w:val="17"/>
+          <w:szCs w:val="17"/>
+        </w:rPr>
+        <w:t xml:space="preserve">{'micro': </w:t>
+      </w:r>
+      <w:r>
+        <w:rPr>
+          <w:rFonts w:ascii="Consolas" w:hAnsi="Consolas"/>
+          <w:b/>
+          <w:bCs/>
+          <w:color w:val="000000"/>
+          <w:sz w:val="17"/>
+          <w:szCs w:val="17"/>
+        </w:rPr>
+        <w:t>0.7057569296375267, 'macro': 0.4994633701039987, 'samples': 0.7057569296375267, 'weighted': 0.6673411954258115, 'acc': 0.7057569296375267}</w:t>
+      </w:r>
+    </w:p>
+    <w:p>
+      <w:pPr>
+        <w:pStyle w:val="HTML"/>
+        <w:shd w:val="clear" w:color="auto" w:fill="FFFFFF"/>
+        <w:ind w:firstLineChars="200" w:firstLine="340"/>
+        <w:rPr>
+          <w:rFonts w:ascii="Consolas" w:hAnsi="Consolas"/>
+          <w:color w:val="000000"/>
+          <w:sz w:val="17"/>
+          <w:szCs w:val="17"/>
+        </w:rPr>
+      </w:pPr>
+      <w:proofErr w:type="spellStart"/>
       <w:r>
         <w:rPr>
           <w:rFonts w:ascii="Consolas" w:hAnsi="Consolas"/>
@@ -2560,6 +2825,8 @@
         </w:rPr>
         <w:t>hidden_size</w:t>
       </w:r>
+      <w:proofErr w:type="spellEnd"/>
+      <w:proofErr w:type="gramStart"/>
       <w:r>
         <w:rPr>
           <w:rFonts w:ascii="Consolas" w:hAnsi="Consolas"/>
@@ -2569,6 +2836,7 @@
         </w:rPr>
         <w:t>=[</w:t>
       </w:r>
+      <w:proofErr w:type="gramEnd"/>
       <w:r>
         <w:rPr>
           <w:rFonts w:ascii="Consolas" w:hAnsi="Consolas"/>
@@ -2608,47 +2876,61 @@
     </w:p>
     <w:p>
       <w:pPr>
-        <w:pStyle w:val="4"/>
-        <w:shd w:val="clear" w:color="auto" w:fill="FFFFFF"/>
-        <w:ind w:left="360"/>
-        <w:rPr>
-          <w:rFonts w:ascii="Consolas" w:hAnsi="Consolas"/>
-          <w:b/>
-          <w:bCs/>
-          <w:color w:val="000000"/>
-          <w:sz w:val="17"/>
-          <w:szCs w:val="17"/>
-        </w:rPr>
-      </w:pPr>
-      <w:r>
-        <w:rPr>
-          <w:rFonts w:ascii="Consolas" w:hAnsi="Consolas"/>
-          <w:b/>
-          <w:bCs/>
-          <w:color w:val="000000"/>
-          <w:sz w:val="17"/>
-          <w:szCs w:val="17"/>
-        </w:rPr>
-        <w:t>{'micro': 0.7505330490405118, 'macro': 0.5307944307944309, 'samples': 0.7505330490405118, 'weighted': 0.7083375680390607, 'acc': 0.7505330490405118}</w:t>
-      </w:r>
-    </w:p>
-    <w:p>
-      <w:pPr>
-        <w:pStyle w:val="4"/>
-        <w:shd w:val="clear" w:color="auto" w:fill="FFFFFF"/>
-        <w:ind w:left="360"/>
-        <w:rPr>
-          <w:rFonts w:ascii="Consolas" w:hAnsi="Consolas"/>
-          <w:b/>
-          <w:bCs/>
-          <w:color w:val="000000"/>
-          <w:sz w:val="17"/>
-          <w:szCs w:val="17"/>
-        </w:rPr>
-      </w:pPr>
-      <w:r>
+        <w:pStyle w:val="HTML"/>
+        <w:shd w:val="clear" w:color="auto" w:fill="FFFFFF"/>
+        <w:ind w:left="360"/>
+        <w:rPr>
+          <w:rFonts w:ascii="Consolas" w:hAnsi="Consolas"/>
+          <w:b/>
+          <w:bCs/>
+          <w:color w:val="000000"/>
+          <w:sz w:val="17"/>
+          <w:szCs w:val="17"/>
+        </w:rPr>
+      </w:pPr>
+      <w:r>
+        <w:rPr>
+          <w:rFonts w:ascii="Consolas" w:hAnsi="Consolas"/>
+          <w:b/>
+          <w:bCs/>
+          <w:color w:val="000000"/>
+          <w:sz w:val="17"/>
+          <w:szCs w:val="17"/>
+        </w:rPr>
+        <w:t>{'micro': 0.7505330490405118, 'macro': 0.5307944307944309, 'samples': 0.7505330490405118, 'wei</w:t>
+      </w:r>
+      <w:r>
+        <w:rPr>
+          <w:rFonts w:ascii="Consolas" w:hAnsi="Consolas"/>
+          <w:b/>
+          <w:bCs/>
+          <w:color w:val="000000"/>
+          <w:sz w:val="17"/>
+          <w:szCs w:val="17"/>
+        </w:rPr>
+        <w:t>ghted': 0.7083375680390607, 'acc': 0.7505330490405118}</w:t>
+      </w:r>
+    </w:p>
+    <w:p>
+      <w:pPr>
+        <w:pStyle w:val="HTML"/>
+        <w:shd w:val="clear" w:color="auto" w:fill="FFFFFF"/>
+        <w:ind w:left="360"/>
+        <w:rPr>
+          <w:rFonts w:ascii="Consolas" w:hAnsi="Consolas"/>
+          <w:b/>
+          <w:bCs/>
+          <w:color w:val="000000"/>
+          <w:sz w:val="17"/>
+          <w:szCs w:val="17"/>
+        </w:rPr>
+      </w:pPr>
+      <w:r>
+        <w:rPr>
+          <w:noProof/>
+        </w:rPr>
         <w:drawing>
-          <wp:inline distT="0" distB="0" distL="0" distR="0">
+          <wp:inline distT="0" distB="0" distL="0" distR="0" wp14:anchorId="6EE7F740" wp14:editId="54054C9B">
             <wp:extent cx="3947160" cy="2842260"/>
             <wp:effectExtent l="0" t="0" r="0" b="0"/>
             <wp:docPr id="8" name="图片 8"/>
@@ -2665,7 +2947,7 @@
                     </pic:cNvPicPr>
                   </pic:nvPicPr>
                   <pic:blipFill>
-                    <a:blip r:embed="rId8"/>
+                    <a:blip r:embed="rId12"/>
                     <a:stretch>
                       <a:fillRect/>
                     </a:stretch>
@@ -2688,16 +2970,17 @@
     </w:p>
     <w:p>
       <w:pPr>
-        <w:pStyle w:val="4"/>
-        <w:shd w:val="clear" w:color="auto" w:fill="FFFFFF"/>
-        <w:ind w:left="360"/>
-        <w:rPr>
-          <w:rFonts w:hint="eastAsia" w:ascii="Consolas" w:hAnsi="Consolas"/>
-          <w:color w:val="000000"/>
-          <w:sz w:val="17"/>
-          <w:szCs w:val="17"/>
-        </w:rPr>
-      </w:pPr>
+        <w:pStyle w:val="HTML"/>
+        <w:shd w:val="clear" w:color="auto" w:fill="FFFFFF"/>
+        <w:ind w:left="360"/>
+        <w:rPr>
+          <w:rFonts w:ascii="Consolas" w:hAnsi="Consolas"/>
+          <w:color w:val="000000"/>
+          <w:sz w:val="17"/>
+          <w:szCs w:val="17"/>
+        </w:rPr>
+      </w:pPr>
+      <w:proofErr w:type="spellStart"/>
       <w:r>
         <w:rPr>
           <w:rFonts w:ascii="Consolas" w:hAnsi="Consolas"/>
@@ -2707,6 +2990,7 @@
         </w:rPr>
         <w:t>hidden_size</w:t>
       </w:r>
+      <w:proofErr w:type="spellEnd"/>
       <w:r>
         <w:rPr>
           <w:rFonts w:ascii="Consolas" w:hAnsi="Consolas"/>
@@ -2754,7 +3038,7 @@
       </w:r>
       <w:r>
         <w:rPr>
-          <w:rFonts w:hint="eastAsia" w:ascii="Consolas" w:hAnsi="Consolas"/>
+          <w:rFonts w:ascii="Consolas" w:hAnsi="Consolas" w:hint="eastAsia"/>
           <w:color w:val="000000"/>
           <w:sz w:val="17"/>
           <w:szCs w:val="17"/>
@@ -2764,16 +3048,17 @@
     </w:p>
     <w:p>
       <w:pPr>
-        <w:pStyle w:val="4"/>
-        <w:shd w:val="clear" w:color="auto" w:fill="FFFFFF"/>
-        <w:ind w:left="360"/>
-        <w:rPr>
-          <w:rFonts w:hint="eastAsia" w:ascii="Consolas" w:hAnsi="Consolas"/>
-          <w:color w:val="000000"/>
-          <w:sz w:val="17"/>
-          <w:szCs w:val="17"/>
-        </w:rPr>
-      </w:pPr>
+        <w:pStyle w:val="HTML"/>
+        <w:shd w:val="clear" w:color="auto" w:fill="FFFFFF"/>
+        <w:ind w:left="360"/>
+        <w:rPr>
+          <w:rFonts w:ascii="Consolas" w:hAnsi="Consolas"/>
+          <w:color w:val="000000"/>
+          <w:sz w:val="17"/>
+          <w:szCs w:val="17"/>
+        </w:rPr>
+      </w:pPr>
+      <w:proofErr w:type="spellStart"/>
       <w:r>
         <w:rPr>
           <w:rFonts w:ascii="Consolas" w:hAnsi="Consolas"/>
@@ -2783,6 +3068,7 @@
         </w:rPr>
         <w:t>batch_size</w:t>
       </w:r>
+      <w:proofErr w:type="spellEnd"/>
       <w:r>
         <w:rPr>
           <w:rFonts w:ascii="Consolas" w:hAnsi="Consolas"/>
@@ -2876,42 +3162,54 @@
     </w:p>
     <w:p>
       <w:pPr>
-        <w:pStyle w:val="4"/>
-        <w:shd w:val="clear" w:color="auto" w:fill="FFFFFF"/>
-        <w:ind w:left="360"/>
-        <w:rPr>
-          <w:rFonts w:ascii="Consolas" w:hAnsi="Consolas"/>
-          <w:b/>
-          <w:bCs/>
-          <w:color w:val="000000"/>
-          <w:sz w:val="17"/>
-          <w:szCs w:val="17"/>
-        </w:rPr>
-      </w:pPr>
-      <w:r>
-        <w:rPr>
-          <w:rFonts w:ascii="Consolas" w:hAnsi="Consolas"/>
-          <w:b/>
-          <w:bCs/>
-          <w:color w:val="000000"/>
-          <w:sz w:val="17"/>
-          <w:szCs w:val="17"/>
-        </w:rPr>
-        <w:t>{'micro': 0.8805970149253731, 'macro': 0.6215909711974641, 'samples': 0.8805970149253731, 'weighted': 0.8308297770510807, 'acc': 0.8805970149253731}</w:t>
-      </w:r>
-    </w:p>
-    <w:p>
-      <w:pPr>
-        <w:pStyle w:val="4"/>
-        <w:shd w:val="clear" w:color="auto" w:fill="FFFFFF"/>
-        <w:ind w:left="360"/>
-        <w:rPr>
-          <w:rFonts w:hint="eastAsia" w:ascii="Consolas" w:hAnsi="Consolas"/>
-          <w:color w:val="000000"/>
-          <w:sz w:val="17"/>
-          <w:szCs w:val="17"/>
-        </w:rPr>
-      </w:pPr>
+        <w:pStyle w:val="HTML"/>
+        <w:shd w:val="clear" w:color="auto" w:fill="FFFFFF"/>
+        <w:ind w:left="360"/>
+        <w:rPr>
+          <w:rFonts w:ascii="Consolas" w:hAnsi="Consolas"/>
+          <w:b/>
+          <w:bCs/>
+          <w:color w:val="000000"/>
+          <w:sz w:val="17"/>
+          <w:szCs w:val="17"/>
+        </w:rPr>
+      </w:pPr>
+      <w:r>
+        <w:rPr>
+          <w:rFonts w:ascii="Consolas" w:hAnsi="Consolas"/>
+          <w:b/>
+          <w:bCs/>
+          <w:color w:val="000000"/>
+          <w:sz w:val="17"/>
+          <w:szCs w:val="17"/>
+        </w:rPr>
+        <w:t>{'micro': 0.8805970149253731, 'macro': 0.6215909711974641, 'samples': 0.8805970149253731, 'weighted': 0.8308297770510807, 'acc': 0.</w:t>
+      </w:r>
+      <w:r>
+        <w:rPr>
+          <w:rFonts w:ascii="Consolas" w:hAnsi="Consolas"/>
+          <w:b/>
+          <w:bCs/>
+          <w:color w:val="000000"/>
+          <w:sz w:val="17"/>
+          <w:szCs w:val="17"/>
+        </w:rPr>
+        <w:t>8805970149253731}</w:t>
+      </w:r>
+    </w:p>
+    <w:p>
+      <w:pPr>
+        <w:pStyle w:val="HTML"/>
+        <w:shd w:val="clear" w:color="auto" w:fill="FFFFFF"/>
+        <w:ind w:left="360"/>
+        <w:rPr>
+          <w:rFonts w:ascii="Consolas" w:hAnsi="Consolas"/>
+          <w:color w:val="000000"/>
+          <w:sz w:val="17"/>
+          <w:szCs w:val="17"/>
+        </w:rPr>
+      </w:pPr>
+      <w:proofErr w:type="spellStart"/>
       <w:r>
         <w:rPr>
           <w:rFonts w:ascii="Consolas" w:hAnsi="Consolas"/>
@@ -2921,6 +3219,7 @@
         </w:rPr>
         <w:t>hidden_size</w:t>
       </w:r>
+      <w:proofErr w:type="spellEnd"/>
       <w:r>
         <w:rPr>
           <w:rFonts w:ascii="Consolas" w:hAnsi="Consolas"/>
@@ -2968,7 +3267,7 @@
       </w:r>
       <w:r>
         <w:rPr>
-          <w:rFonts w:hint="eastAsia" w:ascii="Consolas" w:hAnsi="Consolas"/>
+          <w:rFonts w:ascii="Consolas" w:hAnsi="Consolas" w:hint="eastAsia"/>
           <w:color w:val="000000"/>
           <w:sz w:val="17"/>
           <w:szCs w:val="17"/>
@@ -2978,7 +3277,7 @@
     </w:p>
     <w:p>
       <w:pPr>
-        <w:pStyle w:val="4"/>
+        <w:pStyle w:val="HTML"/>
         <w:shd w:val="clear" w:color="auto" w:fill="FFFFFF"/>
         <w:ind w:left="360"/>
         <w:rPr>
@@ -3004,21 +3303,24 @@
     </w:p>
     <w:p>
       <w:pPr>
-        <w:pStyle w:val="4"/>
-        <w:shd w:val="clear" w:color="auto" w:fill="FFFFFF"/>
-        <w:ind w:left="360"/>
-        <w:rPr>
-          <w:rFonts w:ascii="Consolas" w:hAnsi="Consolas"/>
-          <w:b/>
-          <w:bCs/>
-          <w:color w:val="000000"/>
-          <w:sz w:val="17"/>
-          <w:szCs w:val="17"/>
-        </w:rPr>
-      </w:pPr>
-      <w:r>
+        <w:pStyle w:val="HTML"/>
+        <w:shd w:val="clear" w:color="auto" w:fill="FFFFFF"/>
+        <w:ind w:left="360"/>
+        <w:rPr>
+          <w:rFonts w:ascii="Consolas" w:hAnsi="Consolas"/>
+          <w:b/>
+          <w:bCs/>
+          <w:color w:val="000000"/>
+          <w:sz w:val="17"/>
+          <w:szCs w:val="17"/>
+        </w:rPr>
+      </w:pPr>
+      <w:r>
+        <w:rPr>
+          <w:noProof/>
+        </w:rPr>
         <w:drawing>
-          <wp:inline distT="0" distB="0" distL="0" distR="0">
+          <wp:inline distT="0" distB="0" distL="0" distR="0" wp14:anchorId="6A58C7F9" wp14:editId="6AFC8A59">
             <wp:extent cx="4038600" cy="2697480"/>
             <wp:effectExtent l="0" t="0" r="0" b="7620"/>
             <wp:docPr id="9" name="图片 9"/>
@@ -3035,7 +3337,7 @@
                     </pic:cNvPicPr>
                   </pic:nvPicPr>
                   <pic:blipFill>
-                    <a:blip r:embed="rId9"/>
+                    <a:blip r:embed="rId13"/>
                     <a:stretch>
                       <a:fillRect/>
                     </a:stretch>
@@ -3058,113 +3360,123 @@
     </w:p>
     <w:p>
       <w:pPr>
-        <w:pStyle w:val="4"/>
-        <w:shd w:val="clear" w:color="auto" w:fill="FFFFFF"/>
-        <w:ind w:left="360"/>
-        <w:rPr>
-          <w:rFonts w:ascii="Consolas" w:hAnsi="Consolas"/>
-          <w:b/>
-          <w:bCs/>
-          <w:color w:val="000000"/>
-          <w:sz w:val="17"/>
-          <w:szCs w:val="17"/>
-        </w:rPr>
-      </w:pPr>
-      <w:r>
-        <w:rPr>
-          <w:rFonts w:hint="eastAsia" w:ascii="Consolas" w:hAnsi="Consolas"/>
-          <w:b/>
-          <w:bCs/>
-          <w:color w:val="000000"/>
-          <w:sz w:val="17"/>
-          <w:szCs w:val="17"/>
-        </w:rPr>
+        <w:pStyle w:val="HTML"/>
+        <w:shd w:val="clear" w:color="auto" w:fill="FFFFFF"/>
+        <w:ind w:left="360"/>
+        <w:rPr>
+          <w:rFonts w:ascii="Consolas" w:hAnsi="Consolas"/>
+          <w:b/>
+          <w:bCs/>
+          <w:color w:val="000000"/>
+          <w:sz w:val="17"/>
+          <w:szCs w:val="17"/>
+        </w:rPr>
+      </w:pPr>
+      <w:r>
+        <w:rPr>
+          <w:rFonts w:ascii="Consolas" w:hAnsi="Consolas" w:hint="eastAsia"/>
+          <w:b/>
+          <w:bCs/>
+          <w:color w:val="000000"/>
+          <w:sz w:val="17"/>
+          <w:szCs w:val="17"/>
+        </w:rPr>
+        <w:lastRenderedPageBreak/>
         <w:t>二分类的情况下</w:t>
       </w:r>
     </w:p>
     <w:p>
       <w:pPr>
-        <w:pStyle w:val="4"/>
-        <w:shd w:val="clear" w:color="auto" w:fill="FFFFFF"/>
-        <w:ind w:left="360"/>
-        <w:rPr>
-          <w:rFonts w:ascii="Consolas" w:hAnsi="Consolas"/>
-          <w:b/>
-          <w:bCs/>
-          <w:color w:val="000000"/>
-          <w:sz w:val="17"/>
-          <w:szCs w:val="17"/>
-        </w:rPr>
-      </w:pPr>
-      <w:r>
-        <w:rPr>
-          <w:rFonts w:ascii="Consolas" w:hAnsi="Consolas"/>
-          <w:b/>
-          <w:bCs/>
-          <w:color w:val="000000"/>
-          <w:sz w:val="17"/>
-          <w:szCs w:val="17"/>
-        </w:rPr>
-        <w:t>{'micro': 0.9957356076759062, 'macro': 0.9957323287471791, 'samples': 0.9957356076759062, 'weighted': 0.9957351032253328, 'acc': 0.9957356076759062}</w:t>
-      </w:r>
-    </w:p>
-    <w:p>
-      <w:pPr>
-        <w:pStyle w:val="4"/>
-        <w:shd w:val="clear" w:color="auto" w:fill="FFFFFF"/>
-        <w:ind w:left="360"/>
-        <w:rPr>
-          <w:rFonts w:ascii="Consolas" w:hAnsi="Consolas"/>
-          <w:b/>
-          <w:bCs/>
-          <w:color w:val="000000"/>
-          <w:sz w:val="17"/>
-          <w:szCs w:val="17"/>
-        </w:rPr>
-      </w:pPr>
-    </w:p>
-    <w:p>
-      <w:pPr>
-        <w:pStyle w:val="4"/>
-        <w:shd w:val="clear" w:color="auto" w:fill="FFFFFF"/>
-        <w:ind w:left="360"/>
-        <w:rPr>
-          <w:rFonts w:hint="default" w:ascii="Consolas" w:hAnsi="Consolas" w:eastAsia="宋体"/>
-          <w:b/>
-          <w:bCs/>
-          <w:color w:val="000000"/>
-          <w:sz w:val="17"/>
-          <w:szCs w:val="17"/>
-          <w:lang w:val="en-US" w:eastAsia="zh-CN"/>
-        </w:rPr>
-      </w:pPr>
-      <w:r>
-        <w:rPr>
-          <w:rFonts w:hint="eastAsia" w:ascii="Consolas" w:hAnsi="Consolas"/>
-          <w:b/>
-          <w:bCs/>
-          <w:color w:val="000000"/>
-          <w:sz w:val="17"/>
-          <w:szCs w:val="17"/>
-          <w:lang w:val="en-US" w:eastAsia="zh-CN"/>
+        <w:pStyle w:val="HTML"/>
+        <w:shd w:val="clear" w:color="auto" w:fill="FFFFFF"/>
+        <w:ind w:left="360"/>
+        <w:rPr>
+          <w:rFonts w:ascii="Consolas" w:hAnsi="Consolas"/>
+          <w:b/>
+          <w:bCs/>
+          <w:color w:val="000000"/>
+          <w:sz w:val="17"/>
+          <w:szCs w:val="17"/>
+        </w:rPr>
+      </w:pPr>
+      <w:r>
+        <w:rPr>
+          <w:rFonts w:ascii="Consolas" w:hAnsi="Consolas"/>
+          <w:b/>
+          <w:bCs/>
+          <w:color w:val="000000"/>
+          <w:sz w:val="17"/>
+          <w:szCs w:val="17"/>
+        </w:rPr>
+        <w:t xml:space="preserve">{'micro': 0.9957356076759062, 'macro': </w:t>
+      </w:r>
+      <w:r>
+        <w:rPr>
+          <w:rFonts w:ascii="Consolas" w:hAnsi="Consolas"/>
+          <w:b/>
+          <w:bCs/>
+          <w:color w:val="000000"/>
+          <w:sz w:val="17"/>
+          <w:szCs w:val="17"/>
+        </w:rPr>
+        <w:t>0.9957323287471791, 'samples': 0.9957356076759062, 'weighted': 0.9957351032253328, 'acc': 0.9957356076759062}</w:t>
+      </w:r>
+    </w:p>
+    <w:p>
+      <w:pPr>
+        <w:pStyle w:val="HTML"/>
+        <w:shd w:val="clear" w:color="auto" w:fill="FFFFFF"/>
+        <w:ind w:left="360"/>
+        <w:rPr>
+          <w:rFonts w:ascii="Consolas" w:hAnsi="Consolas"/>
+          <w:b/>
+          <w:bCs/>
+          <w:color w:val="000000"/>
+          <w:sz w:val="17"/>
+          <w:szCs w:val="17"/>
+        </w:rPr>
+      </w:pPr>
+    </w:p>
+    <w:p>
+      <w:pPr>
+        <w:pStyle w:val="HTML"/>
+        <w:shd w:val="clear" w:color="auto" w:fill="FFFFFF"/>
+        <w:ind w:left="360"/>
+        <w:rPr>
+          <w:rFonts w:ascii="Consolas" w:hAnsi="Consolas"/>
+          <w:b/>
+          <w:bCs/>
+          <w:color w:val="000000"/>
+          <w:sz w:val="17"/>
+          <w:szCs w:val="17"/>
+        </w:rPr>
+      </w:pPr>
+      <w:r>
+        <w:rPr>
+          <w:rFonts w:ascii="Consolas" w:hAnsi="Consolas" w:hint="eastAsia"/>
+          <w:b/>
+          <w:bCs/>
+          <w:color w:val="000000"/>
+          <w:sz w:val="17"/>
+          <w:szCs w:val="17"/>
         </w:rPr>
         <w:t>Struc2vec</w:t>
       </w:r>
     </w:p>
     <w:p>
       <w:pPr>
-        <w:pStyle w:val="4"/>
-        <w:shd w:val="clear" w:color="auto" w:fill="FFFFFF"/>
-        <w:rPr>
-          <w:rFonts w:hint="eastAsia" w:ascii="Consolas" w:hAnsi="Consolas"/>
-          <w:color w:val="000000"/>
-          <w:sz w:val="17"/>
-          <w:szCs w:val="17"/>
-        </w:rPr>
-      </w:pPr>
-      <w:r>
-        <w:rPr>
-          <w:rFonts w:hint="eastAsia" w:ascii="Consolas" w:hAnsi="Consolas"/>
+        <w:pStyle w:val="HTML"/>
+        <w:shd w:val="clear" w:color="auto" w:fill="FFFFFF"/>
+        <w:rPr>
+          <w:rFonts w:ascii="Consolas" w:hAnsi="Consolas"/>
+          <w:color w:val="000000"/>
+          <w:sz w:val="17"/>
+          <w:szCs w:val="17"/>
+        </w:rPr>
+      </w:pPr>
+      <w:r>
+        <w:rPr>
+          <w:rFonts w:ascii="Consolas" w:hAnsi="Consolas" w:hint="eastAsia"/>
           <w:b/>
           <w:bCs/>
           <w:color w:val="000000"/>
@@ -3186,7 +3498,7 @@
       </w:r>
       <w:r>
         <w:rPr>
-          <w:rFonts w:hint="eastAsia" w:ascii="Consolas" w:hAnsi="Consolas"/>
+          <w:rFonts w:ascii="Consolas" w:hAnsi="Consolas" w:hint="eastAsia"/>
           <w:b/>
           <w:bCs/>
           <w:color w:val="008080"/>
@@ -3208,19 +3520,18 @@
       </w:r>
       <w:r>
         <w:rPr>
-          <w:rFonts w:hint="eastAsia" w:ascii="Consolas" w:hAnsi="Consolas"/>
+          <w:rFonts w:ascii="Consolas" w:hAnsi="Consolas" w:hint="eastAsia"/>
           <w:b/>
           <w:bCs/>
           <w:color w:val="008080"/>
           <w:sz w:val="17"/>
           <w:szCs w:val="17"/>
-          <w:lang w:val="en-US" w:eastAsia="zh-CN"/>
         </w:rPr>
         <w:t xml:space="preserve">embedding=128 </w:t>
       </w:r>
       <w:r>
         <w:rPr>
-          <w:rFonts w:hint="eastAsia" w:ascii="Consolas" w:hAnsi="Consolas"/>
+          <w:rFonts w:ascii="Consolas" w:hAnsi="Consolas" w:hint="eastAsia"/>
           <w:b/>
           <w:bCs/>
           <w:color w:val="008080"/>
@@ -3232,39 +3543,53 @@
     </w:p>
     <w:p>
       <w:pPr>
-        <w:pStyle w:val="4"/>
-        <w:shd w:val="clear" w:color="auto" w:fill="FFFFFF"/>
-        <w:ind w:left="360"/>
-        <w:rPr>
-          <w:rFonts w:hint="eastAsia" w:ascii="Consolas" w:hAnsi="Consolas"/>
-          <w:b/>
-          <w:bCs/>
-          <w:color w:val="000000"/>
-          <w:sz w:val="17"/>
-          <w:szCs w:val="17"/>
-        </w:rPr>
-      </w:pPr>
-      <w:r>
-        <w:rPr>
-          <w:rFonts w:hint="eastAsia" w:ascii="Consolas" w:hAnsi="Consolas"/>
-          <w:b/>
-          <w:bCs/>
-          <w:color w:val="000000"/>
-          <w:sz w:val="17"/>
-          <w:szCs w:val="17"/>
-        </w:rPr>
-        <w:t>{'micro': 0.8315565031982942, 'macro': 0.5846214000740487, 'samples': 0.8315565031982942, 'weighted': 0.7814344773372623, 'acc': 0.8315565031982942}</w:t>
-      </w:r>
-    </w:p>
-    <w:p>
-      <w:pPr>
-        <w:pStyle w:val="4"/>
-        <w:shd w:val="clear" w:color="auto" w:fill="FFFFFF"/>
-        <w:ind w:left="360"/>
-      </w:pPr>
-      <w:r>
+        <w:pStyle w:val="HTML"/>
+        <w:shd w:val="clear" w:color="auto" w:fill="FFFFFF"/>
+        <w:ind w:left="360"/>
+        <w:rPr>
+          <w:rFonts w:ascii="Consolas" w:hAnsi="Consolas"/>
+          <w:b/>
+          <w:bCs/>
+          <w:color w:val="000000"/>
+          <w:sz w:val="17"/>
+          <w:szCs w:val="17"/>
+        </w:rPr>
+      </w:pPr>
+      <w:r>
+        <w:rPr>
+          <w:rFonts w:ascii="Consolas" w:hAnsi="Consolas" w:hint="eastAsia"/>
+          <w:b/>
+          <w:bCs/>
+          <w:color w:val="000000"/>
+          <w:sz w:val="17"/>
+          <w:szCs w:val="17"/>
+        </w:rPr>
+        <w:t xml:space="preserve">{'micro': 0.8315565031982942, 'macro': 0.5846214000740487, 'samples': </w:t>
+      </w:r>
+      <w:r>
+        <w:rPr>
+          <w:rFonts w:ascii="Consolas" w:hAnsi="Consolas" w:hint="eastAsia"/>
+          <w:b/>
+          <w:bCs/>
+          <w:color w:val="000000"/>
+          <w:sz w:val="17"/>
+          <w:szCs w:val="17"/>
+        </w:rPr>
+        <w:t>0.8315565031982942, 'weighted': 0.7814344773372623, 'acc': 0.8315565031982942}</w:t>
+      </w:r>
+    </w:p>
+    <w:p>
+      <w:pPr>
+        <w:pStyle w:val="HTML"/>
+        <w:shd w:val="clear" w:color="auto" w:fill="FFFFFF"/>
+        <w:ind w:left="360"/>
+      </w:pPr>
+      <w:r>
+        <w:rPr>
+          <w:noProof/>
+        </w:rPr>
         <w:drawing>
-          <wp:inline distT="0" distB="0" distL="114300" distR="114300">
+          <wp:inline distT="0" distB="0" distL="114300" distR="114300" wp14:anchorId="755471F0" wp14:editId="43A3FCE6">
             <wp:extent cx="4841875" cy="3236595"/>
             <wp:effectExtent l="0" t="0" r="15875" b="1905"/>
             <wp:docPr id="2" name="图片 1"/>
@@ -3281,7 +3606,7 @@
                     </pic:cNvPicPr>
                   </pic:nvPicPr>
                   <pic:blipFill>
-                    <a:blip r:embed="rId10"/>
+                    <a:blip r:embed="rId14"/>
                     <a:stretch>
                       <a:fillRect/>
                     </a:stretch>
@@ -3308,45 +3633,238 @@
     </w:p>
     <w:p>
       <w:pPr>
-        <w:pStyle w:val="4"/>
-        <w:shd w:val="clear" w:color="auto" w:fill="FFFFFF"/>
-        <w:ind w:left="360"/>
+        <w:pStyle w:val="HTML"/>
+        <w:shd w:val="clear" w:color="auto" w:fill="FFFFFF"/>
+        <w:ind w:left="360"/>
+      </w:pPr>
+      <w:r>
         <w:rPr>
           <w:rFonts w:hint="eastAsia"/>
-          <w:lang w:val="en-US" w:eastAsia="zh-CN"/>
-        </w:rPr>
+        </w:rPr>
+        <w:t>效果比较明显，用户节点与电话节点基本是散开的，而且用户之间也有不同的区分，学习的较好</w:t>
+      </w:r>
+    </w:p>
+    <w:p>
+      <w:pPr>
+        <w:pStyle w:val="HTML"/>
+        <w:shd w:val="clear" w:color="auto" w:fill="FFFFFF"/>
+        <w:ind w:left="360"/>
+      </w:pPr>
+    </w:p>
+    <w:p>
+      <w:pPr>
+        <w:pStyle w:val="HTML"/>
+        <w:shd w:val="clear" w:color="auto" w:fill="FFFFFF"/>
+      </w:pPr>
+      <w:r>
+        <w:rPr>
+          <w:rFonts w:ascii="Consolas" w:hAnsi="Consolas" w:hint="eastAsia"/>
+          <w:b/>
+          <w:bCs/>
+          <w:color w:val="000000"/>
+          <w:sz w:val="17"/>
+          <w:szCs w:val="17"/>
+        </w:rPr>
+        <w:t>参数</w:t>
+      </w:r>
+      <w:r>
+        <w:rPr>
+          <w:rFonts w:ascii="Consolas" w:hAnsi="Consolas"/>
+          <w:b/>
+          <w:bCs/>
+          <w:color w:val="008080"/>
+          <w:sz w:val="17"/>
+          <w:szCs w:val="17"/>
+        </w:rPr>
+        <w:t xml:space="preserve"> </w:t>
+      </w:r>
+      <w:r>
+        <w:rPr>
+          <w:rFonts w:ascii="Consolas" w:hAnsi="Consolas" w:hint="eastAsia"/>
+          <w:b/>
+          <w:bCs/>
+          <w:color w:val="008080"/>
+          <w:sz w:val="17"/>
+          <w:szCs w:val="17"/>
+        </w:rPr>
+        <w:t>G, 10, 80, workers=1, verbose=40</w:t>
+      </w:r>
+      <w:r>
+        <w:rPr>
+          <w:rFonts w:ascii="Consolas" w:hAnsi="Consolas"/>
+          <w:b/>
+          <w:bCs/>
+          <w:color w:val="008080"/>
+          <w:sz w:val="17"/>
+          <w:szCs w:val="17"/>
+        </w:rPr>
+        <w:t xml:space="preserve">  </w:t>
+      </w:r>
+      <w:r>
+        <w:rPr>
+          <w:rFonts w:ascii="Consolas" w:hAnsi="Consolas" w:hint="eastAsia"/>
+          <w:b/>
+          <w:bCs/>
+          <w:color w:val="008080"/>
+          <w:sz w:val="17"/>
+          <w:szCs w:val="17"/>
+        </w:rPr>
+        <w:t xml:space="preserve">embedding=3 </w:t>
+      </w:r>
+      <w:r>
+        <w:rPr>
+          <w:rFonts w:ascii="Consolas" w:hAnsi="Consolas" w:hint="eastAsia"/>
+          <w:b/>
+          <w:bCs/>
+          <w:color w:val="008080"/>
+          <w:sz w:val="17"/>
+          <w:szCs w:val="17"/>
+        </w:rPr>
+        <w:t>无向图</w:t>
+      </w:r>
+    </w:p>
+    <w:p>
+      <w:pPr>
+        <w:pStyle w:val="HTML"/>
+        <w:shd w:val="clear" w:color="auto" w:fill="FFFFFF"/>
+        <w:ind w:left="360"/>
       </w:pPr>
       <w:r>
         <w:rPr>
           <w:rFonts w:hint="eastAsia"/>
-          <w:lang w:val="en-US" w:eastAsia="zh-CN"/>
-        </w:rPr>
-        <w:t>效果比较明显，用户节点与电话节点基本是散开的，而且用户之间也有不同的区分，学习的较好</w:t>
-      </w:r>
-    </w:p>
-    <w:p>
-      <w:pPr>
-        <w:pStyle w:val="4"/>
-        <w:shd w:val="clear" w:color="auto" w:fill="FFFFFF"/>
-        <w:ind w:left="360"/>
+        </w:rPr>
+        <w:t>{'micro': 0.8059701492537313, 'macro': 0.5647093315463226, 'samples': 0.805970</w:t>
+      </w:r>
+      <w:r>
         <w:rPr>
           <w:rFonts w:hint="eastAsia"/>
-          <w:lang w:val="en-US" w:eastAsia="zh-CN"/>
-        </w:rPr>
-      </w:pPr>
-    </w:p>
-    <w:p>
-      <w:pPr>
-        <w:pStyle w:val="4"/>
-        <w:shd w:val="clear" w:color="auto" w:fill="FFFFFF"/>
+        </w:rPr>
+        <w:t>1492537313, 'weighted': 0.7545320331306634, 'acc': 0.8059701492537313}</w:t>
+      </w:r>
+    </w:p>
+    <w:p>
+      <w:pPr>
+        <w:pStyle w:val="HTML"/>
+        <w:shd w:val="clear" w:color="auto" w:fill="FFFFFF"/>
+        <w:ind w:left="360"/>
+      </w:pPr>
+    </w:p>
+    <w:p>
+      <w:pPr>
+        <w:pStyle w:val="HTML"/>
+        <w:shd w:val="clear" w:color="auto" w:fill="FFFFFF"/>
+      </w:pPr>
+    </w:p>
+    <w:p>
+      <w:pPr>
+        <w:pStyle w:val="HTML"/>
+        <w:shd w:val="clear" w:color="auto" w:fill="FFFFFF"/>
+        <w:ind w:left="360"/>
+      </w:pPr>
+      <w:r>
         <w:rPr>
           <w:rFonts w:hint="eastAsia"/>
-          <w:lang w:val="en-US" w:eastAsia="zh-CN"/>
-        </w:rPr>
-      </w:pPr>
-      <w:r>
-        <w:rPr>
-          <w:rFonts w:hint="eastAsia" w:ascii="Consolas" w:hAnsi="Consolas"/>
+        </w:rPr>
+        <w:t>虽然只使用了</w:t>
+      </w:r>
+      <w:r>
+        <w:rPr>
+          <w:rFonts w:hint="eastAsia"/>
+        </w:rPr>
+        <w:t>3</w:t>
+      </w:r>
+      <w:r>
+        <w:rPr>
+          <w:rFonts w:hint="eastAsia"/>
+        </w:rPr>
+        <w:t>维嵌入向量，</w:t>
+      </w:r>
+      <w:proofErr w:type="gramStart"/>
+      <w:r>
+        <w:rPr>
+          <w:rFonts w:hint="eastAsia"/>
+        </w:rPr>
+        <w:t>任然可以</w:t>
+      </w:r>
+      <w:proofErr w:type="gramEnd"/>
+      <w:r>
+        <w:rPr>
+          <w:rFonts w:hint="eastAsia"/>
+        </w:rPr>
+        <w:t>达到不错的效果，</w:t>
+      </w:r>
+      <w:r>
+        <w:rPr>
+          <w:rFonts w:hint="eastAsia"/>
+        </w:rPr>
+        <w:t xml:space="preserve">embedding=300 </w:t>
+      </w:r>
+    </w:p>
+    <w:p>
+      <w:pPr>
+        <w:pStyle w:val="HTML"/>
+        <w:shd w:val="clear" w:color="auto" w:fill="FFFFFF"/>
+        <w:ind w:left="360"/>
+      </w:pPr>
+      <w:r>
+        <w:rPr>
+          <w:rFonts w:hint="eastAsia"/>
+        </w:rPr>
+        <w:t>Micro</w:t>
+      </w:r>
+      <w:r>
+        <w:rPr>
+          <w:rFonts w:hint="eastAsia"/>
+        </w:rPr>
+        <w:t>在</w:t>
+      </w:r>
+      <w:r>
+        <w:rPr>
+          <w:rFonts w:hint="eastAsia"/>
+        </w:rPr>
+        <w:t>0.84</w:t>
+      </w:r>
+      <w:r>
+        <w:rPr>
+          <w:rFonts w:hint="eastAsia"/>
+        </w:rPr>
+        <w:t>的水平，但是并不适合进入</w:t>
+      </w:r>
+      <w:r>
+        <w:rPr>
+          <w:rFonts w:hint="eastAsia"/>
+        </w:rPr>
+        <w:t>XGB</w:t>
+      </w:r>
+      <w:r>
+        <w:rPr>
+          <w:rFonts w:hint="eastAsia"/>
+        </w:rPr>
+        <w:t>模型，因为这些嵌入向量的每一维度都有关联，不能</w:t>
+      </w:r>
+      <w:proofErr w:type="gramStart"/>
+      <w:r>
+        <w:rPr>
+          <w:rFonts w:hint="eastAsia"/>
+        </w:rPr>
+        <w:t>当做</w:t>
+      </w:r>
+      <w:proofErr w:type="gramEnd"/>
+      <w:r>
+        <w:rPr>
+          <w:rFonts w:hint="eastAsia"/>
+        </w:rPr>
+        <w:t>孤立的部分来看</w:t>
+      </w:r>
+    </w:p>
+    <w:p>
+      <w:pPr>
+        <w:pStyle w:val="HTML"/>
+        <w:shd w:val="clear" w:color="auto" w:fill="FFFFFF"/>
+      </w:pPr>
+      <w:r>
+        <w:rPr>
+          <w:rFonts w:ascii="Consolas" w:hAnsi="Consolas" w:hint="eastAsia"/>
           <w:b/>
           <w:bCs/>
           <w:color w:val="000000"/>
@@ -3368,7 +3886,7 @@
       </w:r>
       <w:r>
         <w:rPr>
-          <w:rFonts w:hint="eastAsia" w:ascii="Consolas" w:hAnsi="Consolas"/>
+          <w:rFonts w:ascii="Consolas" w:hAnsi="Consolas" w:hint="eastAsia"/>
           <w:b/>
           <w:bCs/>
           <w:color w:val="008080"/>
@@ -3390,19 +3908,18 @@
       </w:r>
       <w:r>
         <w:rPr>
-          <w:rFonts w:hint="eastAsia" w:ascii="Consolas" w:hAnsi="Consolas"/>
+          <w:rFonts w:ascii="Consolas" w:hAnsi="Consolas" w:hint="eastAsia"/>
           <w:b/>
           <w:bCs/>
           <w:color w:val="008080"/>
           <w:sz w:val="17"/>
           <w:szCs w:val="17"/>
-          <w:lang w:val="en-US" w:eastAsia="zh-CN"/>
-        </w:rPr>
-        <w:t xml:space="preserve">embedding=3 </w:t>
-      </w:r>
-      <w:r>
-        <w:rPr>
-          <w:rFonts w:hint="eastAsia" w:ascii="Consolas" w:hAnsi="Consolas"/>
+        </w:rPr>
+        <w:t xml:space="preserve">embedding=1 </w:t>
+      </w:r>
+      <w:r>
+        <w:rPr>
+          <w:rFonts w:ascii="Consolas" w:hAnsi="Consolas" w:hint="eastAsia"/>
           <w:b/>
           <w:bCs/>
           <w:color w:val="008080"/>
@@ -3414,204 +3931,628 @@
     </w:p>
     <w:p>
       <w:pPr>
-        <w:pStyle w:val="4"/>
-        <w:shd w:val="clear" w:color="auto" w:fill="FFFFFF"/>
-        <w:ind w:left="360"/>
+        <w:pStyle w:val="HTML"/>
+        <w:shd w:val="clear" w:color="auto" w:fill="FFFFFF"/>
+        <w:ind w:left="360"/>
+      </w:pPr>
+      <w:r>
+        <w:t>{'micro': 0.7526652452025586, 'm</w:t>
+      </w:r>
+      <w:r>
+        <w:t>acro': 0.5297009373093808, 'samples': 0.7526652452025586, 'weighted': 0.7075487130078475, 'acc': 0.7526652452025586}</w:t>
+      </w:r>
+    </w:p>
+    <w:p>
+      <w:pPr>
+        <w:pStyle w:val="HTML"/>
+        <w:shd w:val="clear" w:color="auto" w:fill="FFFFFF"/>
+        <w:ind w:left="360"/>
+      </w:pPr>
+    </w:p>
+    <w:p>
+      <w:pPr>
+        <w:pStyle w:val="HTML"/>
+        <w:shd w:val="clear" w:color="auto" w:fill="FFFFFF"/>
+        <w:ind w:left="360"/>
+      </w:pPr>
+    </w:p>
+    <w:p>
+      <w:pPr>
+        <w:pStyle w:val="HTML"/>
+        <w:shd w:val="clear" w:color="auto" w:fill="FFFFFF"/>
+        <w:ind w:left="360"/>
+      </w:pPr>
+    </w:p>
+    <w:p>
+      <w:pPr>
+        <w:pStyle w:val="HTML"/>
+        <w:shd w:val="clear" w:color="auto" w:fill="FFFFFF"/>
+        <w:ind w:left="360"/>
+      </w:pPr>
+    </w:p>
+    <w:p>
+      <w:pPr>
+        <w:pStyle w:val="HTML"/>
+        <w:shd w:val="clear" w:color="auto" w:fill="FFFFFF"/>
+        <w:ind w:left="360"/>
+      </w:pPr>
+      <w:r>
         <w:rPr>
           <w:rFonts w:hint="eastAsia"/>
-          <w:lang w:val="en-US" w:eastAsia="zh-CN"/>
-        </w:rPr>
-      </w:pPr>
+        </w:rPr>
+        <w:t>5</w:t>
+      </w:r>
+      <w:r>
+        <w:t xml:space="preserve"> </w:t>
+      </w:r>
       <w:r>
         <w:rPr>
           <w:rFonts w:hint="eastAsia"/>
-          <w:lang w:val="en-US" w:eastAsia="zh-CN"/>
-        </w:rPr>
-        <w:t>{'micro': 0.8059701492537313, 'macro': 0.5647093315463226, 'samples': 0.8059701492537313, 'weighted': 0.7545320331306634, 'acc': 0.8059701492537313}</w:t>
-      </w:r>
-    </w:p>
-    <w:p>
-      <w:pPr>
-        <w:pStyle w:val="4"/>
-        <w:shd w:val="clear" w:color="auto" w:fill="FFFFFF"/>
-        <w:ind w:left="360"/>
+        </w:rPr>
+        <w:t>GCN</w:t>
+      </w:r>
+    </w:p>
+    <w:p>
+      <w:pPr>
+        <w:pStyle w:val="HTML"/>
+        <w:shd w:val="clear" w:color="auto" w:fill="FFFFFF"/>
+        <w:ind w:left="360"/>
+      </w:pPr>
+      <w:r>
         <w:rPr>
           <w:rFonts w:hint="eastAsia"/>
-          <w:lang w:val="en-US" w:eastAsia="zh-CN"/>
-        </w:rPr>
-      </w:pPr>
-    </w:p>
-    <w:p>
-      <w:pPr>
-        <w:pStyle w:val="4"/>
-        <w:shd w:val="clear" w:color="auto" w:fill="FFFFFF"/>
+        </w:rPr>
+        <w:t>首先利用struct</w:t>
+      </w:r>
+      <w:r>
+        <w:t>2vec</w:t>
+      </w:r>
+      <w:r>
         <w:rPr>
           <w:rFonts w:hint="eastAsia"/>
-          <w:lang w:val="en-US" w:eastAsia="zh-CN"/>
-        </w:rPr>
-      </w:pPr>
+        </w:rPr>
+        <w:t>训练的1</w:t>
+      </w:r>
+      <w:r>
+        <w:t>5</w:t>
+      </w:r>
+      <w:r>
+        <w:rPr>
+          <w:rFonts w:hint="eastAsia"/>
+        </w:rPr>
+        <w:t>维嵌入向量作为节点特征，进入GCN训练</w:t>
+      </w:r>
+    </w:p>
+    <w:p>
+      <w:pPr>
+        <w:widowControl/>
+        <w:shd w:val="clear" w:color="auto" w:fill="FFFFFF"/>
+        <w:tabs>
+          <w:tab w:val="left" w:pos="916"/>
+          <w:tab w:val="left" w:pos="1832"/>
+          <w:tab w:val="left" w:pos="2748"/>
+          <w:tab w:val="left" w:pos="3664"/>
+          <w:tab w:val="left" w:pos="4580"/>
+          <w:tab w:val="left" w:pos="5496"/>
+          <w:tab w:val="left" w:pos="6412"/>
+          <w:tab w:val="left" w:pos="7328"/>
+          <w:tab w:val="left" w:pos="8244"/>
+          <w:tab w:val="left" w:pos="9160"/>
+          <w:tab w:val="left" w:pos="10076"/>
+          <w:tab w:val="left" w:pos="10992"/>
+          <w:tab w:val="left" w:pos="11908"/>
+          <w:tab w:val="left" w:pos="12824"/>
+          <w:tab w:val="left" w:pos="13740"/>
+          <w:tab w:val="left" w:pos="14656"/>
+        </w:tabs>
+        <w:ind w:firstLineChars="200" w:firstLine="340"/>
+        <w:jc w:val="left"/>
+        <w:rPr>
+          <w:rFonts w:ascii="Consolas" w:eastAsia="宋体" w:hAnsi="Consolas" w:cs="宋体" w:hint="eastAsia"/>
+          <w:color w:val="000000"/>
+          <w:kern w:val="0"/>
+          <w:sz w:val="17"/>
+          <w:szCs w:val="17"/>
+        </w:rPr>
+      </w:pPr>
+      <w:r>
+        <w:rPr>
+          <w:rFonts w:ascii="Consolas" w:eastAsia="宋体" w:hAnsi="Consolas" w:cs="宋体"/>
+          <w:color w:val="000000"/>
+          <w:kern w:val="0"/>
+          <w:sz w:val="17"/>
+          <w:szCs w:val="17"/>
+        </w:rPr>
+        <w:t xml:space="preserve">NB_EPOCH = </w:t>
+      </w:r>
+      <w:r>
+        <w:rPr>
+          <w:rFonts w:ascii="Consolas" w:eastAsia="宋体" w:hAnsi="Consolas" w:cs="宋体"/>
+          <w:color w:val="0000FF"/>
+          <w:kern w:val="0"/>
+          <w:sz w:val="17"/>
+          <w:szCs w:val="17"/>
+        </w:rPr>
+        <w:t>4</w:t>
+      </w:r>
+      <w:r>
+        <w:rPr>
+          <w:rFonts w:ascii="Consolas" w:eastAsia="宋体" w:hAnsi="Consolas" w:cs="宋体"/>
+          <w:color w:val="0000FF"/>
+          <w:kern w:val="0"/>
+          <w:sz w:val="17"/>
+          <w:szCs w:val="17"/>
+        </w:rPr>
+        <w:t>00</w:t>
+      </w:r>
+    </w:p>
+    <w:p>
+      <w:pPr>
+        <w:pStyle w:val="HTML"/>
+        <w:shd w:val="clear" w:color="auto" w:fill="FFFFFF"/>
+        <w:ind w:left="360"/>
+      </w:pPr>
+      <w:r>
+        <w:t>Test loss: 1.8855440616607666</w:t>
+      </w:r>
+    </w:p>
+    <w:p>
+      <w:pPr>
+        <w:pStyle w:val="HTML"/>
+        <w:shd w:val="clear" w:color="auto" w:fill="FFFFFF"/>
+        <w:ind w:left="360"/>
+      </w:pPr>
+      <w:r>
+        <w:t xml:space="preserve">Test </w:t>
+      </w:r>
+      <w:proofErr w:type="spellStart"/>
+      <w:r>
+        <w:t>weighted_loss</w:t>
+      </w:r>
+      <w:proofErr w:type="spellEnd"/>
+      <w:r>
+        <w:t>: 1.8755078315734863</w:t>
+      </w:r>
+    </w:p>
+    <w:p>
+      <w:pPr>
+        <w:pStyle w:val="HTML"/>
+        <w:shd w:val="clear" w:color="auto" w:fill="FFFFFF"/>
+        <w:ind w:left="360"/>
+      </w:pPr>
+      <w:r>
+        <w:t>Test accuracy: 0.18532820045948029</w:t>
+      </w:r>
+    </w:p>
+    <w:p>
+      <w:pPr>
+        <w:pStyle w:val="HTML"/>
+        <w:shd w:val="clear" w:color="auto" w:fill="FFFFFF"/>
+        <w:ind w:left="360"/>
+        <w:rPr>
+          <w:rFonts w:hint="eastAsia"/>
+        </w:rPr>
+      </w:pPr>
+      <w:r>
+        <w:rPr>
+          <w:rFonts w:hint="eastAsia"/>
+        </w:rPr>
+        <w:t>从嵌入向量只去一维作为节点特征入模</w:t>
+      </w:r>
+    </w:p>
+    <w:p>
+      <w:pPr>
+        <w:widowControl/>
+        <w:shd w:val="clear" w:color="auto" w:fill="FFFFFF"/>
+        <w:tabs>
+          <w:tab w:val="left" w:pos="916"/>
+          <w:tab w:val="left" w:pos="1832"/>
+          <w:tab w:val="left" w:pos="2748"/>
+          <w:tab w:val="left" w:pos="3664"/>
+          <w:tab w:val="left" w:pos="4580"/>
+          <w:tab w:val="left" w:pos="5496"/>
+          <w:tab w:val="left" w:pos="6412"/>
+          <w:tab w:val="left" w:pos="7328"/>
+          <w:tab w:val="left" w:pos="8244"/>
+          <w:tab w:val="left" w:pos="9160"/>
+          <w:tab w:val="left" w:pos="10076"/>
+          <w:tab w:val="left" w:pos="10992"/>
+          <w:tab w:val="left" w:pos="11908"/>
+          <w:tab w:val="left" w:pos="12824"/>
+          <w:tab w:val="left" w:pos="13740"/>
+          <w:tab w:val="left" w:pos="14656"/>
+        </w:tabs>
+        <w:ind w:firstLineChars="200" w:firstLine="340"/>
+        <w:jc w:val="left"/>
+        <w:rPr>
+          <w:rFonts w:ascii="Consolas" w:eastAsia="宋体" w:hAnsi="Consolas" w:cs="宋体" w:hint="eastAsia"/>
+          <w:color w:val="000000"/>
+          <w:kern w:val="0"/>
+          <w:sz w:val="17"/>
+          <w:szCs w:val="17"/>
+        </w:rPr>
+      </w:pPr>
+      <w:r>
+        <w:rPr>
+          <w:rFonts w:ascii="Consolas" w:eastAsia="宋体" w:hAnsi="Consolas" w:cs="宋体"/>
+          <w:color w:val="000000"/>
+          <w:kern w:val="0"/>
+          <w:sz w:val="17"/>
+          <w:szCs w:val="17"/>
+        </w:rPr>
+        <w:t xml:space="preserve">NB_EPOCH = </w:t>
+      </w:r>
+      <w:r>
+        <w:rPr>
+          <w:rFonts w:ascii="Consolas" w:eastAsia="宋体" w:hAnsi="Consolas" w:cs="宋体"/>
+          <w:color w:val="0000FF"/>
+          <w:kern w:val="0"/>
+          <w:sz w:val="17"/>
+          <w:szCs w:val="17"/>
+        </w:rPr>
+        <w:t>200</w:t>
+      </w:r>
+    </w:p>
+    <w:p>
+      <w:pPr>
+        <w:pStyle w:val="HTML"/>
+        <w:shd w:val="clear" w:color="auto" w:fill="FFFFFF"/>
+        <w:ind w:left="360"/>
+      </w:pPr>
+      <w:r>
+        <w:t>Test loss: 0.8818385004997253</w:t>
+      </w:r>
+    </w:p>
+    <w:p>
+      <w:pPr>
+        <w:pStyle w:val="HTML"/>
+        <w:shd w:val="clear" w:color="auto" w:fill="FFFFFF"/>
+        <w:ind w:left="360"/>
+      </w:pPr>
+      <w:r>
+        <w:t xml:space="preserve">Test </w:t>
+      </w:r>
+      <w:proofErr w:type="spellStart"/>
+      <w:r>
+        <w:t>weighted_loss</w:t>
+      </w:r>
+      <w:proofErr w:type="spellEnd"/>
+      <w:r>
+        <w:t>: 0.877108633518219</w:t>
+      </w:r>
+    </w:p>
+    <w:p>
+      <w:pPr>
+        <w:pStyle w:val="HTML"/>
+        <w:shd w:val="clear" w:color="auto" w:fill="FFFFFF"/>
+        <w:ind w:left="360"/>
+      </w:pPr>
+      <w:r>
+        <w:t>Test accuracy: 0.8378381729125977</w:t>
+      </w:r>
+    </w:p>
+    <w:p>
+      <w:pPr>
+        <w:widowControl/>
+        <w:shd w:val="clear" w:color="auto" w:fill="FFFFFF"/>
+        <w:tabs>
+          <w:tab w:val="left" w:pos="916"/>
+          <w:tab w:val="left" w:pos="1832"/>
+          <w:tab w:val="left" w:pos="2748"/>
+          <w:tab w:val="left" w:pos="3664"/>
+          <w:tab w:val="left" w:pos="4580"/>
+          <w:tab w:val="left" w:pos="5496"/>
+          <w:tab w:val="left" w:pos="6412"/>
+          <w:tab w:val="left" w:pos="7328"/>
+          <w:tab w:val="left" w:pos="8244"/>
+          <w:tab w:val="left" w:pos="9160"/>
+          <w:tab w:val="left" w:pos="10076"/>
+          <w:tab w:val="left" w:pos="10992"/>
+          <w:tab w:val="left" w:pos="11908"/>
+          <w:tab w:val="left" w:pos="12824"/>
+          <w:tab w:val="left" w:pos="13740"/>
+          <w:tab w:val="left" w:pos="14656"/>
+        </w:tabs>
+        <w:ind w:firstLineChars="200" w:firstLine="340"/>
+        <w:jc w:val="left"/>
+        <w:rPr>
+          <w:rFonts w:ascii="Consolas" w:eastAsia="宋体" w:hAnsi="Consolas" w:cs="宋体"/>
+          <w:color w:val="000000"/>
+          <w:kern w:val="0"/>
+          <w:sz w:val="17"/>
+          <w:szCs w:val="17"/>
+        </w:rPr>
+      </w:pPr>
+      <w:r>
+        <w:rPr>
+          <w:rFonts w:ascii="Consolas" w:eastAsia="宋体" w:hAnsi="Consolas" w:cs="宋体"/>
+          <w:color w:val="000000"/>
+          <w:kern w:val="0"/>
+          <w:sz w:val="17"/>
+          <w:szCs w:val="17"/>
+        </w:rPr>
+        <w:t xml:space="preserve">NB_EPOCH = </w:t>
+      </w:r>
+      <w:r>
+        <w:rPr>
+          <w:rFonts w:ascii="Consolas" w:eastAsia="宋体" w:hAnsi="Consolas" w:cs="宋体"/>
+          <w:color w:val="0000FF"/>
+          <w:kern w:val="0"/>
+          <w:sz w:val="17"/>
+          <w:szCs w:val="17"/>
+        </w:rPr>
+        <w:t>4</w:t>
+      </w:r>
+      <w:r>
+        <w:rPr>
+          <w:rFonts w:ascii="Consolas" w:eastAsia="宋体" w:hAnsi="Consolas" w:cs="宋体"/>
+          <w:color w:val="0000FF"/>
+          <w:kern w:val="0"/>
+          <w:sz w:val="17"/>
+          <w:szCs w:val="17"/>
+        </w:rPr>
+        <w:t>00</w:t>
+      </w:r>
+    </w:p>
+    <w:p>
+      <w:pPr>
+        <w:pStyle w:val="HTML"/>
+        <w:shd w:val="clear" w:color="auto" w:fill="FFFFFF"/>
+        <w:ind w:left="360"/>
+      </w:pPr>
+      <w:r>
+        <w:t>Test loss: 0.7959872484207153</w:t>
+      </w:r>
+    </w:p>
+    <w:p>
+      <w:pPr>
+        <w:pStyle w:val="HTML"/>
+        <w:shd w:val="clear" w:color="auto" w:fill="FFFFFF"/>
+        <w:ind w:left="360"/>
+      </w:pPr>
+      <w:r>
+        <w:t xml:space="preserve">Test </w:t>
+      </w:r>
+      <w:proofErr w:type="spellStart"/>
+      <w:r>
+        <w:t>weighted_loss</w:t>
+      </w:r>
+      <w:proofErr w:type="spellEnd"/>
+      <w:r>
+        <w:t>: 0.7894496917724609</w:t>
+      </w:r>
+    </w:p>
+    <w:p>
+      <w:pPr>
+        <w:pStyle w:val="HTML"/>
+        <w:shd w:val="clear" w:color="auto" w:fill="FFFFFF"/>
+        <w:ind w:left="360"/>
+      </w:pPr>
+      <w:r>
+        <w:t>Test accuracy: 0.8436296582221985</w:t>
+      </w:r>
+    </w:p>
+    <w:p>
+      <w:pPr>
+        <w:pStyle w:val="HTML"/>
+        <w:shd w:val="clear" w:color="auto" w:fill="FFFFFF"/>
+        <w:ind w:left="360"/>
+        <w:rPr>
+          <w:rFonts w:hint="eastAsia"/>
+        </w:rPr>
+      </w:pPr>
+    </w:p>
+    <w:p>
+      <w:pPr>
+        <w:pStyle w:val="HTML"/>
+        <w:shd w:val="clear" w:color="auto" w:fill="FFFFFF"/>
+        <w:ind w:left="360"/>
+      </w:pPr>
+      <w:r>
+        <w:rPr>
+          <w:noProof/>
+        </w:rPr>
+        <w:drawing>
+          <wp:inline distT="0" distB="0" distL="0" distR="0" wp14:anchorId="0FCC77D4" wp14:editId="321DBE48">
+            <wp:extent cx="5128704" cy="3741744"/>
+            <wp:effectExtent l="0" t="0" r="0" b="0"/>
+            <wp:docPr id="4" name="图片 4"/>
+            <wp:cNvGraphicFramePr>
+              <a:graphicFrameLocks xmlns:a="http://schemas.openxmlformats.org/drawingml/2006/main" noChangeAspect="1"/>
+            </wp:cNvGraphicFramePr>
+            <a:graphic xmlns:a="http://schemas.openxmlformats.org/drawingml/2006/main">
+              <a:graphicData uri="http://schemas.openxmlformats.org/drawingml/2006/picture">
+                <pic:pic xmlns:pic="http://schemas.openxmlformats.org/drawingml/2006/picture">
+                  <pic:nvPicPr>
+                    <pic:cNvPr id="1" name=""/>
+                    <pic:cNvPicPr/>
+                  </pic:nvPicPr>
+                  <pic:blipFill>
+                    <a:blip r:embed="rId15"/>
+                    <a:stretch>
+                      <a:fillRect/>
+                    </a:stretch>
+                  </pic:blipFill>
+                  <pic:spPr>
+                    <a:xfrm>
+                      <a:off x="0" y="0"/>
+                      <a:ext cx="5128704" cy="3741744"/>
+                    </a:xfrm>
+                    <a:prstGeom prst="rect">
+                      <a:avLst/>
+                    </a:prstGeom>
+                  </pic:spPr>
+                </pic:pic>
+              </a:graphicData>
+            </a:graphic>
+          </wp:inline>
+        </w:drawing>
+      </w:r>
+    </w:p>
+    <w:p>
+      <w:pPr>
+        <w:pStyle w:val="HTML"/>
+        <w:shd w:val="clear" w:color="auto" w:fill="FFFFFF"/>
+        <w:ind w:left="360"/>
+      </w:pPr>
+      <w:r>
+        <w:rPr>
+          <w:rFonts w:hint="eastAsia"/>
+        </w:rPr>
+        <w:t>为了证明是GCN从结构中学到的结果，我们把维的特征都初始化为1</w:t>
+      </w:r>
+    </w:p>
+    <w:p>
+      <w:pPr>
+        <w:widowControl/>
+        <w:shd w:val="clear" w:color="auto" w:fill="FFFFFF"/>
+        <w:tabs>
+          <w:tab w:val="left" w:pos="916"/>
+          <w:tab w:val="left" w:pos="1832"/>
+          <w:tab w:val="left" w:pos="2748"/>
+          <w:tab w:val="left" w:pos="3664"/>
+          <w:tab w:val="left" w:pos="4580"/>
+          <w:tab w:val="left" w:pos="5496"/>
+          <w:tab w:val="left" w:pos="6412"/>
+          <w:tab w:val="left" w:pos="7328"/>
+          <w:tab w:val="left" w:pos="8244"/>
+          <w:tab w:val="left" w:pos="9160"/>
+          <w:tab w:val="left" w:pos="10076"/>
+          <w:tab w:val="left" w:pos="10992"/>
+          <w:tab w:val="left" w:pos="11908"/>
+          <w:tab w:val="left" w:pos="12824"/>
+          <w:tab w:val="left" w:pos="13740"/>
+          <w:tab w:val="left" w:pos="14656"/>
+        </w:tabs>
+        <w:ind w:firstLineChars="200" w:firstLine="340"/>
+        <w:jc w:val="left"/>
+        <w:rPr>
+          <w:rFonts w:ascii="Consolas" w:eastAsia="宋体" w:hAnsi="Consolas" w:cs="宋体" w:hint="eastAsia"/>
+          <w:color w:val="000000"/>
+          <w:kern w:val="0"/>
+          <w:sz w:val="17"/>
+          <w:szCs w:val="17"/>
+        </w:rPr>
+      </w:pPr>
+      <w:r>
+        <w:rPr>
+          <w:rFonts w:ascii="Consolas" w:eastAsia="宋体" w:hAnsi="Consolas" w:cs="宋体"/>
+          <w:color w:val="000000"/>
+          <w:kern w:val="0"/>
+          <w:sz w:val="17"/>
+          <w:szCs w:val="17"/>
+        </w:rPr>
+        <w:t xml:space="preserve">NB_EPOCH = </w:t>
+      </w:r>
+      <w:r>
+        <w:rPr>
+          <w:rFonts w:ascii="Consolas" w:eastAsia="宋体" w:hAnsi="Consolas" w:cs="宋体"/>
+          <w:color w:val="0000FF"/>
+          <w:kern w:val="0"/>
+          <w:sz w:val="17"/>
+          <w:szCs w:val="17"/>
+        </w:rPr>
+        <w:t>400</w:t>
+      </w:r>
       <w:bookmarkStart w:id="0" w:name="_GoBack"/>
       <w:bookmarkEnd w:id="0"/>
     </w:p>
     <w:p>
       <w:pPr>
-        <w:pStyle w:val="4"/>
+        <w:pStyle w:val="HTML"/>
+        <w:shd w:val="clear" w:color="auto" w:fill="FFFFFF"/>
+        <w:ind w:left="360"/>
+      </w:pPr>
+      <w:r>
+        <w:t>Test loss: 0.7941292524337769</w:t>
+      </w:r>
+    </w:p>
+    <w:p>
+      <w:pPr>
+        <w:pStyle w:val="HTML"/>
+        <w:shd w:val="clear" w:color="auto" w:fill="FFFFFF"/>
+        <w:ind w:left="360"/>
+      </w:pPr>
+      <w:r>
+        <w:t xml:space="preserve">Test </w:t>
+      </w:r>
+      <w:proofErr w:type="spellStart"/>
+      <w:r>
+        <w:t>weighted_loss</w:t>
+      </w:r>
+      <w:proofErr w:type="spellEnd"/>
+      <w:r>
+        <w:t>: 0.7876652479171753</w:t>
+      </w:r>
+    </w:p>
+    <w:p>
+      <w:pPr>
+        <w:pStyle w:val="HTML"/>
         <w:shd w:val="clear" w:color="auto" w:fill="FFFFFF"/>
         <w:ind w:left="360"/>
         <w:rPr>
           <w:rFonts w:hint="eastAsia"/>
-          <w:lang w:val="en-US" w:eastAsia="zh-CN"/>
-        </w:rPr>
-      </w:pPr>
-      <w:r>
-        <w:rPr>
-          <w:rFonts w:hint="eastAsia"/>
-          <w:lang w:val="en-US" w:eastAsia="zh-CN"/>
-        </w:rPr>
-        <w:t xml:space="preserve">虽然只使用了3维嵌入向量，任然可以达到不错的效果，embedding=300 </w:t>
-      </w:r>
-    </w:p>
-    <w:p>
-      <w:pPr>
-        <w:pStyle w:val="4"/>
-        <w:shd w:val="clear" w:color="auto" w:fill="FFFFFF"/>
-        <w:ind w:left="360"/>
-        <w:rPr>
-          <w:rFonts w:hint="eastAsia"/>
-          <w:lang w:val="en-US" w:eastAsia="zh-CN"/>
-        </w:rPr>
-      </w:pPr>
-      <w:r>
-        <w:rPr>
-          <w:rFonts w:hint="eastAsia"/>
-          <w:lang w:val="en-US" w:eastAsia="zh-CN"/>
-        </w:rPr>
-        <w:t>Micro在0.84的水平，但是并不适合进入XGB模型，因为这些嵌入向量的每一维度都有关联，不能当做孤立的部分来看</w:t>
-      </w:r>
-    </w:p>
-    <w:p>
-      <w:pPr>
-        <w:pStyle w:val="4"/>
-        <w:shd w:val="clear" w:color="auto" w:fill="FFFFFF"/>
-        <w:rPr>
-          <w:rFonts w:hint="eastAsia"/>
-          <w:lang w:val="en-US" w:eastAsia="zh-CN"/>
-        </w:rPr>
-      </w:pPr>
-      <w:r>
-        <w:rPr>
-          <w:rFonts w:hint="eastAsia" w:ascii="Consolas" w:hAnsi="Consolas"/>
-          <w:b/>
-          <w:bCs/>
-          <w:color w:val="000000"/>
-          <w:sz w:val="17"/>
-          <w:szCs w:val="17"/>
-        </w:rPr>
-        <w:t>参数</w:t>
-      </w:r>
-      <w:r>
-        <w:rPr>
-          <w:rFonts w:ascii="Consolas" w:hAnsi="Consolas"/>
-          <w:b/>
-          <w:bCs/>
-          <w:color w:val="008080"/>
-          <w:sz w:val="17"/>
-          <w:szCs w:val="17"/>
-        </w:rPr>
-        <w:t xml:space="preserve"> </w:t>
-      </w:r>
-      <w:r>
-        <w:rPr>
-          <w:rFonts w:hint="eastAsia" w:ascii="Consolas" w:hAnsi="Consolas"/>
-          <w:b/>
-          <w:bCs/>
-          <w:color w:val="008080"/>
-          <w:sz w:val="17"/>
-          <w:szCs w:val="17"/>
-        </w:rPr>
-        <w:t>G, 10, 80, workers=1, verbose=40</w:t>
-      </w:r>
-      <w:r>
-        <w:rPr>
-          <w:rFonts w:ascii="Consolas" w:hAnsi="Consolas"/>
-          <w:b/>
-          <w:bCs/>
-          <w:color w:val="008080"/>
-          <w:sz w:val="17"/>
-          <w:szCs w:val="17"/>
-        </w:rPr>
-        <w:t xml:space="preserve">  </w:t>
-      </w:r>
-      <w:r>
-        <w:rPr>
-          <w:rFonts w:hint="eastAsia" w:ascii="Consolas" w:hAnsi="Consolas"/>
-          <w:b/>
-          <w:bCs/>
-          <w:color w:val="008080"/>
-          <w:sz w:val="17"/>
-          <w:szCs w:val="17"/>
-          <w:lang w:val="en-US" w:eastAsia="zh-CN"/>
-        </w:rPr>
-        <w:t xml:space="preserve">embedding=1 </w:t>
-      </w:r>
-      <w:r>
-        <w:rPr>
-          <w:rFonts w:hint="eastAsia" w:ascii="Consolas" w:hAnsi="Consolas"/>
-          <w:b/>
-          <w:bCs/>
-          <w:color w:val="008080"/>
-          <w:sz w:val="17"/>
-          <w:szCs w:val="17"/>
-        </w:rPr>
-        <w:t>无向图</w:t>
-      </w:r>
-    </w:p>
-    <w:p>
-      <w:pPr>
-        <w:pStyle w:val="4"/>
-        <w:shd w:val="clear" w:color="auto" w:fill="FFFFFF"/>
-        <w:ind w:left="360"/>
-        <w:rPr>
-          <w:rFonts w:hint="default"/>
-          <w:lang w:val="en-US" w:eastAsia="zh-CN"/>
-        </w:rPr>
-      </w:pPr>
-      <w:r>
-        <w:rPr>
-          <w:rFonts w:hint="default"/>
-          <w:lang w:val="en-US" w:eastAsia="zh-CN"/>
-        </w:rPr>
-        <w:t>{'micro': 0.7526652452025586, 'macro': 0.5297009373093808, 'samples': 0.7526652452025586, 'weighted': 0.7075487130078475, 'acc': 0.7526652452025586}</w:t>
-      </w:r>
-    </w:p>
-    <w:p>
-      <w:pPr>
-        <w:pStyle w:val="4"/>
-        <w:shd w:val="clear" w:color="auto" w:fill="FFFFFF"/>
-        <w:ind w:left="360"/>
-        <w:rPr>
-          <w:rFonts w:hint="default"/>
-          <w:lang w:val="en-US" w:eastAsia="zh-CN"/>
-        </w:rPr>
-      </w:pPr>
+        </w:rPr>
+      </w:pPr>
+      <w:r>
+        <w:t>Test accuracy: 0.8436296582221985</w:t>
+      </w:r>
     </w:p>
     <w:sectPr>
       <w:pgSz w:w="11906" w:h="16838"/>
       <w:pgMar w:top="1440" w:right="1800" w:bottom="1440" w:left="1800" w:header="851" w:footer="992" w:gutter="0"/>
-      <w:cols w:space="425" w:num="1"/>
-      <w:docGrid w:type="lines" w:linePitch="312" w:charSpace="0"/>
+      <w:cols w:space="425"/>
+      <w:docGrid w:type="lines" w:linePitch="312"/>
     </w:sectPr>
   </w:body>
 </w:document>
 </file>
 
+<file path=word/endnotes.xml><?xml version="1.0" encoding="utf-8"?>
+<w:endnotes xmlns:wpc="http://schemas.microsoft.com/office/word/2010/wordprocessingCanvas" xmlns:cx="http://schemas.microsoft.com/office/drawing/2014/chartex" xmlns:cx1="http://schemas.microsoft.com/office/drawing/2015/9/8/chartex" xmlns:cx2="http://schemas.microsoft.com/office/drawing/2015/10/21/chartex" xmlns:cx3="http://schemas.microsoft.com/office/drawing/2016/5/9/chartex" xmlns:cx4="http://schemas.microsoft.com/office/drawing/2016/5/10/chartex" xmlns:cx5="http://schemas.microsoft.com/office/drawing/2016/5/11/chartex" xmlns:cx6="http://schemas.microsoft.com/office/drawing/2016/5/12/chartex" xmlns:cx7="http://schemas.microsoft.com/office/drawing/2016/5/13/chartex" xmlns:cx8="http://schemas.microsoft.com/office/drawing/2016/5/14/chartex" xmlns:mc="http://schemas.openxmlformats.org/markup-compatibility/2006" xmlns:aink="http://schemas.microsoft.com/office/drawing/2016/ink" xmlns:am3d="http://schemas.microsoft.com/office/drawing/2017/model3d" xmlns:o="urn:schemas-microsoft-com:office:office" xmlns:r="http://schemas.openxmlformats.org/officeDocument/2006/relationships" xmlns:m="http://schemas.openxmlformats.org/officeDocument/2006/math" xmlns:v="urn:schemas-microsoft-com:vml" xmlns:wp14="http://schemas.microsoft.com/office/word/2010/wordprocessingDrawing" xmlns:wp="http://schemas.openxmlformats.org/drawingml/2006/wordprocessingDrawing" xmlns:w10="urn:schemas-microsoft-com:office:word" xmlns:w="http://schemas.openxmlformats.org/wordprocessingml/2006/main" xmlns:w14="http://schemas.microsoft.com/office/word/2010/wordml" xmlns:w15="http://schemas.microsoft.com/office/word/2012/wordml" xmlns:w16cid="http://schemas.microsoft.com/office/word/2016/wordml/cid" xmlns:w16se="http://schemas.microsoft.com/office/word/2015/wordml/symex" xmlns:wpg="http://schemas.microsoft.com/office/word/2010/wordprocessingGroup" xmlns:wpi="http://schemas.microsoft.com/office/word/2010/wordprocessingInk" xmlns:wne="http://schemas.microsoft.com/office/word/2006/wordml" xmlns:wps="http://schemas.microsoft.com/office/word/2010/wordprocessingShape" mc:Ignorable="w14 w15 w16se w16cid wp14">
+  <w:endnote w:type="separator" w:id="-1">
+    <w:p>
+      <w:r>
+        <w:separator/>
+      </w:r>
+    </w:p>
+  </w:endnote>
+  <w:endnote w:type="continuationSeparator" w:id="0">
+    <w:p>
+      <w:r>
+        <w:continuationSeparator/>
+      </w:r>
+    </w:p>
+  </w:endnote>
+</w:endnotes>
+</file>
+
+<file path=word/footnotes.xml><?xml version="1.0" encoding="utf-8"?>
+<w:footnotes xmlns:wpc="http://schemas.microsoft.com/office/word/2010/wordprocessingCanvas" xmlns:cx="http://schemas.microsoft.com/office/drawing/2014/chartex" xmlns:cx1="http://schemas.microsoft.com/office/drawing/2015/9/8/chartex" xmlns:cx2="http://schemas.microsoft.com/office/drawing/2015/10/21/chartex" xmlns:cx3="http://schemas.microsoft.com/office/drawing/2016/5/9/chartex" xmlns:cx4="http://schemas.microsoft.com/office/drawing/2016/5/10/chartex" xmlns:cx5="http://schemas.microsoft.com/office/drawing/2016/5/11/chartex" xmlns:cx6="http://schemas.microsoft.com/office/drawing/2016/5/12/chartex" xmlns:cx7="http://schemas.microsoft.com/office/drawing/2016/5/13/chartex" xmlns:cx8="http://schemas.microsoft.com/office/drawing/2016/5/14/chartex" xmlns:mc="http://schemas.openxmlformats.org/markup-compatibility/2006" xmlns:aink="http://schemas.microsoft.com/office/drawing/2016/ink" xmlns:am3d="http://schemas.microsoft.com/office/drawing/2017/model3d" xmlns:o="urn:schemas-microsoft-com:office:office" xmlns:r="http://schemas.openxmlformats.org/officeDocument/2006/relationships" xmlns:m="http://schemas.openxmlformats.org/officeDocument/2006/math" xmlns:v="urn:schemas-microsoft-com:vml" xmlns:wp14="http://schemas.microsoft.com/office/word/2010/wordprocessingDrawing" xmlns:wp="http://schemas.openxmlformats.org/drawingml/2006/wordprocessingDrawing" xmlns:w10="urn:schemas-microsoft-com:office:word" xmlns:w="http://schemas.openxmlformats.org/wordprocessingml/2006/main" xmlns:w14="http://schemas.microsoft.com/office/word/2010/wordml" xmlns:w15="http://schemas.microsoft.com/office/word/2012/wordml" xmlns:w16cid="http://schemas.microsoft.com/office/word/2016/wordml/cid" xmlns:w16se="http://schemas.microsoft.com/office/word/2015/wordml/symex" xmlns:wpg="http://schemas.microsoft.com/office/word/2010/wordprocessingGroup" xmlns:wpi="http://schemas.microsoft.com/office/word/2010/wordprocessingInk" xmlns:wne="http://schemas.microsoft.com/office/word/2006/wordml" xmlns:wps="http://schemas.microsoft.com/office/word/2010/wordprocessingShape" mc:Ignorable="w14 w15 w16se w16cid wp14">
+  <w:footnote w:type="separator" w:id="-1">
+    <w:p>
+      <w:r>
+        <w:separator/>
+      </w:r>
+    </w:p>
+  </w:footnote>
+  <w:footnote w:type="continuationSeparator" w:id="0">
+    <w:p>
+      <w:r>
+        <w:continuationSeparator/>
+      </w:r>
+    </w:p>
+  </w:footnote>
+</w:footnotes>
+</file>
+
 <file path=word/numbering.xml><?xml version="1.0" encoding="utf-8"?>
-<w:numbering xmlns:wpc="http://schemas.microsoft.com/office/word/2010/wordprocessingCanvas" xmlns:mc="http://schemas.openxmlformats.org/markup-compatibility/2006" xmlns:o="urn:schemas-microsoft-com:office:office" xmlns:r="http://schemas.openxmlformats.org/officeDocument/2006/relationships" xmlns:m="http://schemas.openxmlformats.org/officeDocument/2006/math" xmlns:v="urn:schemas-microsoft-com:vml" xmlns:wp14="http://schemas.microsoft.com/office/word/2010/wordprocessingDrawing" xmlns:wp="http://schemas.openxmlformats.org/drawingml/2006/wordprocessingDrawing" xmlns:w10="urn:schemas-microsoft-com:office:word" xmlns:w="http://schemas.openxmlformats.org/wordprocessingml/2006/main" xmlns:w14="http://schemas.microsoft.com/office/word/2010/wordml" xmlns:wpg="http://schemas.microsoft.com/office/word/2010/wordprocessingGroup" xmlns:wpi="http://schemas.microsoft.com/office/word/2010/wordprocessingInk" xmlns:wne="http://schemas.microsoft.com/office/word/2006/wordml" xmlns:wps="http://schemas.microsoft.com/office/word/2010/wordprocessingShape" mc:Ignorable="w14 wp14">
-  <w:abstractNum w:abstractNumId="0">
+<w:numbering xmlns:wpc="http://schemas.microsoft.com/office/word/2010/wordprocessingCanvas" xmlns:cx="http://schemas.microsoft.com/office/drawing/2014/chartex" xmlns:cx1="http://schemas.microsoft.com/office/drawing/2015/9/8/chartex" xmlns:cx2="http://schemas.microsoft.com/office/drawing/2015/10/21/chartex" xmlns:cx3="http://schemas.microsoft.com/office/drawing/2016/5/9/chartex" xmlns:cx4="http://schemas.microsoft.com/office/drawing/2016/5/10/chartex" xmlns:cx5="http://schemas.microsoft.com/office/drawing/2016/5/11/chartex" xmlns:cx6="http://schemas.microsoft.com/office/drawing/2016/5/12/chartex" xmlns:cx7="http://schemas.microsoft.com/office/drawing/2016/5/13/chartex" xmlns:cx8="http://schemas.microsoft.com/office/drawing/2016/5/14/chartex" xmlns:mc="http://schemas.openxmlformats.org/markup-compatibility/2006" xmlns:aink="http://schemas.microsoft.com/office/drawing/2016/ink" xmlns:am3d="http://schemas.microsoft.com/office/drawing/2017/model3d" xmlns:o="urn:schemas-microsoft-com:office:office" xmlns:r="http://schemas.openxmlformats.org/officeDocument/2006/relationships" xmlns:m="http://schemas.openxmlformats.org/officeDocument/2006/math" xmlns:v="urn:schemas-microsoft-com:vml" xmlns:wp14="http://schemas.microsoft.com/office/word/2010/wordprocessingDrawing" xmlns:wp="http://schemas.openxmlformats.org/drawingml/2006/wordprocessingDrawing" xmlns:w10="urn:schemas-microsoft-com:office:word" xmlns:w="http://schemas.openxmlformats.org/wordprocessingml/2006/main" xmlns:w14="http://schemas.microsoft.com/office/word/2010/wordml" xmlns:w15="http://schemas.microsoft.com/office/word/2012/wordml" xmlns:w16cid="http://schemas.microsoft.com/office/word/2016/wordml/cid" xmlns:w16se="http://schemas.microsoft.com/office/word/2015/wordml/symex" xmlns:wpg="http://schemas.microsoft.com/office/word/2010/wordprocessingGroup" xmlns:wpi="http://schemas.microsoft.com/office/word/2010/wordprocessingInk" xmlns:wne="http://schemas.microsoft.com/office/word/2006/wordml" xmlns:wps="http://schemas.microsoft.com/office/word/2010/wordprocessingShape" mc:Ignorable="w14 w15 w16se w16cid wp14">
+  <w:abstractNum w:abstractNumId="0" w15:restartNumberingAfterBreak="0">
     <w:nsid w:val="3CEA1E0E"/>
     <w:multiLevelType w:val="multilevel"/>
     <w:tmpl w:val="3CEA1E0E"/>
-    <w:lvl w:ilvl="0" w:tentative="0">
+    <w:lvl w:ilvl="0">
       <w:start w:val="1"/>
       <w:numFmt w:val="decimal"/>
       <w:lvlText w:val="%1."/>
@@ -3623,7 +4564,7 @@
         <w:rFonts w:hint="default"/>
       </w:rPr>
     </w:lvl>
-    <w:lvl w:ilvl="1" w:tentative="0">
+    <w:lvl w:ilvl="1">
       <w:start w:val="1"/>
       <w:numFmt w:val="lowerLetter"/>
       <w:lvlText w:val="%2)"/>
@@ -3632,7 +4573,7 @@
         <w:ind w:left="840" w:hanging="420"/>
       </w:pPr>
     </w:lvl>
-    <w:lvl w:ilvl="2" w:tentative="0">
+    <w:lvl w:ilvl="2">
       <w:start w:val="1"/>
       <w:numFmt w:val="lowerRoman"/>
       <w:lvlText w:val="%3."/>
@@ -3641,7 +4582,7 @@
         <w:ind w:left="1260" w:hanging="420"/>
       </w:pPr>
     </w:lvl>
-    <w:lvl w:ilvl="3" w:tentative="0">
+    <w:lvl w:ilvl="3">
       <w:start w:val="1"/>
       <w:numFmt w:val="decimal"/>
       <w:lvlText w:val="%4."/>
@@ -3650,7 +4591,7 @@
         <w:ind w:left="1680" w:hanging="420"/>
       </w:pPr>
     </w:lvl>
-    <w:lvl w:ilvl="4" w:tentative="0">
+    <w:lvl w:ilvl="4">
       <w:start w:val="1"/>
       <w:numFmt w:val="lowerLetter"/>
       <w:lvlText w:val="%5)"/>
@@ -3659,7 +4600,7 @@
         <w:ind w:left="2100" w:hanging="420"/>
       </w:pPr>
     </w:lvl>
-    <w:lvl w:ilvl="5" w:tentative="0">
+    <w:lvl w:ilvl="5">
       <w:start w:val="1"/>
       <w:numFmt w:val="lowerRoman"/>
       <w:lvlText w:val="%6."/>
@@ -3668,7 +4609,7 @@
         <w:ind w:left="2520" w:hanging="420"/>
       </w:pPr>
     </w:lvl>
-    <w:lvl w:ilvl="6" w:tentative="0">
+    <w:lvl w:ilvl="6">
       <w:start w:val="1"/>
       <w:numFmt w:val="decimal"/>
       <w:lvlText w:val="%7."/>
@@ -3677,7 +4618,7 @@
         <w:ind w:left="2940" w:hanging="420"/>
       </w:pPr>
     </w:lvl>
-    <w:lvl w:ilvl="7" w:tentative="0">
+    <w:lvl w:ilvl="7">
       <w:start w:val="1"/>
       <w:numFmt w:val="lowerLetter"/>
       <w:lvlText w:val="%8)"/>
@@ -3686,7 +4627,7 @@
         <w:ind w:left="3360" w:hanging="420"/>
       </w:pPr>
     </w:lvl>
-    <w:lvl w:ilvl="8" w:tentative="0">
+    <w:lvl w:ilvl="8">
       <w:start w:val="1"/>
       <w:numFmt w:val="lowerRoman"/>
       <w:lvlText w:val="%9."/>
@@ -3703,294 +4644,417 @@
 </file>
 
 <file path=word/styles.xml><?xml version="1.0" encoding="utf-8"?>
-<w:styles xmlns:mc="http://schemas.openxmlformats.org/markup-compatibility/2006" xmlns:o="urn:schemas-microsoft-com:office:office" xmlns:r="http://schemas.openxmlformats.org/officeDocument/2006/relationships" xmlns:m="http://schemas.openxmlformats.org/officeDocument/2006/math" xmlns:v="urn:schemas-microsoft-com:vml" xmlns:w="http://schemas.openxmlformats.org/wordprocessingml/2006/main" xmlns:w14="http://schemas.microsoft.com/office/word/2010/wordml" xmlns:w10="urn:schemas-microsoft-com:office:word" xmlns:sl="http://schemas.openxmlformats.org/schemaLibrary/2006/main" mc:Ignorable="w14">
+<w:styles xmlns:mc="http://schemas.openxmlformats.org/markup-compatibility/2006" xmlns:r="http://schemas.openxmlformats.org/officeDocument/2006/relationships" xmlns:w="http://schemas.openxmlformats.org/wordprocessingml/2006/main" xmlns:w14="http://schemas.microsoft.com/office/word/2010/wordml" xmlns:w15="http://schemas.microsoft.com/office/word/2012/wordml" xmlns:w16cid="http://schemas.microsoft.com/office/word/2016/wordml/cid" xmlns:w16se="http://schemas.microsoft.com/office/word/2015/wordml/symex" mc:Ignorable="w14 w15 w16se w16cid">
   <w:docDefaults>
     <w:rPrDefault>
       <w:rPr>
-        <w:rFonts w:ascii="Times New Roman" w:hAnsi="Times New Roman" w:eastAsia="宋体" w:cs="Times New Roman"/>
+        <w:rFonts w:ascii="Times New Roman" w:eastAsia="宋体" w:hAnsi="Times New Roman" w:cs="Times New Roman"/>
+        <w:lang w:val="en-US" w:eastAsia="zh-CN" w:bidi="ar-SA"/>
       </w:rPr>
     </w:rPrDefault>
+    <w:pPrDefault/>
   </w:docDefaults>
-  <w:latentStyles w:count="260" w:defQFormat="0" w:defUnhideWhenUsed="1" w:defSemiHidden="1" w:defUIPriority="99" w:defLockedState="0">
-    <w:lsdException w:qFormat="1" w:unhideWhenUsed="0" w:uiPriority="0" w:semiHidden="0" w:name="Normal"/>
-    <w:lsdException w:qFormat="1" w:unhideWhenUsed="0" w:uiPriority="9" w:semiHidden="0" w:name="heading 1"/>
-    <w:lsdException w:qFormat="1" w:uiPriority="9" w:name="heading 2"/>
-    <w:lsdException w:qFormat="1" w:uiPriority="9" w:name="heading 3"/>
-    <w:lsdException w:qFormat="1" w:uiPriority="9" w:name="heading 4"/>
-    <w:lsdException w:qFormat="1" w:uiPriority="9" w:name="heading 5"/>
-    <w:lsdException w:qFormat="1" w:uiPriority="9" w:name="heading 6"/>
-    <w:lsdException w:qFormat="1" w:uiPriority="9" w:name="heading 7"/>
-    <w:lsdException w:qFormat="1" w:uiPriority="9" w:name="heading 8"/>
-    <w:lsdException w:qFormat="1" w:uiPriority="9" w:name="heading 9"/>
-    <w:lsdException w:uiPriority="99" w:name="index 1"/>
-    <w:lsdException w:uiPriority="99" w:name="index 2"/>
-    <w:lsdException w:uiPriority="99" w:name="index 3"/>
-    <w:lsdException w:uiPriority="99" w:name="index 4"/>
-    <w:lsdException w:uiPriority="99" w:name="index 5"/>
-    <w:lsdException w:uiPriority="99" w:name="index 6"/>
-    <w:lsdException w:uiPriority="99" w:name="index 7"/>
-    <w:lsdException w:uiPriority="99" w:name="index 8"/>
-    <w:lsdException w:uiPriority="99" w:name="index 9"/>
-    <w:lsdException w:uiPriority="39" w:name="toc 1"/>
-    <w:lsdException w:uiPriority="39" w:name="toc 2"/>
-    <w:lsdException w:uiPriority="39" w:name="toc 3"/>
-    <w:lsdException w:uiPriority="39" w:name="toc 4"/>
-    <w:lsdException w:uiPriority="39" w:name="toc 5"/>
-    <w:lsdException w:uiPriority="39" w:name="toc 6"/>
-    <w:lsdException w:uiPriority="39" w:name="toc 7"/>
-    <w:lsdException w:uiPriority="39" w:name="toc 8"/>
-    <w:lsdException w:uiPriority="39" w:name="toc 9"/>
-    <w:lsdException w:uiPriority="99" w:name="Normal Indent"/>
-    <w:lsdException w:uiPriority="99" w:name="footnote text"/>
-    <w:lsdException w:uiPriority="99" w:name="annotation text"/>
-    <w:lsdException w:qFormat="1" w:uiPriority="99" w:semiHidden="0" w:name="header"/>
-    <w:lsdException w:qFormat="1" w:uiPriority="99" w:semiHidden="0" w:name="footer"/>
-    <w:lsdException w:uiPriority="99" w:name="index heading"/>
-    <w:lsdException w:qFormat="1" w:uiPriority="35" w:name="caption"/>
-    <w:lsdException w:uiPriority="99" w:name="table of figures"/>
-    <w:lsdException w:uiPriority="99" w:name="envelope address"/>
-    <w:lsdException w:uiPriority="99" w:name="envelope return"/>
-    <w:lsdException w:uiPriority="99" w:name="footnote reference"/>
-    <w:lsdException w:uiPriority="99" w:name="annotation reference"/>
-    <w:lsdException w:uiPriority="99" w:name="line number"/>
-    <w:lsdException w:uiPriority="99" w:name="page number"/>
-    <w:lsdException w:uiPriority="99" w:name="endnote reference"/>
-    <w:lsdException w:uiPriority="99" w:name="endnote text"/>
-    <w:lsdException w:uiPriority="99" w:name="table of authorities"/>
-    <w:lsdException w:uiPriority="99" w:name="macro"/>
-    <w:lsdException w:uiPriority="99" w:name="toa heading"/>
-    <w:lsdException w:uiPriority="99" w:name="List"/>
-    <w:lsdException w:uiPriority="99" w:name="List Bullet"/>
-    <w:lsdException w:uiPriority="99" w:name="List Number"/>
-    <w:lsdException w:uiPriority="99" w:name="List 2"/>
-    <w:lsdException w:uiPriority="99" w:name="List 3"/>
-    <w:lsdException w:uiPriority="99" w:name="List 4"/>
-    <w:lsdException w:uiPriority="99" w:name="List 5"/>
-    <w:lsdException w:uiPriority="99" w:name="List Bullet 2"/>
-    <w:lsdException w:uiPriority="99" w:name="List Bullet 3"/>
-    <w:lsdException w:uiPriority="99" w:name="List Bullet 4"/>
-    <w:lsdException w:uiPriority="99" w:name="List Bullet 5"/>
-    <w:lsdException w:uiPriority="99" w:name="List Number 2"/>
-    <w:lsdException w:uiPriority="99" w:name="List Number 3"/>
-    <w:lsdException w:uiPriority="99" w:name="List Number 4"/>
-    <w:lsdException w:uiPriority="99" w:name="List Number 5"/>
-    <w:lsdException w:qFormat="1" w:unhideWhenUsed="0" w:uiPriority="10" w:semiHidden="0" w:name="Title"/>
-    <w:lsdException w:uiPriority="99" w:name="Closing"/>
-    <w:lsdException w:uiPriority="99" w:name="Signature"/>
-    <w:lsdException w:qFormat="1" w:uiPriority="1" w:name="Default Paragraph Font"/>
-    <w:lsdException w:uiPriority="99" w:name="Body Text"/>
-    <w:lsdException w:uiPriority="99" w:name="Body Text Indent"/>
-    <w:lsdException w:uiPriority="99" w:name="List Continue"/>
-    <w:lsdException w:uiPriority="99" w:name="List Continue 2"/>
-    <w:lsdException w:uiPriority="99" w:name="List Continue 3"/>
-    <w:lsdException w:uiPriority="99" w:name="List Continue 4"/>
-    <w:lsdException w:uiPriority="99" w:name="List Continue 5"/>
-    <w:lsdException w:uiPriority="99" w:name="Message Header"/>
-    <w:lsdException w:qFormat="1" w:unhideWhenUsed="0" w:uiPriority="11" w:semiHidden="0" w:name="Subtitle"/>
-    <w:lsdException w:uiPriority="99" w:name="Salutation"/>
-    <w:lsdException w:uiPriority="99" w:name="Date"/>
-    <w:lsdException w:uiPriority="99" w:name="Body Text First Indent"/>
-    <w:lsdException w:uiPriority="99" w:name="Body Text First Indent 2"/>
-    <w:lsdException w:uiPriority="99" w:name="Note Heading"/>
-    <w:lsdException w:uiPriority="99" w:name="Body Text 2"/>
-    <w:lsdException w:uiPriority="99" w:name="Body Text 3"/>
-    <w:lsdException w:uiPriority="99" w:name="Body Text Indent 2"/>
-    <w:lsdException w:uiPriority="99" w:name="Body Text Indent 3"/>
-    <w:lsdException w:uiPriority="99" w:name="Block Text"/>
-    <w:lsdException w:uiPriority="99" w:name="Hyperlink"/>
-    <w:lsdException w:uiPriority="99" w:name="FollowedHyperlink"/>
-    <w:lsdException w:qFormat="1" w:unhideWhenUsed="0" w:uiPriority="22" w:semiHidden="0" w:name="Strong"/>
-    <w:lsdException w:qFormat="1" w:unhideWhenUsed="0" w:uiPriority="20" w:semiHidden="0" w:name="Emphasis"/>
-    <w:lsdException w:uiPriority="99" w:name="Document Map"/>
-    <w:lsdException w:uiPriority="99" w:name="Plain Text"/>
-    <w:lsdException w:uiPriority="99" w:name="E-mail Signature"/>
-    <w:lsdException w:uiPriority="99" w:name="Normal (Web)"/>
-    <w:lsdException w:uiPriority="99" w:name="HTML Acronym"/>
-    <w:lsdException w:uiPriority="99" w:name="HTML Address"/>
-    <w:lsdException w:uiPriority="99" w:name="HTML Cite"/>
-    <w:lsdException w:uiPriority="99" w:name="HTML Code"/>
-    <w:lsdException w:uiPriority="99" w:name="HTML Definition"/>
-    <w:lsdException w:uiPriority="99" w:name="HTML Keyboard"/>
-    <w:lsdException w:qFormat="1" w:uiPriority="99" w:semiHidden="0" w:name="HTML Preformatted"/>
-    <w:lsdException w:uiPriority="99" w:name="HTML Sample"/>
-    <w:lsdException w:uiPriority="99" w:name="HTML Typewriter"/>
-    <w:lsdException w:uiPriority="99" w:name="HTML Variable"/>
-    <w:lsdException w:qFormat="1" w:uiPriority="99" w:name="Normal Table"/>
-    <w:lsdException w:uiPriority="99" w:name="annotation subject"/>
-    <w:lsdException w:uiPriority="99" w:name="Table Simple 1"/>
-    <w:lsdException w:uiPriority="99" w:name="Table Simple 2"/>
-    <w:lsdException w:uiPriority="99" w:name="Table Simple 3"/>
-    <w:lsdException w:uiPriority="99" w:name="Table Classic 1"/>
-    <w:lsdException w:uiPriority="99" w:name="Table Classic 2"/>
-    <w:lsdException w:uiPriority="99" w:name="Table Classic 3"/>
-    <w:lsdException w:uiPriority="99" w:name="Table Classic 4"/>
-    <w:lsdException w:uiPriority="99" w:name="Table Colorful 1"/>
-    <w:lsdException w:uiPriority="99" w:name="Table Colorful 2"/>
-    <w:lsdException w:uiPriority="99" w:name="Table Colorful 3"/>
-    <w:lsdException w:uiPriority="99" w:name="Table Columns 1"/>
-    <w:lsdException w:uiPriority="99" w:name="Table Columns 2"/>
-    <w:lsdException w:uiPriority="99" w:name="Table Columns 3"/>
-    <w:lsdException w:uiPriority="99" w:name="Table Columns 4"/>
-    <w:lsdException w:uiPriority="99" w:name="Table Columns 5"/>
-    <w:lsdException w:uiPriority="99" w:name="Table Grid 1"/>
-    <w:lsdException w:uiPriority="99" w:name="Table Grid 2"/>
-    <w:lsdException w:uiPriority="99" w:name="Table Grid 3"/>
-    <w:lsdException w:uiPriority="99" w:name="Table Grid 4"/>
-    <w:lsdException w:uiPriority="99" w:name="Table Grid 5"/>
-    <w:lsdException w:uiPriority="99" w:name="Table Grid 6"/>
-    <w:lsdException w:uiPriority="99" w:name="Table Grid 7"/>
-    <w:lsdException w:uiPriority="99" w:name="Table Grid 8"/>
-    <w:lsdException w:uiPriority="99" w:name="Table List 1"/>
-    <w:lsdException w:uiPriority="99" w:name="Table List 2"/>
-    <w:lsdException w:uiPriority="99" w:name="Table List 3"/>
-    <w:lsdException w:uiPriority="99" w:name="Table List 4"/>
-    <w:lsdException w:uiPriority="99" w:name="Table List 5"/>
-    <w:lsdException w:uiPriority="99" w:name="Table List 6"/>
-    <w:lsdException w:uiPriority="99" w:name="Table List 7"/>
-    <w:lsdException w:uiPriority="99" w:name="Table List 8"/>
-    <w:lsdException w:uiPriority="99" w:name="Table 3D effects 1"/>
-    <w:lsdException w:uiPriority="99" w:name="Table 3D effects 2"/>
-    <w:lsdException w:uiPriority="99" w:name="Table 3D effects 3"/>
-    <w:lsdException w:uiPriority="99" w:name="Table Contemporary"/>
-    <w:lsdException w:uiPriority="99" w:name="Table Elegant"/>
-    <w:lsdException w:uiPriority="99" w:name="Table Professional"/>
-    <w:lsdException w:uiPriority="99" w:name="Table Subtle 1"/>
-    <w:lsdException w:uiPriority="99" w:name="Table Subtle 2"/>
-    <w:lsdException w:uiPriority="99" w:name="Table Web 1"/>
-    <w:lsdException w:uiPriority="99" w:name="Table Web 2"/>
-    <w:lsdException w:unhideWhenUsed="0" w:uiPriority="99" w:semiHidden="0" w:name="Table Web 3"/>
-    <w:lsdException w:uiPriority="99" w:name="Balloon Text"/>
-    <w:lsdException w:unhideWhenUsed="0" w:uiPriority="39" w:semiHidden="0" w:name="Table Grid"/>
-    <w:lsdException w:unhideWhenUsed="0" w:uiPriority="99" w:semiHidden="0" w:name="Table Theme"/>
-    <w:lsdException w:unhideWhenUsed="0" w:uiPriority="60" w:semiHidden="0" w:name="Light Shading"/>
-    <w:lsdException w:unhideWhenUsed="0" w:uiPriority="61" w:semiHidden="0" w:name="Light List"/>
-    <w:lsdException w:unhideWhenUsed="0" w:uiPriority="62" w:semiHidden="0" w:name="Light Grid"/>
-    <w:lsdException w:unhideWhenUsed="0" w:uiPriority="63" w:semiHidden="0" w:name="Medium Shading 1"/>
-    <w:lsdException w:unhideWhenUsed="0" w:uiPriority="64" w:semiHidden="0" w:name="Medium Shading 2"/>
-    <w:lsdException w:unhideWhenUsed="0" w:uiPriority="65" w:semiHidden="0" w:name="Medium List 1"/>
-    <w:lsdException w:unhideWhenUsed="0" w:uiPriority="66" w:semiHidden="0" w:name="Medium List 2"/>
-    <w:lsdException w:unhideWhenUsed="0" w:uiPriority="67" w:semiHidden="0" w:name="Medium Grid 1"/>
-    <w:lsdException w:unhideWhenUsed="0" w:uiPriority="68" w:semiHidden="0" w:name="Medium Grid 2"/>
-    <w:lsdException w:unhideWhenUsed="0" w:uiPriority="69" w:semiHidden="0" w:name="Medium Grid 3"/>
-    <w:lsdException w:unhideWhenUsed="0" w:uiPriority="70" w:semiHidden="0" w:name="Dark List"/>
-    <w:lsdException w:unhideWhenUsed="0" w:uiPriority="71" w:semiHidden="0" w:name="Colorful Shading"/>
-    <w:lsdException w:unhideWhenUsed="0" w:uiPriority="72" w:semiHidden="0" w:name="Colorful List"/>
-    <w:lsdException w:unhideWhenUsed="0" w:uiPriority="73" w:semiHidden="0" w:name="Colorful Grid"/>
-    <w:lsdException w:unhideWhenUsed="0" w:uiPriority="60" w:semiHidden="0" w:name="Light Shading Accent 1"/>
-    <w:lsdException w:unhideWhenUsed="0" w:uiPriority="61" w:semiHidden="0" w:name="Light List Accent 1"/>
-    <w:lsdException w:unhideWhenUsed="0" w:uiPriority="62" w:semiHidden="0" w:name="Light Grid Accent 1"/>
-    <w:lsdException w:unhideWhenUsed="0" w:uiPriority="63" w:semiHidden="0" w:name="Medium Shading 1 Accent 1"/>
-    <w:lsdException w:unhideWhenUsed="0" w:uiPriority="64" w:semiHidden="0" w:name="Medium Shading 2 Accent 1"/>
-    <w:lsdException w:unhideWhenUsed="0" w:uiPriority="65" w:semiHidden="0" w:name="Medium List 1 Accent 1"/>
-    <w:lsdException w:unhideWhenUsed="0" w:uiPriority="66" w:semiHidden="0" w:name="Medium List 2 Accent 1"/>
-    <w:lsdException w:unhideWhenUsed="0" w:uiPriority="67" w:semiHidden="0" w:name="Medium Grid 1 Accent 1"/>
-    <w:lsdException w:unhideWhenUsed="0" w:uiPriority="68" w:semiHidden="0" w:name="Medium Grid 2 Accent 1"/>
-    <w:lsdException w:unhideWhenUsed="0" w:uiPriority="69" w:semiHidden="0" w:name="Medium Grid 3 Accent 1"/>
-    <w:lsdException w:unhideWhenUsed="0" w:uiPriority="70" w:semiHidden="0" w:name="Dark List Accent 1"/>
-    <w:lsdException w:unhideWhenUsed="0" w:uiPriority="71" w:semiHidden="0" w:name="Colorful Shading Accent 1"/>
-    <w:lsdException w:unhideWhenUsed="0" w:uiPriority="72" w:semiHidden="0" w:name="Colorful List Accent 1"/>
-    <w:lsdException w:unhideWhenUsed="0" w:uiPriority="73" w:semiHidden="0" w:name="Colorful Grid Accent 1"/>
-    <w:lsdException w:unhideWhenUsed="0" w:uiPriority="60" w:semiHidden="0" w:name="Light Shading Accent 2"/>
-    <w:lsdException w:unhideWhenUsed="0" w:uiPriority="61" w:semiHidden="0" w:name="Light List Accent 2"/>
-    <w:lsdException w:unhideWhenUsed="0" w:uiPriority="62" w:semiHidden="0" w:name="Light Grid Accent 2"/>
-    <w:lsdException w:unhideWhenUsed="0" w:uiPriority="63" w:semiHidden="0" w:name="Medium Shading 1 Accent 2"/>
-    <w:lsdException w:unhideWhenUsed="0" w:uiPriority="64" w:semiHidden="0" w:name="Medium Shading 2 Accent 2"/>
-    <w:lsdException w:unhideWhenUsed="0" w:uiPriority="65" w:semiHidden="0" w:name="Medium List 1 Accent 2"/>
-    <w:lsdException w:unhideWhenUsed="0" w:uiPriority="66" w:semiHidden="0" w:name="Medium List 2 Accent 2"/>
-    <w:lsdException w:unhideWhenUsed="0" w:uiPriority="67" w:semiHidden="0" w:name="Medium Grid 1 Accent 2"/>
-    <w:lsdException w:unhideWhenUsed="0" w:uiPriority="68" w:semiHidden="0" w:name="Medium Grid 2 Accent 2"/>
-    <w:lsdException w:unhideWhenUsed="0" w:uiPriority="69" w:semiHidden="0" w:name="Medium Grid 3 Accent 2"/>
-    <w:lsdException w:unhideWhenUsed="0" w:uiPriority="70" w:semiHidden="0" w:name="Dark List Accent 2"/>
-    <w:lsdException w:unhideWhenUsed="0" w:uiPriority="71" w:semiHidden="0" w:name="Colorful Shading Accent 2"/>
-    <w:lsdException w:unhideWhenUsed="0" w:uiPriority="72" w:semiHidden="0" w:name="Colorful List Accent 2"/>
-    <w:lsdException w:unhideWhenUsed="0" w:uiPriority="73" w:semiHidden="0" w:name="Colorful Grid Accent 2"/>
-    <w:lsdException w:unhideWhenUsed="0" w:uiPriority="60" w:semiHidden="0" w:name="Light Shading Accent 3"/>
-    <w:lsdException w:unhideWhenUsed="0" w:uiPriority="61" w:semiHidden="0" w:name="Light List Accent 3"/>
-    <w:lsdException w:unhideWhenUsed="0" w:uiPriority="62" w:semiHidden="0" w:name="Light Grid Accent 3"/>
-    <w:lsdException w:unhideWhenUsed="0" w:uiPriority="63" w:semiHidden="0" w:name="Medium Shading 1 Accent 3"/>
-    <w:lsdException w:unhideWhenUsed="0" w:uiPriority="64" w:semiHidden="0" w:name="Medium Shading 2 Accent 3"/>
-    <w:lsdException w:unhideWhenUsed="0" w:uiPriority="65" w:semiHidden="0" w:name="Medium List 1 Accent 3"/>
-    <w:lsdException w:unhideWhenUsed="0" w:uiPriority="66" w:semiHidden="0" w:name="Medium List 2 Accent 3"/>
-    <w:lsdException w:unhideWhenUsed="0" w:uiPriority="67" w:semiHidden="0" w:name="Medium Grid 1 Accent 3"/>
-    <w:lsdException w:unhideWhenUsed="0" w:uiPriority="68" w:semiHidden="0" w:name="Medium Grid 2 Accent 3"/>
-    <w:lsdException w:unhideWhenUsed="0" w:uiPriority="69" w:semiHidden="0" w:name="Medium Grid 3 Accent 3"/>
-    <w:lsdException w:unhideWhenUsed="0" w:uiPriority="70" w:semiHidden="0" w:name="Dark List Accent 3"/>
-    <w:lsdException w:unhideWhenUsed="0" w:uiPriority="71" w:semiHidden="0" w:name="Colorful Shading Accent 3"/>
-    <w:lsdException w:unhideWhenUsed="0" w:uiPriority="72" w:semiHidden="0" w:name="Colorful List Accent 3"/>
-    <w:lsdException w:unhideWhenUsed="0" w:uiPriority="73" w:semiHidden="0" w:name="Colorful Grid Accent 3"/>
-    <w:lsdException w:unhideWhenUsed="0" w:uiPriority="60" w:semiHidden="0" w:name="Light Shading Accent 4"/>
-    <w:lsdException w:unhideWhenUsed="0" w:uiPriority="61" w:semiHidden="0" w:name="Light List Accent 4"/>
-    <w:lsdException w:unhideWhenUsed="0" w:uiPriority="62" w:semiHidden="0" w:name="Light Grid Accent 4"/>
-    <w:lsdException w:unhideWhenUsed="0" w:uiPriority="63" w:semiHidden="0" w:name="Medium Shading 1 Accent 4"/>
-    <w:lsdException w:unhideWhenUsed="0" w:uiPriority="64" w:semiHidden="0" w:name="Medium Shading 2 Accent 4"/>
-    <w:lsdException w:unhideWhenUsed="0" w:uiPriority="65" w:semiHidden="0" w:name="Medium List 1 Accent 4"/>
-    <w:lsdException w:unhideWhenUsed="0" w:uiPriority="66" w:semiHidden="0" w:name="Medium List 2 Accent 4"/>
-    <w:lsdException w:unhideWhenUsed="0" w:uiPriority="67" w:semiHidden="0" w:name="Medium Grid 1 Accent 4"/>
-    <w:lsdException w:unhideWhenUsed="0" w:uiPriority="68" w:semiHidden="0" w:name="Medium Grid 2 Accent 4"/>
-    <w:lsdException w:unhideWhenUsed="0" w:uiPriority="69" w:semiHidden="0" w:name="Medium Grid 3 Accent 4"/>
-    <w:lsdException w:unhideWhenUsed="0" w:uiPriority="70" w:semiHidden="0" w:name="Dark List Accent 4"/>
-    <w:lsdException w:unhideWhenUsed="0" w:uiPriority="71" w:semiHidden="0" w:name="Colorful Shading Accent 4"/>
-    <w:lsdException w:unhideWhenUsed="0" w:uiPriority="72" w:semiHidden="0" w:name="Colorful List Accent 4"/>
-    <w:lsdException w:unhideWhenUsed="0" w:uiPriority="73" w:semiHidden="0" w:name="Colorful Grid Accent 4"/>
-    <w:lsdException w:unhideWhenUsed="0" w:uiPriority="60" w:semiHidden="0" w:name="Light Shading Accent 5"/>
-    <w:lsdException w:unhideWhenUsed="0" w:uiPriority="61" w:semiHidden="0" w:name="Light List Accent 5"/>
-    <w:lsdException w:unhideWhenUsed="0" w:uiPriority="62" w:semiHidden="0" w:name="Light Grid Accent 5"/>
-    <w:lsdException w:unhideWhenUsed="0" w:uiPriority="63" w:semiHidden="0" w:name="Medium Shading 1 Accent 5"/>
-    <w:lsdException w:unhideWhenUsed="0" w:uiPriority="64" w:semiHidden="0" w:name="Medium Shading 2 Accent 5"/>
-    <w:lsdException w:unhideWhenUsed="0" w:uiPriority="65" w:semiHidden="0" w:name="Medium List 1 Accent 5"/>
-    <w:lsdException w:unhideWhenUsed="0" w:uiPriority="66" w:semiHidden="0" w:name="Medium List 2 Accent 5"/>
-    <w:lsdException w:unhideWhenUsed="0" w:uiPriority="67" w:semiHidden="0" w:name="Medium Grid 1 Accent 5"/>
-    <w:lsdException w:unhideWhenUsed="0" w:uiPriority="68" w:semiHidden="0" w:name="Medium Grid 2 Accent 5"/>
-    <w:lsdException w:unhideWhenUsed="0" w:uiPriority="69" w:semiHidden="0" w:name="Medium Grid 3 Accent 5"/>
-    <w:lsdException w:unhideWhenUsed="0" w:uiPriority="70" w:semiHidden="0" w:name="Dark List Accent 5"/>
-    <w:lsdException w:unhideWhenUsed="0" w:uiPriority="71" w:semiHidden="0" w:name="Colorful Shading Accent 5"/>
-    <w:lsdException w:unhideWhenUsed="0" w:uiPriority="72" w:semiHidden="0" w:name="Colorful List Accent 5"/>
-    <w:lsdException w:unhideWhenUsed="0" w:uiPriority="73" w:semiHidden="0" w:name="Colorful Grid Accent 5"/>
-    <w:lsdException w:unhideWhenUsed="0" w:uiPriority="60" w:semiHidden="0" w:name="Light Shading Accent 6"/>
-    <w:lsdException w:unhideWhenUsed="0" w:uiPriority="61" w:semiHidden="0" w:name="Light List Accent 6"/>
-    <w:lsdException w:unhideWhenUsed="0" w:uiPriority="62" w:semiHidden="0" w:name="Light Grid Accent 6"/>
-    <w:lsdException w:unhideWhenUsed="0" w:uiPriority="63" w:semiHidden="0" w:name="Medium Shading 1 Accent 6"/>
-    <w:lsdException w:unhideWhenUsed="0" w:uiPriority="64" w:semiHidden="0" w:name="Medium Shading 2 Accent 6"/>
-    <w:lsdException w:unhideWhenUsed="0" w:uiPriority="65" w:semiHidden="0" w:name="Medium List 1 Accent 6"/>
-    <w:lsdException w:unhideWhenUsed="0" w:uiPriority="66" w:semiHidden="0" w:name="Medium List 2 Accent 6"/>
-    <w:lsdException w:unhideWhenUsed="0" w:uiPriority="67" w:semiHidden="0" w:name="Medium Grid 1 Accent 6"/>
-    <w:lsdException w:unhideWhenUsed="0" w:uiPriority="68" w:semiHidden="0" w:name="Medium Grid 2 Accent 6"/>
-    <w:lsdException w:unhideWhenUsed="0" w:uiPriority="69" w:semiHidden="0" w:name="Medium Grid 3 Accent 6"/>
-    <w:lsdException w:unhideWhenUsed="0" w:uiPriority="70" w:semiHidden="0" w:name="Dark List Accent 6"/>
-    <w:lsdException w:unhideWhenUsed="0" w:uiPriority="71" w:semiHidden="0" w:name="Colorful Shading Accent 6"/>
-    <w:lsdException w:unhideWhenUsed="0" w:uiPriority="72" w:semiHidden="0" w:name="Colorful List Accent 6"/>
-    <w:lsdException w:unhideWhenUsed="0" w:uiPriority="73" w:semiHidden="0" w:name="Colorful Grid Accent 6"/>
+  <w:latentStyles w:defLockedState="0" w:defUIPriority="99" w:defSemiHidden="0" w:defUnhideWhenUsed="0" w:defQFormat="0" w:count="376">
+    <w:lsdException w:name="Normal" w:uiPriority="0" w:qFormat="1"/>
+    <w:lsdException w:name="heading 1" w:uiPriority="9" w:qFormat="1"/>
+    <w:lsdException w:name="heading 2" w:semiHidden="1" w:uiPriority="9" w:unhideWhenUsed="1" w:qFormat="1"/>
+    <w:lsdException w:name="heading 3" w:semiHidden="1" w:uiPriority="9" w:unhideWhenUsed="1" w:qFormat="1"/>
+    <w:lsdException w:name="heading 4" w:semiHidden="1" w:uiPriority="9" w:unhideWhenUsed="1" w:qFormat="1"/>
+    <w:lsdException w:name="heading 5" w:semiHidden="1" w:uiPriority="9" w:unhideWhenUsed="1" w:qFormat="1"/>
+    <w:lsdException w:name="heading 6" w:semiHidden="1" w:uiPriority="9" w:unhideWhenUsed="1" w:qFormat="1"/>
+    <w:lsdException w:name="heading 7" w:semiHidden="1" w:uiPriority="9" w:unhideWhenUsed="1" w:qFormat="1"/>
+    <w:lsdException w:name="heading 8" w:semiHidden="1" w:uiPriority="9" w:unhideWhenUsed="1" w:qFormat="1"/>
+    <w:lsdException w:name="heading 9" w:semiHidden="1" w:uiPriority="9" w:unhideWhenUsed="1" w:qFormat="1"/>
+    <w:lsdException w:name="index 1" w:semiHidden="1" w:unhideWhenUsed="1"/>
+    <w:lsdException w:name="index 2" w:semiHidden="1" w:unhideWhenUsed="1"/>
+    <w:lsdException w:name="index 3" w:semiHidden="1" w:unhideWhenUsed="1"/>
+    <w:lsdException w:name="index 4" w:semiHidden="1" w:unhideWhenUsed="1"/>
+    <w:lsdException w:name="index 5" w:semiHidden="1" w:unhideWhenUsed="1"/>
+    <w:lsdException w:name="index 6" w:semiHidden="1" w:unhideWhenUsed="1"/>
+    <w:lsdException w:name="index 7" w:semiHidden="1" w:unhideWhenUsed="1"/>
+    <w:lsdException w:name="index 8" w:semiHidden="1" w:unhideWhenUsed="1"/>
+    <w:lsdException w:name="index 9" w:semiHidden="1" w:unhideWhenUsed="1"/>
+    <w:lsdException w:name="toc 1" w:semiHidden="1" w:uiPriority="39" w:unhideWhenUsed="1"/>
+    <w:lsdException w:name="toc 2" w:semiHidden="1" w:uiPriority="39" w:unhideWhenUsed="1"/>
+    <w:lsdException w:name="toc 3" w:semiHidden="1" w:uiPriority="39" w:unhideWhenUsed="1"/>
+    <w:lsdException w:name="toc 4" w:semiHidden="1" w:uiPriority="39" w:unhideWhenUsed="1"/>
+    <w:lsdException w:name="toc 5" w:semiHidden="1" w:uiPriority="39" w:unhideWhenUsed="1"/>
+    <w:lsdException w:name="toc 6" w:semiHidden="1" w:uiPriority="39" w:unhideWhenUsed="1"/>
+    <w:lsdException w:name="toc 7" w:semiHidden="1" w:uiPriority="39" w:unhideWhenUsed="1"/>
+    <w:lsdException w:name="toc 8" w:semiHidden="1" w:uiPriority="39" w:unhideWhenUsed="1"/>
+    <w:lsdException w:name="toc 9" w:semiHidden="1" w:uiPriority="39" w:unhideWhenUsed="1"/>
+    <w:lsdException w:name="Normal Indent" w:semiHidden="1" w:unhideWhenUsed="1"/>
+    <w:lsdException w:name="footnote text" w:semiHidden="1" w:unhideWhenUsed="1"/>
+    <w:lsdException w:name="annotation text" w:semiHidden="1" w:unhideWhenUsed="1"/>
+    <w:lsdException w:name="header" w:unhideWhenUsed="1" w:qFormat="1"/>
+    <w:lsdException w:name="footer" w:unhideWhenUsed="1" w:qFormat="1"/>
+    <w:lsdException w:name="index heading" w:semiHidden="1" w:unhideWhenUsed="1"/>
+    <w:lsdException w:name="caption" w:semiHidden="1" w:uiPriority="35" w:unhideWhenUsed="1" w:qFormat="1"/>
+    <w:lsdException w:name="table of figures" w:semiHidden="1" w:unhideWhenUsed="1"/>
+    <w:lsdException w:name="envelope address" w:semiHidden="1" w:unhideWhenUsed="1"/>
+    <w:lsdException w:name="envelope return" w:semiHidden="1" w:unhideWhenUsed="1"/>
+    <w:lsdException w:name="footnote reference" w:semiHidden="1" w:unhideWhenUsed="1"/>
+    <w:lsdException w:name="annotation reference" w:semiHidden="1" w:unhideWhenUsed="1"/>
+    <w:lsdException w:name="line number" w:semiHidden="1" w:unhideWhenUsed="1"/>
+    <w:lsdException w:name="page number" w:semiHidden="1" w:unhideWhenUsed="1"/>
+    <w:lsdException w:name="endnote reference" w:semiHidden="1" w:unhideWhenUsed="1"/>
+    <w:lsdException w:name="endnote text" w:semiHidden="1" w:unhideWhenUsed="1"/>
+    <w:lsdException w:name="table of authorities" w:semiHidden="1" w:unhideWhenUsed="1"/>
+    <w:lsdException w:name="macro" w:semiHidden="1" w:unhideWhenUsed="1"/>
+    <w:lsdException w:name="toa heading" w:semiHidden="1" w:unhideWhenUsed="1"/>
+    <w:lsdException w:name="List" w:semiHidden="1" w:unhideWhenUsed="1"/>
+    <w:lsdException w:name="List Bullet" w:semiHidden="1" w:unhideWhenUsed="1"/>
+    <w:lsdException w:name="List Number" w:semiHidden="1" w:unhideWhenUsed="1"/>
+    <w:lsdException w:name="List 2" w:semiHidden="1" w:unhideWhenUsed="1"/>
+    <w:lsdException w:name="List 3" w:semiHidden="1" w:unhideWhenUsed="1"/>
+    <w:lsdException w:name="List 4" w:semiHidden="1" w:unhideWhenUsed="1"/>
+    <w:lsdException w:name="List 5" w:semiHidden="1" w:unhideWhenUsed="1"/>
+    <w:lsdException w:name="List Bullet 2" w:semiHidden="1" w:unhideWhenUsed="1"/>
+    <w:lsdException w:name="List Bullet 3" w:semiHidden="1" w:unhideWhenUsed="1"/>
+    <w:lsdException w:name="List Bullet 4" w:semiHidden="1" w:unhideWhenUsed="1"/>
+    <w:lsdException w:name="List Bullet 5" w:semiHidden="1" w:unhideWhenUsed="1"/>
+    <w:lsdException w:name="List Number 2" w:semiHidden="1" w:unhideWhenUsed="1"/>
+    <w:lsdException w:name="List Number 3" w:semiHidden="1" w:unhideWhenUsed="1"/>
+    <w:lsdException w:name="List Number 4" w:semiHidden="1" w:unhideWhenUsed="1"/>
+    <w:lsdException w:name="List Number 5" w:semiHidden="1" w:unhideWhenUsed="1"/>
+    <w:lsdException w:name="Title" w:uiPriority="10" w:qFormat="1"/>
+    <w:lsdException w:name="Closing" w:semiHidden="1" w:unhideWhenUsed="1"/>
+    <w:lsdException w:name="Signature" w:semiHidden="1" w:unhideWhenUsed="1"/>
+    <w:lsdException w:name="Default Paragraph Font" w:semiHidden="1" w:uiPriority="1" w:unhideWhenUsed="1" w:qFormat="1"/>
+    <w:lsdException w:name="Body Text" w:semiHidden="1" w:unhideWhenUsed="1"/>
+    <w:lsdException w:name="Body Text Indent" w:semiHidden="1" w:unhideWhenUsed="1"/>
+    <w:lsdException w:name="List Continue" w:semiHidden="1" w:unhideWhenUsed="1"/>
+    <w:lsdException w:name="List Continue 2" w:semiHidden="1" w:unhideWhenUsed="1"/>
+    <w:lsdException w:name="List Continue 3" w:semiHidden="1" w:unhideWhenUsed="1"/>
+    <w:lsdException w:name="List Continue 4" w:semiHidden="1" w:unhideWhenUsed="1"/>
+    <w:lsdException w:name="List Continue 5" w:semiHidden="1" w:unhideWhenUsed="1"/>
+    <w:lsdException w:name="Message Header" w:semiHidden="1" w:unhideWhenUsed="1"/>
+    <w:lsdException w:name="Subtitle" w:uiPriority="11" w:qFormat="1"/>
+    <w:lsdException w:name="Salutation" w:semiHidden="1" w:unhideWhenUsed="1"/>
+    <w:lsdException w:name="Date" w:semiHidden="1" w:unhideWhenUsed="1"/>
+    <w:lsdException w:name="Body Text First Indent" w:semiHidden="1" w:unhideWhenUsed="1"/>
+    <w:lsdException w:name="Body Text First Indent 2" w:semiHidden="1" w:unhideWhenUsed="1"/>
+    <w:lsdException w:name="Note Heading" w:semiHidden="1" w:unhideWhenUsed="1"/>
+    <w:lsdException w:name="Body Text 2" w:semiHidden="1" w:unhideWhenUsed="1"/>
+    <w:lsdException w:name="Body Text 3" w:semiHidden="1" w:unhideWhenUsed="1"/>
+    <w:lsdException w:name="Body Text Indent 2" w:semiHidden="1" w:unhideWhenUsed="1"/>
+    <w:lsdException w:name="Body Text Indent 3" w:semiHidden="1" w:unhideWhenUsed="1"/>
+    <w:lsdException w:name="Block Text" w:semiHidden="1" w:unhideWhenUsed="1"/>
+    <w:lsdException w:name="Hyperlink" w:semiHidden="1" w:unhideWhenUsed="1"/>
+    <w:lsdException w:name="FollowedHyperlink" w:semiHidden="1" w:unhideWhenUsed="1"/>
+    <w:lsdException w:name="Strong" w:uiPriority="22" w:qFormat="1"/>
+    <w:lsdException w:name="Emphasis" w:uiPriority="20" w:qFormat="1"/>
+    <w:lsdException w:name="Document Map" w:semiHidden="1" w:unhideWhenUsed="1"/>
+    <w:lsdException w:name="Plain Text" w:semiHidden="1" w:unhideWhenUsed="1"/>
+    <w:lsdException w:name="E-mail Signature" w:semiHidden="1" w:unhideWhenUsed="1"/>
+    <w:lsdException w:name="HTML Top of Form" w:semiHidden="1" w:unhideWhenUsed="1"/>
+    <w:lsdException w:name="HTML Bottom of Form" w:semiHidden="1" w:unhideWhenUsed="1"/>
+    <w:lsdException w:name="Normal (Web)" w:semiHidden="1" w:unhideWhenUsed="1"/>
+    <w:lsdException w:name="HTML Acronym" w:semiHidden="1" w:unhideWhenUsed="1"/>
+    <w:lsdException w:name="HTML Address" w:semiHidden="1" w:unhideWhenUsed="1"/>
+    <w:lsdException w:name="HTML Cite" w:semiHidden="1" w:unhideWhenUsed="1"/>
+    <w:lsdException w:name="HTML Code" w:semiHidden="1" w:unhideWhenUsed="1"/>
+    <w:lsdException w:name="HTML Definition" w:semiHidden="1" w:unhideWhenUsed="1"/>
+    <w:lsdException w:name="HTML Keyboard" w:semiHidden="1" w:unhideWhenUsed="1"/>
+    <w:lsdException w:name="HTML Preformatted" w:unhideWhenUsed="1" w:qFormat="1"/>
+    <w:lsdException w:name="HTML Sample" w:semiHidden="1" w:unhideWhenUsed="1"/>
+    <w:lsdException w:name="HTML Typewriter" w:semiHidden="1" w:unhideWhenUsed="1"/>
+    <w:lsdException w:name="HTML Variable" w:semiHidden="1" w:unhideWhenUsed="1"/>
+    <w:lsdException w:name="Normal Table" w:semiHidden="1" w:unhideWhenUsed="1" w:qFormat="1"/>
+    <w:lsdException w:name="annotation subject" w:semiHidden="1" w:unhideWhenUsed="1"/>
+    <w:lsdException w:name="No List" w:semiHidden="1" w:unhideWhenUsed="1"/>
+    <w:lsdException w:name="Outline List 1" w:semiHidden="1" w:unhideWhenUsed="1"/>
+    <w:lsdException w:name="Outline List 2" w:semiHidden="1" w:unhideWhenUsed="1"/>
+    <w:lsdException w:name="Outline List 3" w:semiHidden="1" w:unhideWhenUsed="1"/>
+    <w:lsdException w:name="Table Simple 1" w:semiHidden="1" w:unhideWhenUsed="1"/>
+    <w:lsdException w:name="Table Simple 2" w:semiHidden="1" w:unhideWhenUsed="1"/>
+    <w:lsdException w:name="Table Simple 3" w:semiHidden="1" w:unhideWhenUsed="1"/>
+    <w:lsdException w:name="Table Classic 1" w:semiHidden="1" w:unhideWhenUsed="1"/>
+    <w:lsdException w:name="Table Classic 2" w:semiHidden="1" w:unhideWhenUsed="1"/>
+    <w:lsdException w:name="Table Classic 3" w:semiHidden="1" w:unhideWhenUsed="1"/>
+    <w:lsdException w:name="Table Classic 4" w:semiHidden="1" w:unhideWhenUsed="1"/>
+    <w:lsdException w:name="Table Colorful 1" w:semiHidden="1" w:unhideWhenUsed="1"/>
+    <w:lsdException w:name="Table Colorful 2" w:semiHidden="1" w:unhideWhenUsed="1"/>
+    <w:lsdException w:name="Table Colorful 3" w:semiHidden="1" w:unhideWhenUsed="1"/>
+    <w:lsdException w:name="Table Columns 1" w:semiHidden="1" w:unhideWhenUsed="1"/>
+    <w:lsdException w:name="Table Columns 2" w:semiHidden="1" w:unhideWhenUsed="1"/>
+    <w:lsdException w:name="Table Columns 3" w:semiHidden="1" w:unhideWhenUsed="1"/>
+    <w:lsdException w:name="Table Columns 4" w:semiHidden="1" w:unhideWhenUsed="1"/>
+    <w:lsdException w:name="Table Columns 5" w:semiHidden="1" w:unhideWhenUsed="1"/>
+    <w:lsdException w:name="Table Grid 1" w:semiHidden="1" w:unhideWhenUsed="1"/>
+    <w:lsdException w:name="Table Grid 2" w:semiHidden="1" w:unhideWhenUsed="1"/>
+    <w:lsdException w:name="Table Grid 3" w:semiHidden="1" w:unhideWhenUsed="1"/>
+    <w:lsdException w:name="Table Grid 4" w:semiHidden="1" w:unhideWhenUsed="1"/>
+    <w:lsdException w:name="Table Grid 5" w:semiHidden="1" w:unhideWhenUsed="1"/>
+    <w:lsdException w:name="Table Grid 6" w:semiHidden="1" w:unhideWhenUsed="1"/>
+    <w:lsdException w:name="Table Grid 7" w:semiHidden="1" w:unhideWhenUsed="1"/>
+    <w:lsdException w:name="Table Grid 8" w:semiHidden="1" w:unhideWhenUsed="1"/>
+    <w:lsdException w:name="Table List 1" w:semiHidden="1" w:unhideWhenUsed="1"/>
+    <w:lsdException w:name="Table List 2" w:semiHidden="1" w:unhideWhenUsed="1"/>
+    <w:lsdException w:name="Table List 3" w:semiHidden="1" w:unhideWhenUsed="1"/>
+    <w:lsdException w:name="Table List 4" w:semiHidden="1" w:unhideWhenUsed="1"/>
+    <w:lsdException w:name="Table List 5" w:semiHidden="1" w:unhideWhenUsed="1"/>
+    <w:lsdException w:name="Table List 6" w:semiHidden="1" w:unhideWhenUsed="1"/>
+    <w:lsdException w:name="Table List 7" w:semiHidden="1" w:unhideWhenUsed="1"/>
+    <w:lsdException w:name="Table List 8" w:semiHidden="1" w:unhideWhenUsed="1"/>
+    <w:lsdException w:name="Table 3D effects 1" w:semiHidden="1" w:unhideWhenUsed="1"/>
+    <w:lsdException w:name="Table 3D effects 2" w:semiHidden="1" w:unhideWhenUsed="1"/>
+    <w:lsdException w:name="Table 3D effects 3" w:semiHidden="1" w:unhideWhenUsed="1"/>
+    <w:lsdException w:name="Table Contemporary" w:semiHidden="1" w:unhideWhenUsed="1"/>
+    <w:lsdException w:name="Table Elegant" w:semiHidden="1" w:unhideWhenUsed="1"/>
+    <w:lsdException w:name="Table Professional" w:semiHidden="1" w:unhideWhenUsed="1"/>
+    <w:lsdException w:name="Table Subtle 1" w:semiHidden="1" w:unhideWhenUsed="1"/>
+    <w:lsdException w:name="Table Subtle 2" w:semiHidden="1" w:unhideWhenUsed="1"/>
+    <w:lsdException w:name="Table Web 1" w:semiHidden="1" w:unhideWhenUsed="1"/>
+    <w:lsdException w:name="Table Web 2" w:semiHidden="1" w:unhideWhenUsed="1"/>
+    <w:lsdException w:name="Table Web 3" w:semiHidden="1" w:unhideWhenUsed="1"/>
+    <w:lsdException w:name="Balloon Text" w:semiHidden="1" w:unhideWhenUsed="1"/>
+    <w:lsdException w:name="Table Grid" w:uiPriority="39"/>
+    <w:lsdException w:name="Table Theme" w:semiHidden="1" w:unhideWhenUsed="1"/>
+    <w:lsdException w:name="Placeholder Text" w:semiHidden="1"/>
+    <w:lsdException w:name="Light Shading" w:uiPriority="60"/>
+    <w:lsdException w:name="Light List" w:uiPriority="61"/>
+    <w:lsdException w:name="Light Grid" w:uiPriority="62"/>
+    <w:lsdException w:name="Medium Shading 1" w:uiPriority="63"/>
+    <w:lsdException w:name="Medium Shading 2" w:uiPriority="64"/>
+    <w:lsdException w:name="Medium List 1" w:uiPriority="65"/>
+    <w:lsdException w:name="Medium List 2" w:uiPriority="66"/>
+    <w:lsdException w:name="Medium Grid 1" w:uiPriority="67"/>
+    <w:lsdException w:name="Medium Grid 2" w:uiPriority="68"/>
+    <w:lsdException w:name="Medium Grid 3" w:uiPriority="69"/>
+    <w:lsdException w:name="Dark List" w:uiPriority="70"/>
+    <w:lsdException w:name="Colorful Shading" w:uiPriority="71"/>
+    <w:lsdException w:name="Colorful List" w:uiPriority="72"/>
+    <w:lsdException w:name="Colorful Grid" w:uiPriority="73"/>
+    <w:lsdException w:name="Light Shading Accent 1" w:uiPriority="60"/>
+    <w:lsdException w:name="Light List Accent 1" w:uiPriority="61"/>
+    <w:lsdException w:name="Light Grid Accent 1" w:uiPriority="62"/>
+    <w:lsdException w:name="Medium Shading 1 Accent 1" w:uiPriority="63"/>
+    <w:lsdException w:name="Medium Shading 2 Accent 1" w:uiPriority="64"/>
+    <w:lsdException w:name="Medium List 1 Accent 1" w:uiPriority="65"/>
+    <w:lsdException w:name="Revision" w:semiHidden="1"/>
+    <w:lsdException w:name="Medium List 2 Accent 1" w:uiPriority="66"/>
+    <w:lsdException w:name="Medium Grid 1 Accent 1" w:uiPriority="67"/>
+    <w:lsdException w:name="Medium Grid 2 Accent 1" w:uiPriority="68"/>
+    <w:lsdException w:name="Medium Grid 3 Accent 1" w:uiPriority="69"/>
+    <w:lsdException w:name="Dark List Accent 1" w:uiPriority="70"/>
+    <w:lsdException w:name="Colorful Shading Accent 1" w:uiPriority="71"/>
+    <w:lsdException w:name="Colorful List Accent 1" w:uiPriority="72"/>
+    <w:lsdException w:name="Colorful Grid Accent 1" w:uiPriority="73"/>
+    <w:lsdException w:name="Light Shading Accent 2" w:uiPriority="60"/>
+    <w:lsdException w:name="Light List Accent 2" w:uiPriority="61"/>
+    <w:lsdException w:name="Light Grid Accent 2" w:uiPriority="62"/>
+    <w:lsdException w:name="Medium Shading 1 Accent 2" w:uiPriority="63"/>
+    <w:lsdException w:name="Medium Shading 2 Accent 2" w:uiPriority="64"/>
+    <w:lsdException w:name="Medium List 1 Accent 2" w:uiPriority="65"/>
+    <w:lsdException w:name="Medium List 2 Accent 2" w:uiPriority="66"/>
+    <w:lsdException w:name="Medium Grid 1 Accent 2" w:uiPriority="67"/>
+    <w:lsdException w:name="Medium Grid 2 Accent 2" w:uiPriority="68"/>
+    <w:lsdException w:name="Medium Grid 3 Accent 2" w:uiPriority="69"/>
+    <w:lsdException w:name="Dark List Accent 2" w:uiPriority="70"/>
+    <w:lsdException w:name="Colorful Shading Accent 2" w:uiPriority="71"/>
+    <w:lsdException w:name="Colorful List Accent 2" w:uiPriority="72"/>
+    <w:lsdException w:name="Colorful Grid Accent 2" w:uiPriority="73"/>
+    <w:lsdException w:name="Light Shading Accent 3" w:uiPriority="60"/>
+    <w:lsdException w:name="Light List Accent 3" w:uiPriority="61"/>
+    <w:lsdException w:name="Light Grid Accent 3" w:uiPriority="62"/>
+    <w:lsdException w:name="Medium Shading 1 Accent 3" w:uiPriority="63"/>
+    <w:lsdException w:name="Medium Shading 2 Accent 3" w:uiPriority="64"/>
+    <w:lsdException w:name="Medium List 1 Accent 3" w:uiPriority="65"/>
+    <w:lsdException w:name="Medium List 2 Accent 3" w:uiPriority="66"/>
+    <w:lsdException w:name="Medium Grid 1 Accent 3" w:uiPriority="67"/>
+    <w:lsdException w:name="Medium Grid 2 Accent 3" w:uiPriority="68"/>
+    <w:lsdException w:name="Medium Grid 3 Accent 3" w:uiPriority="69"/>
+    <w:lsdException w:name="Dark List Accent 3" w:uiPriority="70"/>
+    <w:lsdException w:name="Colorful Shading Accent 3" w:uiPriority="71"/>
+    <w:lsdException w:name="Colorful List Accent 3" w:uiPriority="72"/>
+    <w:lsdException w:name="Colorful Grid Accent 3" w:uiPriority="73"/>
+    <w:lsdException w:name="Light Shading Accent 4" w:uiPriority="60"/>
+    <w:lsdException w:name="Light List Accent 4" w:uiPriority="61"/>
+    <w:lsdException w:name="Light Grid Accent 4" w:uiPriority="62"/>
+    <w:lsdException w:name="Medium Shading 1 Accent 4" w:uiPriority="63"/>
+    <w:lsdException w:name="Medium Shading 2 Accent 4" w:uiPriority="64"/>
+    <w:lsdException w:name="Medium List 1 Accent 4" w:uiPriority="65"/>
+    <w:lsdException w:name="Medium List 2 Accent 4" w:uiPriority="66"/>
+    <w:lsdException w:name="Medium Grid 1 Accent 4" w:uiPriority="67"/>
+    <w:lsdException w:name="Medium Grid 2 Accent 4" w:uiPriority="68"/>
+    <w:lsdException w:name="Medium Grid 3 Accent 4" w:uiPriority="69"/>
+    <w:lsdException w:name="Dark List Accent 4" w:uiPriority="70"/>
+    <w:lsdException w:name="Colorful Shading Accent 4" w:uiPriority="71"/>
+    <w:lsdException w:name="Colorful List Accent 4" w:uiPriority="72"/>
+    <w:lsdException w:name="Colorful Grid Accent 4" w:uiPriority="73"/>
+    <w:lsdException w:name="Light Shading Accent 5" w:uiPriority="60"/>
+    <w:lsdException w:name="Light List Accent 5" w:uiPriority="61"/>
+    <w:lsdException w:name="Light Grid Accent 5" w:uiPriority="62"/>
+    <w:lsdException w:name="Medium Shading 1 Accent 5" w:uiPriority="63"/>
+    <w:lsdException w:name="Medium Shading 2 Accent 5" w:uiPriority="64"/>
+    <w:lsdException w:name="Medium List 1 Accent 5" w:uiPriority="65"/>
+    <w:lsdException w:name="Medium List 2 Accent 5" w:uiPriority="66"/>
+    <w:lsdException w:name="Medium Grid 1 Accent 5" w:uiPriority="67"/>
+    <w:lsdException w:name="Medium Grid 2 Accent 5" w:uiPriority="68"/>
+    <w:lsdException w:name="Medium Grid 3 Accent 5" w:uiPriority="69"/>
+    <w:lsdException w:name="Dark List Accent 5" w:uiPriority="70"/>
+    <w:lsdException w:name="Colorful Shading Accent 5" w:uiPriority="71"/>
+    <w:lsdException w:name="Colorful List Accent 5" w:uiPriority="72"/>
+    <w:lsdException w:name="Colorful Grid Accent 5" w:uiPriority="73"/>
+    <w:lsdException w:name="Light Shading Accent 6" w:uiPriority="60"/>
+    <w:lsdException w:name="Light List Accent 6" w:uiPriority="61"/>
+    <w:lsdException w:name="Light Grid Accent 6" w:uiPriority="62"/>
+    <w:lsdException w:name="Medium Shading 1 Accent 6" w:uiPriority="63"/>
+    <w:lsdException w:name="Medium Shading 2 Accent 6" w:uiPriority="64"/>
+    <w:lsdException w:name="Medium List 1 Accent 6" w:uiPriority="65"/>
+    <w:lsdException w:name="Medium List 2 Accent 6" w:uiPriority="66"/>
+    <w:lsdException w:name="Medium Grid 1 Accent 6" w:uiPriority="67"/>
+    <w:lsdException w:name="Medium Grid 2 Accent 6" w:uiPriority="68"/>
+    <w:lsdException w:name="Medium Grid 3 Accent 6" w:uiPriority="69"/>
+    <w:lsdException w:name="Dark List Accent 6" w:uiPriority="70"/>
+    <w:lsdException w:name="Colorful Shading Accent 6" w:uiPriority="71"/>
+    <w:lsdException w:name="Colorful List Accent 6" w:uiPriority="72"/>
+    <w:lsdException w:name="Colorful Grid Accent 6" w:uiPriority="73"/>
+    <w:lsdException w:name="Subtle Emphasis" w:uiPriority="19" w:qFormat="1"/>
+    <w:lsdException w:name="Intense Emphasis" w:uiPriority="21" w:qFormat="1"/>
+    <w:lsdException w:name="Subtle Reference" w:uiPriority="31" w:qFormat="1"/>
+    <w:lsdException w:name="Intense Reference" w:uiPriority="32" w:qFormat="1"/>
+    <w:lsdException w:name="Book Title" w:uiPriority="33" w:qFormat="1"/>
+    <w:lsdException w:name="Bibliography" w:semiHidden="1" w:uiPriority="37" w:unhideWhenUsed="1"/>
+    <w:lsdException w:name="TOC Heading" w:semiHidden="1" w:uiPriority="39" w:unhideWhenUsed="1" w:qFormat="1"/>
+    <w:lsdException w:name="Plain Table 1" w:uiPriority="41"/>
+    <w:lsdException w:name="Plain Table 2" w:uiPriority="42"/>
+    <w:lsdException w:name="Plain Table 3" w:uiPriority="43"/>
+    <w:lsdException w:name="Plain Table 4" w:uiPriority="44"/>
+    <w:lsdException w:name="Plain Table 5" w:uiPriority="45"/>
+    <w:lsdException w:name="Grid Table Light" w:uiPriority="40"/>
+    <w:lsdException w:name="Grid Table 1 Light" w:uiPriority="46"/>
+    <w:lsdException w:name="Grid Table 2" w:uiPriority="47"/>
+    <w:lsdException w:name="Grid Table 3" w:uiPriority="48"/>
+    <w:lsdException w:name="Grid Table 4" w:uiPriority="49"/>
+    <w:lsdException w:name="Grid Table 5 Dark" w:uiPriority="50"/>
+    <w:lsdException w:name="Grid Table 6 Colorful" w:uiPriority="51"/>
+    <w:lsdException w:name="Grid Table 7 Colorful" w:uiPriority="52"/>
+    <w:lsdException w:name="Grid Table 1 Light Accent 1" w:uiPriority="46"/>
+    <w:lsdException w:name="Grid Table 2 Accent 1" w:uiPriority="47"/>
+    <w:lsdException w:name="Grid Table 3 Accent 1" w:uiPriority="48"/>
+    <w:lsdException w:name="Grid Table 4 Accent 1" w:uiPriority="49"/>
+    <w:lsdException w:name="Grid Table 5 Dark Accent 1" w:uiPriority="50"/>
+    <w:lsdException w:name="Grid Table 6 Colorful Accent 1" w:uiPriority="51"/>
+    <w:lsdException w:name="Grid Table 7 Colorful Accent 1" w:uiPriority="52"/>
+    <w:lsdException w:name="Grid Table 1 Light Accent 2" w:uiPriority="46"/>
+    <w:lsdException w:name="Grid Table 2 Accent 2" w:uiPriority="47"/>
+    <w:lsdException w:name="Grid Table 3 Accent 2" w:uiPriority="48"/>
+    <w:lsdException w:name="Grid Table 4 Accent 2" w:uiPriority="49"/>
+    <w:lsdException w:name="Grid Table 5 Dark Accent 2" w:uiPriority="50"/>
+    <w:lsdException w:name="Grid Table 6 Colorful Accent 2" w:uiPriority="51"/>
+    <w:lsdException w:name="Grid Table 7 Colorful Accent 2" w:uiPriority="52"/>
+    <w:lsdException w:name="Grid Table 1 Light Accent 3" w:uiPriority="46"/>
+    <w:lsdException w:name="Grid Table 2 Accent 3" w:uiPriority="47"/>
+    <w:lsdException w:name="Grid Table 3 Accent 3" w:uiPriority="48"/>
+    <w:lsdException w:name="Grid Table 4 Accent 3" w:uiPriority="49"/>
+    <w:lsdException w:name="Grid Table 5 Dark Accent 3" w:uiPriority="50"/>
+    <w:lsdException w:name="Grid Table 6 Colorful Accent 3" w:uiPriority="51"/>
+    <w:lsdException w:name="Grid Table 7 Colorful Accent 3" w:uiPriority="52"/>
+    <w:lsdException w:name="Grid Table 1 Light Accent 4" w:uiPriority="46"/>
+    <w:lsdException w:name="Grid Table 2 Accent 4" w:uiPriority="47"/>
+    <w:lsdException w:name="Grid Table 3 Accent 4" w:uiPriority="48"/>
+    <w:lsdException w:name="Grid Table 4 Accent 4" w:uiPriority="49"/>
+    <w:lsdException w:name="Grid Table 5 Dark Accent 4" w:uiPriority="50"/>
+    <w:lsdException w:name="Grid Table 6 Colorful Accent 4" w:uiPriority="51"/>
+    <w:lsdException w:name="Grid Table 7 Colorful Accent 4" w:uiPriority="52"/>
+    <w:lsdException w:name="Grid Table 1 Light Accent 5" w:uiPriority="46"/>
+    <w:lsdException w:name="Grid Table 2 Accent 5" w:uiPriority="47"/>
+    <w:lsdException w:name="Grid Table 3 Accent 5" w:uiPriority="48"/>
+    <w:lsdException w:name="Grid Table 4 Accent 5" w:uiPriority="49"/>
+    <w:lsdException w:name="Grid Table 5 Dark Accent 5" w:uiPriority="50"/>
+    <w:lsdException w:name="Grid Table 6 Colorful Accent 5" w:uiPriority="51"/>
+    <w:lsdException w:name="Grid Table 7 Colorful Accent 5" w:uiPriority="52"/>
+    <w:lsdException w:name="Grid Table 1 Light Accent 6" w:uiPriority="46"/>
+    <w:lsdException w:name="Grid Table 2 Accent 6" w:uiPriority="47"/>
+    <w:lsdException w:name="Grid Table 3 Accent 6" w:uiPriority="48"/>
+    <w:lsdException w:name="Grid Table 4 Accent 6" w:uiPriority="49"/>
+    <w:lsdException w:name="Grid Table 5 Dark Accent 6" w:uiPriority="50"/>
+    <w:lsdException w:name="Grid Table 6 Colorful Accent 6" w:uiPriority="51"/>
+    <w:lsdException w:name="Grid Table 7 Colorful Accent 6" w:uiPriority="52"/>
+    <w:lsdException w:name="List Table 1 Light" w:uiPriority="46"/>
+    <w:lsdException w:name="List Table 2" w:uiPriority="47"/>
+    <w:lsdException w:name="List Table 3" w:uiPriority="48"/>
+    <w:lsdException w:name="List Table 4" w:uiPriority="49"/>
+    <w:lsdException w:name="List Table 5 Dark" w:uiPriority="50"/>
+    <w:lsdException w:name="List Table 6 Colorful" w:uiPriority="51"/>
+    <w:lsdException w:name="List Table 7 Colorful" w:uiPriority="52"/>
+    <w:lsdException w:name="List Table 1 Light Accent 1" w:uiPriority="46"/>
+    <w:lsdException w:name="List Table 2 Accent 1" w:uiPriority="47"/>
+    <w:lsdException w:name="List Table 3 Accent 1" w:uiPriority="48"/>
+    <w:lsdException w:name="List Table 4 Accent 1" w:uiPriority="49"/>
+    <w:lsdException w:name="List Table 5 Dark Accent 1" w:uiPriority="50"/>
+    <w:lsdException w:name="List Table 6 Colorful Accent 1" w:uiPriority="51"/>
+    <w:lsdException w:name="List Table 7 Colorful Accent 1" w:uiPriority="52"/>
+    <w:lsdException w:name="List Table 1 Light Accent 2" w:uiPriority="46"/>
+    <w:lsdException w:name="List Table 2 Accent 2" w:uiPriority="47"/>
+    <w:lsdException w:name="List Table 3 Accent 2" w:uiPriority="48"/>
+    <w:lsdException w:name="List Table 4 Accent 2" w:uiPriority="49"/>
+    <w:lsdException w:name="List Table 5 Dark Accent 2" w:uiPriority="50"/>
+    <w:lsdException w:name="List Table 6 Colorful Accent 2" w:uiPriority="51"/>
+    <w:lsdException w:name="List Table 7 Colorful Accent 2" w:uiPriority="52"/>
+    <w:lsdException w:name="List Table 1 Light Accent 3" w:uiPriority="46"/>
+    <w:lsdException w:name="List Table 2 Accent 3" w:uiPriority="47"/>
+    <w:lsdException w:name="List Table 3 Accent 3" w:uiPriority="48"/>
+    <w:lsdException w:name="List Table 4 Accent 3" w:uiPriority="49"/>
+    <w:lsdException w:name="List Table 5 Dark Accent 3" w:uiPriority="50"/>
+    <w:lsdException w:name="List Table 6 Colorful Accent 3" w:uiPriority="51"/>
+    <w:lsdException w:name="List Table 7 Colorful Accent 3" w:uiPriority="52"/>
+    <w:lsdException w:name="List Table 1 Light Accent 4" w:uiPriority="46"/>
+    <w:lsdException w:name="List Table 2 Accent 4" w:uiPriority="47"/>
+    <w:lsdException w:name="List Table 3 Accent 4" w:uiPriority="48"/>
+    <w:lsdException w:name="List Table 4 Accent 4" w:uiPriority="49"/>
+    <w:lsdException w:name="List Table 5 Dark Accent 4" w:uiPriority="50"/>
+    <w:lsdException w:name="List Table 6 Colorful Accent 4" w:uiPriority="51"/>
+    <w:lsdException w:name="List Table 7 Colorful Accent 4" w:uiPriority="52"/>
+    <w:lsdException w:name="List Table 1 Light Accent 5" w:uiPriority="46"/>
+    <w:lsdException w:name="List Table 2 Accent 5" w:uiPriority="47"/>
+    <w:lsdException w:name="List Table 3 Accent 5" w:uiPriority="48"/>
+    <w:lsdException w:name="List Table 4 Accent 5" w:uiPriority="49"/>
+    <w:lsdException w:name="List Table 5 Dark Accent 5" w:uiPriority="50"/>
+    <w:lsdException w:name="List Table 6 Colorful Accent 5" w:uiPriority="51"/>
+    <w:lsdException w:name="List Table 7 Colorful Accent 5" w:uiPriority="52"/>
+    <w:lsdException w:name="List Table 1 Light Accent 6" w:uiPriority="46"/>
+    <w:lsdException w:name="List Table 2 Accent 6" w:uiPriority="47"/>
+    <w:lsdException w:name="List Table 3 Accent 6" w:uiPriority="48"/>
+    <w:lsdException w:name="List Table 4 Accent 6" w:uiPriority="49"/>
+    <w:lsdException w:name="List Table 5 Dark Accent 6" w:uiPriority="50"/>
+    <w:lsdException w:name="List Table 6 Colorful Accent 6" w:uiPriority="51"/>
+    <w:lsdException w:name="List Table 7 Colorful Accent 6" w:uiPriority="52"/>
+    <w:lsdException w:name="Mention" w:semiHidden="1" w:unhideWhenUsed="1"/>
+    <w:lsdException w:name="Smart Hyperlink" w:semiHidden="1" w:unhideWhenUsed="1"/>
+    <w:lsdException w:name="Hashtag" w:semiHidden="1" w:unhideWhenUsed="1"/>
+    <w:lsdException w:name="Unresolved Mention" w:semiHidden="1" w:unhideWhenUsed="1"/>
+    <w:lsdException w:name="Smart Link" w:semiHidden="1" w:unhideWhenUsed="1"/>
   </w:latentStyles>
-  <w:style w:type="paragraph" w:default="1" w:styleId="1">
+  <w:style w:type="paragraph" w:default="1" w:styleId="a">
     <w:name w:val="Normal"/>
     <w:qFormat/>
-    <w:uiPriority w:val="0"/>
     <w:pPr>
       <w:widowControl w:val="0"/>
       <w:jc w:val="both"/>
     </w:pPr>
     <w:rPr>
-      <w:rFonts w:asciiTheme="minorHAnsi" w:hAnsiTheme="minorHAnsi" w:eastAsiaTheme="minorEastAsia" w:cstheme="minorBidi"/>
+      <w:rFonts w:asciiTheme="minorHAnsi" w:eastAsiaTheme="minorEastAsia" w:hAnsiTheme="minorHAnsi" w:cstheme="minorBidi"/>
       <w:kern w:val="2"/>
       <w:sz w:val="21"/>
       <w:szCs w:val="22"/>
-      <w:lang w:val="en-US" w:eastAsia="zh-CN" w:bidi="ar-SA"/>
     </w:rPr>
   </w:style>
-  <w:style w:type="character" w:default="1" w:styleId="6">
+  <w:style w:type="character" w:default="1" w:styleId="a0">
     <w:name w:val="Default Paragraph Font"/>
+    <w:uiPriority w:val="1"/>
     <w:semiHidden/>
     <w:unhideWhenUsed/>
-    <w:qFormat/>
-    <w:uiPriority w:val="1"/>
   </w:style>
-  <w:style w:type="table" w:default="1" w:styleId="5">
+  <w:style w:type="table" w:default="1" w:styleId="a1">
     <w:name w:val="Normal Table"/>
+    <w:uiPriority w:val="99"/>
     <w:semiHidden/>
     <w:unhideWhenUsed/>
-    <w:qFormat/>
-    <w:uiPriority w:val="99"/>
     <w:tblPr>
+      <w:tblInd w:w="0" w:type="dxa"/>
       <w:tblCellMar>
         <w:top w:w="0" w:type="dxa"/>
         <w:left w:w="108" w:type="dxa"/>
@@ -3999,13 +5063,19 @@
       </w:tblCellMar>
     </w:tblPr>
   </w:style>
-  <w:style w:type="paragraph" w:styleId="2">
+  <w:style w:type="numbering" w:default="1" w:styleId="a2">
+    <w:name w:val="No List"/>
+    <w:uiPriority w:val="99"/>
+    <w:semiHidden/>
+    <w:unhideWhenUsed/>
+  </w:style>
+  <w:style w:type="paragraph" w:styleId="a3">
     <w:name w:val="footer"/>
-    <w:basedOn w:val="1"/>
-    <w:link w:val="8"/>
+    <w:basedOn w:val="a"/>
+    <w:link w:val="a4"/>
+    <w:uiPriority w:val="99"/>
     <w:unhideWhenUsed/>
     <w:qFormat/>
-    <w:uiPriority w:val="99"/>
     <w:pPr>
       <w:tabs>
         <w:tab w:val="center" w:pos="4153"/>
@@ -4019,16 +5089,16 @@
       <w:szCs w:val="18"/>
     </w:rPr>
   </w:style>
-  <w:style w:type="paragraph" w:styleId="3">
+  <w:style w:type="paragraph" w:styleId="a5">
     <w:name w:val="header"/>
-    <w:basedOn w:val="1"/>
-    <w:link w:val="7"/>
+    <w:basedOn w:val="a"/>
+    <w:link w:val="a6"/>
+    <w:uiPriority w:val="99"/>
     <w:unhideWhenUsed/>
     <w:qFormat/>
-    <w:uiPriority w:val="99"/>
     <w:pPr>
       <w:pBdr>
-        <w:bottom w:val="single" w:color="auto" w:sz="6" w:space="1"/>
+        <w:bottom w:val="single" w:sz="6" w:space="1" w:color="auto"/>
       </w:pBdr>
       <w:tabs>
         <w:tab w:val="center" w:pos="4153"/>
@@ -4042,13 +5112,13 @@
       <w:szCs w:val="18"/>
     </w:rPr>
   </w:style>
-  <w:style w:type="paragraph" w:styleId="4">
+  <w:style w:type="paragraph" w:styleId="HTML">
     <w:name w:val="HTML Preformatted"/>
-    <w:basedOn w:val="1"/>
-    <w:link w:val="9"/>
+    <w:basedOn w:val="a"/>
+    <w:link w:val="HTML0"/>
+    <w:uiPriority w:val="99"/>
     <w:unhideWhenUsed/>
     <w:qFormat/>
-    <w:uiPriority w:val="99"/>
     <w:pPr>
       <w:widowControl/>
       <w:tabs>
@@ -4072,42 +5142,42 @@
       <w:jc w:val="left"/>
     </w:pPr>
     <w:rPr>
-      <w:rFonts w:ascii="宋体" w:hAnsi="宋体" w:eastAsia="宋体" w:cs="宋体"/>
+      <w:rFonts w:ascii="宋体" w:eastAsia="宋体" w:hAnsi="宋体" w:cs="宋体"/>
       <w:kern w:val="0"/>
       <w:sz w:val="24"/>
       <w:szCs w:val="24"/>
     </w:rPr>
   </w:style>
-  <w:style w:type="character" w:customStyle="1" w:styleId="7">
+  <w:style w:type="character" w:customStyle="1" w:styleId="a6">
     <w:name w:val="页眉 字符"/>
-    <w:basedOn w:val="6"/>
-    <w:link w:val="3"/>
+    <w:basedOn w:val="a0"/>
+    <w:link w:val="a5"/>
+    <w:uiPriority w:val="99"/>
     <w:qFormat/>
-    <w:uiPriority w:val="99"/>
     <w:rPr>
       <w:sz w:val="18"/>
       <w:szCs w:val="18"/>
     </w:rPr>
   </w:style>
-  <w:style w:type="character" w:customStyle="1" w:styleId="8">
+  <w:style w:type="character" w:customStyle="1" w:styleId="a4">
     <w:name w:val="页脚 字符"/>
-    <w:basedOn w:val="6"/>
-    <w:link w:val="2"/>
+    <w:basedOn w:val="a0"/>
+    <w:link w:val="a3"/>
+    <w:uiPriority w:val="99"/>
     <w:qFormat/>
-    <w:uiPriority w:val="99"/>
     <w:rPr>
       <w:sz w:val="18"/>
       <w:szCs w:val="18"/>
     </w:rPr>
   </w:style>
-  <w:style w:type="character" w:customStyle="1" w:styleId="9">
+  <w:style w:type="character" w:customStyle="1" w:styleId="HTML0">
     <w:name w:val="HTML 预设格式 字符"/>
-    <w:basedOn w:val="6"/>
-    <w:link w:val="4"/>
+    <w:basedOn w:val="a0"/>
+    <w:link w:val="HTML"/>
+    <w:uiPriority w:val="99"/>
     <w:qFormat/>
-    <w:uiPriority w:val="99"/>
     <w:rPr>
-      <w:rFonts w:ascii="宋体" w:hAnsi="宋体" w:eastAsia="宋体" w:cs="宋体"/>
+      <w:rFonts w:ascii="宋体" w:eastAsia="宋体" w:hAnsi="宋体" w:cs="宋体"/>
       <w:kern w:val="0"/>
       <w:sz w:val="24"/>
       <w:szCs w:val="24"/>
@@ -4124,7 +5194,7 @@
         <a:sysClr val="windowText" lastClr="000000"/>
       </a:dk1>
       <a:lt1>
-        <a:sysClr val="window" lastClr="CCE8CF"/>
+        <a:sysClr val="window" lastClr="FFFFFF"/>
       </a:lt1>
       <a:dk2>
         <a:srgbClr val="44546A"/>
@@ -4368,6 +5438,7 @@
     </a:fmtScheme>
   </a:themeElements>
   <a:objectDefaults/>
+  <a:extraClrSchemeLst/>
 </a:theme>
 </file>
 

--- a/report/评估报告.docx
+++ b/report/评估报告.docx
@@ -1,10 +1,10 @@
 
 <file path=word/document.xml><?xml version="1.0" encoding="utf-8"?>
-<w:document xmlns:wpc="http://schemas.microsoft.com/office/word/2010/wordprocessingCanvas" xmlns:cx="http://schemas.microsoft.com/office/drawing/2014/chartex" xmlns:cx1="http://schemas.microsoft.com/office/drawing/2015/9/8/chartex" xmlns:cx2="http://schemas.microsoft.com/office/drawing/2015/10/21/chartex" xmlns:cx3="http://schemas.microsoft.com/office/drawing/2016/5/9/chartex" xmlns:cx4="http://schemas.microsoft.com/office/drawing/2016/5/10/chartex" xmlns:cx5="http://schemas.microsoft.com/office/drawing/2016/5/11/chartex" xmlns:cx6="http://schemas.microsoft.com/office/drawing/2016/5/12/chartex" xmlns:cx7="http://schemas.microsoft.com/office/drawing/2016/5/13/chartex" xmlns:cx8="http://schemas.microsoft.com/office/drawing/2016/5/14/chartex" xmlns:mc="http://schemas.openxmlformats.org/markup-compatibility/2006" xmlns:aink="http://schemas.microsoft.com/office/drawing/2016/ink" xmlns:am3d="http://schemas.microsoft.com/office/drawing/2017/model3d" xmlns:o="urn:schemas-microsoft-com:office:office" xmlns:r="http://schemas.openxmlformats.org/officeDocument/2006/relationships" xmlns:m="http://schemas.openxmlformats.org/officeDocument/2006/math" xmlns:v="urn:schemas-microsoft-com:vml" xmlns:wp14="http://schemas.microsoft.com/office/word/2010/wordprocessingDrawing" xmlns:wp="http://schemas.openxmlformats.org/drawingml/2006/wordprocessingDrawing" xmlns:w10="urn:schemas-microsoft-com:office:word" xmlns:w="http://schemas.openxmlformats.org/wordprocessingml/2006/main" xmlns:w14="http://schemas.microsoft.com/office/word/2010/wordml" xmlns:w15="http://schemas.microsoft.com/office/word/2012/wordml" xmlns:w16cid="http://schemas.microsoft.com/office/word/2016/wordml/cid" xmlns:w16se="http://schemas.microsoft.com/office/word/2015/wordml/symex" xmlns:wpg="http://schemas.microsoft.com/office/word/2010/wordprocessingGroup" xmlns:wpi="http://schemas.microsoft.com/office/word/2010/wordprocessingInk" xmlns:wne="http://schemas.microsoft.com/office/word/2006/wordml" xmlns:wps="http://schemas.microsoft.com/office/word/2010/wordprocessingShape" mc:Ignorable="w14 w15 w16se w16cid wp14">
+<w:document xmlns:wpc="http://schemas.microsoft.com/office/word/2010/wordprocessingCanvas" xmlns:mc="http://schemas.openxmlformats.org/markup-compatibility/2006" xmlns:o="urn:schemas-microsoft-com:office:office" xmlns:r="http://schemas.openxmlformats.org/officeDocument/2006/relationships" xmlns:m="http://schemas.openxmlformats.org/officeDocument/2006/math" xmlns:v="urn:schemas-microsoft-com:vml" xmlns:wp14="http://schemas.microsoft.com/office/word/2010/wordprocessingDrawing" xmlns:wp="http://schemas.openxmlformats.org/drawingml/2006/wordprocessingDrawing" xmlns:w="http://schemas.openxmlformats.org/wordprocessingml/2006/main" xmlns:w14="http://schemas.microsoft.com/office/word/2010/wordml" xmlns:w10="urn:schemas-microsoft-com:office:word" xmlns:w15="http://schemas.microsoft.com/office/word/2012/wordml" xmlns:wpg="http://schemas.microsoft.com/office/word/2010/wordprocessingGroup" xmlns:wpi="http://schemas.microsoft.com/office/word/2010/wordprocessingInk" xmlns:wne="http://schemas.microsoft.com/office/word/2006/wordml" xmlns:wps="http://schemas.microsoft.com/office/word/2010/wordprocessingShape" xmlns:wpsCustomData="http://www.wps.cn/officeDocument/2013/wpsCustomData" mc:Ignorable="w14 w15 wp14">
   <w:body>
     <w:p>
       <w:pPr>
-        <w:pStyle w:val="HTML"/>
+        <w:pStyle w:val="4"/>
         <w:shd w:val="clear" w:color="auto" w:fill="FFFFFF"/>
         <w:rPr>
           <w:rFonts w:ascii="Consolas" w:hAnsi="Consolas"/>
@@ -34,7 +34,7 @@
       </w:r>
       <w:r>
         <w:rPr>
-          <w:rFonts w:ascii="Consolas" w:hAnsi="Consolas" w:hint="eastAsia"/>
+          <w:rFonts w:hint="eastAsia" w:ascii="Consolas" w:hAnsi="Consolas"/>
           <w:b/>
           <w:bCs/>
           <w:color w:val="008080"/>
@@ -46,7 +46,7 @@
     </w:p>
     <w:p>
       <w:pPr>
-        <w:pStyle w:val="HTML"/>
+        <w:pStyle w:val="4"/>
         <w:numPr>
           <w:ilvl w:val="0"/>
           <w:numId w:val="1"/>
@@ -61,7 +61,6 @@
           <w:szCs w:val="17"/>
         </w:rPr>
       </w:pPr>
-      <w:proofErr w:type="spellStart"/>
       <w:r>
         <w:rPr>
           <w:rFonts w:ascii="Consolas" w:hAnsi="Consolas"/>
@@ -75,7 +74,7 @@
       </w:r>
       <w:r>
         <w:rPr>
-          <w:rFonts w:ascii="Consolas" w:hAnsi="Consolas" w:hint="eastAsia"/>
+          <w:rFonts w:hint="eastAsia" w:ascii="Consolas" w:hAnsi="Consolas"/>
           <w:b/>
           <w:bCs/>
           <w:color w:val="008080"/>
@@ -84,7 +83,6 @@
         </w:rPr>
         <w:t>eepwalk</w:t>
       </w:r>
-      <w:proofErr w:type="spellEnd"/>
       <w:r>
         <w:rPr>
           <w:rFonts w:ascii="Consolas" w:hAnsi="Consolas"/>
@@ -98,7 +96,7 @@
       </w:r>
       <w:r>
         <w:rPr>
-          <w:rFonts w:ascii="Consolas" w:hAnsi="Consolas" w:hint="eastAsia"/>
+          <w:rFonts w:hint="eastAsia" w:ascii="Consolas" w:hAnsi="Consolas"/>
           <w:b/>
           <w:bCs/>
           <w:color w:val="008080"/>
@@ -110,35 +108,25 @@
     </w:p>
     <w:p>
       <w:pPr>
-        <w:pStyle w:val="HTML"/>
-        <w:shd w:val="clear" w:color="auto" w:fill="FFFFFF"/>
-        <w:ind w:left="360"/>
-        <w:rPr>
-          <w:rFonts w:ascii="Consolas" w:hAnsi="Consolas"/>
-          <w:color w:val="000000"/>
-          <w:sz w:val="17"/>
-          <w:szCs w:val="17"/>
-        </w:rPr>
-      </w:pPr>
-      <w:r>
-        <w:rPr>
-          <w:rFonts w:ascii="Consolas" w:hAnsi="Consolas" w:hint="eastAsia"/>
-          <w:color w:val="000000"/>
-          <w:sz w:val="17"/>
-          <w:szCs w:val="17"/>
-        </w:rPr>
-        <w:t>参数</w:t>
-      </w:r>
-      <w:r>
-        <w:rPr>
-          <w:rFonts w:ascii="Consolas" w:hAnsi="Consolas" w:hint="eastAsia"/>
-          <w:color w:val="000000"/>
-          <w:sz w:val="17"/>
-          <w:szCs w:val="17"/>
-        </w:rPr>
-        <w:t xml:space="preserve"> </w:t>
-      </w:r>
-      <w:proofErr w:type="spellStart"/>
+        <w:pStyle w:val="4"/>
+        <w:shd w:val="clear" w:color="auto" w:fill="FFFFFF"/>
+        <w:ind w:left="360"/>
+        <w:rPr>
+          <w:rFonts w:ascii="Consolas" w:hAnsi="Consolas"/>
+          <w:color w:val="000000"/>
+          <w:sz w:val="17"/>
+          <w:szCs w:val="17"/>
+        </w:rPr>
+      </w:pPr>
+      <w:r>
+        <w:rPr>
+          <w:rFonts w:hint="eastAsia" w:ascii="Consolas" w:hAnsi="Consolas"/>
+          <w:color w:val="000000"/>
+          <w:sz w:val="17"/>
+          <w:szCs w:val="17"/>
+        </w:rPr>
+        <w:t xml:space="preserve">参数 </w:t>
+      </w:r>
       <w:r>
         <w:rPr>
           <w:rFonts w:ascii="Consolas" w:hAnsi="Consolas"/>
@@ -148,7 +136,6 @@
         </w:rPr>
         <w:t>walk_length</w:t>
       </w:r>
-      <w:proofErr w:type="spellEnd"/>
       <w:r>
         <w:rPr>
           <w:rFonts w:ascii="Consolas" w:hAnsi="Consolas"/>
@@ -176,7 +163,6 @@
         </w:rPr>
         <w:t xml:space="preserve">, </w:t>
       </w:r>
-      <w:proofErr w:type="spellStart"/>
       <w:r>
         <w:rPr>
           <w:rFonts w:ascii="Consolas" w:hAnsi="Consolas"/>
@@ -186,7 +172,6 @@
         </w:rPr>
         <w:t>num_walks</w:t>
       </w:r>
-      <w:proofErr w:type="spellEnd"/>
       <w:r>
         <w:rPr>
           <w:rFonts w:ascii="Consolas" w:hAnsi="Consolas"/>
@@ -208,7 +193,7 @@
     </w:p>
     <w:p>
       <w:pPr>
-        <w:pStyle w:val="HTML"/>
+        <w:pStyle w:val="4"/>
         <w:shd w:val="clear" w:color="auto" w:fill="FFFFFF"/>
         <w:ind w:left="360"/>
         <w:rPr>
@@ -230,19 +215,19 @@
     </w:p>
     <w:p>
       <w:pPr>
-        <w:pStyle w:val="HTML"/>
-        <w:shd w:val="clear" w:color="auto" w:fill="FFFFFF"/>
-        <w:ind w:left="360"/>
-        <w:rPr>
-          <w:rFonts w:ascii="Consolas" w:hAnsi="Consolas"/>
-          <w:color w:val="000000"/>
-          <w:sz w:val="17"/>
-          <w:szCs w:val="17"/>
-        </w:rPr>
-      </w:pPr>
-      <w:r>
-        <w:rPr>
-          <w:rFonts w:ascii="Consolas" w:hAnsi="Consolas" w:hint="eastAsia"/>
+        <w:pStyle w:val="4"/>
+        <w:shd w:val="clear" w:color="auto" w:fill="FFFFFF"/>
+        <w:ind w:left="360"/>
+        <w:rPr>
+          <w:rFonts w:ascii="Consolas" w:hAnsi="Consolas"/>
+          <w:color w:val="000000"/>
+          <w:sz w:val="17"/>
+          <w:szCs w:val="17"/>
+        </w:rPr>
+      </w:pPr>
+      <w:r>
+        <w:rPr>
+          <w:rFonts w:hint="eastAsia" w:ascii="Consolas" w:hAnsi="Consolas"/>
           <w:color w:val="000000"/>
           <w:sz w:val="17"/>
           <w:szCs w:val="17"/>
@@ -252,24 +237,21 @@
     </w:p>
     <w:p>
       <w:pPr>
-        <w:pStyle w:val="HTML"/>
-        <w:shd w:val="clear" w:color="auto" w:fill="FFFFFF"/>
-        <w:ind w:left="360"/>
-        <w:rPr>
-          <w:rFonts w:ascii="Consolas" w:hAnsi="Consolas"/>
-          <w:b/>
-          <w:bCs/>
-          <w:color w:val="000000"/>
-          <w:sz w:val="17"/>
-          <w:szCs w:val="17"/>
-        </w:rPr>
-      </w:pPr>
-      <w:r>
-        <w:rPr>
-          <w:noProof/>
-        </w:rPr>
+        <w:pStyle w:val="4"/>
+        <w:shd w:val="clear" w:color="auto" w:fill="FFFFFF"/>
+        <w:ind w:left="360"/>
+        <w:rPr>
+          <w:rFonts w:ascii="Consolas" w:hAnsi="Consolas"/>
+          <w:b/>
+          <w:bCs/>
+          <w:color w:val="000000"/>
+          <w:sz w:val="17"/>
+          <w:szCs w:val="17"/>
+        </w:rPr>
+      </w:pPr>
+      <w:r>
         <w:drawing>
-          <wp:inline distT="0" distB="0" distL="0" distR="0" wp14:anchorId="75EC34AD" wp14:editId="01ADB7A7">
+          <wp:inline distT="0" distB="0" distL="0" distR="0">
             <wp:extent cx="3855720" cy="2491740"/>
             <wp:effectExtent l="0" t="0" r="0" b="3810"/>
             <wp:docPr id="1" name="图片 1"/>
@@ -286,7 +268,7 @@
                     </pic:cNvPicPr>
                   </pic:nvPicPr>
                   <pic:blipFill>
-                    <a:blip r:embed="rId8"/>
+                    <a:blip r:embed="rId4"/>
                     <a:stretch>
                       <a:fillRect/>
                     </a:stretch>
@@ -309,35 +291,25 @@
     </w:p>
     <w:p>
       <w:pPr>
-        <w:pStyle w:val="HTML"/>
-        <w:shd w:val="clear" w:color="auto" w:fill="FFFFFF"/>
-        <w:ind w:left="360"/>
-        <w:rPr>
-          <w:rFonts w:ascii="Consolas" w:hAnsi="Consolas"/>
-          <w:color w:val="000000"/>
-          <w:sz w:val="17"/>
-          <w:szCs w:val="17"/>
-        </w:rPr>
-      </w:pPr>
-      <w:r>
-        <w:rPr>
-          <w:rFonts w:ascii="Consolas" w:hAnsi="Consolas" w:hint="eastAsia"/>
-          <w:color w:val="000000"/>
-          <w:sz w:val="17"/>
-          <w:szCs w:val="17"/>
-        </w:rPr>
-        <w:t>参数</w:t>
-      </w:r>
-      <w:r>
-        <w:rPr>
-          <w:rFonts w:ascii="Consolas" w:hAnsi="Consolas" w:hint="eastAsia"/>
-          <w:color w:val="000000"/>
-          <w:sz w:val="17"/>
-          <w:szCs w:val="17"/>
-        </w:rPr>
-        <w:t xml:space="preserve"> </w:t>
-      </w:r>
-      <w:proofErr w:type="spellStart"/>
+        <w:pStyle w:val="4"/>
+        <w:shd w:val="clear" w:color="auto" w:fill="FFFFFF"/>
+        <w:ind w:left="360"/>
+        <w:rPr>
+          <w:rFonts w:ascii="Consolas" w:hAnsi="Consolas"/>
+          <w:color w:val="000000"/>
+          <w:sz w:val="17"/>
+          <w:szCs w:val="17"/>
+        </w:rPr>
+      </w:pPr>
+      <w:r>
+        <w:rPr>
+          <w:rFonts w:hint="eastAsia" w:ascii="Consolas" w:hAnsi="Consolas"/>
+          <w:color w:val="000000"/>
+          <w:sz w:val="17"/>
+          <w:szCs w:val="17"/>
+        </w:rPr>
+        <w:t xml:space="preserve">参数 </w:t>
+      </w:r>
       <w:r>
         <w:rPr>
           <w:rFonts w:ascii="Consolas" w:hAnsi="Consolas"/>
@@ -347,7 +319,6 @@
         </w:rPr>
         <w:t>walk_length</w:t>
       </w:r>
-      <w:proofErr w:type="spellEnd"/>
       <w:r>
         <w:rPr>
           <w:rFonts w:ascii="Consolas" w:hAnsi="Consolas"/>
@@ -375,7 +346,6 @@
         </w:rPr>
         <w:t xml:space="preserve">, </w:t>
       </w:r>
-      <w:proofErr w:type="spellStart"/>
       <w:r>
         <w:rPr>
           <w:rFonts w:ascii="Consolas" w:hAnsi="Consolas"/>
@@ -385,7 +355,6 @@
         </w:rPr>
         <w:t>num_walks</w:t>
       </w:r>
-      <w:proofErr w:type="spellEnd"/>
       <w:r>
         <w:rPr>
           <w:rFonts w:ascii="Consolas" w:hAnsi="Consolas"/>
@@ -407,7 +376,7 @@
     </w:p>
     <w:p>
       <w:pPr>
-        <w:pStyle w:val="HTML"/>
+        <w:pStyle w:val="4"/>
         <w:shd w:val="clear" w:color="auto" w:fill="FFFFFF"/>
         <w:ind w:left="360"/>
         <w:rPr>
@@ -433,7 +402,7 @@
     </w:p>
     <w:p>
       <w:pPr>
-        <w:pStyle w:val="HTML"/>
+        <w:pStyle w:val="4"/>
         <w:shd w:val="clear" w:color="auto" w:fill="FFFFFF"/>
         <w:ind w:left="360"/>
         <w:rPr>
@@ -445,23 +414,13 @@
       </w:pPr>
       <w:r>
         <w:rPr>
-          <w:rFonts w:ascii="Consolas" w:hAnsi="Consolas" w:hint="eastAsia"/>
-          <w:color w:val="000000"/>
-          <w:sz w:val="17"/>
-          <w:szCs w:val="17"/>
-        </w:rPr>
-        <w:t>参数</w:t>
-      </w:r>
-      <w:r>
-        <w:rPr>
-          <w:rFonts w:ascii="Consolas" w:hAnsi="Consolas" w:hint="eastAsia"/>
-          <w:color w:val="000000"/>
-          <w:sz w:val="17"/>
-          <w:szCs w:val="17"/>
-        </w:rPr>
-        <w:t xml:space="preserve"> </w:t>
-      </w:r>
-      <w:proofErr w:type="spellStart"/>
+          <w:rFonts w:hint="eastAsia" w:ascii="Consolas" w:hAnsi="Consolas"/>
+          <w:color w:val="000000"/>
+          <w:sz w:val="17"/>
+          <w:szCs w:val="17"/>
+        </w:rPr>
+        <w:t xml:space="preserve">参数 </w:t>
+      </w:r>
       <w:r>
         <w:rPr>
           <w:rFonts w:ascii="Consolas" w:hAnsi="Consolas"/>
@@ -471,7 +430,6 @@
         </w:rPr>
         <w:t>walk_length</w:t>
       </w:r>
-      <w:proofErr w:type="spellEnd"/>
       <w:r>
         <w:rPr>
           <w:rFonts w:ascii="Consolas" w:hAnsi="Consolas"/>
@@ -499,7 +457,6 @@
         </w:rPr>
         <w:t xml:space="preserve">, </w:t>
       </w:r>
-      <w:proofErr w:type="spellStart"/>
       <w:r>
         <w:rPr>
           <w:rFonts w:ascii="Consolas" w:hAnsi="Consolas"/>
@@ -509,7 +466,6 @@
         </w:rPr>
         <w:t>num_walks</w:t>
       </w:r>
-      <w:proofErr w:type="spellEnd"/>
       <w:r>
         <w:rPr>
           <w:rFonts w:ascii="Consolas" w:hAnsi="Consolas"/>
@@ -531,33 +487,24 @@
     </w:p>
     <w:p>
       <w:pPr>
-        <w:pStyle w:val="HTML"/>
-        <w:shd w:val="clear" w:color="auto" w:fill="FFFFFF"/>
-        <w:ind w:left="360"/>
-        <w:rPr>
-          <w:rFonts w:ascii="Consolas" w:hAnsi="Consolas"/>
-          <w:color w:val="000000"/>
-          <w:sz w:val="17"/>
-          <w:szCs w:val="17"/>
-        </w:rPr>
-      </w:pPr>
-      <w:r>
-        <w:rPr>
-          <w:rFonts w:ascii="Consolas" w:hAnsi="Consolas"/>
-          <w:color w:val="000000"/>
-          <w:sz w:val="17"/>
-          <w:szCs w:val="17"/>
-        </w:rPr>
-        <w:t xml:space="preserve">{'micro': 0.5671641791044776, 'macro': </w:t>
-      </w:r>
-      <w:r>
-        <w:rPr>
-          <w:rFonts w:ascii="Consolas" w:hAnsi="Consolas"/>
-          <w:color w:val="000000"/>
-          <w:sz w:val="17"/>
-          <w:szCs w:val="17"/>
-        </w:rPr>
-        <w:t>0.3868299894555129, 'samples': 0.567164179104477</w:t>
+        <w:pStyle w:val="4"/>
+        <w:shd w:val="clear" w:color="auto" w:fill="FFFFFF"/>
+        <w:ind w:left="360"/>
+        <w:rPr>
+          <w:rFonts w:ascii="Consolas" w:hAnsi="Consolas"/>
+          <w:color w:val="000000"/>
+          <w:sz w:val="17"/>
+          <w:szCs w:val="17"/>
+        </w:rPr>
+      </w:pPr>
+      <w:r>
+        <w:rPr>
+          <w:rFonts w:ascii="Consolas" w:hAnsi="Consolas"/>
+          <w:color w:val="000000"/>
+          <w:sz w:val="17"/>
+          <w:szCs w:val="17"/>
+        </w:rPr>
+        <w:t>{'micro': 0.5671641791044776, 'macro': 0.3868299894555129, 'samples': 0.567164179104477</w:t>
       </w:r>
       <w:r>
         <w:rPr>
@@ -582,22 +529,22 @@
     </w:p>
     <w:p>
       <w:pPr>
-        <w:pStyle w:val="HTML"/>
-        <w:shd w:val="clear" w:color="auto" w:fill="FFFFFF"/>
-        <w:ind w:left="360"/>
-        <w:rPr>
-          <w:rFonts w:ascii="Consolas" w:hAnsi="Consolas"/>
-          <w:b/>
-          <w:bCs/>
-          <w:color w:val="000000"/>
-          <w:sz w:val="17"/>
-          <w:szCs w:val="17"/>
-        </w:rPr>
-      </w:pPr>
-    </w:p>
-    <w:p>
-      <w:pPr>
-        <w:pStyle w:val="HTML"/>
+        <w:pStyle w:val="4"/>
+        <w:shd w:val="clear" w:color="auto" w:fill="FFFFFF"/>
+        <w:ind w:left="360"/>
+        <w:rPr>
+          <w:rFonts w:ascii="Consolas" w:hAnsi="Consolas"/>
+          <w:b/>
+          <w:bCs/>
+          <w:color w:val="000000"/>
+          <w:sz w:val="17"/>
+          <w:szCs w:val="17"/>
+        </w:rPr>
+      </w:pPr>
+    </w:p>
+    <w:p>
+      <w:pPr>
+        <w:pStyle w:val="4"/>
         <w:shd w:val="clear" w:color="auto" w:fill="FFFFFF"/>
         <w:ind w:left="360"/>
         <w:rPr>
@@ -609,41 +556,13 @@
       </w:pPr>
       <w:r>
         <w:rPr>
-          <w:rFonts w:ascii="Consolas" w:hAnsi="Consolas" w:hint="eastAsia"/>
-          <w:color w:val="000000"/>
-          <w:sz w:val="17"/>
-          <w:szCs w:val="17"/>
-        </w:rPr>
-        <w:t>有向图</w:t>
-      </w:r>
-      <w:r>
-        <w:rPr>
-          <w:rFonts w:ascii="Consolas" w:hAnsi="Consolas" w:hint="eastAsia"/>
-          <w:color w:val="000000"/>
-          <w:sz w:val="17"/>
-          <w:szCs w:val="17"/>
-        </w:rPr>
-        <w:t xml:space="preserve"> </w:t>
-      </w:r>
-      <w:r>
-        <w:rPr>
-          <w:rFonts w:ascii="Consolas" w:hAnsi="Consolas" w:hint="eastAsia"/>
-          <w:color w:val="000000"/>
-          <w:sz w:val="17"/>
-          <w:szCs w:val="17"/>
-        </w:rPr>
-        <w:t>参数</w:t>
-      </w:r>
-      <w:r>
-        <w:rPr>
-          <w:rFonts w:ascii="Consolas" w:hAnsi="Consolas" w:hint="eastAsia"/>
-          <w:color w:val="000000"/>
-          <w:sz w:val="17"/>
-          <w:szCs w:val="17"/>
-        </w:rPr>
-        <w:t xml:space="preserve"> </w:t>
-      </w:r>
-      <w:proofErr w:type="spellStart"/>
+          <w:rFonts w:hint="eastAsia" w:ascii="Consolas" w:hAnsi="Consolas"/>
+          <w:color w:val="000000"/>
+          <w:sz w:val="17"/>
+          <w:szCs w:val="17"/>
+        </w:rPr>
+        <w:t xml:space="preserve">有向图 参数 </w:t>
+      </w:r>
       <w:r>
         <w:rPr>
           <w:rFonts w:ascii="Consolas" w:hAnsi="Consolas"/>
@@ -653,7 +572,6 @@
         </w:rPr>
         <w:t>walk_length</w:t>
       </w:r>
-      <w:proofErr w:type="spellEnd"/>
       <w:r>
         <w:rPr>
           <w:rFonts w:ascii="Consolas" w:hAnsi="Consolas"/>
@@ -681,7 +599,6 @@
         </w:rPr>
         <w:t xml:space="preserve">, </w:t>
       </w:r>
-      <w:proofErr w:type="spellStart"/>
       <w:r>
         <w:rPr>
           <w:rFonts w:ascii="Consolas" w:hAnsi="Consolas"/>
@@ -691,7 +608,6 @@
         </w:rPr>
         <w:t>num_walks</w:t>
       </w:r>
-      <w:proofErr w:type="spellEnd"/>
       <w:r>
         <w:rPr>
           <w:rFonts w:ascii="Consolas" w:hAnsi="Consolas"/>
@@ -713,7 +629,7 @@
     </w:p>
     <w:p>
       <w:pPr>
-        <w:pStyle w:val="HTML"/>
+        <w:pStyle w:val="4"/>
         <w:shd w:val="clear" w:color="auto" w:fill="FFFFFF"/>
         <w:ind w:left="360"/>
         <w:rPr>
@@ -730,36 +646,24 @@
           <w:sz w:val="17"/>
           <w:szCs w:val="17"/>
         </w:rPr>
-        <w:t>{'micro': 0.8614072494669509, 'macro': 0.6068376068376069, 'samples': 0.8614072494669509, 'weighted': 0.81132</w:t>
-      </w:r>
-      <w:r>
-        <w:rPr>
-          <w:rFonts w:ascii="Consolas" w:hAnsi="Consolas"/>
-          <w:color w:val="0000FF"/>
-          <w:sz w:val="17"/>
-          <w:szCs w:val="17"/>
-        </w:rPr>
-        <w:t>797550708, 'acc': 0.8614072494669509}</w:t>
-      </w:r>
-    </w:p>
-    <w:p>
-      <w:pPr>
-        <w:pStyle w:val="HTML"/>
-        <w:shd w:val="clear" w:color="auto" w:fill="FFFFFF"/>
-        <w:ind w:left="360"/>
-        <w:rPr>
-          <w:rFonts w:ascii="Consolas" w:hAnsi="Consolas"/>
-          <w:color w:val="000000"/>
-          <w:sz w:val="17"/>
-          <w:szCs w:val="17"/>
-        </w:rPr>
-      </w:pPr>
-      <w:r>
-        <w:rPr>
-          <w:noProof/>
-        </w:rPr>
+        <w:t>{'micro': 0.8614072494669509, 'macro': 0.6068376068376069, 'samples': 0.8614072494669509, 'weighted': 0.81132797550708, 'acc': 0.8614072494669509}</w:t>
+      </w:r>
+    </w:p>
+    <w:p>
+      <w:pPr>
+        <w:pStyle w:val="4"/>
+        <w:shd w:val="clear" w:color="auto" w:fill="FFFFFF"/>
+        <w:ind w:left="360"/>
+        <w:rPr>
+          <w:rFonts w:ascii="Consolas" w:hAnsi="Consolas"/>
+          <w:color w:val="000000"/>
+          <w:sz w:val="17"/>
+          <w:szCs w:val="17"/>
+        </w:rPr>
+      </w:pPr>
+      <w:r>
         <w:drawing>
-          <wp:inline distT="0" distB="0" distL="0" distR="0" wp14:anchorId="006B3D3D" wp14:editId="2D191026">
+          <wp:inline distT="0" distB="0" distL="0" distR="0">
             <wp:extent cx="4396740" cy="2644140"/>
             <wp:effectExtent l="0" t="0" r="3810" b="3810"/>
             <wp:docPr id="3" name="图片 3"/>
@@ -776,7 +680,7 @@
                     </pic:cNvPicPr>
                   </pic:nvPicPr>
                   <pic:blipFill>
-                    <a:blip r:embed="rId9"/>
+                    <a:blip r:embed="rId5"/>
                     <a:stretch>
                       <a:fillRect/>
                     </a:stretch>
@@ -799,9 +703,9 @@
     </w:p>
     <w:p>
       <w:pPr>
-        <w:pStyle w:val="HTML"/>
-        <w:shd w:val="clear" w:color="auto" w:fill="FFFFFF"/>
-        <w:ind w:left="360" w:firstLineChars="300" w:firstLine="510"/>
+        <w:pStyle w:val="4"/>
+        <w:shd w:val="clear" w:color="auto" w:fill="FFFFFF"/>
+        <w:ind w:left="360" w:firstLine="510" w:firstLineChars="300"/>
         <w:rPr>
           <w:rFonts w:ascii="Consolas" w:hAnsi="Consolas"/>
           <w:color w:val="0000FF"/>
@@ -811,7 +715,7 @@
       </w:pPr>
       <w:r>
         <w:rPr>
-          <w:rFonts w:ascii="Consolas" w:hAnsi="Consolas" w:hint="eastAsia"/>
+          <w:rFonts w:hint="eastAsia" w:ascii="Consolas" w:hAnsi="Consolas"/>
           <w:color w:val="0000FF"/>
           <w:sz w:val="17"/>
           <w:szCs w:val="17"/>
@@ -821,20 +725,20 @@
     </w:p>
     <w:p>
       <w:pPr>
-        <w:pStyle w:val="HTML"/>
-        <w:shd w:val="clear" w:color="auto" w:fill="FFFFFF"/>
-        <w:ind w:left="360"/>
-        <w:rPr>
-          <w:rFonts w:ascii="Consolas" w:hAnsi="Consolas"/>
-          <w:color w:val="000000"/>
-          <w:sz w:val="17"/>
-          <w:szCs w:val="17"/>
-        </w:rPr>
-      </w:pPr>
-    </w:p>
-    <w:p>
-      <w:pPr>
-        <w:pStyle w:val="HTML"/>
+        <w:pStyle w:val="4"/>
+        <w:shd w:val="clear" w:color="auto" w:fill="FFFFFF"/>
+        <w:ind w:left="360"/>
+        <w:rPr>
+          <w:rFonts w:ascii="Consolas" w:hAnsi="Consolas"/>
+          <w:color w:val="000000"/>
+          <w:sz w:val="17"/>
+          <w:szCs w:val="17"/>
+        </w:rPr>
+      </w:pPr>
+    </w:p>
+    <w:p>
+      <w:pPr>
+        <w:pStyle w:val="4"/>
         <w:numPr>
           <w:ilvl w:val="0"/>
           <w:numId w:val="1"/>
@@ -862,7 +766,7 @@
       </w:r>
       <w:r>
         <w:rPr>
-          <w:rFonts w:ascii="Consolas" w:hAnsi="Consolas" w:hint="eastAsia"/>
+          <w:rFonts w:hint="eastAsia" w:ascii="Consolas" w:hAnsi="Consolas"/>
           <w:b/>
           <w:bCs/>
           <w:color w:val="000000"/>
@@ -874,39 +778,27 @@
     </w:p>
     <w:p>
       <w:pPr>
-        <w:pStyle w:val="HTML"/>
-        <w:shd w:val="clear" w:color="auto" w:fill="FFFFFF"/>
-        <w:ind w:left="360"/>
-        <w:rPr>
-          <w:rFonts w:ascii="Consolas" w:hAnsi="Consolas"/>
-          <w:color w:val="000000"/>
-          <w:sz w:val="17"/>
-          <w:szCs w:val="17"/>
-        </w:rPr>
-      </w:pPr>
-      <w:r>
-        <w:rPr>
-          <w:rFonts w:ascii="Consolas" w:hAnsi="Consolas" w:hint="eastAsia"/>
-          <w:b/>
-          <w:bCs/>
-          <w:color w:val="000000"/>
-          <w:sz w:val="17"/>
-          <w:szCs w:val="17"/>
-        </w:rPr>
-        <w:t>参数</w:t>
-      </w:r>
-      <w:r>
-        <w:rPr>
-          <w:rFonts w:ascii="Consolas" w:hAnsi="Consolas" w:hint="eastAsia"/>
-          <w:b/>
-          <w:bCs/>
-          <w:color w:val="000000"/>
-          <w:sz w:val="17"/>
-          <w:szCs w:val="17"/>
-        </w:rPr>
-        <w:t xml:space="preserve"> </w:t>
-      </w:r>
-      <w:proofErr w:type="spellStart"/>
+        <w:pStyle w:val="4"/>
+        <w:shd w:val="clear" w:color="auto" w:fill="FFFFFF"/>
+        <w:ind w:left="360"/>
+        <w:rPr>
+          <w:rFonts w:ascii="Consolas" w:hAnsi="Consolas"/>
+          <w:color w:val="000000"/>
+          <w:sz w:val="17"/>
+          <w:szCs w:val="17"/>
+        </w:rPr>
+      </w:pPr>
+      <w:r>
+        <w:rPr>
+          <w:rFonts w:hint="eastAsia" w:ascii="Consolas" w:hAnsi="Consolas"/>
+          <w:b/>
+          <w:bCs/>
+          <w:color w:val="000000"/>
+          <w:sz w:val="17"/>
+          <w:szCs w:val="17"/>
+        </w:rPr>
+        <w:t xml:space="preserve">参数 </w:t>
+      </w:r>
       <w:r>
         <w:rPr>
           <w:rFonts w:ascii="Consolas" w:hAnsi="Consolas"/>
@@ -916,7 +808,6 @@
         </w:rPr>
         <w:t>batch_size</w:t>
       </w:r>
-      <w:proofErr w:type="spellEnd"/>
       <w:r>
         <w:rPr>
           <w:rFonts w:ascii="Consolas" w:hAnsi="Consolas"/>
@@ -1010,16 +901,15 @@
     </w:p>
     <w:p>
       <w:pPr>
-        <w:pStyle w:val="HTML"/>
-        <w:shd w:val="clear" w:color="auto" w:fill="FFFFFF"/>
-        <w:rPr>
-          <w:rFonts w:ascii="Consolas" w:hAnsi="Consolas"/>
-          <w:color w:val="000000"/>
-          <w:sz w:val="17"/>
-          <w:szCs w:val="17"/>
-        </w:rPr>
-      </w:pPr>
-      <w:proofErr w:type="spellStart"/>
+        <w:pStyle w:val="4"/>
+        <w:shd w:val="clear" w:color="auto" w:fill="FFFFFF"/>
+        <w:rPr>
+          <w:rFonts w:ascii="Consolas" w:hAnsi="Consolas"/>
+          <w:color w:val="000000"/>
+          <w:sz w:val="17"/>
+          <w:szCs w:val="17"/>
+        </w:rPr>
+      </w:pPr>
       <w:r>
         <w:rPr>
           <w:rFonts w:ascii="Consolas" w:hAnsi="Consolas"/>
@@ -1029,7 +919,6 @@
         </w:rPr>
         <w:t>embedding_size</w:t>
       </w:r>
-      <w:proofErr w:type="spellEnd"/>
       <w:r>
         <w:rPr>
           <w:rFonts w:ascii="Consolas" w:hAnsi="Consolas"/>
@@ -1088,7 +977,7 @@
       </w:r>
       <w:r>
         <w:rPr>
-          <w:rFonts w:ascii="Consolas" w:hAnsi="Consolas" w:hint="eastAsia"/>
+          <w:rFonts w:hint="eastAsia" w:ascii="Consolas" w:hAnsi="Consolas"/>
           <w:b/>
           <w:bCs/>
           <w:color w:val="008080"/>
@@ -1100,7 +989,7 @@
     </w:p>
     <w:p>
       <w:pPr>
-        <w:pStyle w:val="HTML"/>
+        <w:pStyle w:val="4"/>
         <w:shd w:val="clear" w:color="auto" w:fill="FFFFFF"/>
         <w:ind w:left="360"/>
         <w:rPr>
@@ -1126,7 +1015,7 @@
     </w:p>
     <w:p>
       <w:pPr>
-        <w:pStyle w:val="HTML"/>
+        <w:pStyle w:val="4"/>
         <w:shd w:val="clear" w:color="auto" w:fill="FFFFFF"/>
         <w:rPr>
           <w:rFonts w:ascii="Consolas" w:hAnsi="Consolas"/>
@@ -1139,27 +1028,15 @@
       </w:pPr>
       <w:r>
         <w:rPr>
-          <w:rFonts w:ascii="Consolas" w:hAnsi="Consolas" w:hint="eastAsia"/>
-          <w:b/>
-          <w:bCs/>
-          <w:color w:val="000000"/>
-          <w:sz w:val="17"/>
-          <w:szCs w:val="17"/>
-        </w:rPr>
-        <w:t>参数</w:t>
-      </w:r>
-      <w:r>
-        <w:rPr>
-          <w:rFonts w:ascii="Consolas" w:hAnsi="Consolas" w:hint="eastAsia"/>
-          <w:b/>
-          <w:bCs/>
-          <w:color w:val="000000"/>
-          <w:sz w:val="17"/>
-          <w:szCs w:val="17"/>
-        </w:rPr>
-        <w:t xml:space="preserve"> </w:t>
-      </w:r>
-      <w:proofErr w:type="spellStart"/>
+          <w:rFonts w:hint="eastAsia" w:ascii="Consolas" w:hAnsi="Consolas"/>
+          <w:b/>
+          <w:bCs/>
+          <w:color w:val="000000"/>
+          <w:sz w:val="17"/>
+          <w:szCs w:val="17"/>
+        </w:rPr>
+        <w:t xml:space="preserve">参数 </w:t>
+      </w:r>
       <w:r>
         <w:rPr>
           <w:rFonts w:ascii="Consolas" w:hAnsi="Consolas"/>
@@ -1169,7 +1046,6 @@
         </w:rPr>
         <w:t>embedding_size</w:t>
       </w:r>
-      <w:proofErr w:type="spellEnd"/>
       <w:r>
         <w:rPr>
           <w:rFonts w:ascii="Consolas" w:hAnsi="Consolas"/>
@@ -1228,7 +1104,7 @@
       </w:r>
       <w:r>
         <w:rPr>
-          <w:rFonts w:ascii="Consolas" w:hAnsi="Consolas" w:hint="eastAsia"/>
+          <w:rFonts w:hint="eastAsia" w:ascii="Consolas" w:hAnsi="Consolas"/>
           <w:b/>
           <w:bCs/>
           <w:color w:val="008080"/>
@@ -1240,60 +1116,37 @@
     </w:p>
     <w:p>
       <w:pPr>
-        <w:pStyle w:val="HTML"/>
-        <w:shd w:val="clear" w:color="auto" w:fill="FFFFFF"/>
-        <w:rPr>
-          <w:rFonts w:ascii="Consolas" w:hAnsi="Consolas"/>
-          <w:color w:val="000000"/>
-          <w:sz w:val="17"/>
-          <w:szCs w:val="17"/>
-        </w:rPr>
-      </w:pPr>
-      <w:r>
-        <w:rPr>
-          <w:rFonts w:ascii="Consolas" w:hAnsi="Consolas"/>
-          <w:b/>
-          <w:bCs/>
-          <w:color w:val="000000"/>
-          <w:sz w:val="17"/>
-          <w:szCs w:val="17"/>
-        </w:rPr>
-        <w:t>{'micro': 0.7889125799573561, 'macro': 0.5573834053395369, 'sa</w:t>
-      </w:r>
-      <w:r>
-        <w:rPr>
-          <w:rFonts w:ascii="Consolas" w:hAnsi="Consolas"/>
-          <w:b/>
-          <w:bCs/>
-          <w:color w:val="000000"/>
-          <w:sz w:val="17"/>
-          <w:szCs w:val="17"/>
-        </w:rPr>
-        <w:t>mples': 0.7889125799573561, 'weighted': 0.7459046102630276, 'acc': 0.7889125799573561}</w:t>
-      </w:r>
-      <w:r>
-        <w:rPr>
-          <w:rFonts w:ascii="Consolas" w:hAnsi="Consolas" w:hint="eastAsia"/>
-          <w:b/>
-          <w:bCs/>
-          <w:color w:val="000000"/>
-          <w:sz w:val="17"/>
-          <w:szCs w:val="17"/>
-        </w:rPr>
-        <w:t>参数</w:t>
-      </w:r>
-      <w:r>
-        <w:rPr>
-          <w:rFonts w:ascii="Consolas" w:hAnsi="Consolas" w:hint="eastAsia"/>
-          <w:b/>
-          <w:bCs/>
-          <w:color w:val="000000"/>
-          <w:sz w:val="17"/>
-          <w:szCs w:val="17"/>
-        </w:rPr>
-        <w:t xml:space="preserve"> </w:t>
-      </w:r>
-      <w:proofErr w:type="spellStart"/>
+        <w:pStyle w:val="4"/>
+        <w:shd w:val="clear" w:color="auto" w:fill="FFFFFF"/>
+        <w:rPr>
+          <w:rFonts w:ascii="Consolas" w:hAnsi="Consolas"/>
+          <w:color w:val="000000"/>
+          <w:sz w:val="17"/>
+          <w:szCs w:val="17"/>
+        </w:rPr>
+      </w:pPr>
+      <w:r>
+        <w:rPr>
+          <w:rFonts w:ascii="Consolas" w:hAnsi="Consolas"/>
+          <w:b/>
+          <w:bCs/>
+          <w:color w:val="000000"/>
+          <w:sz w:val="17"/>
+          <w:szCs w:val="17"/>
+        </w:rPr>
+        <w:t>{'micro': 0.7889125799573561, 'macro': 0.5573834053395369, 'samples': 0.7889125799573561, 'weighted': 0.7459046102630276, 'acc': 0.7889125799573561}</w:t>
+      </w:r>
+      <w:r>
+        <w:rPr>
+          <w:rFonts w:hint="eastAsia" w:ascii="Consolas" w:hAnsi="Consolas"/>
+          <w:b/>
+          <w:bCs/>
+          <w:color w:val="000000"/>
+          <w:sz w:val="17"/>
+          <w:szCs w:val="17"/>
+        </w:rPr>
+        <w:t xml:space="preserve">参数 </w:t>
+      </w:r>
       <w:r>
         <w:rPr>
           <w:rFonts w:ascii="Consolas" w:hAnsi="Consolas"/>
@@ -1303,7 +1156,6 @@
         </w:rPr>
         <w:t>embedding_size</w:t>
       </w:r>
-      <w:proofErr w:type="spellEnd"/>
       <w:r>
         <w:rPr>
           <w:rFonts w:ascii="Consolas" w:hAnsi="Consolas"/>
@@ -1362,7 +1214,7 @@
       </w:r>
       <w:r>
         <w:rPr>
-          <w:rFonts w:ascii="Consolas" w:hAnsi="Consolas" w:hint="eastAsia"/>
+          <w:rFonts w:hint="eastAsia" w:ascii="Consolas" w:hAnsi="Consolas"/>
           <w:b/>
           <w:bCs/>
           <w:color w:val="008080"/>
@@ -1374,60 +1226,37 @@
     </w:p>
     <w:p>
       <w:pPr>
-        <w:pStyle w:val="HTML"/>
-        <w:shd w:val="clear" w:color="auto" w:fill="FFFFFF"/>
-        <w:rPr>
-          <w:rFonts w:ascii="Consolas" w:hAnsi="Consolas"/>
-          <w:color w:val="000000"/>
-          <w:sz w:val="17"/>
-          <w:szCs w:val="17"/>
-        </w:rPr>
-      </w:pPr>
-      <w:r>
-        <w:rPr>
-          <w:rFonts w:ascii="Consolas" w:hAnsi="Consolas"/>
-          <w:b/>
-          <w:bCs/>
-          <w:color w:val="000000"/>
-          <w:sz w:val="17"/>
-          <w:szCs w:val="17"/>
-        </w:rPr>
-        <w:t xml:space="preserve">{'micro': 0.8038379530916845, 'macro': 0.5673016916035206, 'samples': 0.8038379530916845, 'weighted': </w:t>
-      </w:r>
-      <w:r>
-        <w:rPr>
-          <w:rFonts w:ascii="Consolas" w:hAnsi="Consolas"/>
-          <w:b/>
-          <w:bCs/>
-          <w:color w:val="000000"/>
-          <w:sz w:val="17"/>
-          <w:szCs w:val="17"/>
-        </w:rPr>
-        <w:t>0.7584780097331941, 'acc': 0.8038379530916845}</w:t>
-      </w:r>
-      <w:r>
-        <w:rPr>
-          <w:rFonts w:ascii="Consolas" w:hAnsi="Consolas" w:hint="eastAsia"/>
-          <w:b/>
-          <w:bCs/>
-          <w:color w:val="000000"/>
-          <w:sz w:val="17"/>
-          <w:szCs w:val="17"/>
-        </w:rPr>
-        <w:t>参数</w:t>
-      </w:r>
-      <w:r>
-        <w:rPr>
-          <w:rFonts w:ascii="Consolas" w:hAnsi="Consolas" w:hint="eastAsia"/>
-          <w:b/>
-          <w:bCs/>
-          <w:color w:val="000000"/>
-          <w:sz w:val="17"/>
-          <w:szCs w:val="17"/>
-        </w:rPr>
-        <w:t xml:space="preserve"> </w:t>
-      </w:r>
-      <w:proofErr w:type="spellStart"/>
+        <w:pStyle w:val="4"/>
+        <w:shd w:val="clear" w:color="auto" w:fill="FFFFFF"/>
+        <w:rPr>
+          <w:rFonts w:ascii="Consolas" w:hAnsi="Consolas"/>
+          <w:color w:val="000000"/>
+          <w:sz w:val="17"/>
+          <w:szCs w:val="17"/>
+        </w:rPr>
+      </w:pPr>
+      <w:r>
+        <w:rPr>
+          <w:rFonts w:ascii="Consolas" w:hAnsi="Consolas"/>
+          <w:b/>
+          <w:bCs/>
+          <w:color w:val="000000"/>
+          <w:sz w:val="17"/>
+          <w:szCs w:val="17"/>
+        </w:rPr>
+        <w:t>{'micro': 0.8038379530916845, 'macro': 0.5673016916035206, 'samples': 0.8038379530916845, 'weighted': 0.7584780097331941, 'acc': 0.8038379530916845}</w:t>
+      </w:r>
+      <w:r>
+        <w:rPr>
+          <w:rFonts w:hint="eastAsia" w:ascii="Consolas" w:hAnsi="Consolas"/>
+          <w:b/>
+          <w:bCs/>
+          <w:color w:val="000000"/>
+          <w:sz w:val="17"/>
+          <w:szCs w:val="17"/>
+        </w:rPr>
+        <w:t xml:space="preserve">参数 </w:t>
+      </w:r>
       <w:r>
         <w:rPr>
           <w:rFonts w:ascii="Consolas" w:hAnsi="Consolas"/>
@@ -1437,7 +1266,6 @@
         </w:rPr>
         <w:t>embedding_size</w:t>
       </w:r>
-      <w:proofErr w:type="spellEnd"/>
       <w:r>
         <w:rPr>
           <w:rFonts w:ascii="Consolas" w:hAnsi="Consolas"/>
@@ -1496,7 +1324,7 @@
       </w:r>
       <w:r>
         <w:rPr>
-          <w:rFonts w:ascii="Consolas" w:hAnsi="Consolas" w:hint="eastAsia"/>
+          <w:rFonts w:hint="eastAsia" w:ascii="Consolas" w:hAnsi="Consolas"/>
           <w:b/>
           <w:bCs/>
           <w:color w:val="008080"/>
@@ -1508,7 +1336,7 @@
     </w:p>
     <w:p>
       <w:pPr>
-        <w:pStyle w:val="HTML"/>
+        <w:pStyle w:val="4"/>
         <w:shd w:val="clear" w:color="auto" w:fill="FFFFFF"/>
         <w:rPr>
           <w:rFonts w:ascii="Consolas" w:hAnsi="Consolas"/>
@@ -1533,16 +1361,15 @@
     </w:p>
     <w:p>
       <w:pPr>
-        <w:pStyle w:val="HTML"/>
-        <w:shd w:val="clear" w:color="auto" w:fill="FFFFFF"/>
-        <w:rPr>
-          <w:rFonts w:ascii="Consolas" w:hAnsi="Consolas"/>
-          <w:color w:val="000000"/>
-          <w:sz w:val="17"/>
-          <w:szCs w:val="17"/>
-        </w:rPr>
-      </w:pPr>
-      <w:proofErr w:type="spellStart"/>
+        <w:pStyle w:val="4"/>
+        <w:shd w:val="clear" w:color="auto" w:fill="FFFFFF"/>
+        <w:rPr>
+          <w:rFonts w:ascii="Consolas" w:hAnsi="Consolas"/>
+          <w:color w:val="000000"/>
+          <w:sz w:val="17"/>
+          <w:szCs w:val="17"/>
+        </w:rPr>
+      </w:pPr>
       <w:r>
         <w:rPr>
           <w:rFonts w:ascii="Consolas" w:hAnsi="Consolas"/>
@@ -1552,7 +1379,6 @@
         </w:rPr>
         <w:t>embedding_size</w:t>
       </w:r>
-      <w:proofErr w:type="spellEnd"/>
       <w:r>
         <w:rPr>
           <w:rFonts w:ascii="Consolas" w:hAnsi="Consolas"/>
@@ -1611,7 +1437,7 @@
       </w:r>
       <w:r>
         <w:rPr>
-          <w:rFonts w:ascii="Consolas" w:hAnsi="Consolas" w:hint="eastAsia"/>
+          <w:rFonts w:hint="eastAsia" w:ascii="Consolas" w:hAnsi="Consolas"/>
           <w:b/>
           <w:bCs/>
           <w:color w:val="008080"/>
@@ -1623,7 +1449,7 @@
     </w:p>
     <w:p>
       <w:pPr>
-        <w:pStyle w:val="HTML"/>
+        <w:pStyle w:val="4"/>
         <w:shd w:val="clear" w:color="auto" w:fill="FFFFFF"/>
         <w:rPr>
           <w:rFonts w:ascii="Consolas" w:hAnsi="Consolas"/>
@@ -1648,23 +1474,20 @@
     </w:p>
     <w:p>
       <w:pPr>
-        <w:pStyle w:val="HTML"/>
-        <w:shd w:val="clear" w:color="auto" w:fill="FFFFFF"/>
-        <w:rPr>
-          <w:rFonts w:ascii="Consolas" w:hAnsi="Consolas"/>
-          <w:b/>
-          <w:bCs/>
-          <w:color w:val="000000"/>
-          <w:sz w:val="17"/>
-          <w:szCs w:val="17"/>
-        </w:rPr>
-      </w:pPr>
-      <w:r>
-        <w:rPr>
-          <w:noProof/>
-        </w:rPr>
+        <w:pStyle w:val="4"/>
+        <w:shd w:val="clear" w:color="auto" w:fill="FFFFFF"/>
+        <w:rPr>
+          <w:rFonts w:ascii="Consolas" w:hAnsi="Consolas"/>
+          <w:b/>
+          <w:bCs/>
+          <w:color w:val="000000"/>
+          <w:sz w:val="17"/>
+          <w:szCs w:val="17"/>
+        </w:rPr>
+      </w:pPr>
+      <w:r>
         <w:drawing>
-          <wp:inline distT="0" distB="0" distL="0" distR="0" wp14:anchorId="358D5B1D" wp14:editId="0AED4204">
+          <wp:inline distT="0" distB="0" distL="0" distR="0">
             <wp:extent cx="4518660" cy="3413760"/>
             <wp:effectExtent l="0" t="0" r="0" b="0"/>
             <wp:docPr id="7" name="图片 7"/>
@@ -1681,7 +1504,7 @@
                     </pic:cNvPicPr>
                   </pic:nvPicPr>
                   <pic:blipFill>
-                    <a:blip r:embed="rId10"/>
+                    <a:blip r:embed="rId6"/>
                     <a:stretch>
                       <a:fillRect/>
                     </a:stretch>
@@ -1704,189 +1527,189 @@
     </w:p>
     <w:p>
       <w:pPr>
-        <w:pStyle w:val="HTML"/>
-        <w:shd w:val="clear" w:color="auto" w:fill="FFFFFF"/>
-        <w:rPr>
-          <w:rFonts w:ascii="Consolas" w:hAnsi="Consolas"/>
-          <w:b/>
-          <w:bCs/>
-          <w:color w:val="000000"/>
-          <w:sz w:val="17"/>
-          <w:szCs w:val="17"/>
-        </w:rPr>
-      </w:pPr>
-    </w:p>
-    <w:p>
-      <w:pPr>
-        <w:pStyle w:val="HTML"/>
-        <w:shd w:val="clear" w:color="auto" w:fill="FFFFFF"/>
-        <w:rPr>
-          <w:rFonts w:ascii="Consolas" w:hAnsi="Consolas"/>
-          <w:b/>
-          <w:bCs/>
-          <w:color w:val="000000"/>
-          <w:sz w:val="17"/>
-          <w:szCs w:val="17"/>
-        </w:rPr>
-      </w:pPr>
-    </w:p>
-    <w:p>
-      <w:pPr>
-        <w:pStyle w:val="HTML"/>
-        <w:shd w:val="clear" w:color="auto" w:fill="FFFFFF"/>
-        <w:rPr>
-          <w:rFonts w:ascii="Consolas" w:hAnsi="Consolas"/>
-          <w:b/>
-          <w:bCs/>
-          <w:color w:val="000000"/>
-          <w:sz w:val="17"/>
-          <w:szCs w:val="17"/>
-        </w:rPr>
-      </w:pPr>
-    </w:p>
-    <w:p>
-      <w:pPr>
-        <w:pStyle w:val="HTML"/>
-        <w:shd w:val="clear" w:color="auto" w:fill="FFFFFF"/>
-        <w:rPr>
-          <w:rFonts w:ascii="Consolas" w:hAnsi="Consolas"/>
-          <w:b/>
-          <w:bCs/>
-          <w:color w:val="000000"/>
-          <w:sz w:val="17"/>
-          <w:szCs w:val="17"/>
-        </w:rPr>
-      </w:pPr>
-    </w:p>
-    <w:p>
-      <w:pPr>
-        <w:pStyle w:val="HTML"/>
-        <w:shd w:val="clear" w:color="auto" w:fill="FFFFFF"/>
-        <w:rPr>
-          <w:rFonts w:ascii="Consolas" w:hAnsi="Consolas"/>
-          <w:b/>
-          <w:bCs/>
-          <w:color w:val="000000"/>
-          <w:sz w:val="17"/>
-          <w:szCs w:val="17"/>
-        </w:rPr>
-      </w:pPr>
-    </w:p>
-    <w:p>
-      <w:pPr>
-        <w:pStyle w:val="HTML"/>
-        <w:shd w:val="clear" w:color="auto" w:fill="FFFFFF"/>
-        <w:rPr>
-          <w:rFonts w:ascii="Consolas" w:hAnsi="Consolas"/>
-          <w:b/>
-          <w:bCs/>
-          <w:color w:val="000000"/>
-          <w:sz w:val="17"/>
-          <w:szCs w:val="17"/>
-        </w:rPr>
-      </w:pPr>
-    </w:p>
-    <w:p>
-      <w:pPr>
-        <w:pStyle w:val="HTML"/>
-        <w:shd w:val="clear" w:color="auto" w:fill="FFFFFF"/>
-        <w:rPr>
-          <w:rFonts w:ascii="Consolas" w:hAnsi="Consolas"/>
-          <w:b/>
-          <w:bCs/>
-          <w:color w:val="000000"/>
-          <w:sz w:val="17"/>
-          <w:szCs w:val="17"/>
-        </w:rPr>
-      </w:pPr>
-    </w:p>
-    <w:p>
-      <w:pPr>
-        <w:pStyle w:val="HTML"/>
-        <w:shd w:val="clear" w:color="auto" w:fill="FFFFFF"/>
-        <w:rPr>
-          <w:rFonts w:ascii="Consolas" w:hAnsi="Consolas"/>
-          <w:b/>
-          <w:bCs/>
-          <w:color w:val="000000"/>
-          <w:sz w:val="17"/>
-          <w:szCs w:val="17"/>
-        </w:rPr>
-      </w:pPr>
-    </w:p>
-    <w:p>
-      <w:pPr>
-        <w:pStyle w:val="HTML"/>
-        <w:shd w:val="clear" w:color="auto" w:fill="FFFFFF"/>
-        <w:rPr>
-          <w:rFonts w:ascii="Consolas" w:hAnsi="Consolas"/>
-          <w:b/>
-          <w:bCs/>
-          <w:color w:val="000000"/>
-          <w:sz w:val="17"/>
-          <w:szCs w:val="17"/>
-        </w:rPr>
-      </w:pPr>
-    </w:p>
-    <w:p>
-      <w:pPr>
-        <w:pStyle w:val="HTML"/>
-        <w:shd w:val="clear" w:color="auto" w:fill="FFFFFF"/>
-        <w:rPr>
-          <w:rFonts w:ascii="Consolas" w:hAnsi="Consolas"/>
-          <w:b/>
-          <w:bCs/>
-          <w:color w:val="000000"/>
-          <w:sz w:val="17"/>
-          <w:szCs w:val="17"/>
-        </w:rPr>
-      </w:pPr>
-    </w:p>
-    <w:p>
-      <w:pPr>
-        <w:pStyle w:val="HTML"/>
-        <w:shd w:val="clear" w:color="auto" w:fill="FFFFFF"/>
-        <w:rPr>
-          <w:rFonts w:ascii="Consolas" w:hAnsi="Consolas"/>
-          <w:b/>
-          <w:bCs/>
-          <w:color w:val="000000"/>
-          <w:sz w:val="17"/>
-          <w:szCs w:val="17"/>
-        </w:rPr>
-      </w:pPr>
-    </w:p>
-    <w:p>
-      <w:pPr>
-        <w:pStyle w:val="HTML"/>
-        <w:shd w:val="clear" w:color="auto" w:fill="FFFFFF"/>
-        <w:rPr>
-          <w:rFonts w:ascii="Consolas" w:hAnsi="Consolas"/>
-          <w:b/>
-          <w:bCs/>
-          <w:color w:val="000000"/>
-          <w:sz w:val="17"/>
-          <w:szCs w:val="17"/>
-        </w:rPr>
-      </w:pPr>
-    </w:p>
-    <w:p>
-      <w:pPr>
-        <w:pStyle w:val="HTML"/>
-        <w:shd w:val="clear" w:color="auto" w:fill="FFFFFF"/>
-        <w:rPr>
-          <w:rFonts w:ascii="Consolas" w:hAnsi="Consolas"/>
-          <w:b/>
-          <w:bCs/>
-          <w:color w:val="000000"/>
-          <w:sz w:val="17"/>
-          <w:szCs w:val="17"/>
-        </w:rPr>
-      </w:pPr>
-    </w:p>
-    <w:p>
-      <w:pPr>
-        <w:pStyle w:val="HTML"/>
+        <w:pStyle w:val="4"/>
+        <w:shd w:val="clear" w:color="auto" w:fill="FFFFFF"/>
+        <w:rPr>
+          <w:rFonts w:ascii="Consolas" w:hAnsi="Consolas"/>
+          <w:b/>
+          <w:bCs/>
+          <w:color w:val="000000"/>
+          <w:sz w:val="17"/>
+          <w:szCs w:val="17"/>
+        </w:rPr>
+      </w:pPr>
+    </w:p>
+    <w:p>
+      <w:pPr>
+        <w:pStyle w:val="4"/>
+        <w:shd w:val="clear" w:color="auto" w:fill="FFFFFF"/>
+        <w:rPr>
+          <w:rFonts w:ascii="Consolas" w:hAnsi="Consolas"/>
+          <w:b/>
+          <w:bCs/>
+          <w:color w:val="000000"/>
+          <w:sz w:val="17"/>
+          <w:szCs w:val="17"/>
+        </w:rPr>
+      </w:pPr>
+    </w:p>
+    <w:p>
+      <w:pPr>
+        <w:pStyle w:val="4"/>
+        <w:shd w:val="clear" w:color="auto" w:fill="FFFFFF"/>
+        <w:rPr>
+          <w:rFonts w:ascii="Consolas" w:hAnsi="Consolas"/>
+          <w:b/>
+          <w:bCs/>
+          <w:color w:val="000000"/>
+          <w:sz w:val="17"/>
+          <w:szCs w:val="17"/>
+        </w:rPr>
+      </w:pPr>
+    </w:p>
+    <w:p>
+      <w:pPr>
+        <w:pStyle w:val="4"/>
+        <w:shd w:val="clear" w:color="auto" w:fill="FFFFFF"/>
+        <w:rPr>
+          <w:rFonts w:ascii="Consolas" w:hAnsi="Consolas"/>
+          <w:b/>
+          <w:bCs/>
+          <w:color w:val="000000"/>
+          <w:sz w:val="17"/>
+          <w:szCs w:val="17"/>
+        </w:rPr>
+      </w:pPr>
+    </w:p>
+    <w:p>
+      <w:pPr>
+        <w:pStyle w:val="4"/>
+        <w:shd w:val="clear" w:color="auto" w:fill="FFFFFF"/>
+        <w:rPr>
+          <w:rFonts w:ascii="Consolas" w:hAnsi="Consolas"/>
+          <w:b/>
+          <w:bCs/>
+          <w:color w:val="000000"/>
+          <w:sz w:val="17"/>
+          <w:szCs w:val="17"/>
+        </w:rPr>
+      </w:pPr>
+    </w:p>
+    <w:p>
+      <w:pPr>
+        <w:pStyle w:val="4"/>
+        <w:shd w:val="clear" w:color="auto" w:fill="FFFFFF"/>
+        <w:rPr>
+          <w:rFonts w:ascii="Consolas" w:hAnsi="Consolas"/>
+          <w:b/>
+          <w:bCs/>
+          <w:color w:val="000000"/>
+          <w:sz w:val="17"/>
+          <w:szCs w:val="17"/>
+        </w:rPr>
+      </w:pPr>
+    </w:p>
+    <w:p>
+      <w:pPr>
+        <w:pStyle w:val="4"/>
+        <w:shd w:val="clear" w:color="auto" w:fill="FFFFFF"/>
+        <w:rPr>
+          <w:rFonts w:ascii="Consolas" w:hAnsi="Consolas"/>
+          <w:b/>
+          <w:bCs/>
+          <w:color w:val="000000"/>
+          <w:sz w:val="17"/>
+          <w:szCs w:val="17"/>
+        </w:rPr>
+      </w:pPr>
+    </w:p>
+    <w:p>
+      <w:pPr>
+        <w:pStyle w:val="4"/>
+        <w:shd w:val="clear" w:color="auto" w:fill="FFFFFF"/>
+        <w:rPr>
+          <w:rFonts w:ascii="Consolas" w:hAnsi="Consolas"/>
+          <w:b/>
+          <w:bCs/>
+          <w:color w:val="000000"/>
+          <w:sz w:val="17"/>
+          <w:szCs w:val="17"/>
+        </w:rPr>
+      </w:pPr>
+    </w:p>
+    <w:p>
+      <w:pPr>
+        <w:pStyle w:val="4"/>
+        <w:shd w:val="clear" w:color="auto" w:fill="FFFFFF"/>
+        <w:rPr>
+          <w:rFonts w:ascii="Consolas" w:hAnsi="Consolas"/>
+          <w:b/>
+          <w:bCs/>
+          <w:color w:val="000000"/>
+          <w:sz w:val="17"/>
+          <w:szCs w:val="17"/>
+        </w:rPr>
+      </w:pPr>
+    </w:p>
+    <w:p>
+      <w:pPr>
+        <w:pStyle w:val="4"/>
+        <w:shd w:val="clear" w:color="auto" w:fill="FFFFFF"/>
+        <w:rPr>
+          <w:rFonts w:ascii="Consolas" w:hAnsi="Consolas"/>
+          <w:b/>
+          <w:bCs/>
+          <w:color w:val="000000"/>
+          <w:sz w:val="17"/>
+          <w:szCs w:val="17"/>
+        </w:rPr>
+      </w:pPr>
+    </w:p>
+    <w:p>
+      <w:pPr>
+        <w:pStyle w:val="4"/>
+        <w:shd w:val="clear" w:color="auto" w:fill="FFFFFF"/>
+        <w:rPr>
+          <w:rFonts w:ascii="Consolas" w:hAnsi="Consolas"/>
+          <w:b/>
+          <w:bCs/>
+          <w:color w:val="000000"/>
+          <w:sz w:val="17"/>
+          <w:szCs w:val="17"/>
+        </w:rPr>
+      </w:pPr>
+    </w:p>
+    <w:p>
+      <w:pPr>
+        <w:pStyle w:val="4"/>
+        <w:shd w:val="clear" w:color="auto" w:fill="FFFFFF"/>
+        <w:rPr>
+          <w:rFonts w:ascii="Consolas" w:hAnsi="Consolas"/>
+          <w:b/>
+          <w:bCs/>
+          <w:color w:val="000000"/>
+          <w:sz w:val="17"/>
+          <w:szCs w:val="17"/>
+        </w:rPr>
+      </w:pPr>
+    </w:p>
+    <w:p>
+      <w:pPr>
+        <w:pStyle w:val="4"/>
+        <w:shd w:val="clear" w:color="auto" w:fill="FFFFFF"/>
+        <w:rPr>
+          <w:rFonts w:ascii="Consolas" w:hAnsi="Consolas"/>
+          <w:b/>
+          <w:bCs/>
+          <w:color w:val="000000"/>
+          <w:sz w:val="17"/>
+          <w:szCs w:val="17"/>
+        </w:rPr>
+      </w:pPr>
+    </w:p>
+    <w:p>
+      <w:pPr>
+        <w:pStyle w:val="4"/>
         <w:shd w:val="clear" w:color="auto" w:fill="FFFFFF"/>
         <w:rPr>
           <w:rFonts w:ascii="Consolas" w:hAnsi="Consolas"/>
@@ -1899,27 +1722,15 @@
       </w:pPr>
       <w:r>
         <w:rPr>
-          <w:rFonts w:ascii="Consolas" w:hAnsi="Consolas" w:hint="eastAsia"/>
-          <w:b/>
-          <w:bCs/>
-          <w:color w:val="000000"/>
-          <w:sz w:val="17"/>
-          <w:szCs w:val="17"/>
-        </w:rPr>
-        <w:t>参数</w:t>
-      </w:r>
-      <w:r>
-        <w:rPr>
-          <w:rFonts w:ascii="Consolas" w:hAnsi="Consolas" w:hint="eastAsia"/>
-          <w:b/>
-          <w:bCs/>
-          <w:color w:val="000000"/>
-          <w:sz w:val="17"/>
-          <w:szCs w:val="17"/>
-        </w:rPr>
-        <w:t xml:space="preserve"> </w:t>
-      </w:r>
-      <w:proofErr w:type="spellStart"/>
+          <w:rFonts w:hint="eastAsia" w:ascii="Consolas" w:hAnsi="Consolas"/>
+          <w:b/>
+          <w:bCs/>
+          <w:color w:val="000000"/>
+          <w:sz w:val="17"/>
+          <w:szCs w:val="17"/>
+        </w:rPr>
+        <w:t xml:space="preserve">参数 </w:t>
+      </w:r>
       <w:r>
         <w:rPr>
           <w:rFonts w:ascii="Consolas" w:hAnsi="Consolas"/>
@@ -1929,7 +1740,6 @@
         </w:rPr>
         <w:t>embedding_size</w:t>
       </w:r>
-      <w:proofErr w:type="spellEnd"/>
       <w:r>
         <w:rPr>
           <w:rFonts w:ascii="Consolas" w:hAnsi="Consolas"/>
@@ -1988,7 +1798,7 @@
       </w:r>
       <w:r>
         <w:rPr>
-          <w:rFonts w:ascii="Consolas" w:hAnsi="Consolas" w:hint="eastAsia"/>
+          <w:rFonts w:hint="eastAsia" w:ascii="Consolas" w:hAnsi="Consolas"/>
           <w:b/>
           <w:bCs/>
           <w:color w:val="008080"/>
@@ -2000,7 +1810,7 @@
     </w:p>
     <w:p>
       <w:pPr>
-        <w:pStyle w:val="HTML"/>
+        <w:pStyle w:val="4"/>
         <w:shd w:val="clear" w:color="auto" w:fill="FFFFFF"/>
         <w:rPr>
           <w:rFonts w:ascii="Consolas" w:hAnsi="Consolas"/>
@@ -2018,40 +1828,19 @@
           <w:sz w:val="17"/>
           <w:szCs w:val="17"/>
         </w:rPr>
-        <w:t xml:space="preserve">{'micro': </w:t>
-      </w:r>
-      <w:r>
-        <w:rPr>
-          <w:rFonts w:ascii="Consolas" w:hAnsi="Consolas"/>
-          <w:color w:val="000000"/>
-          <w:sz w:val="17"/>
-          <w:szCs w:val="17"/>
-        </w:rPr>
-        <w:t>0.8848614072494669, 'macro': 0.6244131455399061, 'samples': 0.8848614072494669, 'weighted': 0.8345896273161356, 'acc': 0.8848614072494669}</w:t>
-      </w:r>
-      <w:r>
-        <w:rPr>
-          <w:rFonts w:ascii="Consolas" w:hAnsi="Consolas" w:hint="eastAsia"/>
-          <w:b/>
-          <w:bCs/>
-          <w:color w:val="000000"/>
-          <w:sz w:val="17"/>
-          <w:szCs w:val="17"/>
-        </w:rPr>
-        <w:t>参数</w:t>
-      </w:r>
-      <w:r>
-        <w:rPr>
-          <w:rFonts w:ascii="Consolas" w:hAnsi="Consolas" w:hint="eastAsia"/>
-          <w:b/>
-          <w:bCs/>
-          <w:color w:val="000000"/>
-          <w:sz w:val="17"/>
-          <w:szCs w:val="17"/>
-        </w:rPr>
-        <w:t xml:space="preserve"> </w:t>
-      </w:r>
-      <w:proofErr w:type="spellStart"/>
+        <w:t>{'micro': 0.8848614072494669, 'macro': 0.6244131455399061, 'samples': 0.8848614072494669, 'weighted': 0.8345896273161356, 'acc': 0.8848614072494669}</w:t>
+      </w:r>
+      <w:r>
+        <w:rPr>
+          <w:rFonts w:hint="eastAsia" w:ascii="Consolas" w:hAnsi="Consolas"/>
+          <w:b/>
+          <w:bCs/>
+          <w:color w:val="000000"/>
+          <w:sz w:val="17"/>
+          <w:szCs w:val="17"/>
+        </w:rPr>
+        <w:t xml:space="preserve">参数 </w:t>
+      </w:r>
       <w:r>
         <w:rPr>
           <w:rFonts w:ascii="Consolas" w:hAnsi="Consolas"/>
@@ -2061,7 +1850,6 @@
         </w:rPr>
         <w:t>embedding_size</w:t>
       </w:r>
-      <w:proofErr w:type="spellEnd"/>
       <w:r>
         <w:rPr>
           <w:rFonts w:ascii="Consolas" w:hAnsi="Consolas"/>
@@ -2120,7 +1908,7 @@
       </w:r>
       <w:r>
         <w:rPr>
-          <w:rFonts w:ascii="Consolas" w:hAnsi="Consolas" w:hint="eastAsia"/>
+          <w:rFonts w:hint="eastAsia" w:ascii="Consolas" w:hAnsi="Consolas"/>
           <w:b/>
           <w:bCs/>
           <w:color w:val="008080"/>
@@ -2132,54 +1920,42 @@
     </w:p>
     <w:p>
       <w:pPr>
-        <w:pStyle w:val="HTML"/>
-        <w:shd w:val="clear" w:color="auto" w:fill="FFFFFF"/>
-        <w:rPr>
-          <w:rFonts w:ascii="Consolas" w:hAnsi="Consolas"/>
-          <w:color w:val="000000"/>
-          <w:sz w:val="17"/>
-          <w:szCs w:val="17"/>
-        </w:rPr>
-      </w:pPr>
-      <w:r>
-        <w:rPr>
-          <w:rFonts w:ascii="Consolas" w:hAnsi="Consolas"/>
-          <w:color w:val="000000"/>
-          <w:sz w:val="17"/>
-          <w:szCs w:val="17"/>
-        </w:rPr>
-        <w:t>{'micro': 0.8848614072494669, 'macro': 0.6244131455399061, 'samples': 0.88</w:t>
-      </w:r>
-      <w:r>
-        <w:rPr>
-          <w:rFonts w:ascii="Consolas" w:hAnsi="Consolas"/>
-          <w:color w:val="000000"/>
-          <w:sz w:val="17"/>
-          <w:szCs w:val="17"/>
-        </w:rPr>
-        <w:t>48614072494669, 'weighted': 0.8345896273161356, 'acc': 0.8848614072494669}</w:t>
-      </w:r>
-    </w:p>
-    <w:p>
-      <w:pPr>
-        <w:pStyle w:val="HTML"/>
-        <w:shd w:val="clear" w:color="auto" w:fill="FFFFFF"/>
-        <w:ind w:left="360"/>
-        <w:rPr>
-          <w:rFonts w:ascii="Consolas" w:hAnsi="Consolas"/>
-          <w:b/>
-          <w:bCs/>
-          <w:color w:val="000000"/>
-          <w:sz w:val="17"/>
-          <w:szCs w:val="17"/>
-        </w:rPr>
-      </w:pPr>
-      <w:r>
-        <w:rPr>
-          <w:noProof/>
-        </w:rPr>
+        <w:pStyle w:val="4"/>
+        <w:shd w:val="clear" w:color="auto" w:fill="FFFFFF"/>
+        <w:rPr>
+          <w:rFonts w:ascii="Consolas" w:hAnsi="Consolas"/>
+          <w:color w:val="000000"/>
+          <w:sz w:val="17"/>
+          <w:szCs w:val="17"/>
+        </w:rPr>
+      </w:pPr>
+      <w:r>
+        <w:rPr>
+          <w:rFonts w:ascii="Consolas" w:hAnsi="Consolas"/>
+          <w:color w:val="000000"/>
+          <w:sz w:val="17"/>
+          <w:szCs w:val="17"/>
+        </w:rPr>
+        <w:t>{'micro': 0.8848614072494669, 'macro': 0.6244131455399061, 'samples': 0.8848614072494669, 'weighted': 0.8345896273161356, 'acc': 0.8848614072494669}</w:t>
+      </w:r>
+    </w:p>
+    <w:p>
+      <w:pPr>
+        <w:pStyle w:val="4"/>
+        <w:shd w:val="clear" w:color="auto" w:fill="FFFFFF"/>
+        <w:ind w:left="360"/>
+        <w:rPr>
+          <w:rFonts w:ascii="Consolas" w:hAnsi="Consolas"/>
+          <w:b/>
+          <w:bCs/>
+          <w:color w:val="000000"/>
+          <w:sz w:val="17"/>
+          <w:szCs w:val="17"/>
+        </w:rPr>
+      </w:pPr>
+      <w:r>
         <w:drawing>
-          <wp:inline distT="0" distB="0" distL="0" distR="0" wp14:anchorId="4B0A4069" wp14:editId="6355D562">
+          <wp:inline distT="0" distB="0" distL="0" distR="0">
             <wp:extent cx="4381500" cy="2887980"/>
             <wp:effectExtent l="0" t="0" r="0" b="7620"/>
             <wp:docPr id="5" name="图片 5"/>
@@ -2196,7 +1972,7 @@
                     </pic:cNvPicPr>
                   </pic:nvPicPr>
                   <pic:blipFill>
-                    <a:blip r:embed="rId11"/>
+                    <a:blip r:embed="rId7"/>
                     <a:stretch>
                       <a:fillRect/>
                     </a:stretch>
@@ -2219,21 +1995,21 @@
     </w:p>
     <w:p>
       <w:pPr>
-        <w:pStyle w:val="HTML"/>
-        <w:shd w:val="clear" w:color="auto" w:fill="FFFFFF"/>
-        <w:ind w:left="360"/>
-        <w:rPr>
-          <w:rFonts w:ascii="Consolas" w:hAnsi="Consolas"/>
-          <w:b/>
-          <w:bCs/>
-          <w:color w:val="000000"/>
-          <w:sz w:val="17"/>
-          <w:szCs w:val="17"/>
-        </w:rPr>
-      </w:pPr>
-      <w:r>
-        <w:rPr>
-          <w:rFonts w:ascii="Consolas" w:hAnsi="Consolas" w:hint="eastAsia"/>
+        <w:pStyle w:val="4"/>
+        <w:shd w:val="clear" w:color="auto" w:fill="FFFFFF"/>
+        <w:ind w:left="360"/>
+        <w:rPr>
+          <w:rFonts w:ascii="Consolas" w:hAnsi="Consolas"/>
+          <w:b/>
+          <w:bCs/>
+          <w:color w:val="000000"/>
+          <w:sz w:val="17"/>
+          <w:szCs w:val="17"/>
+        </w:rPr>
+      </w:pPr>
+      <w:r>
+        <w:rPr>
+          <w:rFonts w:hint="eastAsia" w:ascii="Consolas" w:hAnsi="Consolas"/>
           <w:b/>
           <w:bCs/>
           <w:color w:val="000000"/>
@@ -2255,298 +2031,274 @@
       </w:r>
       <w:r>
         <w:rPr>
-          <w:rFonts w:ascii="Consolas" w:hAnsi="Consolas" w:hint="eastAsia"/>
-          <w:b/>
-          <w:bCs/>
-          <w:color w:val="000000"/>
-          <w:sz w:val="17"/>
-          <w:szCs w:val="17"/>
-        </w:rPr>
-        <w:t>对电话</w:t>
-      </w:r>
-      <w:proofErr w:type="gramStart"/>
-      <w:r>
-        <w:rPr>
-          <w:rFonts w:ascii="Consolas" w:hAnsi="Consolas" w:hint="eastAsia"/>
-          <w:b/>
-          <w:bCs/>
-          <w:color w:val="000000"/>
-          <w:sz w:val="17"/>
-          <w:szCs w:val="17"/>
-        </w:rPr>
-        <w:t>个</w:t>
-      </w:r>
-      <w:proofErr w:type="gramEnd"/>
-      <w:r>
-        <w:rPr>
-          <w:rFonts w:ascii="Consolas" w:hAnsi="Consolas" w:hint="eastAsia"/>
-          <w:b/>
-          <w:bCs/>
-          <w:color w:val="000000"/>
-          <w:sz w:val="17"/>
-          <w:szCs w:val="17"/>
-        </w:rPr>
-        <w:t>用户是有完全的区分能力，对个人电话和紧急联系人电话区分能力弱</w:t>
-      </w:r>
-    </w:p>
-    <w:p>
-      <w:pPr>
-        <w:pStyle w:val="HTML"/>
-        <w:shd w:val="clear" w:color="auto" w:fill="FFFFFF"/>
-        <w:ind w:left="360"/>
-        <w:rPr>
-          <w:rFonts w:ascii="Consolas" w:hAnsi="Consolas"/>
-          <w:b/>
-          <w:bCs/>
-          <w:color w:val="000000"/>
-          <w:sz w:val="17"/>
-          <w:szCs w:val="17"/>
-        </w:rPr>
-      </w:pPr>
-    </w:p>
-    <w:p>
-      <w:pPr>
-        <w:pStyle w:val="HTML"/>
-        <w:shd w:val="clear" w:color="auto" w:fill="FFFFFF"/>
-        <w:ind w:left="360"/>
-        <w:rPr>
-          <w:rFonts w:ascii="Consolas" w:hAnsi="Consolas"/>
-          <w:b/>
-          <w:bCs/>
-          <w:color w:val="000000"/>
-          <w:sz w:val="17"/>
-          <w:szCs w:val="17"/>
-        </w:rPr>
-      </w:pPr>
-    </w:p>
-    <w:p>
-      <w:pPr>
-        <w:pStyle w:val="HTML"/>
-        <w:shd w:val="clear" w:color="auto" w:fill="FFFFFF"/>
-        <w:ind w:left="360"/>
-        <w:rPr>
-          <w:rFonts w:ascii="Consolas" w:hAnsi="Consolas"/>
-          <w:b/>
-          <w:bCs/>
-          <w:color w:val="000000"/>
-          <w:sz w:val="17"/>
-          <w:szCs w:val="17"/>
-        </w:rPr>
-      </w:pPr>
-    </w:p>
-    <w:p>
-      <w:pPr>
-        <w:pStyle w:val="HTML"/>
-        <w:shd w:val="clear" w:color="auto" w:fill="FFFFFF"/>
-        <w:ind w:left="360"/>
-        <w:rPr>
-          <w:rFonts w:ascii="Consolas" w:hAnsi="Consolas"/>
-          <w:b/>
-          <w:bCs/>
-          <w:color w:val="000000"/>
-          <w:sz w:val="17"/>
-          <w:szCs w:val="17"/>
-        </w:rPr>
-      </w:pPr>
-    </w:p>
-    <w:p>
-      <w:pPr>
-        <w:pStyle w:val="HTML"/>
-        <w:shd w:val="clear" w:color="auto" w:fill="FFFFFF"/>
-        <w:ind w:left="360"/>
-        <w:rPr>
-          <w:rFonts w:ascii="Consolas" w:hAnsi="Consolas"/>
-          <w:b/>
-          <w:bCs/>
-          <w:color w:val="000000"/>
-          <w:sz w:val="17"/>
-          <w:szCs w:val="17"/>
-        </w:rPr>
-      </w:pPr>
-    </w:p>
-    <w:p>
-      <w:pPr>
-        <w:pStyle w:val="HTML"/>
-        <w:shd w:val="clear" w:color="auto" w:fill="FFFFFF"/>
-        <w:ind w:left="360"/>
-        <w:rPr>
-          <w:rFonts w:ascii="Consolas" w:hAnsi="Consolas"/>
-          <w:b/>
-          <w:bCs/>
-          <w:color w:val="000000"/>
-          <w:sz w:val="17"/>
-          <w:szCs w:val="17"/>
-        </w:rPr>
-      </w:pPr>
-    </w:p>
-    <w:p>
-      <w:pPr>
-        <w:pStyle w:val="HTML"/>
-        <w:shd w:val="clear" w:color="auto" w:fill="FFFFFF"/>
-        <w:ind w:left="360"/>
-        <w:rPr>
-          <w:rFonts w:ascii="Consolas" w:hAnsi="Consolas"/>
-          <w:b/>
-          <w:bCs/>
-          <w:color w:val="000000"/>
-          <w:sz w:val="17"/>
-          <w:szCs w:val="17"/>
-        </w:rPr>
-      </w:pPr>
-    </w:p>
-    <w:p>
-      <w:pPr>
-        <w:pStyle w:val="HTML"/>
-        <w:shd w:val="clear" w:color="auto" w:fill="FFFFFF"/>
-        <w:ind w:left="360"/>
-        <w:rPr>
-          <w:rFonts w:ascii="Consolas" w:hAnsi="Consolas"/>
-          <w:b/>
-          <w:bCs/>
-          <w:color w:val="000000"/>
-          <w:sz w:val="17"/>
-          <w:szCs w:val="17"/>
-        </w:rPr>
-      </w:pPr>
-    </w:p>
-    <w:p>
-      <w:pPr>
-        <w:pStyle w:val="HTML"/>
-        <w:shd w:val="clear" w:color="auto" w:fill="FFFFFF"/>
-        <w:ind w:left="360"/>
-        <w:rPr>
-          <w:rFonts w:ascii="Consolas" w:hAnsi="Consolas"/>
-          <w:b/>
-          <w:bCs/>
-          <w:color w:val="000000"/>
-          <w:sz w:val="17"/>
-          <w:szCs w:val="17"/>
-        </w:rPr>
-      </w:pPr>
-    </w:p>
-    <w:p>
-      <w:pPr>
-        <w:pStyle w:val="HTML"/>
-        <w:shd w:val="clear" w:color="auto" w:fill="FFFFFF"/>
-        <w:ind w:left="360"/>
-        <w:rPr>
-          <w:rFonts w:ascii="Consolas" w:hAnsi="Consolas"/>
-          <w:b/>
-          <w:bCs/>
-          <w:color w:val="000000"/>
-          <w:sz w:val="17"/>
-          <w:szCs w:val="17"/>
-        </w:rPr>
-      </w:pPr>
-    </w:p>
-    <w:p>
-      <w:pPr>
-        <w:pStyle w:val="HTML"/>
-        <w:shd w:val="clear" w:color="auto" w:fill="FFFFFF"/>
-        <w:ind w:left="360"/>
-        <w:rPr>
-          <w:rFonts w:ascii="Consolas" w:hAnsi="Consolas"/>
-          <w:b/>
-          <w:bCs/>
-          <w:color w:val="000000"/>
-          <w:sz w:val="17"/>
-          <w:szCs w:val="17"/>
-        </w:rPr>
-      </w:pPr>
-    </w:p>
-    <w:p>
-      <w:pPr>
-        <w:pStyle w:val="HTML"/>
-        <w:shd w:val="clear" w:color="auto" w:fill="FFFFFF"/>
-        <w:ind w:left="360"/>
-        <w:rPr>
-          <w:rFonts w:ascii="Consolas" w:hAnsi="Consolas"/>
-          <w:b/>
-          <w:bCs/>
-          <w:color w:val="000000"/>
-          <w:sz w:val="17"/>
-          <w:szCs w:val="17"/>
-        </w:rPr>
-      </w:pPr>
-    </w:p>
-    <w:p>
-      <w:pPr>
-        <w:pStyle w:val="HTML"/>
-        <w:shd w:val="clear" w:color="auto" w:fill="FFFFFF"/>
-        <w:ind w:left="360"/>
-        <w:rPr>
-          <w:rFonts w:ascii="Consolas" w:hAnsi="Consolas"/>
-          <w:b/>
-          <w:bCs/>
-          <w:color w:val="000000"/>
-          <w:sz w:val="17"/>
-          <w:szCs w:val="17"/>
-        </w:rPr>
-      </w:pPr>
-    </w:p>
-    <w:p>
-      <w:pPr>
-        <w:pStyle w:val="HTML"/>
-        <w:shd w:val="clear" w:color="auto" w:fill="FFFFFF"/>
-        <w:ind w:left="360"/>
-        <w:rPr>
-          <w:rFonts w:ascii="Consolas" w:hAnsi="Consolas"/>
-          <w:b/>
-          <w:bCs/>
-          <w:color w:val="000000"/>
-          <w:sz w:val="17"/>
-          <w:szCs w:val="17"/>
-        </w:rPr>
-      </w:pPr>
-    </w:p>
-    <w:p>
-      <w:pPr>
-        <w:pStyle w:val="HTML"/>
-        <w:shd w:val="clear" w:color="auto" w:fill="FFFFFF"/>
-        <w:ind w:left="360"/>
-        <w:rPr>
-          <w:rFonts w:ascii="Consolas" w:hAnsi="Consolas"/>
-          <w:b/>
-          <w:bCs/>
-          <w:color w:val="000000"/>
-          <w:sz w:val="17"/>
-          <w:szCs w:val="17"/>
-        </w:rPr>
-      </w:pPr>
-    </w:p>
-    <w:p>
-      <w:pPr>
-        <w:pStyle w:val="HTML"/>
-        <w:shd w:val="clear" w:color="auto" w:fill="FFFFFF"/>
-        <w:ind w:left="360"/>
-        <w:rPr>
-          <w:rFonts w:ascii="Consolas" w:hAnsi="Consolas"/>
-          <w:b/>
-          <w:bCs/>
-          <w:color w:val="000000"/>
-          <w:sz w:val="17"/>
-          <w:szCs w:val="17"/>
-        </w:rPr>
-      </w:pPr>
-    </w:p>
-    <w:p>
-      <w:pPr>
-        <w:pStyle w:val="HTML"/>
-        <w:shd w:val="clear" w:color="auto" w:fill="FFFFFF"/>
-        <w:ind w:left="360"/>
-        <w:rPr>
-          <w:rFonts w:ascii="Consolas" w:hAnsi="Consolas"/>
-          <w:b/>
-          <w:bCs/>
-          <w:color w:val="000000"/>
-          <w:sz w:val="17"/>
-          <w:szCs w:val="17"/>
-        </w:rPr>
-      </w:pPr>
-    </w:p>
-    <w:p>
-      <w:pPr>
-        <w:pStyle w:val="HTML"/>
+          <w:rFonts w:hint="eastAsia" w:ascii="Consolas" w:hAnsi="Consolas"/>
+          <w:b/>
+          <w:bCs/>
+          <w:color w:val="000000"/>
+          <w:sz w:val="17"/>
+          <w:szCs w:val="17"/>
+        </w:rPr>
+        <w:t>对电话个用户是有完全的区分能力，对个人电话和紧急联系人电话区分能力弱</w:t>
+      </w:r>
+    </w:p>
+    <w:p>
+      <w:pPr>
+        <w:pStyle w:val="4"/>
+        <w:shd w:val="clear" w:color="auto" w:fill="FFFFFF"/>
+        <w:ind w:left="360"/>
+        <w:rPr>
+          <w:rFonts w:ascii="Consolas" w:hAnsi="Consolas"/>
+          <w:b/>
+          <w:bCs/>
+          <w:color w:val="000000"/>
+          <w:sz w:val="17"/>
+          <w:szCs w:val="17"/>
+        </w:rPr>
+      </w:pPr>
+    </w:p>
+    <w:p>
+      <w:pPr>
+        <w:pStyle w:val="4"/>
+        <w:shd w:val="clear" w:color="auto" w:fill="FFFFFF"/>
+        <w:ind w:left="360"/>
+        <w:rPr>
+          <w:rFonts w:ascii="Consolas" w:hAnsi="Consolas"/>
+          <w:b/>
+          <w:bCs/>
+          <w:color w:val="000000"/>
+          <w:sz w:val="17"/>
+          <w:szCs w:val="17"/>
+        </w:rPr>
+      </w:pPr>
+    </w:p>
+    <w:p>
+      <w:pPr>
+        <w:pStyle w:val="4"/>
+        <w:shd w:val="clear" w:color="auto" w:fill="FFFFFF"/>
+        <w:ind w:left="360"/>
+        <w:rPr>
+          <w:rFonts w:ascii="Consolas" w:hAnsi="Consolas"/>
+          <w:b/>
+          <w:bCs/>
+          <w:color w:val="000000"/>
+          <w:sz w:val="17"/>
+          <w:szCs w:val="17"/>
+        </w:rPr>
+      </w:pPr>
+    </w:p>
+    <w:p>
+      <w:pPr>
+        <w:pStyle w:val="4"/>
+        <w:shd w:val="clear" w:color="auto" w:fill="FFFFFF"/>
+        <w:ind w:left="360"/>
+        <w:rPr>
+          <w:rFonts w:ascii="Consolas" w:hAnsi="Consolas"/>
+          <w:b/>
+          <w:bCs/>
+          <w:color w:val="000000"/>
+          <w:sz w:val="17"/>
+          <w:szCs w:val="17"/>
+        </w:rPr>
+      </w:pPr>
+    </w:p>
+    <w:p>
+      <w:pPr>
+        <w:pStyle w:val="4"/>
+        <w:shd w:val="clear" w:color="auto" w:fill="FFFFFF"/>
+        <w:ind w:left="360"/>
+        <w:rPr>
+          <w:rFonts w:ascii="Consolas" w:hAnsi="Consolas"/>
+          <w:b/>
+          <w:bCs/>
+          <w:color w:val="000000"/>
+          <w:sz w:val="17"/>
+          <w:szCs w:val="17"/>
+        </w:rPr>
+      </w:pPr>
+    </w:p>
+    <w:p>
+      <w:pPr>
+        <w:pStyle w:val="4"/>
+        <w:shd w:val="clear" w:color="auto" w:fill="FFFFFF"/>
+        <w:ind w:left="360"/>
+        <w:rPr>
+          <w:rFonts w:ascii="Consolas" w:hAnsi="Consolas"/>
+          <w:b/>
+          <w:bCs/>
+          <w:color w:val="000000"/>
+          <w:sz w:val="17"/>
+          <w:szCs w:val="17"/>
+        </w:rPr>
+      </w:pPr>
+    </w:p>
+    <w:p>
+      <w:pPr>
+        <w:pStyle w:val="4"/>
+        <w:shd w:val="clear" w:color="auto" w:fill="FFFFFF"/>
+        <w:ind w:left="360"/>
+        <w:rPr>
+          <w:rFonts w:ascii="Consolas" w:hAnsi="Consolas"/>
+          <w:b/>
+          <w:bCs/>
+          <w:color w:val="000000"/>
+          <w:sz w:val="17"/>
+          <w:szCs w:val="17"/>
+        </w:rPr>
+      </w:pPr>
+    </w:p>
+    <w:p>
+      <w:pPr>
+        <w:pStyle w:val="4"/>
+        <w:shd w:val="clear" w:color="auto" w:fill="FFFFFF"/>
+        <w:ind w:left="360"/>
+        <w:rPr>
+          <w:rFonts w:ascii="Consolas" w:hAnsi="Consolas"/>
+          <w:b/>
+          <w:bCs/>
+          <w:color w:val="000000"/>
+          <w:sz w:val="17"/>
+          <w:szCs w:val="17"/>
+        </w:rPr>
+      </w:pPr>
+    </w:p>
+    <w:p>
+      <w:pPr>
+        <w:pStyle w:val="4"/>
+        <w:shd w:val="clear" w:color="auto" w:fill="FFFFFF"/>
+        <w:ind w:left="360"/>
+        <w:rPr>
+          <w:rFonts w:ascii="Consolas" w:hAnsi="Consolas"/>
+          <w:b/>
+          <w:bCs/>
+          <w:color w:val="000000"/>
+          <w:sz w:val="17"/>
+          <w:szCs w:val="17"/>
+        </w:rPr>
+      </w:pPr>
+    </w:p>
+    <w:p>
+      <w:pPr>
+        <w:pStyle w:val="4"/>
+        <w:shd w:val="clear" w:color="auto" w:fill="FFFFFF"/>
+        <w:ind w:left="360"/>
+        <w:rPr>
+          <w:rFonts w:ascii="Consolas" w:hAnsi="Consolas"/>
+          <w:b/>
+          <w:bCs/>
+          <w:color w:val="000000"/>
+          <w:sz w:val="17"/>
+          <w:szCs w:val="17"/>
+        </w:rPr>
+      </w:pPr>
+    </w:p>
+    <w:p>
+      <w:pPr>
+        <w:pStyle w:val="4"/>
+        <w:shd w:val="clear" w:color="auto" w:fill="FFFFFF"/>
+        <w:ind w:left="360"/>
+        <w:rPr>
+          <w:rFonts w:ascii="Consolas" w:hAnsi="Consolas"/>
+          <w:b/>
+          <w:bCs/>
+          <w:color w:val="000000"/>
+          <w:sz w:val="17"/>
+          <w:szCs w:val="17"/>
+        </w:rPr>
+      </w:pPr>
+    </w:p>
+    <w:p>
+      <w:pPr>
+        <w:pStyle w:val="4"/>
+        <w:shd w:val="clear" w:color="auto" w:fill="FFFFFF"/>
+        <w:ind w:left="360"/>
+        <w:rPr>
+          <w:rFonts w:ascii="Consolas" w:hAnsi="Consolas"/>
+          <w:b/>
+          <w:bCs/>
+          <w:color w:val="000000"/>
+          <w:sz w:val="17"/>
+          <w:szCs w:val="17"/>
+        </w:rPr>
+      </w:pPr>
+    </w:p>
+    <w:p>
+      <w:pPr>
+        <w:pStyle w:val="4"/>
+        <w:shd w:val="clear" w:color="auto" w:fill="FFFFFF"/>
+        <w:ind w:left="360"/>
+        <w:rPr>
+          <w:rFonts w:ascii="Consolas" w:hAnsi="Consolas"/>
+          <w:b/>
+          <w:bCs/>
+          <w:color w:val="000000"/>
+          <w:sz w:val="17"/>
+          <w:szCs w:val="17"/>
+        </w:rPr>
+      </w:pPr>
+    </w:p>
+    <w:p>
+      <w:pPr>
+        <w:pStyle w:val="4"/>
+        <w:shd w:val="clear" w:color="auto" w:fill="FFFFFF"/>
+        <w:ind w:left="360"/>
+        <w:rPr>
+          <w:rFonts w:ascii="Consolas" w:hAnsi="Consolas"/>
+          <w:b/>
+          <w:bCs/>
+          <w:color w:val="000000"/>
+          <w:sz w:val="17"/>
+          <w:szCs w:val="17"/>
+        </w:rPr>
+      </w:pPr>
+    </w:p>
+    <w:p>
+      <w:pPr>
+        <w:pStyle w:val="4"/>
+        <w:shd w:val="clear" w:color="auto" w:fill="FFFFFF"/>
+        <w:ind w:left="360"/>
+        <w:rPr>
+          <w:rFonts w:ascii="Consolas" w:hAnsi="Consolas"/>
+          <w:b/>
+          <w:bCs/>
+          <w:color w:val="000000"/>
+          <w:sz w:val="17"/>
+          <w:szCs w:val="17"/>
+        </w:rPr>
+      </w:pPr>
+    </w:p>
+    <w:p>
+      <w:pPr>
+        <w:pStyle w:val="4"/>
+        <w:shd w:val="clear" w:color="auto" w:fill="FFFFFF"/>
+        <w:ind w:left="360"/>
+        <w:rPr>
+          <w:rFonts w:ascii="Consolas" w:hAnsi="Consolas"/>
+          <w:b/>
+          <w:bCs/>
+          <w:color w:val="000000"/>
+          <w:sz w:val="17"/>
+          <w:szCs w:val="17"/>
+        </w:rPr>
+      </w:pPr>
+    </w:p>
+    <w:p>
+      <w:pPr>
+        <w:pStyle w:val="4"/>
+        <w:shd w:val="clear" w:color="auto" w:fill="FFFFFF"/>
+        <w:ind w:left="360"/>
+        <w:rPr>
+          <w:rFonts w:ascii="Consolas" w:hAnsi="Consolas"/>
+          <w:b/>
+          <w:bCs/>
+          <w:color w:val="000000"/>
+          <w:sz w:val="17"/>
+          <w:szCs w:val="17"/>
+        </w:rPr>
+      </w:pPr>
+    </w:p>
+    <w:p>
+      <w:pPr>
+        <w:pStyle w:val="4"/>
         <w:numPr>
           <w:ilvl w:val="0"/>
           <w:numId w:val="1"/>
@@ -2563,30 +2315,28 @@
       </w:pPr>
       <w:r>
         <w:rPr>
-          <w:rFonts w:ascii="Consolas" w:hAnsi="Consolas" w:hint="eastAsia"/>
-          <w:b/>
-          <w:bCs/>
-          <w:color w:val="000000"/>
-          <w:sz w:val="17"/>
-          <w:szCs w:val="17"/>
-        </w:rPr>
-        <w:lastRenderedPageBreak/>
+          <w:rFonts w:hint="eastAsia" w:ascii="Consolas" w:hAnsi="Consolas"/>
+          <w:b/>
+          <w:bCs/>
+          <w:color w:val="000000"/>
+          <w:sz w:val="17"/>
+          <w:szCs w:val="17"/>
+        </w:rPr>
         <w:t>SDNE</w:t>
       </w:r>
     </w:p>
     <w:p>
       <w:pPr>
-        <w:pStyle w:val="HTML"/>
-        <w:shd w:val="clear" w:color="auto" w:fill="FFFFFF"/>
-        <w:ind w:left="360"/>
-        <w:rPr>
-          <w:rFonts w:ascii="Consolas" w:hAnsi="Consolas"/>
-          <w:color w:val="000000"/>
-          <w:sz w:val="17"/>
-          <w:szCs w:val="17"/>
-        </w:rPr>
-      </w:pPr>
-      <w:proofErr w:type="spellStart"/>
+        <w:pStyle w:val="4"/>
+        <w:shd w:val="clear" w:color="auto" w:fill="FFFFFF"/>
+        <w:ind w:left="360"/>
+        <w:rPr>
+          <w:rFonts w:ascii="Consolas" w:hAnsi="Consolas"/>
+          <w:color w:val="000000"/>
+          <w:sz w:val="17"/>
+          <w:szCs w:val="17"/>
+        </w:rPr>
+      </w:pPr>
       <w:r>
         <w:rPr>
           <w:rFonts w:ascii="Consolas" w:hAnsi="Consolas"/>
@@ -2596,7 +2346,6 @@
         </w:rPr>
         <w:t>hidden_size</w:t>
       </w:r>
-      <w:proofErr w:type="spellEnd"/>
       <w:r>
         <w:rPr>
           <w:rFonts w:ascii="Consolas" w:hAnsi="Consolas"/>
@@ -2644,7 +2393,7 @@
       </w:r>
       <w:r>
         <w:rPr>
-          <w:rFonts w:ascii="Consolas" w:hAnsi="Consolas" w:hint="eastAsia"/>
+          <w:rFonts w:hint="eastAsia" w:ascii="Consolas" w:hAnsi="Consolas"/>
           <w:color w:val="000000"/>
           <w:sz w:val="17"/>
           <w:szCs w:val="17"/>
@@ -2654,17 +2403,16 @@
     </w:p>
     <w:p>
       <w:pPr>
-        <w:pStyle w:val="HTML"/>
-        <w:shd w:val="clear" w:color="auto" w:fill="FFFFFF"/>
-        <w:ind w:left="360"/>
-        <w:rPr>
-          <w:rFonts w:ascii="Consolas" w:hAnsi="Consolas"/>
-          <w:color w:val="000000"/>
-          <w:sz w:val="17"/>
-          <w:szCs w:val="17"/>
-        </w:rPr>
-      </w:pPr>
-      <w:proofErr w:type="spellStart"/>
+        <w:pStyle w:val="4"/>
+        <w:shd w:val="clear" w:color="auto" w:fill="FFFFFF"/>
+        <w:ind w:left="360"/>
+        <w:rPr>
+          <w:rFonts w:ascii="Consolas" w:hAnsi="Consolas"/>
+          <w:color w:val="000000"/>
+          <w:sz w:val="17"/>
+          <w:szCs w:val="17"/>
+        </w:rPr>
+      </w:pPr>
       <w:r>
         <w:rPr>
           <w:rFonts w:ascii="Consolas" w:hAnsi="Consolas"/>
@@ -2674,7 +2422,6 @@
         </w:rPr>
         <w:t>batch_size</w:t>
       </w:r>
-      <w:proofErr w:type="spellEnd"/>
       <w:r>
         <w:rPr>
           <w:rFonts w:ascii="Consolas" w:hAnsi="Consolas"/>
@@ -2768,54 +2515,42 @@
     </w:p>
     <w:p>
       <w:pPr>
-        <w:pStyle w:val="HTML"/>
-        <w:shd w:val="clear" w:color="auto" w:fill="FFFFFF"/>
-        <w:ind w:left="360"/>
-        <w:rPr>
-          <w:rFonts w:ascii="Consolas" w:hAnsi="Consolas"/>
-          <w:b/>
-          <w:bCs/>
-          <w:color w:val="000000"/>
-          <w:sz w:val="17"/>
-          <w:szCs w:val="17"/>
-        </w:rPr>
-      </w:pPr>
-      <w:r>
-        <w:rPr>
-          <w:rFonts w:ascii="Consolas" w:hAnsi="Consolas"/>
-          <w:b/>
-          <w:bCs/>
-          <w:color w:val="000000"/>
-          <w:sz w:val="17"/>
-          <w:szCs w:val="17"/>
-        </w:rPr>
-        <w:t xml:space="preserve">{'micro': </w:t>
-      </w:r>
-      <w:r>
-        <w:rPr>
-          <w:rFonts w:ascii="Consolas" w:hAnsi="Consolas"/>
-          <w:b/>
-          <w:bCs/>
-          <w:color w:val="000000"/>
-          <w:sz w:val="17"/>
-          <w:szCs w:val="17"/>
-        </w:rPr>
-        <w:t>0.7057569296375267, 'macro': 0.4994633701039987, 'samples': 0.7057569296375267, 'weighted': 0.6673411954258115, 'acc': 0.7057569296375267}</w:t>
-      </w:r>
-    </w:p>
-    <w:p>
-      <w:pPr>
-        <w:pStyle w:val="HTML"/>
-        <w:shd w:val="clear" w:color="auto" w:fill="FFFFFF"/>
-        <w:ind w:firstLineChars="200" w:firstLine="340"/>
-        <w:rPr>
-          <w:rFonts w:ascii="Consolas" w:hAnsi="Consolas"/>
-          <w:color w:val="000000"/>
-          <w:sz w:val="17"/>
-          <w:szCs w:val="17"/>
-        </w:rPr>
-      </w:pPr>
-      <w:proofErr w:type="spellStart"/>
+        <w:pStyle w:val="4"/>
+        <w:shd w:val="clear" w:color="auto" w:fill="FFFFFF"/>
+        <w:ind w:left="360"/>
+        <w:rPr>
+          <w:rFonts w:ascii="Consolas" w:hAnsi="Consolas"/>
+          <w:b/>
+          <w:bCs/>
+          <w:color w:val="000000"/>
+          <w:sz w:val="17"/>
+          <w:szCs w:val="17"/>
+        </w:rPr>
+      </w:pPr>
+      <w:r>
+        <w:rPr>
+          <w:rFonts w:ascii="Consolas" w:hAnsi="Consolas"/>
+          <w:b/>
+          <w:bCs/>
+          <w:color w:val="000000"/>
+          <w:sz w:val="17"/>
+          <w:szCs w:val="17"/>
+        </w:rPr>
+        <w:t>{'micro': 0.7057569296375267, 'macro': 0.4994633701039987, 'samples': 0.7057569296375267, 'weighted': 0.6673411954258115, 'acc': 0.7057569296375267}</w:t>
+      </w:r>
+    </w:p>
+    <w:p>
+      <w:pPr>
+        <w:pStyle w:val="4"/>
+        <w:shd w:val="clear" w:color="auto" w:fill="FFFFFF"/>
+        <w:ind w:firstLine="340" w:firstLineChars="200"/>
+        <w:rPr>
+          <w:rFonts w:ascii="Consolas" w:hAnsi="Consolas"/>
+          <w:color w:val="000000"/>
+          <w:sz w:val="17"/>
+          <w:szCs w:val="17"/>
+        </w:rPr>
+      </w:pPr>
       <w:r>
         <w:rPr>
           <w:rFonts w:ascii="Consolas" w:hAnsi="Consolas"/>
@@ -2825,8 +2560,6 @@
         </w:rPr>
         <w:t>hidden_size</w:t>
       </w:r>
-      <w:proofErr w:type="spellEnd"/>
-      <w:proofErr w:type="gramStart"/>
       <w:r>
         <w:rPr>
           <w:rFonts w:ascii="Consolas" w:hAnsi="Consolas"/>
@@ -2836,7 +2569,6 @@
         </w:rPr>
         <w:t>=[</w:t>
       </w:r>
-      <w:proofErr w:type="gramEnd"/>
       <w:r>
         <w:rPr>
           <w:rFonts w:ascii="Consolas" w:hAnsi="Consolas"/>
@@ -2876,61 +2608,47 @@
     </w:p>
     <w:p>
       <w:pPr>
-        <w:pStyle w:val="HTML"/>
-        <w:shd w:val="clear" w:color="auto" w:fill="FFFFFF"/>
-        <w:ind w:left="360"/>
-        <w:rPr>
-          <w:rFonts w:ascii="Consolas" w:hAnsi="Consolas"/>
-          <w:b/>
-          <w:bCs/>
-          <w:color w:val="000000"/>
-          <w:sz w:val="17"/>
-          <w:szCs w:val="17"/>
-        </w:rPr>
-      </w:pPr>
-      <w:r>
-        <w:rPr>
-          <w:rFonts w:ascii="Consolas" w:hAnsi="Consolas"/>
-          <w:b/>
-          <w:bCs/>
-          <w:color w:val="000000"/>
-          <w:sz w:val="17"/>
-          <w:szCs w:val="17"/>
-        </w:rPr>
-        <w:t>{'micro': 0.7505330490405118, 'macro': 0.5307944307944309, 'samples': 0.7505330490405118, 'wei</w:t>
-      </w:r>
-      <w:r>
-        <w:rPr>
-          <w:rFonts w:ascii="Consolas" w:hAnsi="Consolas"/>
-          <w:b/>
-          <w:bCs/>
-          <w:color w:val="000000"/>
-          <w:sz w:val="17"/>
-          <w:szCs w:val="17"/>
-        </w:rPr>
-        <w:t>ghted': 0.7083375680390607, 'acc': 0.7505330490405118}</w:t>
-      </w:r>
-    </w:p>
-    <w:p>
-      <w:pPr>
-        <w:pStyle w:val="HTML"/>
-        <w:shd w:val="clear" w:color="auto" w:fill="FFFFFF"/>
-        <w:ind w:left="360"/>
-        <w:rPr>
-          <w:rFonts w:ascii="Consolas" w:hAnsi="Consolas"/>
-          <w:b/>
-          <w:bCs/>
-          <w:color w:val="000000"/>
-          <w:sz w:val="17"/>
-          <w:szCs w:val="17"/>
-        </w:rPr>
-      </w:pPr>
-      <w:r>
-        <w:rPr>
-          <w:noProof/>
-        </w:rPr>
+        <w:pStyle w:val="4"/>
+        <w:shd w:val="clear" w:color="auto" w:fill="FFFFFF"/>
+        <w:ind w:left="360"/>
+        <w:rPr>
+          <w:rFonts w:ascii="Consolas" w:hAnsi="Consolas"/>
+          <w:b/>
+          <w:bCs/>
+          <w:color w:val="000000"/>
+          <w:sz w:val="17"/>
+          <w:szCs w:val="17"/>
+        </w:rPr>
+      </w:pPr>
+      <w:r>
+        <w:rPr>
+          <w:rFonts w:ascii="Consolas" w:hAnsi="Consolas"/>
+          <w:b/>
+          <w:bCs/>
+          <w:color w:val="000000"/>
+          <w:sz w:val="17"/>
+          <w:szCs w:val="17"/>
+        </w:rPr>
+        <w:t>{'micro': 0.7505330490405118, 'macro': 0.5307944307944309, 'samples': 0.7505330490405118, 'weighted': 0.7083375680390607, 'acc': 0.7505330490405118}</w:t>
+      </w:r>
+    </w:p>
+    <w:p>
+      <w:pPr>
+        <w:pStyle w:val="4"/>
+        <w:shd w:val="clear" w:color="auto" w:fill="FFFFFF"/>
+        <w:ind w:left="360"/>
+        <w:rPr>
+          <w:rFonts w:ascii="Consolas" w:hAnsi="Consolas"/>
+          <w:b/>
+          <w:bCs/>
+          <w:color w:val="000000"/>
+          <w:sz w:val="17"/>
+          <w:szCs w:val="17"/>
+        </w:rPr>
+      </w:pPr>
+      <w:r>
         <w:drawing>
-          <wp:inline distT="0" distB="0" distL="0" distR="0" wp14:anchorId="6EE7F740" wp14:editId="54054C9B">
+          <wp:inline distT="0" distB="0" distL="0" distR="0">
             <wp:extent cx="3947160" cy="2842260"/>
             <wp:effectExtent l="0" t="0" r="0" b="0"/>
             <wp:docPr id="8" name="图片 8"/>
@@ -2947,7 +2665,7 @@
                     </pic:cNvPicPr>
                   </pic:nvPicPr>
                   <pic:blipFill>
-                    <a:blip r:embed="rId12"/>
+                    <a:blip r:embed="rId8"/>
                     <a:stretch>
                       <a:fillRect/>
                     </a:stretch>
@@ -2970,17 +2688,16 @@
     </w:p>
     <w:p>
       <w:pPr>
-        <w:pStyle w:val="HTML"/>
-        <w:shd w:val="clear" w:color="auto" w:fill="FFFFFF"/>
-        <w:ind w:left="360"/>
-        <w:rPr>
-          <w:rFonts w:ascii="Consolas" w:hAnsi="Consolas"/>
-          <w:color w:val="000000"/>
-          <w:sz w:val="17"/>
-          <w:szCs w:val="17"/>
-        </w:rPr>
-      </w:pPr>
-      <w:proofErr w:type="spellStart"/>
+        <w:pStyle w:val="4"/>
+        <w:shd w:val="clear" w:color="auto" w:fill="FFFFFF"/>
+        <w:ind w:left="360"/>
+        <w:rPr>
+          <w:rFonts w:ascii="Consolas" w:hAnsi="Consolas"/>
+          <w:color w:val="000000"/>
+          <w:sz w:val="17"/>
+          <w:szCs w:val="17"/>
+        </w:rPr>
+      </w:pPr>
       <w:r>
         <w:rPr>
           <w:rFonts w:ascii="Consolas" w:hAnsi="Consolas"/>
@@ -2990,7 +2707,6 @@
         </w:rPr>
         <w:t>hidden_size</w:t>
       </w:r>
-      <w:proofErr w:type="spellEnd"/>
       <w:r>
         <w:rPr>
           <w:rFonts w:ascii="Consolas" w:hAnsi="Consolas"/>
@@ -3038,7 +2754,7 @@
       </w:r>
       <w:r>
         <w:rPr>
-          <w:rFonts w:ascii="Consolas" w:hAnsi="Consolas" w:hint="eastAsia"/>
+          <w:rFonts w:hint="eastAsia" w:ascii="Consolas" w:hAnsi="Consolas"/>
           <w:color w:val="000000"/>
           <w:sz w:val="17"/>
           <w:szCs w:val="17"/>
@@ -3048,17 +2764,16 @@
     </w:p>
     <w:p>
       <w:pPr>
-        <w:pStyle w:val="HTML"/>
-        <w:shd w:val="clear" w:color="auto" w:fill="FFFFFF"/>
-        <w:ind w:left="360"/>
-        <w:rPr>
-          <w:rFonts w:ascii="Consolas" w:hAnsi="Consolas"/>
-          <w:color w:val="000000"/>
-          <w:sz w:val="17"/>
-          <w:szCs w:val="17"/>
-        </w:rPr>
-      </w:pPr>
-      <w:proofErr w:type="spellStart"/>
+        <w:pStyle w:val="4"/>
+        <w:shd w:val="clear" w:color="auto" w:fill="FFFFFF"/>
+        <w:ind w:left="360"/>
+        <w:rPr>
+          <w:rFonts w:ascii="Consolas" w:hAnsi="Consolas"/>
+          <w:color w:val="000000"/>
+          <w:sz w:val="17"/>
+          <w:szCs w:val="17"/>
+        </w:rPr>
+      </w:pPr>
       <w:r>
         <w:rPr>
           <w:rFonts w:ascii="Consolas" w:hAnsi="Consolas"/>
@@ -3068,7 +2783,6 @@
         </w:rPr>
         <w:t>batch_size</w:t>
       </w:r>
-      <w:proofErr w:type="spellEnd"/>
       <w:r>
         <w:rPr>
           <w:rFonts w:ascii="Consolas" w:hAnsi="Consolas"/>
@@ -3162,54 +2876,42 @@
     </w:p>
     <w:p>
       <w:pPr>
-        <w:pStyle w:val="HTML"/>
-        <w:shd w:val="clear" w:color="auto" w:fill="FFFFFF"/>
-        <w:ind w:left="360"/>
-        <w:rPr>
-          <w:rFonts w:ascii="Consolas" w:hAnsi="Consolas"/>
-          <w:b/>
-          <w:bCs/>
-          <w:color w:val="000000"/>
-          <w:sz w:val="17"/>
-          <w:szCs w:val="17"/>
-        </w:rPr>
-      </w:pPr>
-      <w:r>
-        <w:rPr>
-          <w:rFonts w:ascii="Consolas" w:hAnsi="Consolas"/>
-          <w:b/>
-          <w:bCs/>
-          <w:color w:val="000000"/>
-          <w:sz w:val="17"/>
-          <w:szCs w:val="17"/>
-        </w:rPr>
-        <w:t>{'micro': 0.8805970149253731, 'macro': 0.6215909711974641, 'samples': 0.8805970149253731, 'weighted': 0.8308297770510807, 'acc': 0.</w:t>
-      </w:r>
-      <w:r>
-        <w:rPr>
-          <w:rFonts w:ascii="Consolas" w:hAnsi="Consolas"/>
-          <w:b/>
-          <w:bCs/>
-          <w:color w:val="000000"/>
-          <w:sz w:val="17"/>
-          <w:szCs w:val="17"/>
-        </w:rPr>
-        <w:t>8805970149253731}</w:t>
-      </w:r>
-    </w:p>
-    <w:p>
-      <w:pPr>
-        <w:pStyle w:val="HTML"/>
-        <w:shd w:val="clear" w:color="auto" w:fill="FFFFFF"/>
-        <w:ind w:left="360"/>
-        <w:rPr>
-          <w:rFonts w:ascii="Consolas" w:hAnsi="Consolas"/>
-          <w:color w:val="000000"/>
-          <w:sz w:val="17"/>
-          <w:szCs w:val="17"/>
-        </w:rPr>
-      </w:pPr>
-      <w:proofErr w:type="spellStart"/>
+        <w:pStyle w:val="4"/>
+        <w:shd w:val="clear" w:color="auto" w:fill="FFFFFF"/>
+        <w:ind w:left="360"/>
+        <w:rPr>
+          <w:rFonts w:ascii="Consolas" w:hAnsi="Consolas"/>
+          <w:b/>
+          <w:bCs/>
+          <w:color w:val="000000"/>
+          <w:sz w:val="17"/>
+          <w:szCs w:val="17"/>
+        </w:rPr>
+      </w:pPr>
+      <w:r>
+        <w:rPr>
+          <w:rFonts w:ascii="Consolas" w:hAnsi="Consolas"/>
+          <w:b/>
+          <w:bCs/>
+          <w:color w:val="000000"/>
+          <w:sz w:val="17"/>
+          <w:szCs w:val="17"/>
+        </w:rPr>
+        <w:t>{'micro': 0.8805970149253731, 'macro': 0.6215909711974641, 'samples': 0.8805970149253731, 'weighted': 0.8308297770510807, 'acc': 0.8805970149253731}</w:t>
+      </w:r>
+    </w:p>
+    <w:p>
+      <w:pPr>
+        <w:pStyle w:val="4"/>
+        <w:shd w:val="clear" w:color="auto" w:fill="FFFFFF"/>
+        <w:ind w:left="360"/>
+        <w:rPr>
+          <w:rFonts w:ascii="Consolas" w:hAnsi="Consolas"/>
+          <w:color w:val="000000"/>
+          <w:sz w:val="17"/>
+          <w:szCs w:val="17"/>
+        </w:rPr>
+      </w:pPr>
       <w:r>
         <w:rPr>
           <w:rFonts w:ascii="Consolas" w:hAnsi="Consolas"/>
@@ -3219,7 +2921,6 @@
         </w:rPr>
         <w:t>hidden_size</w:t>
       </w:r>
-      <w:proofErr w:type="spellEnd"/>
       <w:r>
         <w:rPr>
           <w:rFonts w:ascii="Consolas" w:hAnsi="Consolas"/>
@@ -3267,7 +2968,7 @@
       </w:r>
       <w:r>
         <w:rPr>
-          <w:rFonts w:ascii="Consolas" w:hAnsi="Consolas" w:hint="eastAsia"/>
+          <w:rFonts w:hint="eastAsia" w:ascii="Consolas" w:hAnsi="Consolas"/>
           <w:color w:val="000000"/>
           <w:sz w:val="17"/>
           <w:szCs w:val="17"/>
@@ -3277,7 +2978,7 @@
     </w:p>
     <w:p>
       <w:pPr>
-        <w:pStyle w:val="HTML"/>
+        <w:pStyle w:val="4"/>
         <w:shd w:val="clear" w:color="auto" w:fill="FFFFFF"/>
         <w:ind w:left="360"/>
         <w:rPr>
@@ -3303,24 +3004,21 @@
     </w:p>
     <w:p>
       <w:pPr>
-        <w:pStyle w:val="HTML"/>
-        <w:shd w:val="clear" w:color="auto" w:fill="FFFFFF"/>
-        <w:ind w:left="360"/>
-        <w:rPr>
-          <w:rFonts w:ascii="Consolas" w:hAnsi="Consolas"/>
-          <w:b/>
-          <w:bCs/>
-          <w:color w:val="000000"/>
-          <w:sz w:val="17"/>
-          <w:szCs w:val="17"/>
-        </w:rPr>
-      </w:pPr>
-      <w:r>
-        <w:rPr>
-          <w:noProof/>
-        </w:rPr>
+        <w:pStyle w:val="4"/>
+        <w:shd w:val="clear" w:color="auto" w:fill="FFFFFF"/>
+        <w:ind w:left="360"/>
+        <w:rPr>
+          <w:rFonts w:ascii="Consolas" w:hAnsi="Consolas"/>
+          <w:b/>
+          <w:bCs/>
+          <w:color w:val="000000"/>
+          <w:sz w:val="17"/>
+          <w:szCs w:val="17"/>
+        </w:rPr>
+      </w:pPr>
+      <w:r>
         <w:drawing>
-          <wp:inline distT="0" distB="0" distL="0" distR="0" wp14:anchorId="6A58C7F9" wp14:editId="6AFC8A59">
+          <wp:inline distT="0" distB="0" distL="0" distR="0">
             <wp:extent cx="4038600" cy="2697480"/>
             <wp:effectExtent l="0" t="0" r="0" b="7620"/>
             <wp:docPr id="9" name="图片 9"/>
@@ -3337,7 +3035,7 @@
                     </pic:cNvPicPr>
                   </pic:nvPicPr>
                   <pic:blipFill>
-                    <a:blip r:embed="rId13"/>
+                    <a:blip r:embed="rId9"/>
                     <a:stretch>
                       <a:fillRect/>
                     </a:stretch>
@@ -3360,100 +3058,88 @@
     </w:p>
     <w:p>
       <w:pPr>
-        <w:pStyle w:val="HTML"/>
-        <w:shd w:val="clear" w:color="auto" w:fill="FFFFFF"/>
-        <w:ind w:left="360"/>
-        <w:rPr>
-          <w:rFonts w:ascii="Consolas" w:hAnsi="Consolas"/>
-          <w:b/>
-          <w:bCs/>
-          <w:color w:val="000000"/>
-          <w:sz w:val="17"/>
-          <w:szCs w:val="17"/>
-        </w:rPr>
-      </w:pPr>
-      <w:r>
-        <w:rPr>
-          <w:rFonts w:ascii="Consolas" w:hAnsi="Consolas" w:hint="eastAsia"/>
-          <w:b/>
-          <w:bCs/>
-          <w:color w:val="000000"/>
-          <w:sz w:val="17"/>
-          <w:szCs w:val="17"/>
-        </w:rPr>
-        <w:lastRenderedPageBreak/>
+        <w:pStyle w:val="4"/>
+        <w:shd w:val="clear" w:color="auto" w:fill="FFFFFF"/>
+        <w:ind w:left="360"/>
+        <w:rPr>
+          <w:rFonts w:ascii="Consolas" w:hAnsi="Consolas"/>
+          <w:b/>
+          <w:bCs/>
+          <w:color w:val="000000"/>
+          <w:sz w:val="17"/>
+          <w:szCs w:val="17"/>
+        </w:rPr>
+      </w:pPr>
+      <w:r>
+        <w:rPr>
+          <w:rFonts w:hint="eastAsia" w:ascii="Consolas" w:hAnsi="Consolas"/>
+          <w:b/>
+          <w:bCs/>
+          <w:color w:val="000000"/>
+          <w:sz w:val="17"/>
+          <w:szCs w:val="17"/>
+        </w:rPr>
         <w:t>二分类的情况下</w:t>
       </w:r>
     </w:p>
     <w:p>
       <w:pPr>
-        <w:pStyle w:val="HTML"/>
-        <w:shd w:val="clear" w:color="auto" w:fill="FFFFFF"/>
-        <w:ind w:left="360"/>
-        <w:rPr>
-          <w:rFonts w:ascii="Consolas" w:hAnsi="Consolas"/>
-          <w:b/>
-          <w:bCs/>
-          <w:color w:val="000000"/>
-          <w:sz w:val="17"/>
-          <w:szCs w:val="17"/>
-        </w:rPr>
-      </w:pPr>
-      <w:r>
-        <w:rPr>
-          <w:rFonts w:ascii="Consolas" w:hAnsi="Consolas"/>
-          <w:b/>
-          <w:bCs/>
-          <w:color w:val="000000"/>
-          <w:sz w:val="17"/>
-          <w:szCs w:val="17"/>
-        </w:rPr>
-        <w:t xml:space="preserve">{'micro': 0.9957356076759062, 'macro': </w:t>
-      </w:r>
-      <w:r>
-        <w:rPr>
-          <w:rFonts w:ascii="Consolas" w:hAnsi="Consolas"/>
-          <w:b/>
-          <w:bCs/>
-          <w:color w:val="000000"/>
-          <w:sz w:val="17"/>
-          <w:szCs w:val="17"/>
-        </w:rPr>
-        <w:t>0.9957323287471791, 'samples': 0.9957356076759062, 'weighted': 0.9957351032253328, 'acc': 0.9957356076759062}</w:t>
-      </w:r>
-    </w:p>
-    <w:p>
-      <w:pPr>
-        <w:pStyle w:val="HTML"/>
-        <w:shd w:val="clear" w:color="auto" w:fill="FFFFFF"/>
-        <w:ind w:left="360"/>
-        <w:rPr>
-          <w:rFonts w:ascii="Consolas" w:hAnsi="Consolas"/>
-          <w:b/>
-          <w:bCs/>
-          <w:color w:val="000000"/>
-          <w:sz w:val="17"/>
-          <w:szCs w:val="17"/>
-        </w:rPr>
-      </w:pPr>
-    </w:p>
-    <w:p>
-      <w:pPr>
-        <w:pStyle w:val="HTML"/>
-        <w:shd w:val="clear" w:color="auto" w:fill="FFFFFF"/>
-        <w:ind w:left="360"/>
-        <w:rPr>
-          <w:rFonts w:ascii="Consolas" w:hAnsi="Consolas"/>
-          <w:b/>
-          <w:bCs/>
-          <w:color w:val="000000"/>
-          <w:sz w:val="17"/>
-          <w:szCs w:val="17"/>
-        </w:rPr>
-      </w:pPr>
-      <w:r>
-        <w:rPr>
-          <w:rFonts w:ascii="Consolas" w:hAnsi="Consolas" w:hint="eastAsia"/>
+        <w:pStyle w:val="4"/>
+        <w:shd w:val="clear" w:color="auto" w:fill="FFFFFF"/>
+        <w:ind w:left="360"/>
+        <w:rPr>
+          <w:rFonts w:ascii="Consolas" w:hAnsi="Consolas"/>
+          <w:b/>
+          <w:bCs/>
+          <w:color w:val="000000"/>
+          <w:sz w:val="17"/>
+          <w:szCs w:val="17"/>
+        </w:rPr>
+      </w:pPr>
+      <w:r>
+        <w:rPr>
+          <w:rFonts w:ascii="Consolas" w:hAnsi="Consolas"/>
+          <w:b/>
+          <w:bCs/>
+          <w:color w:val="000000"/>
+          <w:sz w:val="17"/>
+          <w:szCs w:val="17"/>
+        </w:rPr>
+        <w:t>{'micro': 0.9957356076759062, 'macro': 0.9957323287471791, 'samples': 0.9957356076759062, 'weighted': 0.9957351032253328, 'acc': 0.9957356076759062}</w:t>
+      </w:r>
+    </w:p>
+    <w:p>
+      <w:pPr>
+        <w:pStyle w:val="4"/>
+        <w:shd w:val="clear" w:color="auto" w:fill="FFFFFF"/>
+        <w:ind w:left="360"/>
+        <w:rPr>
+          <w:rFonts w:ascii="Consolas" w:hAnsi="Consolas"/>
+          <w:b/>
+          <w:bCs/>
+          <w:color w:val="000000"/>
+          <w:sz w:val="17"/>
+          <w:szCs w:val="17"/>
+        </w:rPr>
+      </w:pPr>
+    </w:p>
+    <w:p>
+      <w:pPr>
+        <w:pStyle w:val="4"/>
+        <w:shd w:val="clear" w:color="auto" w:fill="FFFFFF"/>
+        <w:ind w:left="360"/>
+        <w:rPr>
+          <w:rFonts w:ascii="Consolas" w:hAnsi="Consolas"/>
+          <w:b/>
+          <w:bCs/>
+          <w:color w:val="000000"/>
+          <w:sz w:val="17"/>
+          <w:szCs w:val="17"/>
+        </w:rPr>
+      </w:pPr>
+      <w:r>
+        <w:rPr>
+          <w:rFonts w:hint="eastAsia" w:ascii="Consolas" w:hAnsi="Consolas"/>
           <w:b/>
           <w:bCs/>
           <w:color w:val="000000"/>
@@ -3465,18 +3151,18 @@
     </w:p>
     <w:p>
       <w:pPr>
-        <w:pStyle w:val="HTML"/>
-        <w:shd w:val="clear" w:color="auto" w:fill="FFFFFF"/>
-        <w:rPr>
-          <w:rFonts w:ascii="Consolas" w:hAnsi="Consolas"/>
-          <w:color w:val="000000"/>
-          <w:sz w:val="17"/>
-          <w:szCs w:val="17"/>
-        </w:rPr>
-      </w:pPr>
-      <w:r>
-        <w:rPr>
-          <w:rFonts w:ascii="Consolas" w:hAnsi="Consolas" w:hint="eastAsia"/>
+        <w:pStyle w:val="4"/>
+        <w:shd w:val="clear" w:color="auto" w:fill="FFFFFF"/>
+        <w:rPr>
+          <w:rFonts w:ascii="Consolas" w:hAnsi="Consolas"/>
+          <w:color w:val="000000"/>
+          <w:sz w:val="17"/>
+          <w:szCs w:val="17"/>
+        </w:rPr>
+      </w:pPr>
+      <w:r>
+        <w:rPr>
+          <w:rFonts w:hint="eastAsia" w:ascii="Consolas" w:hAnsi="Consolas"/>
           <w:b/>
           <w:bCs/>
           <w:color w:val="000000"/>
@@ -3498,7 +3184,7 @@
       </w:r>
       <w:r>
         <w:rPr>
-          <w:rFonts w:ascii="Consolas" w:hAnsi="Consolas" w:hint="eastAsia"/>
+          <w:rFonts w:hint="eastAsia" w:ascii="Consolas" w:hAnsi="Consolas"/>
           <w:b/>
           <w:bCs/>
           <w:color w:val="008080"/>
@@ -3520,76 +3206,51 @@
       </w:r>
       <w:r>
         <w:rPr>
-          <w:rFonts w:ascii="Consolas" w:hAnsi="Consolas" w:hint="eastAsia"/>
+          <w:rFonts w:hint="eastAsia" w:ascii="Consolas" w:hAnsi="Consolas"/>
           <w:b/>
           <w:bCs/>
           <w:color w:val="008080"/>
           <w:sz w:val="17"/>
           <w:szCs w:val="17"/>
         </w:rPr>
-        <w:t xml:space="preserve">embedding=128 </w:t>
-      </w:r>
-      <w:r>
-        <w:rPr>
-          <w:rFonts w:ascii="Consolas" w:hAnsi="Consolas" w:hint="eastAsia"/>
-          <w:b/>
-          <w:bCs/>
-          <w:color w:val="008080"/>
-          <w:sz w:val="17"/>
-          <w:szCs w:val="17"/>
-        </w:rPr>
-        <w:t>无向图</w:t>
-      </w:r>
-    </w:p>
-    <w:p>
-      <w:pPr>
-        <w:pStyle w:val="HTML"/>
-        <w:shd w:val="clear" w:color="auto" w:fill="FFFFFF"/>
-        <w:ind w:left="360"/>
-        <w:rPr>
-          <w:rFonts w:ascii="Consolas" w:hAnsi="Consolas"/>
-          <w:b/>
-          <w:bCs/>
-          <w:color w:val="000000"/>
-          <w:sz w:val="17"/>
-          <w:szCs w:val="17"/>
-        </w:rPr>
-      </w:pPr>
-      <w:r>
-        <w:rPr>
-          <w:rFonts w:ascii="Consolas" w:hAnsi="Consolas" w:hint="eastAsia"/>
-          <w:b/>
-          <w:bCs/>
-          <w:color w:val="000000"/>
-          <w:sz w:val="17"/>
-          <w:szCs w:val="17"/>
-        </w:rPr>
-        <w:t xml:space="preserve">{'micro': 0.8315565031982942, 'macro': 0.5846214000740487, 'samples': </w:t>
-      </w:r>
-      <w:r>
-        <w:rPr>
-          <w:rFonts w:ascii="Consolas" w:hAnsi="Consolas" w:hint="eastAsia"/>
-          <w:b/>
-          <w:bCs/>
-          <w:color w:val="000000"/>
-          <w:sz w:val="17"/>
-          <w:szCs w:val="17"/>
-        </w:rPr>
-        <w:t>0.8315565031982942, 'weighted': 0.7814344773372623, 'acc': 0.8315565031982942}</w:t>
-      </w:r>
-    </w:p>
-    <w:p>
-      <w:pPr>
-        <w:pStyle w:val="HTML"/>
-        <w:shd w:val="clear" w:color="auto" w:fill="FFFFFF"/>
-        <w:ind w:left="360"/>
-      </w:pPr>
-      <w:r>
-        <w:rPr>
-          <w:noProof/>
-        </w:rPr>
+        <w:t>embedding=128 无向图</w:t>
+      </w:r>
+    </w:p>
+    <w:p>
+      <w:pPr>
+        <w:pStyle w:val="4"/>
+        <w:shd w:val="clear" w:color="auto" w:fill="FFFFFF"/>
+        <w:ind w:left="360"/>
+        <w:rPr>
+          <w:rFonts w:ascii="Consolas" w:hAnsi="Consolas"/>
+          <w:b/>
+          <w:bCs/>
+          <w:color w:val="000000"/>
+          <w:sz w:val="17"/>
+          <w:szCs w:val="17"/>
+        </w:rPr>
+      </w:pPr>
+      <w:r>
+        <w:rPr>
+          <w:rFonts w:hint="eastAsia" w:ascii="Consolas" w:hAnsi="Consolas"/>
+          <w:b/>
+          <w:bCs/>
+          <w:color w:val="000000"/>
+          <w:sz w:val="17"/>
+          <w:szCs w:val="17"/>
+        </w:rPr>
+        <w:t>{'micro': 0.8315565031982942, 'macro': 0.5846214000740487, 'samples': 0.8315565031982942, 'weighted': 0.7814344773372623, 'acc': 0.8315565031982942}</w:t>
+      </w:r>
+    </w:p>
+    <w:p>
+      <w:pPr>
+        <w:pStyle w:val="4"/>
+        <w:shd w:val="clear" w:color="auto" w:fill="FFFFFF"/>
+        <w:ind w:left="360"/>
+      </w:pPr>
+      <w:r>
         <w:drawing>
-          <wp:inline distT="0" distB="0" distL="114300" distR="114300" wp14:anchorId="755471F0" wp14:editId="43A3FCE6">
+          <wp:inline distT="0" distB="0" distL="114300" distR="114300">
             <wp:extent cx="4841875" cy="3236595"/>
             <wp:effectExtent l="0" t="0" r="15875" b="1905"/>
             <wp:docPr id="2" name="图片 1"/>
@@ -3606,7 +3267,7 @@
                     </pic:cNvPicPr>
                   </pic:nvPicPr>
                   <pic:blipFill>
-                    <a:blip r:embed="rId14"/>
+                    <a:blip r:embed="rId10"/>
                     <a:stretch>
                       <a:fillRect/>
                     </a:stretch>
@@ -3633,7 +3294,7 @@
     </w:p>
     <w:p>
       <w:pPr>
-        <w:pStyle w:val="HTML"/>
+        <w:pStyle w:val="4"/>
         <w:shd w:val="clear" w:color="auto" w:fill="FFFFFF"/>
         <w:ind w:left="360"/>
       </w:pPr>
@@ -3646,19 +3307,19 @@
     </w:p>
     <w:p>
       <w:pPr>
-        <w:pStyle w:val="HTML"/>
-        <w:shd w:val="clear" w:color="auto" w:fill="FFFFFF"/>
-        <w:ind w:left="360"/>
-      </w:pPr>
-    </w:p>
-    <w:p>
-      <w:pPr>
-        <w:pStyle w:val="HTML"/>
-        <w:shd w:val="clear" w:color="auto" w:fill="FFFFFF"/>
-      </w:pPr>
-      <w:r>
-        <w:rPr>
-          <w:rFonts w:ascii="Consolas" w:hAnsi="Consolas" w:hint="eastAsia"/>
+        <w:pStyle w:val="4"/>
+        <w:shd w:val="clear" w:color="auto" w:fill="FFFFFF"/>
+        <w:ind w:left="360"/>
+      </w:pPr>
+    </w:p>
+    <w:p>
+      <w:pPr>
+        <w:pStyle w:val="4"/>
+        <w:shd w:val="clear" w:color="auto" w:fill="FFFFFF"/>
+      </w:pPr>
+      <w:r>
+        <w:rPr>
+          <w:rFonts w:hint="eastAsia" w:ascii="Consolas" w:hAnsi="Consolas"/>
           <w:b/>
           <w:bCs/>
           <w:color w:val="000000"/>
@@ -3680,7 +3341,7 @@
       </w:r>
       <w:r>
         <w:rPr>
-          <w:rFonts w:ascii="Consolas" w:hAnsi="Consolas" w:hint="eastAsia"/>
+          <w:rFonts w:hint="eastAsia" w:ascii="Consolas" w:hAnsi="Consolas"/>
           <w:b/>
           <w:bCs/>
           <w:color w:val="008080"/>
@@ -3702,30 +3363,170 @@
       </w:r>
       <w:r>
         <w:rPr>
-          <w:rFonts w:ascii="Consolas" w:hAnsi="Consolas" w:hint="eastAsia"/>
+          <w:rFonts w:hint="eastAsia" w:ascii="Consolas" w:hAnsi="Consolas"/>
           <w:b/>
           <w:bCs/>
           <w:color w:val="008080"/>
           <w:sz w:val="17"/>
           <w:szCs w:val="17"/>
         </w:rPr>
-        <w:t xml:space="preserve">embedding=3 </w:t>
-      </w:r>
-      <w:r>
-        <w:rPr>
-          <w:rFonts w:ascii="Consolas" w:hAnsi="Consolas" w:hint="eastAsia"/>
+        <w:t>embedding=3 无向图</w:t>
+      </w:r>
+    </w:p>
+    <w:p>
+      <w:pPr>
+        <w:pStyle w:val="4"/>
+        <w:shd w:val="clear" w:color="auto" w:fill="FFFFFF"/>
+        <w:ind w:left="360"/>
+      </w:pPr>
+      <w:r>
+        <w:rPr>
+          <w:rFonts w:hint="eastAsia"/>
+        </w:rPr>
+        <w:t>{'micro': 0.8059701492537313, 'macro': 0.5647093315463226, 'samples': 0.8059701492537313, 'weighted': 0.7545320331306634, 'acc': 0.8059701492537313}</w:t>
+      </w:r>
+    </w:p>
+    <w:p>
+      <w:pPr>
+        <w:pStyle w:val="4"/>
+        <w:shd w:val="clear" w:color="auto" w:fill="FFFFFF"/>
+        <w:ind w:left="360"/>
+      </w:pPr>
+    </w:p>
+    <w:p>
+      <w:pPr>
+        <w:pStyle w:val="4"/>
+        <w:shd w:val="clear" w:color="auto" w:fill="FFFFFF"/>
+      </w:pPr>
+    </w:p>
+    <w:p>
+      <w:pPr>
+        <w:pStyle w:val="4"/>
+        <w:shd w:val="clear" w:color="auto" w:fill="FFFFFF"/>
+        <w:ind w:left="360"/>
+      </w:pPr>
+      <w:r>
+        <w:rPr>
+          <w:rFonts w:hint="eastAsia"/>
+        </w:rPr>
+        <w:t xml:space="preserve">虽然只使用了3维嵌入向量，任然可以达到不错的效果，embedding=300 </w:t>
+      </w:r>
+    </w:p>
+    <w:p>
+      <w:pPr>
+        <w:pStyle w:val="4"/>
+        <w:shd w:val="clear" w:color="auto" w:fill="FFFFFF"/>
+        <w:ind w:left="360"/>
+      </w:pPr>
+      <w:r>
+        <w:rPr>
+          <w:rFonts w:hint="eastAsia"/>
+        </w:rPr>
+        <w:t>Micro在0.84的水平，但是并不适合进入XGB模型，因为这些嵌入向量的每一维度都有关联，不能当做孤立的部分来看</w:t>
+      </w:r>
+    </w:p>
+    <w:p>
+      <w:pPr>
+        <w:pStyle w:val="4"/>
+        <w:shd w:val="clear" w:color="auto" w:fill="FFFFFF"/>
+      </w:pPr>
+      <w:r>
+        <w:rPr>
+          <w:rFonts w:hint="eastAsia" w:ascii="Consolas" w:hAnsi="Consolas"/>
+          <w:b/>
+          <w:bCs/>
+          <w:color w:val="000000"/>
+          <w:sz w:val="17"/>
+          <w:szCs w:val="17"/>
+        </w:rPr>
+        <w:t>参数</w:t>
+      </w:r>
+      <w:r>
+        <w:rPr>
+          <w:rFonts w:ascii="Consolas" w:hAnsi="Consolas"/>
           <w:b/>
           <w:bCs/>
           <w:color w:val="008080"/>
           <w:sz w:val="17"/>
           <w:szCs w:val="17"/>
         </w:rPr>
-        <w:t>无向图</w:t>
-      </w:r>
-    </w:p>
-    <w:p>
-      <w:pPr>
-        <w:pStyle w:val="HTML"/>
+        <w:t xml:space="preserve"> </w:t>
+      </w:r>
+      <w:r>
+        <w:rPr>
+          <w:rFonts w:hint="eastAsia" w:ascii="Consolas" w:hAnsi="Consolas"/>
+          <w:b/>
+          <w:bCs/>
+          <w:color w:val="008080"/>
+          <w:sz w:val="17"/>
+          <w:szCs w:val="17"/>
+        </w:rPr>
+        <w:t>G, 10, 80, workers=1, verbose=40</w:t>
+      </w:r>
+      <w:r>
+        <w:rPr>
+          <w:rFonts w:ascii="Consolas" w:hAnsi="Consolas"/>
+          <w:b/>
+          <w:bCs/>
+          <w:color w:val="008080"/>
+          <w:sz w:val="17"/>
+          <w:szCs w:val="17"/>
+        </w:rPr>
+        <w:t xml:space="preserve">  </w:t>
+      </w:r>
+      <w:r>
+        <w:rPr>
+          <w:rFonts w:hint="eastAsia" w:ascii="Consolas" w:hAnsi="Consolas"/>
+          <w:b/>
+          <w:bCs/>
+          <w:color w:val="008080"/>
+          <w:sz w:val="17"/>
+          <w:szCs w:val="17"/>
+        </w:rPr>
+        <w:t>embedding=1 无向图</w:t>
+      </w:r>
+    </w:p>
+    <w:p>
+      <w:pPr>
+        <w:pStyle w:val="4"/>
+        <w:shd w:val="clear" w:color="auto" w:fill="FFFFFF"/>
+        <w:ind w:left="360"/>
+      </w:pPr>
+      <w:r>
+        <w:t>{'micro': 0.7526652452025586, 'macro': 0.5297009373093808, 'samples': 0.7526652452025586, 'weighted': 0.7075487130078475, 'acc': 0.7526652452025586}</w:t>
+      </w:r>
+    </w:p>
+    <w:p>
+      <w:pPr>
+        <w:pStyle w:val="4"/>
+        <w:shd w:val="clear" w:color="auto" w:fill="FFFFFF"/>
+        <w:ind w:left="360"/>
+      </w:pPr>
+    </w:p>
+    <w:p>
+      <w:pPr>
+        <w:pStyle w:val="4"/>
+        <w:shd w:val="clear" w:color="auto" w:fill="FFFFFF"/>
+        <w:ind w:left="360"/>
+      </w:pPr>
+    </w:p>
+    <w:p>
+      <w:pPr>
+        <w:pStyle w:val="4"/>
+        <w:shd w:val="clear" w:color="auto" w:fill="FFFFFF"/>
+        <w:ind w:left="360"/>
+      </w:pPr>
+    </w:p>
+    <w:p>
+      <w:pPr>
+        <w:pStyle w:val="4"/>
+        <w:shd w:val="clear" w:color="auto" w:fill="FFFFFF"/>
+        <w:ind w:left="360"/>
+      </w:pPr>
+    </w:p>
+    <w:p>
+      <w:pPr>
+        <w:pStyle w:val="4"/>
         <w:shd w:val="clear" w:color="auto" w:fill="FFFFFF"/>
         <w:ind w:left="360"/>
       </w:pPr>
@@ -3733,268 +3534,21 @@
         <w:rPr>
           <w:rFonts w:hint="eastAsia"/>
         </w:rPr>
-        <w:t>{'micro': 0.8059701492537313, 'macro': 0.5647093315463226, 'samples': 0.805970</w:t>
+        <w:t>5</w:t>
+      </w:r>
+      <w:r>
+        <w:t xml:space="preserve"> </w:t>
       </w:r>
       <w:r>
         <w:rPr>
           <w:rFonts w:hint="eastAsia"/>
         </w:rPr>
-        <w:t>1492537313, 'weighted': 0.7545320331306634, 'acc': 0.8059701492537313}</w:t>
-      </w:r>
-    </w:p>
-    <w:p>
-      <w:pPr>
-        <w:pStyle w:val="HTML"/>
-        <w:shd w:val="clear" w:color="auto" w:fill="FFFFFF"/>
-        <w:ind w:left="360"/>
-      </w:pPr>
-    </w:p>
-    <w:p>
-      <w:pPr>
-        <w:pStyle w:val="HTML"/>
-        <w:shd w:val="clear" w:color="auto" w:fill="FFFFFF"/>
-      </w:pPr>
-    </w:p>
-    <w:p>
-      <w:pPr>
-        <w:pStyle w:val="HTML"/>
-        <w:shd w:val="clear" w:color="auto" w:fill="FFFFFF"/>
-        <w:ind w:left="360"/>
-      </w:pPr>
-      <w:r>
-        <w:rPr>
-          <w:rFonts w:hint="eastAsia"/>
-        </w:rPr>
-        <w:t>虽然只使用了</w:t>
-      </w:r>
-      <w:r>
-        <w:rPr>
-          <w:rFonts w:hint="eastAsia"/>
-        </w:rPr>
-        <w:t>3</w:t>
-      </w:r>
-      <w:r>
-        <w:rPr>
-          <w:rFonts w:hint="eastAsia"/>
-        </w:rPr>
-        <w:t>维嵌入向量，</w:t>
-      </w:r>
-      <w:proofErr w:type="gramStart"/>
-      <w:r>
-        <w:rPr>
-          <w:rFonts w:hint="eastAsia"/>
-        </w:rPr>
-        <w:t>任然可以</w:t>
-      </w:r>
-      <w:proofErr w:type="gramEnd"/>
-      <w:r>
-        <w:rPr>
-          <w:rFonts w:hint="eastAsia"/>
-        </w:rPr>
-        <w:t>达到不错的效果，</w:t>
-      </w:r>
-      <w:r>
-        <w:rPr>
-          <w:rFonts w:hint="eastAsia"/>
-        </w:rPr>
-        <w:t xml:space="preserve">embedding=300 </w:t>
-      </w:r>
-    </w:p>
-    <w:p>
-      <w:pPr>
-        <w:pStyle w:val="HTML"/>
-        <w:shd w:val="clear" w:color="auto" w:fill="FFFFFF"/>
-        <w:ind w:left="360"/>
-      </w:pPr>
-      <w:r>
-        <w:rPr>
-          <w:rFonts w:hint="eastAsia"/>
-        </w:rPr>
-        <w:t>Micro</w:t>
-      </w:r>
-      <w:r>
-        <w:rPr>
-          <w:rFonts w:hint="eastAsia"/>
-        </w:rPr>
-        <w:t>在</w:t>
-      </w:r>
-      <w:r>
-        <w:rPr>
-          <w:rFonts w:hint="eastAsia"/>
-        </w:rPr>
-        <w:t>0.84</w:t>
-      </w:r>
-      <w:r>
-        <w:rPr>
-          <w:rFonts w:hint="eastAsia"/>
-        </w:rPr>
-        <w:t>的水平，但是并不适合进入</w:t>
-      </w:r>
-      <w:r>
-        <w:rPr>
-          <w:rFonts w:hint="eastAsia"/>
-        </w:rPr>
-        <w:t>XGB</w:t>
-      </w:r>
-      <w:r>
-        <w:rPr>
-          <w:rFonts w:hint="eastAsia"/>
-        </w:rPr>
-        <w:t>模型，因为这些嵌入向量的每一维度都有关联，不能</w:t>
-      </w:r>
-      <w:proofErr w:type="gramStart"/>
-      <w:r>
-        <w:rPr>
-          <w:rFonts w:hint="eastAsia"/>
-        </w:rPr>
-        <w:t>当做</w:t>
-      </w:r>
-      <w:proofErr w:type="gramEnd"/>
-      <w:r>
-        <w:rPr>
-          <w:rFonts w:hint="eastAsia"/>
-        </w:rPr>
-        <w:t>孤立的部分来看</w:t>
-      </w:r>
-    </w:p>
-    <w:p>
-      <w:pPr>
-        <w:pStyle w:val="HTML"/>
-        <w:shd w:val="clear" w:color="auto" w:fill="FFFFFF"/>
-      </w:pPr>
-      <w:r>
-        <w:rPr>
-          <w:rFonts w:ascii="Consolas" w:hAnsi="Consolas" w:hint="eastAsia"/>
-          <w:b/>
-          <w:bCs/>
-          <w:color w:val="000000"/>
-          <w:sz w:val="17"/>
-          <w:szCs w:val="17"/>
-        </w:rPr>
-        <w:t>参数</w:t>
-      </w:r>
-      <w:r>
-        <w:rPr>
-          <w:rFonts w:ascii="Consolas" w:hAnsi="Consolas"/>
-          <w:b/>
-          <w:bCs/>
-          <w:color w:val="008080"/>
-          <w:sz w:val="17"/>
-          <w:szCs w:val="17"/>
-        </w:rPr>
-        <w:t xml:space="preserve"> </w:t>
-      </w:r>
-      <w:r>
-        <w:rPr>
-          <w:rFonts w:ascii="Consolas" w:hAnsi="Consolas" w:hint="eastAsia"/>
-          <w:b/>
-          <w:bCs/>
-          <w:color w:val="008080"/>
-          <w:sz w:val="17"/>
-          <w:szCs w:val="17"/>
-        </w:rPr>
-        <w:t>G, 10, 80, workers=1, verbose=40</w:t>
-      </w:r>
-      <w:r>
-        <w:rPr>
-          <w:rFonts w:ascii="Consolas" w:hAnsi="Consolas"/>
-          <w:b/>
-          <w:bCs/>
-          <w:color w:val="008080"/>
-          <w:sz w:val="17"/>
-          <w:szCs w:val="17"/>
-        </w:rPr>
-        <w:t xml:space="preserve">  </w:t>
-      </w:r>
-      <w:r>
-        <w:rPr>
-          <w:rFonts w:ascii="Consolas" w:hAnsi="Consolas" w:hint="eastAsia"/>
-          <w:b/>
-          <w:bCs/>
-          <w:color w:val="008080"/>
-          <w:sz w:val="17"/>
-          <w:szCs w:val="17"/>
-        </w:rPr>
-        <w:t xml:space="preserve">embedding=1 </w:t>
-      </w:r>
-      <w:r>
-        <w:rPr>
-          <w:rFonts w:ascii="Consolas" w:hAnsi="Consolas" w:hint="eastAsia"/>
-          <w:b/>
-          <w:bCs/>
-          <w:color w:val="008080"/>
-          <w:sz w:val="17"/>
-          <w:szCs w:val="17"/>
-        </w:rPr>
-        <w:t>无向图</w:t>
-      </w:r>
-    </w:p>
-    <w:p>
-      <w:pPr>
-        <w:pStyle w:val="HTML"/>
-        <w:shd w:val="clear" w:color="auto" w:fill="FFFFFF"/>
-        <w:ind w:left="360"/>
-      </w:pPr>
-      <w:r>
-        <w:t>{'micro': 0.7526652452025586, 'm</w:t>
-      </w:r>
-      <w:r>
-        <w:t>acro': 0.5297009373093808, 'samples': 0.7526652452025586, 'weighted': 0.7075487130078475, 'acc': 0.7526652452025586}</w:t>
-      </w:r>
-    </w:p>
-    <w:p>
-      <w:pPr>
-        <w:pStyle w:val="HTML"/>
-        <w:shd w:val="clear" w:color="auto" w:fill="FFFFFF"/>
-        <w:ind w:left="360"/>
-      </w:pPr>
-    </w:p>
-    <w:p>
-      <w:pPr>
-        <w:pStyle w:val="HTML"/>
-        <w:shd w:val="clear" w:color="auto" w:fill="FFFFFF"/>
-        <w:ind w:left="360"/>
-      </w:pPr>
-    </w:p>
-    <w:p>
-      <w:pPr>
-        <w:pStyle w:val="HTML"/>
-        <w:shd w:val="clear" w:color="auto" w:fill="FFFFFF"/>
-        <w:ind w:left="360"/>
-      </w:pPr>
-    </w:p>
-    <w:p>
-      <w:pPr>
-        <w:pStyle w:val="HTML"/>
-        <w:shd w:val="clear" w:color="auto" w:fill="FFFFFF"/>
-        <w:ind w:left="360"/>
-      </w:pPr>
-    </w:p>
-    <w:p>
-      <w:pPr>
-        <w:pStyle w:val="HTML"/>
-        <w:shd w:val="clear" w:color="auto" w:fill="FFFFFF"/>
-        <w:ind w:left="360"/>
-      </w:pPr>
-      <w:r>
-        <w:rPr>
-          <w:rFonts w:hint="eastAsia"/>
-        </w:rPr>
-        <w:t>5</w:t>
-      </w:r>
-      <w:r>
-        <w:t xml:space="preserve"> </w:t>
-      </w:r>
-      <w:r>
-        <w:rPr>
-          <w:rFonts w:hint="eastAsia"/>
-        </w:rPr>
         <w:t>GCN</w:t>
       </w:r>
     </w:p>
     <w:p>
       <w:pPr>
-        <w:pStyle w:val="HTML"/>
+        <w:pStyle w:val="4"/>
         <w:shd w:val="clear" w:color="auto" w:fill="FFFFFF"/>
         <w:ind w:left="360"/>
       </w:pPr>
@@ -4045,10 +3599,10 @@
           <w:tab w:val="left" w:pos="13740"/>
           <w:tab w:val="left" w:pos="14656"/>
         </w:tabs>
-        <w:ind w:firstLineChars="200" w:firstLine="340"/>
+        <w:ind w:firstLine="340" w:firstLineChars="200"/>
         <w:jc w:val="left"/>
         <w:rPr>
-          <w:rFonts w:ascii="Consolas" w:eastAsia="宋体" w:hAnsi="Consolas" w:cs="宋体" w:hint="eastAsia"/>
+          <w:rFonts w:hint="eastAsia" w:ascii="Consolas" w:hAnsi="Consolas" w:eastAsia="宋体" w:cs="宋体"/>
           <w:color w:val="000000"/>
           <w:kern w:val="0"/>
           <w:sz w:val="17"/>
@@ -4057,7 +3611,7 @@
       </w:pPr>
       <w:r>
         <w:rPr>
-          <w:rFonts w:ascii="Consolas" w:eastAsia="宋体" w:hAnsi="Consolas" w:cs="宋体"/>
+          <w:rFonts w:ascii="Consolas" w:hAnsi="Consolas" w:eastAsia="宋体" w:cs="宋体"/>
           <w:color w:val="000000"/>
           <w:kern w:val="0"/>
           <w:sz w:val="17"/>
@@ -4067,28 +3621,18 @@
       </w:r>
       <w:r>
         <w:rPr>
-          <w:rFonts w:ascii="Consolas" w:eastAsia="宋体" w:hAnsi="Consolas" w:cs="宋体"/>
+          <w:rFonts w:ascii="Consolas" w:hAnsi="Consolas" w:eastAsia="宋体" w:cs="宋体"/>
           <w:color w:val="0000FF"/>
           <w:kern w:val="0"/>
           <w:sz w:val="17"/>
           <w:szCs w:val="17"/>
         </w:rPr>
-        <w:t>4</w:t>
-      </w:r>
-      <w:r>
-        <w:rPr>
-          <w:rFonts w:ascii="Consolas" w:eastAsia="宋体" w:hAnsi="Consolas" w:cs="宋体"/>
-          <w:color w:val="0000FF"/>
-          <w:kern w:val="0"/>
-          <w:sz w:val="17"/>
-          <w:szCs w:val="17"/>
-        </w:rPr>
-        <w:t>00</w:t>
-      </w:r>
-    </w:p>
-    <w:p>
-      <w:pPr>
-        <w:pStyle w:val="HTML"/>
+        <w:t>400</w:t>
+      </w:r>
+    </w:p>
+    <w:p>
+      <w:pPr>
+        <w:pStyle w:val="4"/>
         <w:shd w:val="clear" w:color="auto" w:fill="FFFFFF"/>
         <w:ind w:left="360"/>
       </w:pPr>
@@ -4098,25 +3642,17 @@
     </w:p>
     <w:p>
       <w:pPr>
-        <w:pStyle w:val="HTML"/>
-        <w:shd w:val="clear" w:color="auto" w:fill="FFFFFF"/>
-        <w:ind w:left="360"/>
-      </w:pPr>
-      <w:r>
-        <w:t xml:space="preserve">Test </w:t>
-      </w:r>
-      <w:proofErr w:type="spellStart"/>
-      <w:r>
-        <w:t>weighted_loss</w:t>
-      </w:r>
-      <w:proofErr w:type="spellEnd"/>
-      <w:r>
-        <w:t>: 1.8755078315734863</w:t>
-      </w:r>
-    </w:p>
-    <w:p>
-      <w:pPr>
-        <w:pStyle w:val="HTML"/>
+        <w:pStyle w:val="4"/>
+        <w:shd w:val="clear" w:color="auto" w:fill="FFFFFF"/>
+        <w:ind w:left="360"/>
+      </w:pPr>
+      <w:r>
+        <w:t>Test weighted_loss: 1.8755078315734863</w:t>
+      </w:r>
+    </w:p>
+    <w:p>
+      <w:pPr>
+        <w:pStyle w:val="4"/>
         <w:shd w:val="clear" w:color="auto" w:fill="FFFFFF"/>
         <w:ind w:left="360"/>
       </w:pPr>
@@ -4126,7 +3662,7 @@
     </w:p>
     <w:p>
       <w:pPr>
-        <w:pStyle w:val="HTML"/>
+        <w:pStyle w:val="4"/>
         <w:shd w:val="clear" w:color="auto" w:fill="FFFFFF"/>
         <w:ind w:left="360"/>
         <w:rPr>
@@ -4162,10 +3698,10 @@
           <w:tab w:val="left" w:pos="13740"/>
           <w:tab w:val="left" w:pos="14656"/>
         </w:tabs>
-        <w:ind w:firstLineChars="200" w:firstLine="340"/>
+        <w:ind w:firstLine="340" w:firstLineChars="200"/>
         <w:jc w:val="left"/>
         <w:rPr>
-          <w:rFonts w:ascii="Consolas" w:eastAsia="宋体" w:hAnsi="Consolas" w:cs="宋体" w:hint="eastAsia"/>
+          <w:rFonts w:hint="eastAsia" w:ascii="Consolas" w:hAnsi="Consolas" w:eastAsia="宋体" w:cs="宋体"/>
           <w:color w:val="000000"/>
           <w:kern w:val="0"/>
           <w:sz w:val="17"/>
@@ -4174,7 +3710,7 @@
       </w:pPr>
       <w:r>
         <w:rPr>
-          <w:rFonts w:ascii="Consolas" w:eastAsia="宋体" w:hAnsi="Consolas" w:cs="宋体"/>
+          <w:rFonts w:ascii="Consolas" w:hAnsi="Consolas" w:eastAsia="宋体" w:cs="宋体"/>
           <w:color w:val="000000"/>
           <w:kern w:val="0"/>
           <w:sz w:val="17"/>
@@ -4184,7 +3720,7 @@
       </w:r>
       <w:r>
         <w:rPr>
-          <w:rFonts w:ascii="Consolas" w:eastAsia="宋体" w:hAnsi="Consolas" w:cs="宋体"/>
+          <w:rFonts w:ascii="Consolas" w:hAnsi="Consolas" w:eastAsia="宋体" w:cs="宋体"/>
           <w:color w:val="0000FF"/>
           <w:kern w:val="0"/>
           <w:sz w:val="17"/>
@@ -4195,7 +3731,7 @@
     </w:p>
     <w:p>
       <w:pPr>
-        <w:pStyle w:val="HTML"/>
+        <w:pStyle w:val="4"/>
         <w:shd w:val="clear" w:color="auto" w:fill="FFFFFF"/>
         <w:ind w:left="360"/>
       </w:pPr>
@@ -4205,25 +3741,17 @@
     </w:p>
     <w:p>
       <w:pPr>
-        <w:pStyle w:val="HTML"/>
-        <w:shd w:val="clear" w:color="auto" w:fill="FFFFFF"/>
-        <w:ind w:left="360"/>
-      </w:pPr>
-      <w:r>
-        <w:t xml:space="preserve">Test </w:t>
-      </w:r>
-      <w:proofErr w:type="spellStart"/>
-      <w:r>
-        <w:t>weighted_loss</w:t>
-      </w:r>
-      <w:proofErr w:type="spellEnd"/>
-      <w:r>
-        <w:t>: 0.877108633518219</w:t>
-      </w:r>
-    </w:p>
-    <w:p>
-      <w:pPr>
-        <w:pStyle w:val="HTML"/>
+        <w:pStyle w:val="4"/>
+        <w:shd w:val="clear" w:color="auto" w:fill="FFFFFF"/>
+        <w:ind w:left="360"/>
+      </w:pPr>
+      <w:r>
+        <w:t>Test weighted_loss: 0.877108633518219</w:t>
+      </w:r>
+    </w:p>
+    <w:p>
+      <w:pPr>
+        <w:pStyle w:val="4"/>
         <w:shd w:val="clear" w:color="auto" w:fill="FFFFFF"/>
         <w:ind w:left="360"/>
       </w:pPr>
@@ -4253,10 +3781,10 @@
           <w:tab w:val="left" w:pos="13740"/>
           <w:tab w:val="left" w:pos="14656"/>
         </w:tabs>
-        <w:ind w:firstLineChars="200" w:firstLine="340"/>
+        <w:ind w:firstLine="340" w:firstLineChars="200"/>
         <w:jc w:val="left"/>
         <w:rPr>
-          <w:rFonts w:ascii="Consolas" w:eastAsia="宋体" w:hAnsi="Consolas" w:cs="宋体"/>
+          <w:rFonts w:ascii="Consolas" w:hAnsi="Consolas" w:eastAsia="宋体" w:cs="宋体"/>
           <w:color w:val="000000"/>
           <w:kern w:val="0"/>
           <w:sz w:val="17"/>
@@ -4265,7 +3793,7 @@
       </w:pPr>
       <w:r>
         <w:rPr>
-          <w:rFonts w:ascii="Consolas" w:eastAsia="宋体" w:hAnsi="Consolas" w:cs="宋体"/>
+          <w:rFonts w:ascii="Consolas" w:hAnsi="Consolas" w:eastAsia="宋体" w:cs="宋体"/>
           <w:color w:val="000000"/>
           <w:kern w:val="0"/>
           <w:sz w:val="17"/>
@@ -4275,28 +3803,18 @@
       </w:r>
       <w:r>
         <w:rPr>
-          <w:rFonts w:ascii="Consolas" w:eastAsia="宋体" w:hAnsi="Consolas" w:cs="宋体"/>
+          <w:rFonts w:ascii="Consolas" w:hAnsi="Consolas" w:eastAsia="宋体" w:cs="宋体"/>
           <w:color w:val="0000FF"/>
           <w:kern w:val="0"/>
           <w:sz w:val="17"/>
           <w:szCs w:val="17"/>
         </w:rPr>
-        <w:t>4</w:t>
-      </w:r>
-      <w:r>
-        <w:rPr>
-          <w:rFonts w:ascii="Consolas" w:eastAsia="宋体" w:hAnsi="Consolas" w:cs="宋体"/>
-          <w:color w:val="0000FF"/>
-          <w:kern w:val="0"/>
-          <w:sz w:val="17"/>
-          <w:szCs w:val="17"/>
-        </w:rPr>
-        <w:t>00</w:t>
-      </w:r>
-    </w:p>
-    <w:p>
-      <w:pPr>
-        <w:pStyle w:val="HTML"/>
+        <w:t>400</w:t>
+      </w:r>
+    </w:p>
+    <w:p>
+      <w:pPr>
+        <w:pStyle w:val="4"/>
         <w:shd w:val="clear" w:color="auto" w:fill="FFFFFF"/>
         <w:ind w:left="360"/>
       </w:pPr>
@@ -4306,25 +3824,17 @@
     </w:p>
     <w:p>
       <w:pPr>
-        <w:pStyle w:val="HTML"/>
-        <w:shd w:val="clear" w:color="auto" w:fill="FFFFFF"/>
-        <w:ind w:left="360"/>
-      </w:pPr>
-      <w:r>
-        <w:t xml:space="preserve">Test </w:t>
-      </w:r>
-      <w:proofErr w:type="spellStart"/>
-      <w:r>
-        <w:t>weighted_loss</w:t>
-      </w:r>
-      <w:proofErr w:type="spellEnd"/>
-      <w:r>
-        <w:t>: 0.7894496917724609</w:t>
-      </w:r>
-    </w:p>
-    <w:p>
-      <w:pPr>
-        <w:pStyle w:val="HTML"/>
+        <w:pStyle w:val="4"/>
+        <w:shd w:val="clear" w:color="auto" w:fill="FFFFFF"/>
+        <w:ind w:left="360"/>
+      </w:pPr>
+      <w:r>
+        <w:t>Test weighted_loss: 0.7894496917724609</w:t>
+      </w:r>
+    </w:p>
+    <w:p>
+      <w:pPr>
+        <w:pStyle w:val="4"/>
         <w:shd w:val="clear" w:color="auto" w:fill="FFFFFF"/>
         <w:ind w:left="360"/>
       </w:pPr>
@@ -4334,7 +3844,7 @@
     </w:p>
     <w:p>
       <w:pPr>
-        <w:pStyle w:val="HTML"/>
+        <w:pStyle w:val="4"/>
         <w:shd w:val="clear" w:color="auto" w:fill="FFFFFF"/>
         <w:ind w:left="360"/>
         <w:rPr>
@@ -4344,17 +3854,14 @@
     </w:p>
     <w:p>
       <w:pPr>
-        <w:pStyle w:val="HTML"/>
-        <w:shd w:val="clear" w:color="auto" w:fill="FFFFFF"/>
-        <w:ind w:left="360"/>
-      </w:pPr>
-      <w:r>
-        <w:rPr>
-          <w:noProof/>
-        </w:rPr>
+        <w:pStyle w:val="4"/>
+        <w:shd w:val="clear" w:color="auto" w:fill="FFFFFF"/>
+        <w:ind w:left="360"/>
+      </w:pPr>
+      <w:r>
         <w:drawing>
-          <wp:inline distT="0" distB="0" distL="0" distR="0" wp14:anchorId="0FCC77D4" wp14:editId="321DBE48">
-            <wp:extent cx="5128704" cy="3741744"/>
+          <wp:inline distT="0" distB="0" distL="0" distR="0">
+            <wp:extent cx="5128260" cy="3741420"/>
             <wp:effectExtent l="0" t="0" r="0" b="0"/>
             <wp:docPr id="4" name="图片 4"/>
             <wp:cNvGraphicFramePr>
@@ -4364,11 +3871,13 @@
               <a:graphicData uri="http://schemas.openxmlformats.org/drawingml/2006/picture">
                 <pic:pic xmlns:pic="http://schemas.openxmlformats.org/drawingml/2006/picture">
                   <pic:nvPicPr>
-                    <pic:cNvPr id="1" name=""/>
-                    <pic:cNvPicPr/>
+                    <pic:cNvPr id="4" name="图片 4"/>
+                    <pic:cNvPicPr>
+                      <a:picLocks noChangeAspect="1"/>
+                    </pic:cNvPicPr>
                   </pic:nvPicPr>
                   <pic:blipFill>
-                    <a:blip r:embed="rId15"/>
+                    <a:blip r:embed="rId11"/>
                     <a:stretch>
                       <a:fillRect/>
                     </a:stretch>
@@ -4391,7 +3900,7 @@
     </w:p>
     <w:p>
       <w:pPr>
-        <w:pStyle w:val="HTML"/>
+        <w:pStyle w:val="4"/>
         <w:shd w:val="clear" w:color="auto" w:fill="FFFFFF"/>
         <w:ind w:left="360"/>
       </w:pPr>
@@ -4424,10 +3933,10 @@
           <w:tab w:val="left" w:pos="13740"/>
           <w:tab w:val="left" w:pos="14656"/>
         </w:tabs>
-        <w:ind w:firstLineChars="200" w:firstLine="340"/>
+        <w:ind w:firstLine="340" w:firstLineChars="200"/>
         <w:jc w:val="left"/>
         <w:rPr>
-          <w:rFonts w:ascii="Consolas" w:eastAsia="宋体" w:hAnsi="Consolas" w:cs="宋体" w:hint="eastAsia"/>
+          <w:rFonts w:hint="eastAsia" w:ascii="Consolas" w:hAnsi="Consolas" w:eastAsia="宋体" w:cs="宋体"/>
           <w:color w:val="000000"/>
           <w:kern w:val="0"/>
           <w:sz w:val="17"/>
@@ -4436,7 +3945,7 @@
       </w:pPr>
       <w:r>
         <w:rPr>
-          <w:rFonts w:ascii="Consolas" w:eastAsia="宋体" w:hAnsi="Consolas" w:cs="宋体"/>
+          <w:rFonts w:ascii="Consolas" w:hAnsi="Consolas" w:eastAsia="宋体" w:cs="宋体"/>
           <w:color w:val="000000"/>
           <w:kern w:val="0"/>
           <w:sz w:val="17"/>
@@ -4446,7 +3955,7 @@
       </w:r>
       <w:r>
         <w:rPr>
-          <w:rFonts w:ascii="Consolas" w:eastAsia="宋体" w:hAnsi="Consolas" w:cs="宋体"/>
+          <w:rFonts w:ascii="Consolas" w:hAnsi="Consolas" w:eastAsia="宋体" w:cs="宋体"/>
           <w:color w:val="0000FF"/>
           <w:kern w:val="0"/>
           <w:sz w:val="17"/>
@@ -4454,105 +3963,433 @@
         </w:rPr>
         <w:t>400</w:t>
       </w:r>
+    </w:p>
+    <w:p>
+      <w:pPr>
+        <w:pStyle w:val="4"/>
+        <w:shd w:val="clear" w:color="auto" w:fill="FFFFFF"/>
+        <w:ind w:left="360"/>
+      </w:pPr>
+      <w:r>
+        <w:t>Test loss: 0.7941292524337769</w:t>
+      </w:r>
+    </w:p>
+    <w:p>
+      <w:pPr>
+        <w:pStyle w:val="4"/>
+        <w:shd w:val="clear" w:color="auto" w:fill="FFFFFF"/>
+        <w:ind w:left="360"/>
+      </w:pPr>
+      <w:r>
+        <w:t>Test weighted_loss: 0.7876652479171753</w:t>
+      </w:r>
+    </w:p>
+    <w:p>
+      <w:pPr>
+        <w:pStyle w:val="4"/>
+        <w:shd w:val="clear" w:color="auto" w:fill="FFFFFF"/>
+        <w:ind w:left="360"/>
+      </w:pPr>
+      <w:r>
+        <w:t>Test accuracy: 0.8436296582221985</w:t>
+      </w:r>
+    </w:p>
+    <w:p>
+      <w:pPr>
+        <w:pStyle w:val="4"/>
+        <w:shd w:val="clear" w:color="auto" w:fill="FFFFFF"/>
+        <w:ind w:left="360"/>
+      </w:pPr>
+    </w:p>
+    <w:p>
+      <w:pPr>
+        <w:pStyle w:val="4"/>
+        <w:shd w:val="clear" w:color="auto" w:fill="FFFFFF"/>
+        <w:ind w:left="360"/>
+      </w:pPr>
+    </w:p>
+    <w:p>
+      <w:pPr>
+        <w:pStyle w:val="4"/>
+        <w:shd w:val="clear" w:color="auto" w:fill="FFFFFF"/>
+        <w:ind w:left="360"/>
+      </w:pPr>
+    </w:p>
+    <w:p>
+      <w:pPr>
+        <w:pStyle w:val="4"/>
+        <w:shd w:val="clear" w:color="auto" w:fill="FFFFFF"/>
+        <w:ind w:left="360"/>
+      </w:pPr>
+    </w:p>
+    <w:p>
+      <w:pPr>
+        <w:pStyle w:val="4"/>
+        <w:shd w:val="clear" w:color="auto" w:fill="FFFFFF"/>
+        <w:ind w:left="360"/>
+        <w:rPr>
+          <w:rFonts w:hint="eastAsia"/>
+          <w:lang w:val="en-US" w:eastAsia="zh-CN"/>
+        </w:rPr>
+      </w:pPr>
+      <w:r>
+        <w:rPr>
+          <w:rFonts w:hint="eastAsia"/>
+          <w:lang w:val="en-US" w:eastAsia="zh-CN"/>
+        </w:rPr>
+        <w:t>2 用户社交网络（经过关系权重过滤）</w:t>
+      </w:r>
+    </w:p>
+    <w:p>
+      <w:pPr>
+        <w:pStyle w:val="4"/>
+        <w:keepNext w:val="0"/>
+        <w:keepLines w:val="0"/>
+        <w:widowControl/>
+        <w:suppressLineNumbers w:val="0"/>
+        <w:shd w:val="clear" w:fill="FFFFFF"/>
+        <w:rPr>
+          <w:rFonts w:ascii="Source Code Pro" w:hAnsi="Source Code Pro" w:eastAsia="Source Code Pro" w:cs="Source Code Pro"/>
+          <w:color w:val="000000"/>
+          <w:sz w:val="21"/>
+          <w:szCs w:val="21"/>
+        </w:rPr>
+      </w:pPr>
+      <w:r>
+        <w:rPr>
+          <w:rFonts w:hint="eastAsia"/>
+          <w:lang w:val="en-US" w:eastAsia="zh-CN"/>
+        </w:rPr>
+        <w:t>选用社区</w:t>
+      </w:r>
+      <w:r>
+        <w:rPr>
+          <w:rFonts w:hint="default" w:ascii="Source Code Pro" w:hAnsi="Source Code Pro" w:eastAsia="Source Code Pro" w:cs="Source Code Pro"/>
+          <w:b/>
+          <w:color w:val="008080"/>
+          <w:sz w:val="21"/>
+          <w:szCs w:val="21"/>
+          <w:shd w:val="clear" w:fill="FFFFFF"/>
+        </w:rPr>
+        <w:t>2334530</w:t>
+      </w:r>
+    </w:p>
+    <w:p>
+      <w:pPr>
+        <w:pStyle w:val="4"/>
+        <w:shd w:val="clear" w:color="auto" w:fill="FFFFFF"/>
+        <w:ind w:left="360"/>
+        <w:rPr>
+          <w:rFonts w:hint="eastAsia"/>
+          <w:lang w:val="en-US" w:eastAsia="zh-CN"/>
+        </w:rPr>
+      </w:pPr>
+      <w:r>
+        <w:rPr>
+          <w:rFonts w:hint="eastAsia"/>
+          <w:lang w:val="en-US" w:eastAsia="zh-CN"/>
+        </w:rPr>
+        <w:t>Deepwalk</w:t>
+      </w:r>
+    </w:p>
+    <w:p>
+      <w:pPr>
+        <w:pStyle w:val="4"/>
+        <w:shd w:val="clear" w:color="auto" w:fill="FFFFFF"/>
+        <w:ind w:left="360"/>
+      </w:pPr>
+      <w:r>
+        <w:drawing>
+          <wp:inline distT="0" distB="0" distL="114300" distR="114300">
+            <wp:extent cx="3971925" cy="2876550"/>
+            <wp:effectExtent l="0" t="0" r="9525" b="0"/>
+            <wp:docPr id="6" name="图片 1"/>
+            <wp:cNvGraphicFramePr>
+              <a:graphicFrameLocks xmlns:a="http://schemas.openxmlformats.org/drawingml/2006/main" noChangeAspect="1"/>
+            </wp:cNvGraphicFramePr>
+            <a:graphic xmlns:a="http://schemas.openxmlformats.org/drawingml/2006/main">
+              <a:graphicData uri="http://schemas.openxmlformats.org/drawingml/2006/picture">
+                <pic:pic xmlns:pic="http://schemas.openxmlformats.org/drawingml/2006/picture">
+                  <pic:nvPicPr>
+                    <pic:cNvPr id="6" name="图片 1"/>
+                    <pic:cNvPicPr>
+                      <a:picLocks noChangeAspect="1"/>
+                    </pic:cNvPicPr>
+                  </pic:nvPicPr>
+                  <pic:blipFill>
+                    <a:blip r:embed="rId12"/>
+                    <a:stretch>
+                      <a:fillRect/>
+                    </a:stretch>
+                  </pic:blipFill>
+                  <pic:spPr>
+                    <a:xfrm>
+                      <a:off x="0" y="0"/>
+                      <a:ext cx="3971925" cy="2876550"/>
+                    </a:xfrm>
+                    <a:prstGeom prst="rect">
+                      <a:avLst/>
+                    </a:prstGeom>
+                    <a:noFill/>
+                    <a:ln>
+                      <a:noFill/>
+                    </a:ln>
+                  </pic:spPr>
+                </pic:pic>
+              </a:graphicData>
+            </a:graphic>
+          </wp:inline>
+        </w:drawing>
+      </w:r>
+    </w:p>
+    <w:p>
+      <w:pPr>
+        <w:pStyle w:val="4"/>
+        <w:shd w:val="clear" w:color="auto" w:fill="FFFFFF"/>
+        <w:ind w:left="360"/>
+        <w:rPr>
+          <w:rFonts w:hint="eastAsia"/>
+          <w:lang w:val="en-US" w:eastAsia="zh-CN"/>
+        </w:rPr>
+      </w:pPr>
+      <w:r>
+        <w:rPr>
+          <w:rFonts w:hint="eastAsia"/>
+          <w:lang w:val="en-US" w:eastAsia="zh-CN"/>
+        </w:rPr>
+        <w:t>SDNE</w:t>
+      </w:r>
+    </w:p>
+    <w:p>
+      <w:pPr>
+        <w:pStyle w:val="4"/>
+        <w:shd w:val="clear" w:color="auto" w:fill="FFFFFF"/>
+        <w:ind w:left="360"/>
+      </w:pPr>
+      <w:r>
+        <w:drawing>
+          <wp:inline distT="0" distB="0" distL="114300" distR="114300">
+            <wp:extent cx="4610100" cy="3238500"/>
+            <wp:effectExtent l="0" t="0" r="0" b="0"/>
+            <wp:docPr id="10" name="图片 2"/>
+            <wp:cNvGraphicFramePr>
+              <a:graphicFrameLocks xmlns:a="http://schemas.openxmlformats.org/drawingml/2006/main" noChangeAspect="1"/>
+            </wp:cNvGraphicFramePr>
+            <a:graphic xmlns:a="http://schemas.openxmlformats.org/drawingml/2006/main">
+              <a:graphicData uri="http://schemas.openxmlformats.org/drawingml/2006/picture">
+                <pic:pic xmlns:pic="http://schemas.openxmlformats.org/drawingml/2006/picture">
+                  <pic:nvPicPr>
+                    <pic:cNvPr id="10" name="图片 2"/>
+                    <pic:cNvPicPr>
+                      <a:picLocks noChangeAspect="1"/>
+                    </pic:cNvPicPr>
+                  </pic:nvPicPr>
+                  <pic:blipFill>
+                    <a:blip r:embed="rId13"/>
+                    <a:stretch>
+                      <a:fillRect/>
+                    </a:stretch>
+                  </pic:blipFill>
+                  <pic:spPr>
+                    <a:xfrm>
+                      <a:off x="0" y="0"/>
+                      <a:ext cx="4610100" cy="3238500"/>
+                    </a:xfrm>
+                    <a:prstGeom prst="rect">
+                      <a:avLst/>
+                    </a:prstGeom>
+                    <a:noFill/>
+                    <a:ln>
+                      <a:noFill/>
+                    </a:ln>
+                  </pic:spPr>
+                </pic:pic>
+              </a:graphicData>
+            </a:graphic>
+          </wp:inline>
+        </w:drawing>
+      </w:r>
+    </w:p>
+    <w:p>
+      <w:pPr>
+        <w:pStyle w:val="4"/>
+        <w:shd w:val="clear" w:color="auto" w:fill="FFFFFF"/>
+        <w:ind w:left="360"/>
+      </w:pPr>
+    </w:p>
+    <w:p>
+      <w:pPr>
+        <w:pStyle w:val="4"/>
+        <w:shd w:val="clear" w:color="auto" w:fill="FFFFFF"/>
+        <w:ind w:left="360"/>
+        <w:rPr>
+          <w:rFonts w:hint="eastAsia"/>
+          <w:lang w:val="en-US" w:eastAsia="zh-CN"/>
+        </w:rPr>
+      </w:pPr>
+      <w:r>
+        <w:rPr>
+          <w:rFonts w:hint="eastAsia"/>
+          <w:lang w:val="en-US" w:eastAsia="zh-CN"/>
+        </w:rPr>
+        <w:t>Struct2Vec</w:t>
+      </w:r>
+    </w:p>
+    <w:p>
+      <w:pPr>
+        <w:pStyle w:val="4"/>
+        <w:shd w:val="clear" w:color="auto" w:fill="FFFFFF"/>
+        <w:ind w:left="360"/>
+      </w:pPr>
+      <w:r>
+        <w:drawing>
+          <wp:inline distT="0" distB="0" distL="114300" distR="114300">
+            <wp:extent cx="4162425" cy="2981325"/>
+            <wp:effectExtent l="0" t="0" r="9525" b="9525"/>
+            <wp:docPr id="11" name="图片 3"/>
+            <wp:cNvGraphicFramePr>
+              <a:graphicFrameLocks xmlns:a="http://schemas.openxmlformats.org/drawingml/2006/main" noChangeAspect="1"/>
+            </wp:cNvGraphicFramePr>
+            <a:graphic xmlns:a="http://schemas.openxmlformats.org/drawingml/2006/main">
+              <a:graphicData uri="http://schemas.openxmlformats.org/drawingml/2006/picture">
+                <pic:pic xmlns:pic="http://schemas.openxmlformats.org/drawingml/2006/picture">
+                  <pic:nvPicPr>
+                    <pic:cNvPr id="11" name="图片 3"/>
+                    <pic:cNvPicPr>
+                      <a:picLocks noChangeAspect="1"/>
+                    </pic:cNvPicPr>
+                  </pic:nvPicPr>
+                  <pic:blipFill>
+                    <a:blip r:embed="rId14"/>
+                    <a:stretch>
+                      <a:fillRect/>
+                    </a:stretch>
+                  </pic:blipFill>
+                  <pic:spPr>
+                    <a:xfrm>
+                      <a:off x="0" y="0"/>
+                      <a:ext cx="4162425" cy="2981325"/>
+                    </a:xfrm>
+                    <a:prstGeom prst="rect">
+                      <a:avLst/>
+                    </a:prstGeom>
+                    <a:noFill/>
+                    <a:ln>
+                      <a:noFill/>
+                    </a:ln>
+                  </pic:spPr>
+                </pic:pic>
+              </a:graphicData>
+            </a:graphic>
+          </wp:inline>
+        </w:drawing>
+      </w:r>
+    </w:p>
+    <w:p>
+      <w:pPr>
+        <w:pStyle w:val="4"/>
+        <w:shd w:val="clear" w:color="auto" w:fill="FFFFFF"/>
+        <w:ind w:left="360"/>
+      </w:pPr>
+    </w:p>
+    <w:p>
+      <w:pPr>
+        <w:pStyle w:val="4"/>
+        <w:shd w:val="clear" w:color="auto" w:fill="FFFFFF"/>
+        <w:ind w:left="360"/>
+        <w:rPr>
+          <w:rFonts w:hint="eastAsia"/>
+          <w:lang w:val="en-US" w:eastAsia="zh-CN"/>
+        </w:rPr>
+      </w:pPr>
+      <w:r>
+        <w:rPr>
+          <w:rFonts w:hint="eastAsia"/>
+          <w:lang w:val="en-US" w:eastAsia="zh-CN"/>
+        </w:rPr>
+        <w:t>GC</w:t>
+      </w:r>
       <w:bookmarkStart w:id="0" w:name="_GoBack"/>
       <w:bookmarkEnd w:id="0"/>
-    </w:p>
-    <w:p>
-      <w:pPr>
-        <w:pStyle w:val="HTML"/>
-        <w:shd w:val="clear" w:color="auto" w:fill="FFFFFF"/>
-        <w:ind w:left="360"/>
-      </w:pPr>
-      <w:r>
-        <w:t>Test loss: 0.7941292524337769</w:t>
-      </w:r>
-    </w:p>
-    <w:p>
-      <w:pPr>
-        <w:pStyle w:val="HTML"/>
-        <w:shd w:val="clear" w:color="auto" w:fill="FFFFFF"/>
-        <w:ind w:left="360"/>
-      </w:pPr>
-      <w:r>
-        <w:t xml:space="preserve">Test </w:t>
-      </w:r>
-      <w:proofErr w:type="spellStart"/>
-      <w:r>
-        <w:t>weighted_loss</w:t>
-      </w:r>
-      <w:proofErr w:type="spellEnd"/>
-      <w:r>
-        <w:t>: 0.7876652479171753</w:t>
-      </w:r>
-    </w:p>
-    <w:p>
-      <w:pPr>
-        <w:pStyle w:val="HTML"/>
-        <w:shd w:val="clear" w:color="auto" w:fill="FFFFFF"/>
-        <w:ind w:left="360"/>
+      <w:r>
         <w:rPr>
           <w:rFonts w:hint="eastAsia"/>
-        </w:rPr>
-      </w:pPr>
-      <w:r>
-        <w:t>Test accuracy: 0.8436296582221985</w:t>
+          <w:lang w:val="en-US" w:eastAsia="zh-CN"/>
+        </w:rPr>
+        <w:t>N</w:t>
+      </w:r>
+    </w:p>
+    <w:p>
+      <w:pPr>
+        <w:pStyle w:val="4"/>
+        <w:shd w:val="clear" w:color="auto" w:fill="FFFFFF"/>
+        <w:ind w:left="360"/>
+        <w:rPr>
+          <w:rFonts w:hint="default"/>
+          <w:lang w:val="en-US" w:eastAsia="zh-CN"/>
+        </w:rPr>
+      </w:pPr>
+      <w:r>
+        <w:drawing>
+          <wp:inline distT="0" distB="0" distL="114300" distR="114300">
+            <wp:extent cx="4924425" cy="3648075"/>
+            <wp:effectExtent l="0" t="0" r="9525" b="9525"/>
+            <wp:docPr id="12" name="图片 4"/>
+            <wp:cNvGraphicFramePr>
+              <a:graphicFrameLocks xmlns:a="http://schemas.openxmlformats.org/drawingml/2006/main" noChangeAspect="1"/>
+            </wp:cNvGraphicFramePr>
+            <a:graphic xmlns:a="http://schemas.openxmlformats.org/drawingml/2006/main">
+              <a:graphicData uri="http://schemas.openxmlformats.org/drawingml/2006/picture">
+                <pic:pic xmlns:pic="http://schemas.openxmlformats.org/drawingml/2006/picture">
+                  <pic:nvPicPr>
+                    <pic:cNvPr id="12" name="图片 4"/>
+                    <pic:cNvPicPr>
+                      <a:picLocks noChangeAspect="1"/>
+                    </pic:cNvPicPr>
+                  </pic:nvPicPr>
+                  <pic:blipFill>
+                    <a:blip r:embed="rId15"/>
+                    <a:stretch>
+                      <a:fillRect/>
+                    </a:stretch>
+                  </pic:blipFill>
+                  <pic:spPr>
+                    <a:xfrm>
+                      <a:off x="0" y="0"/>
+                      <a:ext cx="4924425" cy="3648075"/>
+                    </a:xfrm>
+                    <a:prstGeom prst="rect">
+                      <a:avLst/>
+                    </a:prstGeom>
+                    <a:noFill/>
+                    <a:ln>
+                      <a:noFill/>
+                    </a:ln>
+                  </pic:spPr>
+                </pic:pic>
+              </a:graphicData>
+            </a:graphic>
+          </wp:inline>
+        </w:drawing>
       </w:r>
     </w:p>
     <w:sectPr>
       <w:pgSz w:w="11906" w:h="16838"/>
       <w:pgMar w:top="1440" w:right="1800" w:bottom="1440" w:left="1800" w:header="851" w:footer="992" w:gutter="0"/>
-      <w:cols w:space="425"/>
-      <w:docGrid w:type="lines" w:linePitch="312"/>
+      <w:cols w:space="425" w:num="1"/>
+      <w:docGrid w:type="lines" w:linePitch="312" w:charSpace="0"/>
     </w:sectPr>
   </w:body>
 </w:document>
 </file>
 
-<file path=word/endnotes.xml><?xml version="1.0" encoding="utf-8"?>
-<w:endnotes xmlns:wpc="http://schemas.microsoft.com/office/word/2010/wordprocessingCanvas" xmlns:cx="http://schemas.microsoft.com/office/drawing/2014/chartex" xmlns:cx1="http://schemas.microsoft.com/office/drawing/2015/9/8/chartex" xmlns:cx2="http://schemas.microsoft.com/office/drawing/2015/10/21/chartex" xmlns:cx3="http://schemas.microsoft.com/office/drawing/2016/5/9/chartex" xmlns:cx4="http://schemas.microsoft.com/office/drawing/2016/5/10/chartex" xmlns:cx5="http://schemas.microsoft.com/office/drawing/2016/5/11/chartex" xmlns:cx6="http://schemas.microsoft.com/office/drawing/2016/5/12/chartex" xmlns:cx7="http://schemas.microsoft.com/office/drawing/2016/5/13/chartex" xmlns:cx8="http://schemas.microsoft.com/office/drawing/2016/5/14/chartex" xmlns:mc="http://schemas.openxmlformats.org/markup-compatibility/2006" xmlns:aink="http://schemas.microsoft.com/office/drawing/2016/ink" xmlns:am3d="http://schemas.microsoft.com/office/drawing/2017/model3d" xmlns:o="urn:schemas-microsoft-com:office:office" xmlns:r="http://schemas.openxmlformats.org/officeDocument/2006/relationships" xmlns:m="http://schemas.openxmlformats.org/officeDocument/2006/math" xmlns:v="urn:schemas-microsoft-com:vml" xmlns:wp14="http://schemas.microsoft.com/office/word/2010/wordprocessingDrawing" xmlns:wp="http://schemas.openxmlformats.org/drawingml/2006/wordprocessingDrawing" xmlns:w10="urn:schemas-microsoft-com:office:word" xmlns:w="http://schemas.openxmlformats.org/wordprocessingml/2006/main" xmlns:w14="http://schemas.microsoft.com/office/word/2010/wordml" xmlns:w15="http://schemas.microsoft.com/office/word/2012/wordml" xmlns:w16cid="http://schemas.microsoft.com/office/word/2016/wordml/cid" xmlns:w16se="http://schemas.microsoft.com/office/word/2015/wordml/symex" xmlns:wpg="http://schemas.microsoft.com/office/word/2010/wordprocessingGroup" xmlns:wpi="http://schemas.microsoft.com/office/word/2010/wordprocessingInk" xmlns:wne="http://schemas.microsoft.com/office/word/2006/wordml" xmlns:wps="http://schemas.microsoft.com/office/word/2010/wordprocessingShape" mc:Ignorable="w14 w15 w16se w16cid wp14">
-  <w:endnote w:type="separator" w:id="-1">
-    <w:p>
-      <w:r>
-        <w:separator/>
-      </w:r>
-    </w:p>
-  </w:endnote>
-  <w:endnote w:type="continuationSeparator" w:id="0">
-    <w:p>
-      <w:r>
-        <w:continuationSeparator/>
-      </w:r>
-    </w:p>
-  </w:endnote>
-</w:endnotes>
-</file>
-
-<file path=word/footnotes.xml><?xml version="1.0" encoding="utf-8"?>
-<w:footnotes xmlns:wpc="http://schemas.microsoft.com/office/word/2010/wordprocessingCanvas" xmlns:cx="http://schemas.microsoft.com/office/drawing/2014/chartex" xmlns:cx1="http://schemas.microsoft.com/office/drawing/2015/9/8/chartex" xmlns:cx2="http://schemas.microsoft.com/office/drawing/2015/10/21/chartex" xmlns:cx3="http://schemas.microsoft.com/office/drawing/2016/5/9/chartex" xmlns:cx4="http://schemas.microsoft.com/office/drawing/2016/5/10/chartex" xmlns:cx5="http://schemas.microsoft.com/office/drawing/2016/5/11/chartex" xmlns:cx6="http://schemas.microsoft.com/office/drawing/2016/5/12/chartex" xmlns:cx7="http://schemas.microsoft.com/office/drawing/2016/5/13/chartex" xmlns:cx8="http://schemas.microsoft.com/office/drawing/2016/5/14/chartex" xmlns:mc="http://schemas.openxmlformats.org/markup-compatibility/2006" xmlns:aink="http://schemas.microsoft.com/office/drawing/2016/ink" xmlns:am3d="http://schemas.microsoft.com/office/drawing/2017/model3d" xmlns:o="urn:schemas-microsoft-com:office:office" xmlns:r="http://schemas.openxmlformats.org/officeDocument/2006/relationships" xmlns:m="http://schemas.openxmlformats.org/officeDocument/2006/math" xmlns:v="urn:schemas-microsoft-com:vml" xmlns:wp14="http://schemas.microsoft.com/office/word/2010/wordprocessingDrawing" xmlns:wp="http://schemas.openxmlformats.org/drawingml/2006/wordprocessingDrawing" xmlns:w10="urn:schemas-microsoft-com:office:word" xmlns:w="http://schemas.openxmlformats.org/wordprocessingml/2006/main" xmlns:w14="http://schemas.microsoft.com/office/word/2010/wordml" xmlns:w15="http://schemas.microsoft.com/office/word/2012/wordml" xmlns:w16cid="http://schemas.microsoft.com/office/word/2016/wordml/cid" xmlns:w16se="http://schemas.microsoft.com/office/word/2015/wordml/symex" xmlns:wpg="http://schemas.microsoft.com/office/word/2010/wordprocessingGroup" xmlns:wpi="http://schemas.microsoft.com/office/word/2010/wordprocessingInk" xmlns:wne="http://schemas.microsoft.com/office/word/2006/wordml" xmlns:wps="http://schemas.microsoft.com/office/word/2010/wordprocessingShape" mc:Ignorable="w14 w15 w16se w16cid wp14">
-  <w:footnote w:type="separator" w:id="-1">
-    <w:p>
-      <w:r>
-        <w:separator/>
-      </w:r>
-    </w:p>
-  </w:footnote>
-  <w:footnote w:type="continuationSeparator" w:id="0">
-    <w:p>
-      <w:r>
-        <w:continuationSeparator/>
-      </w:r>
-    </w:p>
-  </w:footnote>
-</w:footnotes>
-</file>
-
 <file path=word/numbering.xml><?xml version="1.0" encoding="utf-8"?>
-<w:numbering xmlns:wpc="http://schemas.microsoft.com/office/word/2010/wordprocessingCanvas" xmlns:cx="http://schemas.microsoft.com/office/drawing/2014/chartex" xmlns:cx1="http://schemas.microsoft.com/office/drawing/2015/9/8/chartex" xmlns:cx2="http://schemas.microsoft.com/office/drawing/2015/10/21/chartex" xmlns:cx3="http://schemas.microsoft.com/office/drawing/2016/5/9/chartex" xmlns:cx4="http://schemas.microsoft.com/office/drawing/2016/5/10/chartex" xmlns:cx5="http://schemas.microsoft.com/office/drawing/2016/5/11/chartex" xmlns:cx6="http://schemas.microsoft.com/office/drawing/2016/5/12/chartex" xmlns:cx7="http://schemas.microsoft.com/office/drawing/2016/5/13/chartex" xmlns:cx8="http://schemas.microsoft.com/office/drawing/2016/5/14/chartex" xmlns:mc="http://schemas.openxmlformats.org/markup-compatibility/2006" xmlns:aink="http://schemas.microsoft.com/office/drawing/2016/ink" xmlns:am3d="http://schemas.microsoft.com/office/drawing/2017/model3d" xmlns:o="urn:schemas-microsoft-com:office:office" xmlns:r="http://schemas.openxmlformats.org/officeDocument/2006/relationships" xmlns:m="http://schemas.openxmlformats.org/officeDocument/2006/math" xmlns:v="urn:schemas-microsoft-com:vml" xmlns:wp14="http://schemas.microsoft.com/office/word/2010/wordprocessingDrawing" xmlns:wp="http://schemas.openxmlformats.org/drawingml/2006/wordprocessingDrawing" xmlns:w10="urn:schemas-microsoft-com:office:word" xmlns:w="http://schemas.openxmlformats.org/wordprocessingml/2006/main" xmlns:w14="http://schemas.microsoft.com/office/word/2010/wordml" xmlns:w15="http://schemas.microsoft.com/office/word/2012/wordml" xmlns:w16cid="http://schemas.microsoft.com/office/word/2016/wordml/cid" xmlns:w16se="http://schemas.microsoft.com/office/word/2015/wordml/symex" xmlns:wpg="http://schemas.microsoft.com/office/word/2010/wordprocessingGroup" xmlns:wpi="http://schemas.microsoft.com/office/word/2010/wordprocessingInk" xmlns:wne="http://schemas.microsoft.com/office/word/2006/wordml" xmlns:wps="http://schemas.microsoft.com/office/word/2010/wordprocessingShape" mc:Ignorable="w14 w15 w16se w16cid wp14">
-  <w:abstractNum w:abstractNumId="0" w15:restartNumberingAfterBreak="0">
+<w:numbering xmlns:wpc="http://schemas.microsoft.com/office/word/2010/wordprocessingCanvas" xmlns:mc="http://schemas.openxmlformats.org/markup-compatibility/2006" xmlns:o="urn:schemas-microsoft-com:office:office" xmlns:r="http://schemas.openxmlformats.org/officeDocument/2006/relationships" xmlns:m="http://schemas.openxmlformats.org/officeDocument/2006/math" xmlns:v="urn:schemas-microsoft-com:vml" xmlns:wp14="http://schemas.microsoft.com/office/word/2010/wordprocessingDrawing" xmlns:wp="http://schemas.openxmlformats.org/drawingml/2006/wordprocessingDrawing" xmlns:w10="urn:schemas-microsoft-com:office:word" xmlns:w="http://schemas.openxmlformats.org/wordprocessingml/2006/main" xmlns:w14="http://schemas.microsoft.com/office/word/2010/wordml" xmlns:wpg="http://schemas.microsoft.com/office/word/2010/wordprocessingGroup" xmlns:wpi="http://schemas.microsoft.com/office/word/2010/wordprocessingInk" xmlns:wne="http://schemas.microsoft.com/office/word/2006/wordml" xmlns:wps="http://schemas.microsoft.com/office/word/2010/wordprocessingShape" mc:Ignorable="w14 wp14">
+  <w:abstractNum w:abstractNumId="0">
     <w:nsid w:val="3CEA1E0E"/>
     <w:multiLevelType w:val="multilevel"/>
     <w:tmpl w:val="3CEA1E0E"/>
-    <w:lvl w:ilvl="0">
+    <w:lvl w:ilvl="0" w:tentative="0">
       <w:start w:val="1"/>
       <w:numFmt w:val="decimal"/>
       <w:lvlText w:val="%1."/>
@@ -4564,7 +4401,7 @@
         <w:rFonts w:hint="default"/>
       </w:rPr>
     </w:lvl>
-    <w:lvl w:ilvl="1">
+    <w:lvl w:ilvl="1" w:tentative="0">
       <w:start w:val="1"/>
       <w:numFmt w:val="lowerLetter"/>
       <w:lvlText w:val="%2)"/>
@@ -4573,7 +4410,7 @@
         <w:ind w:left="840" w:hanging="420"/>
       </w:pPr>
     </w:lvl>
-    <w:lvl w:ilvl="2">
+    <w:lvl w:ilvl="2" w:tentative="0">
       <w:start w:val="1"/>
       <w:numFmt w:val="lowerRoman"/>
       <w:lvlText w:val="%3."/>
@@ -4582,7 +4419,7 @@
         <w:ind w:left="1260" w:hanging="420"/>
       </w:pPr>
     </w:lvl>
-    <w:lvl w:ilvl="3">
+    <w:lvl w:ilvl="3" w:tentative="0">
       <w:start w:val="1"/>
       <w:numFmt w:val="decimal"/>
       <w:lvlText w:val="%4."/>
@@ -4591,7 +4428,7 @@
         <w:ind w:left="1680" w:hanging="420"/>
       </w:pPr>
     </w:lvl>
-    <w:lvl w:ilvl="4">
+    <w:lvl w:ilvl="4" w:tentative="0">
       <w:start w:val="1"/>
       <w:numFmt w:val="lowerLetter"/>
       <w:lvlText w:val="%5)"/>
@@ -4600,7 +4437,7 @@
         <w:ind w:left="2100" w:hanging="420"/>
       </w:pPr>
     </w:lvl>
-    <w:lvl w:ilvl="5">
+    <w:lvl w:ilvl="5" w:tentative="0">
       <w:start w:val="1"/>
       <w:numFmt w:val="lowerRoman"/>
       <w:lvlText w:val="%6."/>
@@ -4609,7 +4446,7 @@
         <w:ind w:left="2520" w:hanging="420"/>
       </w:pPr>
     </w:lvl>
-    <w:lvl w:ilvl="6">
+    <w:lvl w:ilvl="6" w:tentative="0">
       <w:start w:val="1"/>
       <w:numFmt w:val="decimal"/>
       <w:lvlText w:val="%7."/>
@@ -4618,7 +4455,7 @@
         <w:ind w:left="2940" w:hanging="420"/>
       </w:pPr>
     </w:lvl>
-    <w:lvl w:ilvl="7">
+    <w:lvl w:ilvl="7" w:tentative="0">
       <w:start w:val="1"/>
       <w:numFmt w:val="lowerLetter"/>
       <w:lvlText w:val="%8)"/>
@@ -4627,7 +4464,7 @@
         <w:ind w:left="3360" w:hanging="420"/>
       </w:pPr>
     </w:lvl>
-    <w:lvl w:ilvl="8">
+    <w:lvl w:ilvl="8" w:tentative="0">
       <w:start w:val="1"/>
       <w:numFmt w:val="lowerRoman"/>
       <w:lvlText w:val="%9."/>
@@ -4644,417 +4481,293 @@
 </file>
 
 <file path=word/styles.xml><?xml version="1.0" encoding="utf-8"?>
-<w:styles xmlns:mc="http://schemas.openxmlformats.org/markup-compatibility/2006" xmlns:r="http://schemas.openxmlformats.org/officeDocument/2006/relationships" xmlns:w="http://schemas.openxmlformats.org/wordprocessingml/2006/main" xmlns:w14="http://schemas.microsoft.com/office/word/2010/wordml" xmlns:w15="http://schemas.microsoft.com/office/word/2012/wordml" xmlns:w16cid="http://schemas.microsoft.com/office/word/2016/wordml/cid" xmlns:w16se="http://schemas.microsoft.com/office/word/2015/wordml/symex" mc:Ignorable="w14 w15 w16se w16cid">
+<w:styles xmlns:mc="http://schemas.openxmlformats.org/markup-compatibility/2006" xmlns:o="urn:schemas-microsoft-com:office:office" xmlns:r="http://schemas.openxmlformats.org/officeDocument/2006/relationships" xmlns:m="http://schemas.openxmlformats.org/officeDocument/2006/math" xmlns:v="urn:schemas-microsoft-com:vml" xmlns:w="http://schemas.openxmlformats.org/wordprocessingml/2006/main" xmlns:w14="http://schemas.microsoft.com/office/word/2010/wordml" xmlns:w10="urn:schemas-microsoft-com:office:word" xmlns:sl="http://schemas.openxmlformats.org/schemaLibrary/2006/main" mc:Ignorable="w14">
   <w:docDefaults>
     <w:rPrDefault>
       <w:rPr>
-        <w:rFonts w:ascii="Times New Roman" w:eastAsia="宋体" w:hAnsi="Times New Roman" w:cs="Times New Roman"/>
-        <w:lang w:val="en-US" w:eastAsia="zh-CN" w:bidi="ar-SA"/>
+        <w:rFonts w:ascii="Times New Roman" w:hAnsi="Times New Roman" w:eastAsia="宋体" w:cs="Times New Roman"/>
       </w:rPr>
     </w:rPrDefault>
-    <w:pPrDefault/>
   </w:docDefaults>
-  <w:latentStyles w:defLockedState="0" w:defUIPriority="99" w:defSemiHidden="0" w:defUnhideWhenUsed="0" w:defQFormat="0" w:count="376">
-    <w:lsdException w:name="Normal" w:uiPriority="0" w:qFormat="1"/>
-    <w:lsdException w:name="heading 1" w:uiPriority="9" w:qFormat="1"/>
-    <w:lsdException w:name="heading 2" w:semiHidden="1" w:uiPriority="9" w:unhideWhenUsed="1" w:qFormat="1"/>
-    <w:lsdException w:name="heading 3" w:semiHidden="1" w:uiPriority="9" w:unhideWhenUsed="1" w:qFormat="1"/>
-    <w:lsdException w:name="heading 4" w:semiHidden="1" w:uiPriority="9" w:unhideWhenUsed="1" w:qFormat="1"/>
-    <w:lsdException w:name="heading 5" w:semiHidden="1" w:uiPriority="9" w:unhideWhenUsed="1" w:qFormat="1"/>
-    <w:lsdException w:name="heading 6" w:semiHidden="1" w:uiPriority="9" w:unhideWhenUsed="1" w:qFormat="1"/>
-    <w:lsdException w:name="heading 7" w:semiHidden="1" w:uiPriority="9" w:unhideWhenUsed="1" w:qFormat="1"/>
-    <w:lsdException w:name="heading 8" w:semiHidden="1" w:uiPriority="9" w:unhideWhenUsed="1" w:qFormat="1"/>
-    <w:lsdException w:name="heading 9" w:semiHidden="1" w:uiPriority="9" w:unhideWhenUsed="1" w:qFormat="1"/>
-    <w:lsdException w:name="index 1" w:semiHidden="1" w:unhideWhenUsed="1"/>
-    <w:lsdException w:name="index 2" w:semiHidden="1" w:unhideWhenUsed="1"/>
-    <w:lsdException w:name="index 3" w:semiHidden="1" w:unhideWhenUsed="1"/>
-    <w:lsdException w:name="index 4" w:semiHidden="1" w:unhideWhenUsed="1"/>
-    <w:lsdException w:name="index 5" w:semiHidden="1" w:unhideWhenUsed="1"/>
-    <w:lsdException w:name="index 6" w:semiHidden="1" w:unhideWhenUsed="1"/>
-    <w:lsdException w:name="index 7" w:semiHidden="1" w:unhideWhenUsed="1"/>
-    <w:lsdException w:name="index 8" w:semiHidden="1" w:unhideWhenUsed="1"/>
-    <w:lsdException w:name="index 9" w:semiHidden="1" w:unhideWhenUsed="1"/>
-    <w:lsdException w:name="toc 1" w:semiHidden="1" w:uiPriority="39" w:unhideWhenUsed="1"/>
-    <w:lsdException w:name="toc 2" w:semiHidden="1" w:uiPriority="39" w:unhideWhenUsed="1"/>
-    <w:lsdException w:name="toc 3" w:semiHidden="1" w:uiPriority="39" w:unhideWhenUsed="1"/>
-    <w:lsdException w:name="toc 4" w:semiHidden="1" w:uiPriority="39" w:unhideWhenUsed="1"/>
-    <w:lsdException w:name="toc 5" w:semiHidden="1" w:uiPriority="39" w:unhideWhenUsed="1"/>
-    <w:lsdException w:name="toc 6" w:semiHidden="1" w:uiPriority="39" w:unhideWhenUsed="1"/>
-    <w:lsdException w:name="toc 7" w:semiHidden="1" w:uiPriority="39" w:unhideWhenUsed="1"/>
-    <w:lsdException w:name="toc 8" w:semiHidden="1" w:uiPriority="39" w:unhideWhenUsed="1"/>
-    <w:lsdException w:name="toc 9" w:semiHidden="1" w:uiPriority="39" w:unhideWhenUsed="1"/>
-    <w:lsdException w:name="Normal Indent" w:semiHidden="1" w:unhideWhenUsed="1"/>
-    <w:lsdException w:name="footnote text" w:semiHidden="1" w:unhideWhenUsed="1"/>
-    <w:lsdException w:name="annotation text" w:semiHidden="1" w:unhideWhenUsed="1"/>
-    <w:lsdException w:name="header" w:unhideWhenUsed="1" w:qFormat="1"/>
-    <w:lsdException w:name="footer" w:unhideWhenUsed="1" w:qFormat="1"/>
-    <w:lsdException w:name="index heading" w:semiHidden="1" w:unhideWhenUsed="1"/>
-    <w:lsdException w:name="caption" w:semiHidden="1" w:uiPriority="35" w:unhideWhenUsed="1" w:qFormat="1"/>
-    <w:lsdException w:name="table of figures" w:semiHidden="1" w:unhideWhenUsed="1"/>
-    <w:lsdException w:name="envelope address" w:semiHidden="1" w:unhideWhenUsed="1"/>
-    <w:lsdException w:name="envelope return" w:semiHidden="1" w:unhideWhenUsed="1"/>
-    <w:lsdException w:name="footnote reference" w:semiHidden="1" w:unhideWhenUsed="1"/>
-    <w:lsdException w:name="annotation reference" w:semiHidden="1" w:unhideWhenUsed="1"/>
-    <w:lsdException w:name="line number" w:semiHidden="1" w:unhideWhenUsed="1"/>
-    <w:lsdException w:name="page number" w:semiHidden="1" w:unhideWhenUsed="1"/>
-    <w:lsdException w:name="endnote reference" w:semiHidden="1" w:unhideWhenUsed="1"/>
-    <w:lsdException w:name="endnote text" w:semiHidden="1" w:unhideWhenUsed="1"/>
-    <w:lsdException w:name="table of authorities" w:semiHidden="1" w:unhideWhenUsed="1"/>
-    <w:lsdException w:name="macro" w:semiHidden="1" w:unhideWhenUsed="1"/>
-    <w:lsdException w:name="toa heading" w:semiHidden="1" w:unhideWhenUsed="1"/>
-    <w:lsdException w:name="List" w:semiHidden="1" w:unhideWhenUsed="1"/>
-    <w:lsdException w:name="List Bullet" w:semiHidden="1" w:unhideWhenUsed="1"/>
-    <w:lsdException w:name="List Number" w:semiHidden="1" w:unhideWhenUsed="1"/>
-    <w:lsdException w:name="List 2" w:semiHidden="1" w:unhideWhenUsed="1"/>
-    <w:lsdException w:name="List 3" w:semiHidden="1" w:unhideWhenUsed="1"/>
-    <w:lsdException w:name="List 4" w:semiHidden="1" w:unhideWhenUsed="1"/>
-    <w:lsdException w:name="List 5" w:semiHidden="1" w:unhideWhenUsed="1"/>
-    <w:lsdException w:name="List Bullet 2" w:semiHidden="1" w:unhideWhenUsed="1"/>
-    <w:lsdException w:name="List Bullet 3" w:semiHidden="1" w:unhideWhenUsed="1"/>
-    <w:lsdException w:name="List Bullet 4" w:semiHidden="1" w:unhideWhenUsed="1"/>
-    <w:lsdException w:name="List Bullet 5" w:semiHidden="1" w:unhideWhenUsed="1"/>
-    <w:lsdException w:name="List Number 2" w:semiHidden="1" w:unhideWhenUsed="1"/>
-    <w:lsdException w:name="List Number 3" w:semiHidden="1" w:unhideWhenUsed="1"/>
-    <w:lsdException w:name="List Number 4" w:semiHidden="1" w:unhideWhenUsed="1"/>
-    <w:lsdException w:name="List Number 5" w:semiHidden="1" w:unhideWhenUsed="1"/>
-    <w:lsdException w:name="Title" w:uiPriority="10" w:qFormat="1"/>
-    <w:lsdException w:name="Closing" w:semiHidden="1" w:unhideWhenUsed="1"/>
-    <w:lsdException w:name="Signature" w:semiHidden="1" w:unhideWhenUsed="1"/>
-    <w:lsdException w:name="Default Paragraph Font" w:semiHidden="1" w:uiPriority="1" w:unhideWhenUsed="1" w:qFormat="1"/>
-    <w:lsdException w:name="Body Text" w:semiHidden="1" w:unhideWhenUsed="1"/>
-    <w:lsdException w:name="Body Text Indent" w:semiHidden="1" w:unhideWhenUsed="1"/>
-    <w:lsdException w:name="List Continue" w:semiHidden="1" w:unhideWhenUsed="1"/>
-    <w:lsdException w:name="List Continue 2" w:semiHidden="1" w:unhideWhenUsed="1"/>
-    <w:lsdException w:name="List Continue 3" w:semiHidden="1" w:unhideWhenUsed="1"/>
-    <w:lsdException w:name="List Continue 4" w:semiHidden="1" w:unhideWhenUsed="1"/>
-    <w:lsdException w:name="List Continue 5" w:semiHidden="1" w:unhideWhenUsed="1"/>
-    <w:lsdException w:name="Message Header" w:semiHidden="1" w:unhideWhenUsed="1"/>
-    <w:lsdException w:name="Subtitle" w:uiPriority="11" w:qFormat="1"/>
-    <w:lsdException w:name="Salutation" w:semiHidden="1" w:unhideWhenUsed="1"/>
-    <w:lsdException w:name="Date" w:semiHidden="1" w:unhideWhenUsed="1"/>
-    <w:lsdException w:name="Body Text First Indent" w:semiHidden="1" w:unhideWhenUsed="1"/>
-    <w:lsdException w:name="Body Text First Indent 2" w:semiHidden="1" w:unhideWhenUsed="1"/>
-    <w:lsdException w:name="Note Heading" w:semiHidden="1" w:unhideWhenUsed="1"/>
-    <w:lsdException w:name="Body Text 2" w:semiHidden="1" w:unhideWhenUsed="1"/>
-    <w:lsdException w:name="Body Text 3" w:semiHidden="1" w:unhideWhenUsed="1"/>
-    <w:lsdException w:name="Body Text Indent 2" w:semiHidden="1" w:unhideWhenUsed="1"/>
-    <w:lsdException w:name="Body Text Indent 3" w:semiHidden="1" w:unhideWhenUsed="1"/>
-    <w:lsdException w:name="Block Text" w:semiHidden="1" w:unhideWhenUsed="1"/>
-    <w:lsdException w:name="Hyperlink" w:semiHidden="1" w:unhideWhenUsed="1"/>
-    <w:lsdException w:name="FollowedHyperlink" w:semiHidden="1" w:unhideWhenUsed="1"/>
-    <w:lsdException w:name="Strong" w:uiPriority="22" w:qFormat="1"/>
-    <w:lsdException w:name="Emphasis" w:uiPriority="20" w:qFormat="1"/>
-    <w:lsdException w:name="Document Map" w:semiHidden="1" w:unhideWhenUsed="1"/>
-    <w:lsdException w:name="Plain Text" w:semiHidden="1" w:unhideWhenUsed="1"/>
-    <w:lsdException w:name="E-mail Signature" w:semiHidden="1" w:unhideWhenUsed="1"/>
-    <w:lsdException w:name="HTML Top of Form" w:semiHidden="1" w:unhideWhenUsed="1"/>
-    <w:lsdException w:name="HTML Bottom of Form" w:semiHidden="1" w:unhideWhenUsed="1"/>
-    <w:lsdException w:name="Normal (Web)" w:semiHidden="1" w:unhideWhenUsed="1"/>
-    <w:lsdException w:name="HTML Acronym" w:semiHidden="1" w:unhideWhenUsed="1"/>
-    <w:lsdException w:name="HTML Address" w:semiHidden="1" w:unhideWhenUsed="1"/>
-    <w:lsdException w:name="HTML Cite" w:semiHidden="1" w:unhideWhenUsed="1"/>
-    <w:lsdException w:name="HTML Code" w:semiHidden="1" w:unhideWhenUsed="1"/>
-    <w:lsdException w:name="HTML Definition" w:semiHidden="1" w:unhideWhenUsed="1"/>
-    <w:lsdException w:name="HTML Keyboard" w:semiHidden="1" w:unhideWhenUsed="1"/>
-    <w:lsdException w:name="HTML Preformatted" w:unhideWhenUsed="1" w:qFormat="1"/>
-    <w:lsdException w:name="HTML Sample" w:semiHidden="1" w:unhideWhenUsed="1"/>
-    <w:lsdException w:name="HTML Typewriter" w:semiHidden="1" w:unhideWhenUsed="1"/>
-    <w:lsdException w:name="HTML Variable" w:semiHidden="1" w:unhideWhenUsed="1"/>
-    <w:lsdException w:name="Normal Table" w:semiHidden="1" w:unhideWhenUsed="1" w:qFormat="1"/>
-    <w:lsdException w:name="annotation subject" w:semiHidden="1" w:unhideWhenUsed="1"/>
-    <w:lsdException w:name="No List" w:semiHidden="1" w:unhideWhenUsed="1"/>
-    <w:lsdException w:name="Outline List 1" w:semiHidden="1" w:unhideWhenUsed="1"/>
-    <w:lsdException w:name="Outline List 2" w:semiHidden="1" w:unhideWhenUsed="1"/>
-    <w:lsdException w:name="Outline List 3" w:semiHidden="1" w:unhideWhenUsed="1"/>
-    <w:lsdException w:name="Table Simple 1" w:semiHidden="1" w:unhideWhenUsed="1"/>
-    <w:lsdException w:name="Table Simple 2" w:semiHidden="1" w:unhideWhenUsed="1"/>
-    <w:lsdException w:name="Table Simple 3" w:semiHidden="1" w:unhideWhenUsed="1"/>
-    <w:lsdException w:name="Table Classic 1" w:semiHidden="1" w:unhideWhenUsed="1"/>
-    <w:lsdException w:name="Table Classic 2" w:semiHidden="1" w:unhideWhenUsed="1"/>
-    <w:lsdException w:name="Table Classic 3" w:semiHidden="1" w:unhideWhenUsed="1"/>
-    <w:lsdException w:name="Table Classic 4" w:semiHidden="1" w:unhideWhenUsed="1"/>
-    <w:lsdException w:name="Table Colorful 1" w:semiHidden="1" w:unhideWhenUsed="1"/>
-    <w:lsdException w:name="Table Colorful 2" w:semiHidden="1" w:unhideWhenUsed="1"/>
-    <w:lsdException w:name="Table Colorful 3" w:semiHidden="1" w:unhideWhenUsed="1"/>
-    <w:lsdException w:name="Table Columns 1" w:semiHidden="1" w:unhideWhenUsed="1"/>
-    <w:lsdException w:name="Table Columns 2" w:semiHidden="1" w:unhideWhenUsed="1"/>
-    <w:lsdException w:name="Table Columns 3" w:semiHidden="1" w:unhideWhenUsed="1"/>
-    <w:lsdException w:name="Table Columns 4" w:semiHidden="1" w:unhideWhenUsed="1"/>
-    <w:lsdException w:name="Table Columns 5" w:semiHidden="1" w:unhideWhenUsed="1"/>
-    <w:lsdException w:name="Table Grid 1" w:semiHidden="1" w:unhideWhenUsed="1"/>
-    <w:lsdException w:name="Table Grid 2" w:semiHidden="1" w:unhideWhenUsed="1"/>
-    <w:lsdException w:name="Table Grid 3" w:semiHidden="1" w:unhideWhenUsed="1"/>
-    <w:lsdException w:name="Table Grid 4" w:semiHidden="1" w:unhideWhenUsed="1"/>
-    <w:lsdException w:name="Table Grid 5" w:semiHidden="1" w:unhideWhenUsed="1"/>
-    <w:lsdException w:name="Table Grid 6" w:semiHidden="1" w:unhideWhenUsed="1"/>
-    <w:lsdException w:name="Table Grid 7" w:semiHidden="1" w:unhideWhenUsed="1"/>
-    <w:lsdException w:name="Table Grid 8" w:semiHidden="1" w:unhideWhenUsed="1"/>
-    <w:lsdException w:name="Table List 1" w:semiHidden="1" w:unhideWhenUsed="1"/>
-    <w:lsdException w:name="Table List 2" w:semiHidden="1" w:unhideWhenUsed="1"/>
-    <w:lsdException w:name="Table List 3" w:semiHidden="1" w:unhideWhenUsed="1"/>
-    <w:lsdException w:name="Table List 4" w:semiHidden="1" w:unhideWhenUsed="1"/>
-    <w:lsdException w:name="Table List 5" w:semiHidden="1" w:unhideWhenUsed="1"/>
-    <w:lsdException w:name="Table List 6" w:semiHidden="1" w:unhideWhenUsed="1"/>
-    <w:lsdException w:name="Table List 7" w:semiHidden="1" w:unhideWhenUsed="1"/>
-    <w:lsdException w:name="Table List 8" w:semiHidden="1" w:unhideWhenUsed="1"/>
-    <w:lsdException w:name="Table 3D effects 1" w:semiHidden="1" w:unhideWhenUsed="1"/>
-    <w:lsdException w:name="Table 3D effects 2" w:semiHidden="1" w:unhideWhenUsed="1"/>
-    <w:lsdException w:name="Table 3D effects 3" w:semiHidden="1" w:unhideWhenUsed="1"/>
-    <w:lsdException w:name="Table Contemporary" w:semiHidden="1" w:unhideWhenUsed="1"/>
-    <w:lsdException w:name="Table Elegant" w:semiHidden="1" w:unhideWhenUsed="1"/>
-    <w:lsdException w:name="Table Professional" w:semiHidden="1" w:unhideWhenUsed="1"/>
-    <w:lsdException w:name="Table Subtle 1" w:semiHidden="1" w:unhideWhenUsed="1"/>
-    <w:lsdException w:name="Table Subtle 2" w:semiHidden="1" w:unhideWhenUsed="1"/>
-    <w:lsdException w:name="Table Web 1" w:semiHidden="1" w:unhideWhenUsed="1"/>
-    <w:lsdException w:name="Table Web 2" w:semiHidden="1" w:unhideWhenUsed="1"/>
-    <w:lsdException w:name="Table Web 3" w:semiHidden="1" w:unhideWhenUsed="1"/>
-    <w:lsdException w:name="Balloon Text" w:semiHidden="1" w:unhideWhenUsed="1"/>
-    <w:lsdException w:name="Table Grid" w:uiPriority="39"/>
-    <w:lsdException w:name="Table Theme" w:semiHidden="1" w:unhideWhenUsed="1"/>
-    <w:lsdException w:name="Placeholder Text" w:semiHidden="1"/>
-    <w:lsdException w:name="Light Shading" w:uiPriority="60"/>
-    <w:lsdException w:name="Light List" w:uiPriority="61"/>
-    <w:lsdException w:name="Light Grid" w:uiPriority="62"/>
-    <w:lsdException w:name="Medium Shading 1" w:uiPriority="63"/>
-    <w:lsdException w:name="Medium Shading 2" w:uiPriority="64"/>
-    <w:lsdException w:name="Medium List 1" w:uiPriority="65"/>
-    <w:lsdException w:name="Medium List 2" w:uiPriority="66"/>
-    <w:lsdException w:name="Medium Grid 1" w:uiPriority="67"/>
-    <w:lsdException w:name="Medium Grid 2" w:uiPriority="68"/>
-    <w:lsdException w:name="Medium Grid 3" w:uiPriority="69"/>
-    <w:lsdException w:name="Dark List" w:uiPriority="70"/>
-    <w:lsdException w:name="Colorful Shading" w:uiPriority="71"/>
-    <w:lsdException w:name="Colorful List" w:uiPriority="72"/>
-    <w:lsdException w:name="Colorful Grid" w:uiPriority="73"/>
-    <w:lsdException w:name="Light Shading Accent 1" w:uiPriority="60"/>
-    <w:lsdException w:name="Light List Accent 1" w:uiPriority="61"/>
-    <w:lsdException w:name="Light Grid Accent 1" w:uiPriority="62"/>
-    <w:lsdException w:name="Medium Shading 1 Accent 1" w:uiPriority="63"/>
-    <w:lsdException w:name="Medium Shading 2 Accent 1" w:uiPriority="64"/>
-    <w:lsdException w:name="Medium List 1 Accent 1" w:uiPriority="65"/>
-    <w:lsdException w:name="Revision" w:semiHidden="1"/>
-    <w:lsdException w:name="Medium List 2 Accent 1" w:uiPriority="66"/>
-    <w:lsdException w:name="Medium Grid 1 Accent 1" w:uiPriority="67"/>
-    <w:lsdException w:name="Medium Grid 2 Accent 1" w:uiPriority="68"/>
-    <w:lsdException w:name="Medium Grid 3 Accent 1" w:uiPriority="69"/>
-    <w:lsdException w:name="Dark List Accent 1" w:uiPriority="70"/>
-    <w:lsdException w:name="Colorful Shading Accent 1" w:uiPriority="71"/>
-    <w:lsdException w:name="Colorful List Accent 1" w:uiPriority="72"/>
-    <w:lsdException w:name="Colorful Grid Accent 1" w:uiPriority="73"/>
-    <w:lsdException w:name="Light Shading Accent 2" w:uiPriority="60"/>
-    <w:lsdException w:name="Light List Accent 2" w:uiPriority="61"/>
-    <w:lsdException w:name="Light Grid Accent 2" w:uiPriority="62"/>
-    <w:lsdException w:name="Medium Shading 1 Accent 2" w:uiPriority="63"/>
-    <w:lsdException w:name="Medium Shading 2 Accent 2" w:uiPriority="64"/>
-    <w:lsdException w:name="Medium List 1 Accent 2" w:uiPriority="65"/>
-    <w:lsdException w:name="Medium List 2 Accent 2" w:uiPriority="66"/>
-    <w:lsdException w:name="Medium Grid 1 Accent 2" w:uiPriority="67"/>
-    <w:lsdException w:name="Medium Grid 2 Accent 2" w:uiPriority="68"/>
-    <w:lsdException w:name="Medium Grid 3 Accent 2" w:uiPriority="69"/>
-    <w:lsdException w:name="Dark List Accent 2" w:uiPriority="70"/>
-    <w:lsdException w:name="Colorful Shading Accent 2" w:uiPriority="71"/>
-    <w:lsdException w:name="Colorful List Accent 2" w:uiPriority="72"/>
-    <w:lsdException w:name="Colorful Grid Accent 2" w:uiPriority="73"/>
-    <w:lsdException w:name="Light Shading Accent 3" w:uiPriority="60"/>
-    <w:lsdException w:name="Light List Accent 3" w:uiPriority="61"/>
-    <w:lsdException w:name="Light Grid Accent 3" w:uiPriority="62"/>
-    <w:lsdException w:name="Medium Shading 1 Accent 3" w:uiPriority="63"/>
-    <w:lsdException w:name="Medium Shading 2 Accent 3" w:uiPriority="64"/>
-    <w:lsdException w:name="Medium List 1 Accent 3" w:uiPriority="65"/>
-    <w:lsdException w:name="Medium List 2 Accent 3" w:uiPriority="66"/>
-    <w:lsdException w:name="Medium Grid 1 Accent 3" w:uiPriority="67"/>
-    <w:lsdException w:name="Medium Grid 2 Accent 3" w:uiPriority="68"/>
-    <w:lsdException w:name="Medium Grid 3 Accent 3" w:uiPriority="69"/>
-    <w:lsdException w:name="Dark List Accent 3" w:uiPriority="70"/>
-    <w:lsdException w:name="Colorful Shading Accent 3" w:uiPriority="71"/>
-    <w:lsdException w:name="Colorful List Accent 3" w:uiPriority="72"/>
-    <w:lsdException w:name="Colorful Grid Accent 3" w:uiPriority="73"/>
-    <w:lsdException w:name="Light Shading Accent 4" w:uiPriority="60"/>
-    <w:lsdException w:name="Light List Accent 4" w:uiPriority="61"/>
-    <w:lsdException w:name="Light Grid Accent 4" w:uiPriority="62"/>
-    <w:lsdException w:name="Medium Shading 1 Accent 4" w:uiPriority="63"/>
-    <w:lsdException w:name="Medium Shading 2 Accent 4" w:uiPriority="64"/>
-    <w:lsdException w:name="Medium List 1 Accent 4" w:uiPriority="65"/>
-    <w:lsdException w:name="Medium List 2 Accent 4" w:uiPriority="66"/>
-    <w:lsdException w:name="Medium Grid 1 Accent 4" w:uiPriority="67"/>
-    <w:lsdException w:name="Medium Grid 2 Accent 4" w:uiPriority="68"/>
-    <w:lsdException w:name="Medium Grid 3 Accent 4" w:uiPriority="69"/>
-    <w:lsdException w:name="Dark List Accent 4" w:uiPriority="70"/>
-    <w:lsdException w:name="Colorful Shading Accent 4" w:uiPriority="71"/>
-    <w:lsdException w:name="Colorful List Accent 4" w:uiPriority="72"/>
-    <w:lsdException w:name="Colorful Grid Accent 4" w:uiPriority="73"/>
-    <w:lsdException w:name="Light Shading Accent 5" w:uiPriority="60"/>
-    <w:lsdException w:name="Light List Accent 5" w:uiPriority="61"/>
-    <w:lsdException w:name="Light Grid Accent 5" w:uiPriority="62"/>
-    <w:lsdException w:name="Medium Shading 1 Accent 5" w:uiPriority="63"/>
-    <w:lsdException w:name="Medium Shading 2 Accent 5" w:uiPriority="64"/>
-    <w:lsdException w:name="Medium List 1 Accent 5" w:uiPriority="65"/>
-    <w:lsdException w:name="Medium List 2 Accent 5" w:uiPriority="66"/>
-    <w:lsdException w:name="Medium Grid 1 Accent 5" w:uiPriority="67"/>
-    <w:lsdException w:name="Medium Grid 2 Accent 5" w:uiPriority="68"/>
-    <w:lsdException w:name="Medium Grid 3 Accent 5" w:uiPriority="69"/>
-    <w:lsdException w:name="Dark List Accent 5" w:uiPriority="70"/>
-    <w:lsdException w:name="Colorful Shading Accent 5" w:uiPriority="71"/>
-    <w:lsdException w:name="Colorful List Accent 5" w:uiPriority="72"/>
-    <w:lsdException w:name="Colorful Grid Accent 5" w:uiPriority="73"/>
-    <w:lsdException w:name="Light Shading Accent 6" w:uiPriority="60"/>
-    <w:lsdException w:name="Light List Accent 6" w:uiPriority="61"/>
-    <w:lsdException w:name="Light Grid Accent 6" w:uiPriority="62"/>
-    <w:lsdException w:name="Medium Shading 1 Accent 6" w:uiPriority="63"/>
-    <w:lsdException w:name="Medium Shading 2 Accent 6" w:uiPriority="64"/>
-    <w:lsdException w:name="Medium List 1 Accent 6" w:uiPriority="65"/>
-    <w:lsdException w:name="Medium List 2 Accent 6" w:uiPriority="66"/>
-    <w:lsdException w:name="Medium Grid 1 Accent 6" w:uiPriority="67"/>
-    <w:lsdException w:name="Medium Grid 2 Accent 6" w:uiPriority="68"/>
-    <w:lsdException w:name="Medium Grid 3 Accent 6" w:uiPriority="69"/>
-    <w:lsdException w:name="Dark List Accent 6" w:uiPriority="70"/>
-    <w:lsdException w:name="Colorful Shading Accent 6" w:uiPriority="71"/>
-    <w:lsdException w:name="Colorful List Accent 6" w:uiPriority="72"/>
-    <w:lsdException w:name="Colorful Grid Accent 6" w:uiPriority="73"/>
-    <w:lsdException w:name="Subtle Emphasis" w:uiPriority="19" w:qFormat="1"/>
-    <w:lsdException w:name="Intense Emphasis" w:uiPriority="21" w:qFormat="1"/>
-    <w:lsdException w:name="Subtle Reference" w:uiPriority="31" w:qFormat="1"/>
-    <w:lsdException w:name="Intense Reference" w:uiPriority="32" w:qFormat="1"/>
-    <w:lsdException w:name="Book Title" w:uiPriority="33" w:qFormat="1"/>
-    <w:lsdException w:name="Bibliography" w:semiHidden="1" w:uiPriority="37" w:unhideWhenUsed="1"/>
-    <w:lsdException w:name="TOC Heading" w:semiHidden="1" w:uiPriority="39" w:unhideWhenUsed="1" w:qFormat="1"/>
-    <w:lsdException w:name="Plain Table 1" w:uiPriority="41"/>
-    <w:lsdException w:name="Plain Table 2" w:uiPriority="42"/>
-    <w:lsdException w:name="Plain Table 3" w:uiPriority="43"/>
-    <w:lsdException w:name="Plain Table 4" w:uiPriority="44"/>
-    <w:lsdException w:name="Plain Table 5" w:uiPriority="45"/>
-    <w:lsdException w:name="Grid Table Light" w:uiPriority="40"/>
-    <w:lsdException w:name="Grid Table 1 Light" w:uiPriority="46"/>
-    <w:lsdException w:name="Grid Table 2" w:uiPriority="47"/>
-    <w:lsdException w:name="Grid Table 3" w:uiPriority="48"/>
-    <w:lsdException w:name="Grid Table 4" w:uiPriority="49"/>
-    <w:lsdException w:name="Grid Table 5 Dark" w:uiPriority="50"/>
-    <w:lsdException w:name="Grid Table 6 Colorful" w:uiPriority="51"/>
-    <w:lsdException w:name="Grid Table 7 Colorful" w:uiPriority="52"/>
-    <w:lsdException w:name="Grid Table 1 Light Accent 1" w:uiPriority="46"/>
-    <w:lsdException w:name="Grid Table 2 Accent 1" w:uiPriority="47"/>
-    <w:lsdException w:name="Grid Table 3 Accent 1" w:uiPriority="48"/>
-    <w:lsdException w:name="Grid Table 4 Accent 1" w:uiPriority="49"/>
-    <w:lsdException w:name="Grid Table 5 Dark Accent 1" w:uiPriority="50"/>
-    <w:lsdException w:name="Grid Table 6 Colorful Accent 1" w:uiPriority="51"/>
-    <w:lsdException w:name="Grid Table 7 Colorful Accent 1" w:uiPriority="52"/>
-    <w:lsdException w:name="Grid Table 1 Light Accent 2" w:uiPriority="46"/>
-    <w:lsdException w:name="Grid Table 2 Accent 2" w:uiPriority="47"/>
-    <w:lsdException w:name="Grid Table 3 Accent 2" w:uiPriority="48"/>
-    <w:lsdException w:name="Grid Table 4 Accent 2" w:uiPriority="49"/>
-    <w:lsdException w:name="Grid Table 5 Dark Accent 2" w:uiPriority="50"/>
-    <w:lsdException w:name="Grid Table 6 Colorful Accent 2" w:uiPriority="51"/>
-    <w:lsdException w:name="Grid Table 7 Colorful Accent 2" w:uiPriority="52"/>
-    <w:lsdException w:name="Grid Table 1 Light Accent 3" w:uiPriority="46"/>
-    <w:lsdException w:name="Grid Table 2 Accent 3" w:uiPriority="47"/>
-    <w:lsdException w:name="Grid Table 3 Accent 3" w:uiPriority="48"/>
-    <w:lsdException w:name="Grid Table 4 Accent 3" w:uiPriority="49"/>
-    <w:lsdException w:name="Grid Table 5 Dark Accent 3" w:uiPriority="50"/>
-    <w:lsdException w:name="Grid Table 6 Colorful Accent 3" w:uiPriority="51"/>
-    <w:lsdException w:name="Grid Table 7 Colorful Accent 3" w:uiPriority="52"/>
-    <w:lsdException w:name="Grid Table 1 Light Accent 4" w:uiPriority="46"/>
-    <w:lsdException w:name="Grid Table 2 Accent 4" w:uiPriority="47"/>
-    <w:lsdException w:name="Grid Table 3 Accent 4" w:uiPriority="48"/>
-    <w:lsdException w:name="Grid Table 4 Accent 4" w:uiPriority="49"/>
-    <w:lsdException w:name="Grid Table 5 Dark Accent 4" w:uiPriority="50"/>
-    <w:lsdException w:name="Grid Table 6 Colorful Accent 4" w:uiPriority="51"/>
-    <w:lsdException w:name="Grid Table 7 Colorful Accent 4" w:uiPriority="52"/>
-    <w:lsdException w:name="Grid Table 1 Light Accent 5" w:uiPriority="46"/>
-    <w:lsdException w:name="Grid Table 2 Accent 5" w:uiPriority="47"/>
-    <w:lsdException w:name="Grid Table 3 Accent 5" w:uiPriority="48"/>
-    <w:lsdException w:name="Grid Table 4 Accent 5" w:uiPriority="49"/>
-    <w:lsdException w:name="Grid Table 5 Dark Accent 5" w:uiPriority="50"/>
-    <w:lsdException w:name="Grid Table 6 Colorful Accent 5" w:uiPriority="51"/>
-    <w:lsdException w:name="Grid Table 7 Colorful Accent 5" w:uiPriority="52"/>
-    <w:lsdException w:name="Grid Table 1 Light Accent 6" w:uiPriority="46"/>
-    <w:lsdException w:name="Grid Table 2 Accent 6" w:uiPriority="47"/>
-    <w:lsdException w:name="Grid Table 3 Accent 6" w:uiPriority="48"/>
-    <w:lsdException w:name="Grid Table 4 Accent 6" w:uiPriority="49"/>
-    <w:lsdException w:name="Grid Table 5 Dark Accent 6" w:uiPriority="50"/>
-    <w:lsdException w:name="Grid Table 6 Colorful Accent 6" w:uiPriority="51"/>
-    <w:lsdException w:name="Grid Table 7 Colorful Accent 6" w:uiPriority="52"/>
-    <w:lsdException w:name="List Table 1 Light" w:uiPriority="46"/>
-    <w:lsdException w:name="List Table 2" w:uiPriority="47"/>
-    <w:lsdException w:name="List Table 3" w:uiPriority="48"/>
-    <w:lsdException w:name="List Table 4" w:uiPriority="49"/>
-    <w:lsdException w:name="List Table 5 Dark" w:uiPriority="50"/>
-    <w:lsdException w:name="List Table 6 Colorful" w:uiPriority="51"/>
-    <w:lsdException w:name="List Table 7 Colorful" w:uiPriority="52"/>
-    <w:lsdException w:name="List Table 1 Light Accent 1" w:uiPriority="46"/>
-    <w:lsdException w:name="List Table 2 Accent 1" w:uiPriority="47"/>
-    <w:lsdException w:name="List Table 3 Accent 1" w:uiPriority="48"/>
-    <w:lsdException w:name="List Table 4 Accent 1" w:uiPriority="49"/>
-    <w:lsdException w:name="List Table 5 Dark Accent 1" w:uiPriority="50"/>
-    <w:lsdException w:name="List Table 6 Colorful Accent 1" w:uiPriority="51"/>
-    <w:lsdException w:name="List Table 7 Colorful Accent 1" w:uiPriority="52"/>
-    <w:lsdException w:name="List Table 1 Light Accent 2" w:uiPriority="46"/>
-    <w:lsdException w:name="List Table 2 Accent 2" w:uiPriority="47"/>
-    <w:lsdException w:name="List Table 3 Accent 2" w:uiPriority="48"/>
-    <w:lsdException w:name="List Table 4 Accent 2" w:uiPriority="49"/>
-    <w:lsdException w:name="List Table 5 Dark Accent 2" w:uiPriority="50"/>
-    <w:lsdException w:name="List Table 6 Colorful Accent 2" w:uiPriority="51"/>
-    <w:lsdException w:name="List Table 7 Colorful Accent 2" w:uiPriority="52"/>
-    <w:lsdException w:name="List Table 1 Light Accent 3" w:uiPriority="46"/>
-    <w:lsdException w:name="List Table 2 Accent 3" w:uiPriority="47"/>
-    <w:lsdException w:name="List Table 3 Accent 3" w:uiPriority="48"/>
-    <w:lsdException w:name="List Table 4 Accent 3" w:uiPriority="49"/>
-    <w:lsdException w:name="List Table 5 Dark Accent 3" w:uiPriority="50"/>
-    <w:lsdException w:name="List Table 6 Colorful Accent 3" w:uiPriority="51"/>
-    <w:lsdException w:name="List Table 7 Colorful Accent 3" w:uiPriority="52"/>
-    <w:lsdException w:name="List Table 1 Light Accent 4" w:uiPriority="46"/>
-    <w:lsdException w:name="List Table 2 Accent 4" w:uiPriority="47"/>
-    <w:lsdException w:name="List Table 3 Accent 4" w:uiPriority="48"/>
-    <w:lsdException w:name="List Table 4 Accent 4" w:uiPriority="49"/>
-    <w:lsdException w:name="List Table 5 Dark Accent 4" w:uiPriority="50"/>
-    <w:lsdException w:name="List Table 6 Colorful Accent 4" w:uiPriority="51"/>
-    <w:lsdException w:name="List Table 7 Colorful Accent 4" w:uiPriority="52"/>
-    <w:lsdException w:name="List Table 1 Light Accent 5" w:uiPriority="46"/>
-    <w:lsdException w:name="List Table 2 Accent 5" w:uiPriority="47"/>
-    <w:lsdException w:name="List Table 3 Accent 5" w:uiPriority="48"/>
-    <w:lsdException w:name="List Table 4 Accent 5" w:uiPriority="49"/>
-    <w:lsdException w:name="List Table 5 Dark Accent 5" w:uiPriority="50"/>
-    <w:lsdException w:name="List Table 6 Colorful Accent 5" w:uiPriority="51"/>
-    <w:lsdException w:name="List Table 7 Colorful Accent 5" w:uiPriority="52"/>
-    <w:lsdException w:name="List Table 1 Light Accent 6" w:uiPriority="46"/>
-    <w:lsdException w:name="List Table 2 Accent 6" w:uiPriority="47"/>
-    <w:lsdException w:name="List Table 3 Accent 6" w:uiPriority="48"/>
-    <w:lsdException w:name="List Table 4 Accent 6" w:uiPriority="49"/>
-    <w:lsdException w:name="List Table 5 Dark Accent 6" w:uiPriority="50"/>
-    <w:lsdException w:name="List Table 6 Colorful Accent 6" w:uiPriority="51"/>
-    <w:lsdException w:name="List Table 7 Colorful Accent 6" w:uiPriority="52"/>
-    <w:lsdException w:name="Mention" w:semiHidden="1" w:unhideWhenUsed="1"/>
-    <w:lsdException w:name="Smart Hyperlink" w:semiHidden="1" w:unhideWhenUsed="1"/>
-    <w:lsdException w:name="Hashtag" w:semiHidden="1" w:unhideWhenUsed="1"/>
-    <w:lsdException w:name="Unresolved Mention" w:semiHidden="1" w:unhideWhenUsed="1"/>
-    <w:lsdException w:name="Smart Link" w:semiHidden="1" w:unhideWhenUsed="1"/>
+  <w:latentStyles w:count="260" w:defQFormat="0" w:defUnhideWhenUsed="1" w:defSemiHidden="1" w:defUIPriority="99" w:defLockedState="0">
+    <w:lsdException w:qFormat="1" w:unhideWhenUsed="0" w:uiPriority="0" w:semiHidden="0" w:name="Normal"/>
+    <w:lsdException w:qFormat="1" w:unhideWhenUsed="0" w:uiPriority="9" w:semiHidden="0" w:name="heading 1"/>
+    <w:lsdException w:qFormat="1" w:uiPriority="9" w:name="heading 2"/>
+    <w:lsdException w:qFormat="1" w:uiPriority="9" w:name="heading 3"/>
+    <w:lsdException w:qFormat="1" w:uiPriority="9" w:name="heading 4"/>
+    <w:lsdException w:qFormat="1" w:uiPriority="9" w:name="heading 5"/>
+    <w:lsdException w:qFormat="1" w:uiPriority="9" w:name="heading 6"/>
+    <w:lsdException w:qFormat="1" w:uiPriority="9" w:name="heading 7"/>
+    <w:lsdException w:qFormat="1" w:uiPriority="9" w:name="heading 8"/>
+    <w:lsdException w:qFormat="1" w:uiPriority="9" w:name="heading 9"/>
+    <w:lsdException w:uiPriority="99" w:name="index 1"/>
+    <w:lsdException w:uiPriority="99" w:name="index 2"/>
+    <w:lsdException w:uiPriority="99" w:name="index 3"/>
+    <w:lsdException w:uiPriority="99" w:name="index 4"/>
+    <w:lsdException w:uiPriority="99" w:name="index 5"/>
+    <w:lsdException w:uiPriority="99" w:name="index 6"/>
+    <w:lsdException w:uiPriority="99" w:name="index 7"/>
+    <w:lsdException w:uiPriority="99" w:name="index 8"/>
+    <w:lsdException w:uiPriority="99" w:name="index 9"/>
+    <w:lsdException w:uiPriority="39" w:name="toc 1"/>
+    <w:lsdException w:uiPriority="39" w:name="toc 2"/>
+    <w:lsdException w:uiPriority="39" w:name="toc 3"/>
+    <w:lsdException w:uiPriority="39" w:name="toc 4"/>
+    <w:lsdException w:uiPriority="39" w:name="toc 5"/>
+    <w:lsdException w:uiPriority="39" w:name="toc 6"/>
+    <w:lsdException w:uiPriority="39" w:name="toc 7"/>
+    <w:lsdException w:uiPriority="39" w:name="toc 8"/>
+    <w:lsdException w:uiPriority="39" w:name="toc 9"/>
+    <w:lsdException w:uiPriority="99" w:name="Normal Indent"/>
+    <w:lsdException w:uiPriority="99" w:name="footnote text"/>
+    <w:lsdException w:uiPriority="99" w:name="annotation text"/>
+    <w:lsdException w:qFormat="1" w:uiPriority="99" w:semiHidden="0" w:name="header"/>
+    <w:lsdException w:qFormat="1" w:uiPriority="99" w:semiHidden="0" w:name="footer"/>
+    <w:lsdException w:uiPriority="99" w:name="index heading"/>
+    <w:lsdException w:qFormat="1" w:uiPriority="35" w:name="caption"/>
+    <w:lsdException w:uiPriority="99" w:name="table of figures"/>
+    <w:lsdException w:uiPriority="99" w:name="envelope address"/>
+    <w:lsdException w:uiPriority="99" w:name="envelope return"/>
+    <w:lsdException w:uiPriority="99" w:name="footnote reference"/>
+    <w:lsdException w:uiPriority="99" w:name="annotation reference"/>
+    <w:lsdException w:uiPriority="99" w:name="line number"/>
+    <w:lsdException w:uiPriority="99" w:name="page number"/>
+    <w:lsdException w:uiPriority="99" w:name="endnote reference"/>
+    <w:lsdException w:uiPriority="99" w:name="endnote text"/>
+    <w:lsdException w:uiPriority="99" w:name="table of authorities"/>
+    <w:lsdException w:uiPriority="99" w:name="macro"/>
+    <w:lsdException w:uiPriority="99" w:name="toa heading"/>
+    <w:lsdException w:uiPriority="99" w:name="List"/>
+    <w:lsdException w:uiPriority="99" w:name="List Bullet"/>
+    <w:lsdException w:uiPriority="99" w:name="List Number"/>
+    <w:lsdException w:uiPriority="99" w:name="List 2"/>
+    <w:lsdException w:uiPriority="99" w:name="List 3"/>
+    <w:lsdException w:uiPriority="99" w:name="List 4"/>
+    <w:lsdException w:uiPriority="99" w:name="List 5"/>
+    <w:lsdException w:uiPriority="99" w:name="List Bullet 2"/>
+    <w:lsdException w:uiPriority="99" w:name="List Bullet 3"/>
+    <w:lsdException w:uiPriority="99" w:name="List Bullet 4"/>
+    <w:lsdException w:uiPriority="99" w:name="List Bullet 5"/>
+    <w:lsdException w:uiPriority="99" w:name="List Number 2"/>
+    <w:lsdException w:uiPriority="99" w:name="List Number 3"/>
+    <w:lsdException w:uiPriority="99" w:name="List Number 4"/>
+    <w:lsdException w:uiPriority="99" w:name="List Number 5"/>
+    <w:lsdException w:qFormat="1" w:unhideWhenUsed="0" w:uiPriority="10" w:semiHidden="0" w:name="Title"/>
+    <w:lsdException w:uiPriority="99" w:name="Closing"/>
+    <w:lsdException w:uiPriority="99" w:name="Signature"/>
+    <w:lsdException w:uiPriority="1" w:name="Default Paragraph Font"/>
+    <w:lsdException w:uiPriority="99" w:name="Body Text"/>
+    <w:lsdException w:uiPriority="99" w:name="Body Text Indent"/>
+    <w:lsdException w:uiPriority="99" w:name="List Continue"/>
+    <w:lsdException w:uiPriority="99" w:name="List Continue 2"/>
+    <w:lsdException w:uiPriority="99" w:name="List Continue 3"/>
+    <w:lsdException w:uiPriority="99" w:name="List Continue 4"/>
+    <w:lsdException w:uiPriority="99" w:name="List Continue 5"/>
+    <w:lsdException w:uiPriority="99" w:name="Message Header"/>
+    <w:lsdException w:qFormat="1" w:unhideWhenUsed="0" w:uiPriority="11" w:semiHidden="0" w:name="Subtitle"/>
+    <w:lsdException w:uiPriority="99" w:name="Salutation"/>
+    <w:lsdException w:uiPriority="99" w:name="Date"/>
+    <w:lsdException w:uiPriority="99" w:name="Body Text First Indent"/>
+    <w:lsdException w:uiPriority="99" w:name="Body Text First Indent 2"/>
+    <w:lsdException w:uiPriority="99" w:name="Note Heading"/>
+    <w:lsdException w:uiPriority="99" w:name="Body Text 2"/>
+    <w:lsdException w:uiPriority="99" w:name="Body Text 3"/>
+    <w:lsdException w:uiPriority="99" w:name="Body Text Indent 2"/>
+    <w:lsdException w:uiPriority="99" w:name="Body Text Indent 3"/>
+    <w:lsdException w:uiPriority="99" w:name="Block Text"/>
+    <w:lsdException w:uiPriority="99" w:name="Hyperlink"/>
+    <w:lsdException w:uiPriority="99" w:name="FollowedHyperlink"/>
+    <w:lsdException w:qFormat="1" w:unhideWhenUsed="0" w:uiPriority="22" w:semiHidden="0" w:name="Strong"/>
+    <w:lsdException w:qFormat="1" w:unhideWhenUsed="0" w:uiPriority="20" w:semiHidden="0" w:name="Emphasis"/>
+    <w:lsdException w:uiPriority="99" w:name="Document Map"/>
+    <w:lsdException w:uiPriority="99" w:name="Plain Text"/>
+    <w:lsdException w:uiPriority="99" w:name="E-mail Signature"/>
+    <w:lsdException w:uiPriority="99" w:name="Normal (Web)"/>
+    <w:lsdException w:uiPriority="99" w:name="HTML Acronym"/>
+    <w:lsdException w:uiPriority="99" w:name="HTML Address"/>
+    <w:lsdException w:uiPriority="99" w:name="HTML Cite"/>
+    <w:lsdException w:uiPriority="99" w:name="HTML Code"/>
+    <w:lsdException w:uiPriority="99" w:name="HTML Definition"/>
+    <w:lsdException w:uiPriority="99" w:name="HTML Keyboard"/>
+    <w:lsdException w:qFormat="1" w:uiPriority="99" w:semiHidden="0" w:name="HTML Preformatted"/>
+    <w:lsdException w:uiPriority="99" w:name="HTML Sample"/>
+    <w:lsdException w:uiPriority="99" w:name="HTML Typewriter"/>
+    <w:lsdException w:uiPriority="99" w:name="HTML Variable"/>
+    <w:lsdException w:qFormat="1" w:uiPriority="99" w:name="Normal Table"/>
+    <w:lsdException w:uiPriority="99" w:name="annotation subject"/>
+    <w:lsdException w:uiPriority="99" w:name="Table Simple 1"/>
+    <w:lsdException w:uiPriority="99" w:name="Table Simple 2"/>
+    <w:lsdException w:uiPriority="99" w:name="Table Simple 3"/>
+    <w:lsdException w:uiPriority="99" w:name="Table Classic 1"/>
+    <w:lsdException w:uiPriority="99" w:name="Table Classic 2"/>
+    <w:lsdException w:uiPriority="99" w:name="Table Classic 3"/>
+    <w:lsdException w:uiPriority="99" w:name="Table Classic 4"/>
+    <w:lsdException w:uiPriority="99" w:name="Table Colorful 1"/>
+    <w:lsdException w:uiPriority="99" w:name="Table Colorful 2"/>
+    <w:lsdException w:uiPriority="99" w:name="Table Colorful 3"/>
+    <w:lsdException w:uiPriority="99" w:name="Table Columns 1"/>
+    <w:lsdException w:uiPriority="99" w:name="Table Columns 2"/>
+    <w:lsdException w:uiPriority="99" w:name="Table Columns 3"/>
+    <w:lsdException w:uiPriority="99" w:name="Table Columns 4"/>
+    <w:lsdException w:uiPriority="99" w:name="Table Columns 5"/>
+    <w:lsdException w:uiPriority="99" w:name="Table Grid 1"/>
+    <w:lsdException w:uiPriority="99" w:name="Table Grid 2"/>
+    <w:lsdException w:uiPriority="99" w:name="Table Grid 3"/>
+    <w:lsdException w:uiPriority="99" w:name="Table Grid 4"/>
+    <w:lsdException w:uiPriority="99" w:name="Table Grid 5"/>
+    <w:lsdException w:uiPriority="99" w:name="Table Grid 6"/>
+    <w:lsdException w:uiPriority="99" w:name="Table Grid 7"/>
+    <w:lsdException w:uiPriority="99" w:name="Table Grid 8"/>
+    <w:lsdException w:uiPriority="99" w:name="Table List 1"/>
+    <w:lsdException w:uiPriority="99" w:name="Table List 2"/>
+    <w:lsdException w:uiPriority="99" w:name="Table List 3"/>
+    <w:lsdException w:uiPriority="99" w:name="Table List 4"/>
+    <w:lsdException w:uiPriority="99" w:name="Table List 5"/>
+    <w:lsdException w:uiPriority="99" w:name="Table List 6"/>
+    <w:lsdException w:uiPriority="99" w:name="Table List 7"/>
+    <w:lsdException w:uiPriority="99" w:name="Table List 8"/>
+    <w:lsdException w:uiPriority="99" w:name="Table 3D effects 1"/>
+    <w:lsdException w:uiPriority="99" w:name="Table 3D effects 2"/>
+    <w:lsdException w:uiPriority="99" w:name="Table 3D effects 3"/>
+    <w:lsdException w:uiPriority="99" w:name="Table Contemporary"/>
+    <w:lsdException w:uiPriority="99" w:name="Table Elegant"/>
+    <w:lsdException w:uiPriority="99" w:name="Table Professional"/>
+    <w:lsdException w:uiPriority="99" w:name="Table Subtle 1"/>
+    <w:lsdException w:uiPriority="99" w:name="Table Subtle 2"/>
+    <w:lsdException w:uiPriority="99" w:name="Table Web 1"/>
+    <w:lsdException w:uiPriority="99" w:name="Table Web 2"/>
+    <w:lsdException w:uiPriority="99" w:name="Table Web 3"/>
+    <w:lsdException w:uiPriority="99" w:name="Balloon Text"/>
+    <w:lsdException w:unhideWhenUsed="0" w:uiPriority="39" w:semiHidden="0" w:name="Table Grid"/>
+    <w:lsdException w:uiPriority="99" w:name="Table Theme"/>
+    <w:lsdException w:unhideWhenUsed="0" w:uiPriority="60" w:semiHidden="0" w:name="Light Shading"/>
+    <w:lsdException w:unhideWhenUsed="0" w:uiPriority="61" w:semiHidden="0" w:name="Light List"/>
+    <w:lsdException w:unhideWhenUsed="0" w:uiPriority="62" w:semiHidden="0" w:name="Light Grid"/>
+    <w:lsdException w:unhideWhenUsed="0" w:uiPriority="63" w:semiHidden="0" w:name="Medium Shading 1"/>
+    <w:lsdException w:unhideWhenUsed="0" w:uiPriority="64" w:semiHidden="0" w:name="Medium Shading 2"/>
+    <w:lsdException w:unhideWhenUsed="0" w:uiPriority="65" w:semiHidden="0" w:name="Medium List 1"/>
+    <w:lsdException w:unhideWhenUsed="0" w:uiPriority="66" w:semiHidden="0" w:name="Medium List 2"/>
+    <w:lsdException w:unhideWhenUsed="0" w:uiPriority="67" w:semiHidden="0" w:name="Medium Grid 1"/>
+    <w:lsdException w:unhideWhenUsed="0" w:uiPriority="68" w:semiHidden="0" w:name="Medium Grid 2"/>
+    <w:lsdException w:unhideWhenUsed="0" w:uiPriority="69" w:semiHidden="0" w:name="Medium Grid 3"/>
+    <w:lsdException w:unhideWhenUsed="0" w:uiPriority="70" w:semiHidden="0" w:name="Dark List"/>
+    <w:lsdException w:unhideWhenUsed="0" w:uiPriority="71" w:semiHidden="0" w:name="Colorful Shading"/>
+    <w:lsdException w:unhideWhenUsed="0" w:uiPriority="72" w:semiHidden="0" w:name="Colorful List"/>
+    <w:lsdException w:unhideWhenUsed="0" w:uiPriority="73" w:semiHidden="0" w:name="Colorful Grid"/>
+    <w:lsdException w:unhideWhenUsed="0" w:uiPriority="60" w:semiHidden="0" w:name="Light Shading Accent 1"/>
+    <w:lsdException w:unhideWhenUsed="0" w:uiPriority="61" w:semiHidden="0" w:name="Light List Accent 1"/>
+    <w:lsdException w:unhideWhenUsed="0" w:uiPriority="62" w:semiHidden="0" w:name="Light Grid Accent 1"/>
+    <w:lsdException w:unhideWhenUsed="0" w:uiPriority="63" w:semiHidden="0" w:name="Medium Shading 1 Accent 1"/>
+    <w:lsdException w:unhideWhenUsed="0" w:uiPriority="64" w:semiHidden="0" w:name="Medium Shading 2 Accent 1"/>
+    <w:lsdException w:unhideWhenUsed="0" w:uiPriority="65" w:semiHidden="0" w:name="Medium List 1 Accent 1"/>
+    <w:lsdException w:unhideWhenUsed="0" w:uiPriority="66" w:semiHidden="0" w:name="Medium List 2 Accent 1"/>
+    <w:lsdException w:unhideWhenUsed="0" w:uiPriority="67" w:semiHidden="0" w:name="Medium Grid 1 Accent 1"/>
+    <w:lsdException w:unhideWhenUsed="0" w:uiPriority="68" w:semiHidden="0" w:name="Medium Grid 2 Accent 1"/>
+    <w:lsdException w:unhideWhenUsed="0" w:uiPriority="69" w:semiHidden="0" w:name="Medium Grid 3 Accent 1"/>
+    <w:lsdException w:unhideWhenUsed="0" w:uiPriority="70" w:semiHidden="0" w:name="Dark List Accent 1"/>
+    <w:lsdException w:unhideWhenUsed="0" w:uiPriority="71" w:semiHidden="0" w:name="Colorful Shading Accent 1"/>
+    <w:lsdException w:unhideWhenUsed="0" w:uiPriority="72" w:semiHidden="0" w:name="Colorful List Accent 1"/>
+    <w:lsdException w:unhideWhenUsed="0" w:uiPriority="73" w:semiHidden="0" w:name="Colorful Grid Accent 1"/>
+    <w:lsdException w:unhideWhenUsed="0" w:uiPriority="60" w:semiHidden="0" w:name="Light Shading Accent 2"/>
+    <w:lsdException w:unhideWhenUsed="0" w:uiPriority="61" w:semiHidden="0" w:name="Light List Accent 2"/>
+    <w:lsdException w:unhideWhenUsed="0" w:uiPriority="62" w:semiHidden="0" w:name="Light Grid Accent 2"/>
+    <w:lsdException w:unhideWhenUsed="0" w:uiPriority="63" w:semiHidden="0" w:name="Medium Shading 1 Accent 2"/>
+    <w:lsdException w:unhideWhenUsed="0" w:uiPriority="64" w:semiHidden="0" w:name="Medium Shading 2 Accent 2"/>
+    <w:lsdException w:unhideWhenUsed="0" w:uiPriority="65" w:semiHidden="0" w:name="Medium List 1 Accent 2"/>
+    <w:lsdException w:unhideWhenUsed="0" w:uiPriority="66" w:semiHidden="0" w:name="Medium List 2 Accent 2"/>
+    <w:lsdException w:unhideWhenUsed="0" w:uiPriority="67" w:semiHidden="0" w:name="Medium Grid 1 Accent 2"/>
+    <w:lsdException w:unhideWhenUsed="0" w:uiPriority="68" w:semiHidden="0" w:name="Medium Grid 2 Accent 2"/>
+    <w:lsdException w:unhideWhenUsed="0" w:uiPriority="69" w:semiHidden="0" w:name="Medium Grid 3 Accent 2"/>
+    <w:lsdException w:unhideWhenUsed="0" w:uiPriority="70" w:semiHidden="0" w:name="Dark List Accent 2"/>
+    <w:lsdException w:unhideWhenUsed="0" w:uiPriority="71" w:semiHidden="0" w:name="Colorful Shading Accent 2"/>
+    <w:lsdException w:unhideWhenUsed="0" w:uiPriority="72" w:semiHidden="0" w:name="Colorful List Accent 2"/>
+    <w:lsdException w:unhideWhenUsed="0" w:uiPriority="73" w:semiHidden="0" w:name="Colorful Grid Accent 2"/>
+    <w:lsdException w:unhideWhenUsed="0" w:uiPriority="60" w:semiHidden="0" w:name="Light Shading Accent 3"/>
+    <w:lsdException w:unhideWhenUsed="0" w:uiPriority="61" w:semiHidden="0" w:name="Light List Accent 3"/>
+    <w:lsdException w:unhideWhenUsed="0" w:uiPriority="62" w:semiHidden="0" w:name="Light Grid Accent 3"/>
+    <w:lsdException w:unhideWhenUsed="0" w:uiPriority="63" w:semiHidden="0" w:name="Medium Shading 1 Accent 3"/>
+    <w:lsdException w:unhideWhenUsed="0" w:uiPriority="64" w:semiHidden="0" w:name="Medium Shading 2 Accent 3"/>
+    <w:lsdException w:unhideWhenUsed="0" w:uiPriority="65" w:semiHidden="0" w:name="Medium List 1 Accent 3"/>
+    <w:lsdException w:unhideWhenUsed="0" w:uiPriority="66" w:semiHidden="0" w:name="Medium List 2 Accent 3"/>
+    <w:lsdException w:unhideWhenUsed="0" w:uiPriority="67" w:semiHidden="0" w:name="Medium Grid 1 Accent 3"/>
+    <w:lsdException w:unhideWhenUsed="0" w:uiPriority="68" w:semiHidden="0" w:name="Medium Grid 2 Accent 3"/>
+    <w:lsdException w:unhideWhenUsed="0" w:uiPriority="69" w:semiHidden="0" w:name="Medium Grid 3 Accent 3"/>
+    <w:lsdException w:unhideWhenUsed="0" w:uiPriority="70" w:semiHidden="0" w:name="Dark List Accent 3"/>
+    <w:lsdException w:unhideWhenUsed="0" w:uiPriority="71" w:semiHidden="0" w:name="Colorful Shading Accent 3"/>
+    <w:lsdException w:unhideWhenUsed="0" w:uiPriority="72" w:semiHidden="0" w:name="Colorful List Accent 3"/>
+    <w:lsdException w:unhideWhenUsed="0" w:uiPriority="73" w:semiHidden="0" w:name="Colorful Grid Accent 3"/>
+    <w:lsdException w:unhideWhenUsed="0" w:uiPriority="60" w:semiHidden="0" w:name="Light Shading Accent 4"/>
+    <w:lsdException w:unhideWhenUsed="0" w:uiPriority="61" w:semiHidden="0" w:name="Light List Accent 4"/>
+    <w:lsdException w:unhideWhenUsed="0" w:uiPriority="62" w:semiHidden="0" w:name="Light Grid Accent 4"/>
+    <w:lsdException w:unhideWhenUsed="0" w:uiPriority="63" w:semiHidden="0" w:name="Medium Shading 1 Accent 4"/>
+    <w:lsdException w:unhideWhenUsed="0" w:uiPriority="64" w:semiHidden="0" w:name="Medium Shading 2 Accent 4"/>
+    <w:lsdException w:unhideWhenUsed="0" w:uiPriority="65" w:semiHidden="0" w:name="Medium List 1 Accent 4"/>
+    <w:lsdException w:unhideWhenUsed="0" w:uiPriority="66" w:semiHidden="0" w:name="Medium List 2 Accent 4"/>
+    <w:lsdException w:unhideWhenUsed="0" w:uiPriority="67" w:semiHidden="0" w:name="Medium Grid 1 Accent 4"/>
+    <w:lsdException w:unhideWhenUsed="0" w:uiPriority="68" w:semiHidden="0" w:name="Medium Grid 2 Accent 4"/>
+    <w:lsdException w:unhideWhenUsed="0" w:uiPriority="69" w:semiHidden="0" w:name="Medium Grid 3 Accent 4"/>
+    <w:lsdException w:unhideWhenUsed="0" w:uiPriority="70" w:semiHidden="0" w:name="Dark List Accent 4"/>
+    <w:lsdException w:unhideWhenUsed="0" w:uiPriority="71" w:semiHidden="0" w:name="Colorful Shading Accent 4"/>
+    <w:lsdException w:unhideWhenUsed="0" w:uiPriority="72" w:semiHidden="0" w:name="Colorful List Accent 4"/>
+    <w:lsdException w:unhideWhenUsed="0" w:uiPriority="73" w:semiHidden="0" w:name="Colorful Grid Accent 4"/>
+    <w:lsdException w:unhideWhenUsed="0" w:uiPriority="60" w:semiHidden="0" w:name="Light Shading Accent 5"/>
+    <w:lsdException w:unhideWhenUsed="0" w:uiPriority="61" w:semiHidden="0" w:name="Light List Accent 5"/>
+    <w:lsdException w:unhideWhenUsed="0" w:uiPriority="62" w:semiHidden="0" w:name="Light Grid Accent 5"/>
+    <w:lsdException w:unhideWhenUsed="0" w:uiPriority="63" w:semiHidden="0" w:name="Medium Shading 1 Accent 5"/>
+    <w:lsdException w:unhideWhenUsed="0" w:uiPriority="64" w:semiHidden="0" w:name="Medium Shading 2 Accent 5"/>
+    <w:lsdException w:unhideWhenUsed="0" w:uiPriority="65" w:semiHidden="0" w:name="Medium List 1 Accent 5"/>
+    <w:lsdException w:unhideWhenUsed="0" w:uiPriority="66" w:semiHidden="0" w:name="Medium List 2 Accent 5"/>
+    <w:lsdException w:unhideWhenUsed="0" w:uiPriority="67" w:semiHidden="0" w:name="Medium Grid 1 Accent 5"/>
+    <w:lsdException w:unhideWhenUsed="0" w:uiPriority="68" w:semiHidden="0" w:name="Medium Grid 2 Accent 5"/>
+    <w:lsdException w:unhideWhenUsed="0" w:uiPriority="69" w:semiHidden="0" w:name="Medium Grid 3 Accent 5"/>
+    <w:lsdException w:unhideWhenUsed="0" w:uiPriority="70" w:semiHidden="0" w:name="Dark List Accent 5"/>
+    <w:lsdException w:unhideWhenUsed="0" w:uiPriority="71" w:semiHidden="0" w:name="Colorful Shading Accent 5"/>
+    <w:lsdException w:unhideWhenUsed="0" w:uiPriority="72" w:semiHidden="0" w:name="Colorful List Accent 5"/>
+    <w:lsdException w:unhideWhenUsed="0" w:uiPriority="73" w:semiHidden="0" w:name="Colorful Grid Accent 5"/>
+    <w:lsdException w:unhideWhenUsed="0" w:uiPriority="60" w:semiHidden="0" w:name="Light Shading Accent 6"/>
+    <w:lsdException w:unhideWhenUsed="0" w:uiPriority="61" w:semiHidden="0" w:name="Light List Accent 6"/>
+    <w:lsdException w:unhideWhenUsed="0" w:uiPriority="62" w:semiHidden="0" w:name="Light Grid Accent 6"/>
+    <w:lsdException w:unhideWhenUsed="0" w:uiPriority="63" w:semiHidden="0" w:name="Medium Shading 1 Accent 6"/>
+    <w:lsdException w:unhideWhenUsed="0" w:uiPriority="64" w:semiHidden="0" w:name="Medium Shading 2 Accent 6"/>
+    <w:lsdException w:unhideWhenUsed="0" w:uiPriority="65" w:semiHidden="0" w:name="Medium List 1 Accent 6"/>
+    <w:lsdException w:unhideWhenUsed="0" w:uiPriority="66" w:semiHidden="0" w:name="Medium List 2 Accent 6"/>
+    <w:lsdException w:unhideWhenUsed="0" w:uiPriority="67" w:semiHidden="0" w:name="Medium Grid 1 Accent 6"/>
+    <w:lsdException w:unhideWhenUsed="0" w:uiPriority="68" w:semiHidden="0" w:name="Medium Grid 2 Accent 6"/>
+    <w:lsdException w:unhideWhenUsed="0" w:uiPriority="69" w:semiHidden="0" w:name="Medium Grid 3 Accent 6"/>
+    <w:lsdException w:unhideWhenUsed="0" w:uiPriority="70" w:semiHidden="0" w:name="Dark List Accent 6"/>
+    <w:lsdException w:unhideWhenUsed="0" w:uiPriority="71" w:semiHidden="0" w:name="Colorful Shading Accent 6"/>
+    <w:lsdException w:unhideWhenUsed="0" w:uiPriority="72" w:semiHidden="0" w:name="Colorful List Accent 6"/>
+    <w:lsdException w:unhideWhenUsed="0" w:uiPriority="73" w:semiHidden="0" w:name="Colorful Grid Accent 6"/>
   </w:latentStyles>
-  <w:style w:type="paragraph" w:default="1" w:styleId="a">
+  <w:style w:type="paragraph" w:default="1" w:styleId="1">
     <w:name w:val="Normal"/>
     <w:qFormat/>
+    <w:uiPriority w:val="0"/>
     <w:pPr>
       <w:widowControl w:val="0"/>
       <w:jc w:val="both"/>
     </w:pPr>
     <w:rPr>
-      <w:rFonts w:asciiTheme="minorHAnsi" w:eastAsiaTheme="minorEastAsia" w:hAnsiTheme="minorHAnsi" w:cstheme="minorBidi"/>
+      <w:rFonts w:asciiTheme="minorHAnsi" w:hAnsiTheme="minorHAnsi" w:eastAsiaTheme="minorEastAsia" w:cstheme="minorBidi"/>
       <w:kern w:val="2"/>
       <w:sz w:val="21"/>
       <w:szCs w:val="22"/>
+      <w:lang w:val="en-US" w:eastAsia="zh-CN" w:bidi="ar-SA"/>
     </w:rPr>
   </w:style>
-  <w:style w:type="character" w:default="1" w:styleId="a0">
+  <w:style w:type="character" w:default="1" w:styleId="6">
     <w:name w:val="Default Paragraph Font"/>
-    <w:uiPriority w:val="1"/>
     <w:semiHidden/>
     <w:unhideWhenUsed/>
+    <w:uiPriority w:val="1"/>
   </w:style>
-  <w:style w:type="table" w:default="1" w:styleId="a1">
+  <w:style w:type="table" w:default="1" w:styleId="5">
     <w:name w:val="Normal Table"/>
-    <w:uiPriority w:val="99"/>
     <w:semiHidden/>
     <w:unhideWhenUsed/>
+    <w:qFormat/>
+    <w:uiPriority w:val="99"/>
     <w:tblPr>
-      <w:tblInd w:w="0" w:type="dxa"/>
       <w:tblCellMar>
         <w:top w:w="0" w:type="dxa"/>
         <w:left w:w="108" w:type="dxa"/>
@@ -5063,19 +4776,13 @@
       </w:tblCellMar>
     </w:tblPr>
   </w:style>
-  <w:style w:type="numbering" w:default="1" w:styleId="a2">
-    <w:name w:val="No List"/>
-    <w:uiPriority w:val="99"/>
-    <w:semiHidden/>
-    <w:unhideWhenUsed/>
-  </w:style>
-  <w:style w:type="paragraph" w:styleId="a3">
+  <w:style w:type="paragraph" w:styleId="2">
     <w:name w:val="footer"/>
-    <w:basedOn w:val="a"/>
-    <w:link w:val="a4"/>
-    <w:uiPriority w:val="99"/>
+    <w:basedOn w:val="1"/>
+    <w:link w:val="8"/>
     <w:unhideWhenUsed/>
     <w:qFormat/>
+    <w:uiPriority w:val="99"/>
     <w:pPr>
       <w:tabs>
         <w:tab w:val="center" w:pos="4153"/>
@@ -5089,16 +4796,16 @@
       <w:szCs w:val="18"/>
     </w:rPr>
   </w:style>
-  <w:style w:type="paragraph" w:styleId="a5">
+  <w:style w:type="paragraph" w:styleId="3">
     <w:name w:val="header"/>
-    <w:basedOn w:val="a"/>
-    <w:link w:val="a6"/>
-    <w:uiPriority w:val="99"/>
+    <w:basedOn w:val="1"/>
+    <w:link w:val="7"/>
     <w:unhideWhenUsed/>
     <w:qFormat/>
+    <w:uiPriority w:val="99"/>
     <w:pPr>
       <w:pBdr>
-        <w:bottom w:val="single" w:sz="6" w:space="1" w:color="auto"/>
+        <w:bottom w:val="single" w:color="auto" w:sz="6" w:space="1"/>
       </w:pBdr>
       <w:tabs>
         <w:tab w:val="center" w:pos="4153"/>
@@ -5112,13 +4819,13 @@
       <w:szCs w:val="18"/>
     </w:rPr>
   </w:style>
-  <w:style w:type="paragraph" w:styleId="HTML">
+  <w:style w:type="paragraph" w:styleId="4">
     <w:name w:val="HTML Preformatted"/>
-    <w:basedOn w:val="a"/>
-    <w:link w:val="HTML0"/>
-    <w:uiPriority w:val="99"/>
+    <w:basedOn w:val="1"/>
+    <w:link w:val="9"/>
     <w:unhideWhenUsed/>
     <w:qFormat/>
+    <w:uiPriority w:val="99"/>
     <w:pPr>
       <w:widowControl/>
       <w:tabs>
@@ -5142,42 +4849,42 @@
       <w:jc w:val="left"/>
     </w:pPr>
     <w:rPr>
-      <w:rFonts w:ascii="宋体" w:eastAsia="宋体" w:hAnsi="宋体" w:cs="宋体"/>
+      <w:rFonts w:ascii="宋体" w:hAnsi="宋体" w:eastAsia="宋体" w:cs="宋体"/>
       <w:kern w:val="0"/>
       <w:sz w:val="24"/>
       <w:szCs w:val="24"/>
     </w:rPr>
   </w:style>
-  <w:style w:type="character" w:customStyle="1" w:styleId="a6">
+  <w:style w:type="character" w:customStyle="1" w:styleId="7">
     <w:name w:val="页眉 字符"/>
-    <w:basedOn w:val="a0"/>
-    <w:link w:val="a5"/>
+    <w:basedOn w:val="6"/>
+    <w:link w:val="3"/>
+    <w:qFormat/>
     <w:uiPriority w:val="99"/>
-    <w:qFormat/>
     <w:rPr>
       <w:sz w:val="18"/>
       <w:szCs w:val="18"/>
     </w:rPr>
   </w:style>
-  <w:style w:type="character" w:customStyle="1" w:styleId="a4">
+  <w:style w:type="character" w:customStyle="1" w:styleId="8">
     <w:name w:val="页脚 字符"/>
-    <w:basedOn w:val="a0"/>
-    <w:link w:val="a3"/>
+    <w:basedOn w:val="6"/>
+    <w:link w:val="2"/>
+    <w:qFormat/>
     <w:uiPriority w:val="99"/>
-    <w:qFormat/>
     <w:rPr>
       <w:sz w:val="18"/>
       <w:szCs w:val="18"/>
     </w:rPr>
   </w:style>
-  <w:style w:type="character" w:customStyle="1" w:styleId="HTML0">
+  <w:style w:type="character" w:customStyle="1" w:styleId="9">
     <w:name w:val="HTML 预设格式 字符"/>
-    <w:basedOn w:val="a0"/>
-    <w:link w:val="HTML"/>
+    <w:basedOn w:val="6"/>
+    <w:link w:val="4"/>
+    <w:qFormat/>
     <w:uiPriority w:val="99"/>
-    <w:qFormat/>
     <w:rPr>
-      <w:rFonts w:ascii="宋体" w:eastAsia="宋体" w:hAnsi="宋体" w:cs="宋体"/>
+      <w:rFonts w:ascii="宋体" w:hAnsi="宋体" w:eastAsia="宋体" w:cs="宋体"/>
       <w:kern w:val="0"/>
       <w:sz w:val="24"/>
       <w:szCs w:val="24"/>
@@ -5194,7 +4901,7 @@
         <a:sysClr val="windowText" lastClr="000000"/>
       </a:dk1>
       <a:lt1>
-        <a:sysClr val="window" lastClr="FFFFFF"/>
+        <a:sysClr val="window" lastClr="CCE8CF"/>
       </a:lt1>
       <a:dk2>
         <a:srgbClr val="44546A"/>
@@ -5438,7 +5145,6 @@
     </a:fmtScheme>
   </a:themeElements>
   <a:objectDefaults/>
-  <a:extraClrSchemeLst/>
 </a:theme>
 </file>
 
